--- a/Design/JB_Product_Report.docx
+++ b/Design/JB_Product_Report.docx
@@ -1,10 +1,10 @@
 
 <file path=word/document.xml><?xml version="1.0" encoding="utf-8"?>
-<w:document xmlns:ve="http://schemas.openxmlformats.org/markup-compatibility/2006" xmlns:o="urn:schemas-microsoft-com:office:office" xmlns:r="http://schemas.openxmlformats.org/officeDocument/2006/relationships" xmlns:m="http://schemas.openxmlformats.org/officeDocument/2006/math" xmlns:v="urn:schemas-microsoft-com:vml" xmlns:wp="http://schemas.openxmlformats.org/drawingml/2006/wordprocessingDrawing" xmlns:w10="urn:schemas-microsoft-com:office:word" xmlns:w="http://schemas.openxmlformats.org/wordprocessingml/2006/main" xmlns:wne="http://schemas.microsoft.com/office/word/2006/wordml">
+<w:document xmlns:wpc="http://schemas.microsoft.com/office/word/2010/wordprocessingCanvas" xmlns:mo="http://schemas.microsoft.com/office/mac/office/2008/main" xmlns:mc="http://schemas.openxmlformats.org/markup-compatibility/2006" xmlns:mv="urn:schemas-microsoft-com:mac:vml" xmlns:o="urn:schemas-microsoft-com:office:office" xmlns:r="http://schemas.openxmlformats.org/officeDocument/2006/relationships" xmlns:m="http://schemas.openxmlformats.org/officeDocument/2006/math" xmlns:v="urn:schemas-microsoft-com:vml" xmlns:wp14="http://schemas.microsoft.com/office/word/2010/wordprocessingDrawing" xmlns:wp="http://schemas.openxmlformats.org/drawingml/2006/wordprocessingDrawing" xmlns:w10="urn:schemas-microsoft-com:office:word" xmlns:w="http://schemas.openxmlformats.org/wordprocessingml/2006/main" xmlns:w14="http://schemas.microsoft.com/office/word/2010/wordml" xmlns:wpg="http://schemas.microsoft.com/office/word/2010/wordprocessingGroup" xmlns:wpi="http://schemas.microsoft.com/office/word/2010/wordprocessingInk" xmlns:wne="http://schemas.microsoft.com/office/word/2006/wordml" xmlns:wps="http://schemas.microsoft.com/office/word/2010/wordprocessingShape" mc:Ignorable="w14 wp14">
   <w:body>
     <w:p>
       <w:pPr>
-        <w:spacing w:after="0" w:line="240" w:lineRule="auto"/>
+        <w:spacing w:after="0" w:line="360" w:lineRule="auto"/>
         <w:rPr>
           <w:rFonts w:ascii="Times New Roman" w:hAnsi="Times New Roman" w:cs="Times New Roman"/>
           <w:sz w:val="36"/>
@@ -13,7 +13,7 @@
     </w:p>
     <w:p>
       <w:pPr>
-        <w:spacing w:after="0" w:line="240" w:lineRule="auto"/>
+        <w:spacing w:after="0" w:line="360" w:lineRule="auto"/>
         <w:rPr>
           <w:rFonts w:ascii="Times New Roman" w:hAnsi="Times New Roman" w:cs="Times New Roman"/>
           <w:sz w:val="36"/>
@@ -22,7 +22,7 @@
     </w:p>
     <w:p>
       <w:pPr>
-        <w:spacing w:after="0" w:line="240" w:lineRule="auto"/>
+        <w:spacing w:after="0" w:line="360" w:lineRule="auto"/>
         <w:rPr>
           <w:rFonts w:ascii="Times New Roman" w:hAnsi="Times New Roman" w:cs="Times New Roman"/>
           <w:sz w:val="36"/>
@@ -31,7 +31,7 @@
     </w:p>
     <w:p>
       <w:pPr>
-        <w:spacing w:after="0" w:line="240" w:lineRule="auto"/>
+        <w:spacing w:after="0" w:line="360" w:lineRule="auto"/>
         <w:rPr>
           <w:rFonts w:ascii="Times New Roman" w:hAnsi="Times New Roman" w:cs="Times New Roman"/>
           <w:sz w:val="36"/>
@@ -40,7 +40,7 @@
     </w:p>
     <w:p>
       <w:pPr>
-        <w:spacing w:after="0" w:line="240" w:lineRule="auto"/>
+        <w:spacing w:after="0" w:line="360" w:lineRule="auto"/>
         <w:rPr>
           <w:rFonts w:ascii="Times New Roman" w:hAnsi="Times New Roman" w:cs="Times New Roman"/>
           <w:sz w:val="36"/>
@@ -49,7 +49,7 @@
     </w:p>
     <w:p>
       <w:pPr>
-        <w:spacing w:after="0" w:line="240" w:lineRule="auto"/>
+        <w:spacing w:after="0" w:line="360" w:lineRule="auto"/>
         <w:rPr>
           <w:rFonts w:ascii="Times New Roman" w:hAnsi="Times New Roman" w:cs="Times New Roman"/>
           <w:sz w:val="36"/>
@@ -62,7 +62,7 @@
           <w:sz w:val="36"/>
         </w:rPr>
         <w:drawing>
-          <wp:anchor distT="0" distB="0" distL="114300" distR="114300" simplePos="0" relativeHeight="251658240" behindDoc="0" locked="0" layoutInCell="1" allowOverlap="1">
+          <wp:anchor distT="0" distB="0" distL="114300" distR="114300" simplePos="0" relativeHeight="251658240" behindDoc="0" locked="0" layoutInCell="1" allowOverlap="1" wp14:anchorId="0830B132" wp14:editId="4F0A8ADA">
             <wp:simplePos x="0" y="0"/>
             <wp:positionH relativeFrom="margin">
               <wp:posOffset>-61595</wp:posOffset>
@@ -87,7 +87,7 @@
                     </pic:cNvPicPr>
                   </pic:nvPicPr>
                   <pic:blipFill>
-                    <a:blip r:embed="rId6" cstate="print"/>
+                    <a:blip r:embed="rId7" cstate="print"/>
                     <a:srcRect/>
                     <a:stretch>
                       <a:fillRect/>
@@ -191,23 +191,25 @@
     </w:p>
     <w:p>
       <w:pPr>
-        <w:spacing w:after="0" w:line="240" w:lineRule="auto"/>
-      </w:pPr>
-    </w:p>
-    <w:p>
-      <w:pPr>
-        <w:spacing w:after="0" w:line="240" w:lineRule="auto"/>
-      </w:pPr>
-    </w:p>
-    <w:p>
-      <w:pPr>
-        <w:spacing w:after="0" w:line="240" w:lineRule="auto"/>
-        <w:rPr>
-          <w:sz w:val="24"/>
-        </w:rPr>
-      </w:pPr>
-      <w:r>
-        <w:rPr>
+        <w:spacing w:after="0" w:line="360" w:lineRule="auto"/>
+      </w:pPr>
+    </w:p>
+    <w:p>
+      <w:pPr>
+        <w:spacing w:after="0" w:line="360" w:lineRule="auto"/>
+      </w:pPr>
+    </w:p>
+    <w:p>
+      <w:pPr>
+        <w:spacing w:after="0" w:line="360" w:lineRule="auto"/>
+        <w:rPr>
+          <w:b/>
+          <w:sz w:val="24"/>
+        </w:rPr>
+      </w:pPr>
+      <w:r>
+        <w:rPr>
+          <w:b/>
           <w:sz w:val="24"/>
         </w:rPr>
         <w:t>Abstract:</w:t>
@@ -215,7 +217,7 @@
     </w:p>
     <w:p>
       <w:pPr>
-        <w:spacing w:after="0" w:line="240" w:lineRule="auto"/>
+        <w:spacing w:after="0" w:line="360" w:lineRule="auto"/>
         <w:rPr>
           <w:sz w:val="24"/>
         </w:rPr>
@@ -254,35 +256,74 @@
         <w:rPr>
           <w:sz w:val="24"/>
         </w:rPr>
-        <w:t xml:space="preserve"> design of the system and the interconnected workings behind each component.</w:t>
-      </w:r>
-      <w:r>
-        <w:rPr>
-          <w:sz w:val="24"/>
-        </w:rPr>
-        <w:t xml:space="preserve"> A diagram of the entire system</w:t>
-      </w:r>
-      <w:r>
-        <w:rPr>
-          <w:sz w:val="24"/>
-        </w:rPr>
-        <w:t>, details about the specific hardware, and software diagrams are</w:t>
-      </w:r>
-      <w:r>
-        <w:rPr>
-          <w:sz w:val="24"/>
-        </w:rPr>
-        <w:t xml:space="preserve"> provided at the end.</w:t>
-      </w:r>
-    </w:p>
-    <w:p>
+        <w:t xml:space="preserve"> design of the system and the interconnected</w:t>
+      </w:r>
+      <w:r>
+        <w:rPr>
+          <w:sz w:val="24"/>
+        </w:rPr>
+        <w:t xml:space="preserve"> workings behind each component</w:t>
+      </w:r>
+      <w:r>
+        <w:rPr>
+          <w:sz w:val="24"/>
+        </w:rPr>
+        <w:t xml:space="preserve">. </w:t>
+      </w:r>
+      <w:r>
+        <w:rPr>
+          <w:sz w:val="24"/>
+        </w:rPr>
+        <w:t>A diagram of the entire system</w:t>
+      </w:r>
+      <w:r>
+        <w:rPr>
+          <w:sz w:val="24"/>
+        </w:rPr>
+        <w:t>, details a</w:t>
+      </w:r>
+      <w:r>
+        <w:rPr>
+          <w:sz w:val="24"/>
+        </w:rPr>
+        <w:t xml:space="preserve">bout the specific hardware, </w:t>
+      </w:r>
+      <w:r>
+        <w:rPr>
+          <w:sz w:val="24"/>
+        </w:rPr>
+        <w:t>software diagrams</w:t>
+      </w:r>
+      <w:r>
+        <w:rPr>
+          <w:sz w:val="24"/>
+        </w:rPr>
+        <w:t>, as well as a software listing</w:t>
+      </w:r>
+      <w:r>
+        <w:rPr>
+          <w:sz w:val="24"/>
+        </w:rPr>
+        <w:t xml:space="preserve"> are</w:t>
+      </w:r>
+      <w:r>
+        <w:rPr>
+          <w:sz w:val="24"/>
+        </w:rPr>
+        <w:t xml:space="preserve"> provided. Testing strategy and test results are also provided. A manual of how to use the system is included, as well as screen shots of the user interface. A conclusion with future enhancements and references can be found at the end.</w:t>
+      </w:r>
+    </w:p>
+    <w:p>
+      <w:pPr>
+        <w:spacing w:line="360" w:lineRule="auto"/>
+      </w:pPr>
       <w:r>
         <w:br w:type="page"/>
       </w:r>
     </w:p>
     <w:p>
       <w:pPr>
-        <w:spacing w:after="0" w:line="240" w:lineRule="auto"/>
+        <w:spacing w:after="0" w:line="360" w:lineRule="auto"/>
       </w:pPr>
     </w:p>
     <w:sdt>
@@ -301,10 +342,12 @@
           <w:docPartUnique/>
         </w:docPartObj>
       </w:sdtPr>
+      <w:sdtEndPr/>
       <w:sdtContent>
         <w:p>
           <w:pPr>
             <w:pStyle w:val="TOCHeading"/>
+            <w:spacing w:line="360" w:lineRule="auto"/>
           </w:pPr>
           <w:r>
             <w:t>Contents</w:t>
@@ -319,6 +362,9 @@
             <w:rPr>
               <w:rFonts w:eastAsiaTheme="minorEastAsia"/>
               <w:noProof/>
+              <w:sz w:val="24"/>
+              <w:szCs w:val="24"/>
+              <w:lang w:eastAsia="ja-JP"/>
             </w:rPr>
           </w:pPr>
           <w:r>
@@ -330,63 +376,115 @@
           <w:r>
             <w:fldChar w:fldCharType="separate"/>
           </w:r>
-          <w:hyperlink w:anchor="_Toc418149424" w:history="1">
-            <w:r>
-              <w:rPr>
-                <w:rStyle w:val="Hyperlink"/>
-                <w:noProof/>
-              </w:rPr>
-              <w:t>Introduction:</w:t>
-            </w:r>
-            <w:r>
-              <w:rPr>
-                <w:noProof/>
-                <w:webHidden/>
-              </w:rPr>
-              <w:tab/>
-            </w:r>
-            <w:r>
-              <w:rPr>
-                <w:noProof/>
-                <w:webHidden/>
-              </w:rPr>
-              <w:fldChar w:fldCharType="begin"/>
-            </w:r>
-            <w:r>
-              <w:rPr>
-                <w:noProof/>
-                <w:webHidden/>
-              </w:rPr>
-              <w:instrText xml:space="preserve"> PAGEREF _Toc418149424 \h </w:instrText>
-            </w:r>
-            <w:r>
-              <w:rPr>
-                <w:noProof/>
-                <w:webHidden/>
-              </w:rPr>
-            </w:r>
-            <w:r>
-              <w:rPr>
-                <w:noProof/>
-                <w:webHidden/>
-              </w:rPr>
-              <w:fldChar w:fldCharType="separate"/>
-            </w:r>
-            <w:r>
-              <w:rPr>
-                <w:noProof/>
-                <w:webHidden/>
-              </w:rPr>
-              <w:t>3</w:t>
-            </w:r>
-            <w:r>
-              <w:rPr>
-                <w:noProof/>
-                <w:webHidden/>
-              </w:rPr>
-              <w:fldChar w:fldCharType="end"/>
-            </w:r>
-          </w:hyperlink>
+          <w:r>
+            <w:rPr>
+              <w:noProof/>
+            </w:rPr>
+            <w:t>Introduction:</w:t>
+          </w:r>
+          <w:r>
+            <w:rPr>
+              <w:noProof/>
+            </w:rPr>
+            <w:tab/>
+          </w:r>
+          <w:r>
+            <w:rPr>
+              <w:noProof/>
+            </w:rPr>
+            <w:fldChar w:fldCharType="begin"/>
+          </w:r>
+          <w:r>
+            <w:rPr>
+              <w:noProof/>
+            </w:rPr>
+            <w:instrText xml:space="preserve"> PAGEREF _Toc292100257 \h </w:instrText>
+          </w:r>
+          <w:r>
+            <w:rPr>
+              <w:noProof/>
+            </w:rPr>
+          </w:r>
+          <w:r>
+            <w:rPr>
+              <w:noProof/>
+            </w:rPr>
+            <w:fldChar w:fldCharType="separate"/>
+          </w:r>
+          <w:r>
+            <w:rPr>
+              <w:noProof/>
+            </w:rPr>
+            <w:t>3</w:t>
+          </w:r>
+          <w:r>
+            <w:rPr>
+              <w:noProof/>
+            </w:rPr>
+            <w:fldChar w:fldCharType="end"/>
+          </w:r>
+        </w:p>
+        <w:p>
+          <w:pPr>
+            <w:pStyle w:val="TOC2"/>
+            <w:tabs>
+              <w:tab w:val="right" w:leader="dot" w:pos="9350"/>
+            </w:tabs>
+            <w:rPr>
+              <w:rFonts w:eastAsiaTheme="minorEastAsia"/>
+              <w:noProof/>
+              <w:sz w:val="24"/>
+              <w:szCs w:val="24"/>
+              <w:lang w:eastAsia="ja-JP"/>
+            </w:rPr>
+          </w:pPr>
+          <w:r>
+            <w:rPr>
+              <w:noProof/>
+            </w:rPr>
+            <w:t>Requirements:</w:t>
+          </w:r>
+          <w:r>
+            <w:rPr>
+              <w:noProof/>
+            </w:rPr>
+            <w:tab/>
+          </w:r>
+          <w:r>
+            <w:rPr>
+              <w:noProof/>
+            </w:rPr>
+            <w:fldChar w:fldCharType="begin"/>
+          </w:r>
+          <w:r>
+            <w:rPr>
+              <w:noProof/>
+            </w:rPr>
+            <w:instrText xml:space="preserve"> PAGEREF _Toc292100258 \h </w:instrText>
+          </w:r>
+          <w:r>
+            <w:rPr>
+              <w:noProof/>
+            </w:rPr>
+          </w:r>
+          <w:r>
+            <w:rPr>
+              <w:noProof/>
+            </w:rPr>
+            <w:fldChar w:fldCharType="separate"/>
+          </w:r>
+          <w:r>
+            <w:rPr>
+              <w:noProof/>
+            </w:rPr>
+            <w:t>3</w:t>
+          </w:r>
+          <w:r>
+            <w:rPr>
+              <w:noProof/>
+            </w:rPr>
+            <w:fldChar w:fldCharType="end"/>
+          </w:r>
         </w:p>
         <w:p>
           <w:pPr>
@@ -397,65 +495,58 @@
             <w:rPr>
               <w:rFonts w:eastAsiaTheme="minorEastAsia"/>
               <w:noProof/>
+              <w:sz w:val="24"/>
+              <w:szCs w:val="24"/>
+              <w:lang w:eastAsia="ja-JP"/>
             </w:rPr>
           </w:pPr>
-          <w:hyperlink w:anchor="_Toc418149425" w:history="1">
-            <w:r>
-              <w:rPr>
-                <w:rStyle w:val="Hyperlink"/>
-                <w:noProof/>
-              </w:rPr>
-              <w:t>Background:</w:t>
-            </w:r>
-            <w:r>
-              <w:rPr>
-                <w:noProof/>
-                <w:webHidden/>
-              </w:rPr>
-              <w:tab/>
-            </w:r>
-            <w:r>
-              <w:rPr>
-                <w:noProof/>
-                <w:webHidden/>
-              </w:rPr>
-              <w:fldChar w:fldCharType="begin"/>
-            </w:r>
-            <w:r>
-              <w:rPr>
-                <w:noProof/>
-                <w:webHidden/>
-              </w:rPr>
-              <w:instrText xml:space="preserve"> PAGEREF _Toc418149425 \h </w:instrText>
-            </w:r>
-            <w:r>
-              <w:rPr>
-                <w:noProof/>
-                <w:webHidden/>
-              </w:rPr>
-            </w:r>
-            <w:r>
-              <w:rPr>
-                <w:noProof/>
-                <w:webHidden/>
-              </w:rPr>
-              <w:fldChar w:fldCharType="separate"/>
-            </w:r>
-            <w:r>
-              <w:rPr>
-                <w:noProof/>
-                <w:webHidden/>
-              </w:rPr>
-              <w:t>3</w:t>
-            </w:r>
-            <w:r>
-              <w:rPr>
-                <w:noProof/>
-                <w:webHidden/>
-              </w:rPr>
-              <w:fldChar w:fldCharType="end"/>
-            </w:r>
-          </w:hyperlink>
+          <w:r>
+            <w:rPr>
+              <w:noProof/>
+            </w:rPr>
+            <w:t>Background:</w:t>
+          </w:r>
+          <w:r>
+            <w:rPr>
+              <w:noProof/>
+            </w:rPr>
+            <w:tab/>
+          </w:r>
+          <w:r>
+            <w:rPr>
+              <w:noProof/>
+            </w:rPr>
+            <w:fldChar w:fldCharType="begin"/>
+          </w:r>
+          <w:r>
+            <w:rPr>
+              <w:noProof/>
+            </w:rPr>
+            <w:instrText xml:space="preserve"> PAGEREF _Toc292100259 \h </w:instrText>
+          </w:r>
+          <w:r>
+            <w:rPr>
+              <w:noProof/>
+            </w:rPr>
+          </w:r>
+          <w:r>
+            <w:rPr>
+              <w:noProof/>
+            </w:rPr>
+            <w:fldChar w:fldCharType="separate"/>
+          </w:r>
+          <w:r>
+            <w:rPr>
+              <w:noProof/>
+            </w:rPr>
+            <w:t>4</w:t>
+          </w:r>
+          <w:r>
+            <w:rPr>
+              <w:noProof/>
+            </w:rPr>
+            <w:fldChar w:fldCharType="end"/>
+          </w:r>
         </w:p>
         <w:p>
           <w:pPr>
@@ -466,65 +557,58 @@
             <w:rPr>
               <w:rFonts w:eastAsiaTheme="minorEastAsia"/>
               <w:noProof/>
+              <w:sz w:val="24"/>
+              <w:szCs w:val="24"/>
+              <w:lang w:eastAsia="ja-JP"/>
             </w:rPr>
           </w:pPr>
-          <w:hyperlink w:anchor="_Toc418149426" w:history="1">
-            <w:r>
-              <w:rPr>
-                <w:rStyle w:val="Hyperlink"/>
-                <w:noProof/>
-              </w:rPr>
-              <w:t>Method:</w:t>
-            </w:r>
-            <w:r>
-              <w:rPr>
-                <w:noProof/>
-                <w:webHidden/>
-              </w:rPr>
-              <w:tab/>
-            </w:r>
-            <w:r>
-              <w:rPr>
-                <w:noProof/>
-                <w:webHidden/>
-              </w:rPr>
-              <w:fldChar w:fldCharType="begin"/>
-            </w:r>
-            <w:r>
-              <w:rPr>
-                <w:noProof/>
-                <w:webHidden/>
-              </w:rPr>
-              <w:instrText xml:space="preserve"> PAGEREF _Toc418149426 \h </w:instrText>
-            </w:r>
-            <w:r>
-              <w:rPr>
-                <w:noProof/>
-                <w:webHidden/>
-              </w:rPr>
-            </w:r>
-            <w:r>
-              <w:rPr>
-                <w:noProof/>
-                <w:webHidden/>
-              </w:rPr>
-              <w:fldChar w:fldCharType="separate"/>
-            </w:r>
-            <w:r>
-              <w:rPr>
-                <w:noProof/>
-                <w:webHidden/>
-              </w:rPr>
-              <w:t>3</w:t>
-            </w:r>
-            <w:r>
-              <w:rPr>
-                <w:noProof/>
-                <w:webHidden/>
-              </w:rPr>
-              <w:fldChar w:fldCharType="end"/>
-            </w:r>
-          </w:hyperlink>
+          <w:r>
+            <w:rPr>
+              <w:noProof/>
+            </w:rPr>
+            <w:t>Method:</w:t>
+          </w:r>
+          <w:r>
+            <w:rPr>
+              <w:noProof/>
+            </w:rPr>
+            <w:tab/>
+          </w:r>
+          <w:r>
+            <w:rPr>
+              <w:noProof/>
+            </w:rPr>
+            <w:fldChar w:fldCharType="begin"/>
+          </w:r>
+          <w:r>
+            <w:rPr>
+              <w:noProof/>
+            </w:rPr>
+            <w:instrText xml:space="preserve"> PAGEREF _Toc292100260 \h </w:instrText>
+          </w:r>
+          <w:r>
+            <w:rPr>
+              <w:noProof/>
+            </w:rPr>
+          </w:r>
+          <w:r>
+            <w:rPr>
+              <w:noProof/>
+            </w:rPr>
+            <w:fldChar w:fldCharType="separate"/>
+          </w:r>
+          <w:r>
+            <w:rPr>
+              <w:noProof/>
+            </w:rPr>
+            <w:t>4</w:t>
+          </w:r>
+          <w:r>
+            <w:rPr>
+              <w:noProof/>
+            </w:rPr>
+            <w:fldChar w:fldCharType="end"/>
+          </w:r>
         </w:p>
         <w:p>
           <w:pPr>
@@ -535,65 +619,58 @@
             <w:rPr>
               <w:rFonts w:eastAsiaTheme="minorEastAsia"/>
               <w:noProof/>
+              <w:sz w:val="24"/>
+              <w:szCs w:val="24"/>
+              <w:lang w:eastAsia="ja-JP"/>
             </w:rPr>
           </w:pPr>
-          <w:hyperlink w:anchor="_Toc418149427" w:history="1">
-            <w:r>
-              <w:rPr>
-                <w:rStyle w:val="Hyperlink"/>
-                <w:noProof/>
-              </w:rPr>
-              <w:t>System Design</w:t>
-            </w:r>
-            <w:r>
-              <w:rPr>
-                <w:noProof/>
-                <w:webHidden/>
-              </w:rPr>
-              <w:tab/>
-            </w:r>
-            <w:r>
-              <w:rPr>
-                <w:noProof/>
-                <w:webHidden/>
-              </w:rPr>
-              <w:fldChar w:fldCharType="begin"/>
-            </w:r>
-            <w:r>
-              <w:rPr>
-                <w:noProof/>
-                <w:webHidden/>
-              </w:rPr>
-              <w:instrText xml:space="preserve"> PAGEREF _Toc418149427 \h </w:instrText>
-            </w:r>
-            <w:r>
-              <w:rPr>
-                <w:noProof/>
-                <w:webHidden/>
-              </w:rPr>
-            </w:r>
-            <w:r>
-              <w:rPr>
-                <w:noProof/>
-                <w:webHidden/>
-              </w:rPr>
-              <w:fldChar w:fldCharType="separate"/>
-            </w:r>
-            <w:r>
-              <w:rPr>
-                <w:noProof/>
-                <w:webHidden/>
-              </w:rPr>
-              <w:t>3</w:t>
-            </w:r>
-            <w:r>
-              <w:rPr>
-                <w:noProof/>
-                <w:webHidden/>
-              </w:rPr>
-              <w:fldChar w:fldCharType="end"/>
-            </w:r>
-          </w:hyperlink>
+          <w:r>
+            <w:rPr>
+              <w:noProof/>
+            </w:rPr>
+            <w:t>System Design</w:t>
+          </w:r>
+          <w:r>
+            <w:rPr>
+              <w:noProof/>
+            </w:rPr>
+            <w:tab/>
+          </w:r>
+          <w:r>
+            <w:rPr>
+              <w:noProof/>
+            </w:rPr>
+            <w:fldChar w:fldCharType="begin"/>
+          </w:r>
+          <w:r>
+            <w:rPr>
+              <w:noProof/>
+            </w:rPr>
+            <w:instrText xml:space="preserve"> PAGEREF _Toc292100261 \h </w:instrText>
+          </w:r>
+          <w:r>
+            <w:rPr>
+              <w:noProof/>
+            </w:rPr>
+          </w:r>
+          <w:r>
+            <w:rPr>
+              <w:noProof/>
+            </w:rPr>
+            <w:fldChar w:fldCharType="separate"/>
+          </w:r>
+          <w:r>
+            <w:rPr>
+              <w:noProof/>
+            </w:rPr>
+            <w:t>4</w:t>
+          </w:r>
+          <w:r>
+            <w:rPr>
+              <w:noProof/>
+            </w:rPr>
+            <w:fldChar w:fldCharType="end"/>
+          </w:r>
         </w:p>
         <w:p>
           <w:pPr>
@@ -604,65 +681,58 @@
             <w:rPr>
               <w:rFonts w:eastAsiaTheme="minorEastAsia"/>
               <w:noProof/>
+              <w:sz w:val="24"/>
+              <w:szCs w:val="24"/>
+              <w:lang w:eastAsia="ja-JP"/>
             </w:rPr>
           </w:pPr>
-          <w:hyperlink w:anchor="_Toc418149428" w:history="1">
-            <w:r>
-              <w:rPr>
-                <w:rStyle w:val="Hyperlink"/>
-                <w:noProof/>
-              </w:rPr>
-              <w:t>System Diagram:</w:t>
-            </w:r>
-            <w:r>
-              <w:rPr>
-                <w:noProof/>
-                <w:webHidden/>
-              </w:rPr>
-              <w:tab/>
-            </w:r>
-            <w:r>
-              <w:rPr>
-                <w:noProof/>
-                <w:webHidden/>
-              </w:rPr>
-              <w:fldChar w:fldCharType="begin"/>
-            </w:r>
-            <w:r>
-              <w:rPr>
-                <w:noProof/>
-                <w:webHidden/>
-              </w:rPr>
-              <w:instrText xml:space="preserve"> PAGEREF _Toc418149428 \h </w:instrText>
-            </w:r>
-            <w:r>
-              <w:rPr>
-                <w:noProof/>
-                <w:webHidden/>
-              </w:rPr>
-            </w:r>
-            <w:r>
-              <w:rPr>
-                <w:noProof/>
-                <w:webHidden/>
-              </w:rPr>
-              <w:fldChar w:fldCharType="separate"/>
-            </w:r>
-            <w:r>
-              <w:rPr>
-                <w:noProof/>
-                <w:webHidden/>
-              </w:rPr>
-              <w:t>4</w:t>
-            </w:r>
-            <w:r>
-              <w:rPr>
-                <w:noProof/>
-                <w:webHidden/>
-              </w:rPr>
-              <w:fldChar w:fldCharType="end"/>
-            </w:r>
-          </w:hyperlink>
+          <w:r>
+            <w:rPr>
+              <w:noProof/>
+            </w:rPr>
+            <w:t>System Diagram:</w:t>
+          </w:r>
+          <w:r>
+            <w:rPr>
+              <w:noProof/>
+            </w:rPr>
+            <w:tab/>
+          </w:r>
+          <w:r>
+            <w:rPr>
+              <w:noProof/>
+            </w:rPr>
+            <w:fldChar w:fldCharType="begin"/>
+          </w:r>
+          <w:r>
+            <w:rPr>
+              <w:noProof/>
+            </w:rPr>
+            <w:instrText xml:space="preserve"> PAGEREF _Toc292100262 \h </w:instrText>
+          </w:r>
+          <w:r>
+            <w:rPr>
+              <w:noProof/>
+            </w:rPr>
+          </w:r>
+          <w:r>
+            <w:rPr>
+              <w:noProof/>
+            </w:rPr>
+            <w:fldChar w:fldCharType="separate"/>
+          </w:r>
+          <w:r>
+            <w:rPr>
+              <w:noProof/>
+            </w:rPr>
+            <w:t>5</w:t>
+          </w:r>
+          <w:r>
+            <w:rPr>
+              <w:noProof/>
+            </w:rPr>
+            <w:fldChar w:fldCharType="end"/>
+          </w:r>
         </w:p>
         <w:p>
           <w:pPr>
@@ -673,65 +743,58 @@
             <w:rPr>
               <w:rFonts w:eastAsiaTheme="minorEastAsia"/>
               <w:noProof/>
+              <w:sz w:val="24"/>
+              <w:szCs w:val="24"/>
+              <w:lang w:eastAsia="ja-JP"/>
             </w:rPr>
           </w:pPr>
-          <w:hyperlink w:anchor="_Toc418149429" w:history="1">
-            <w:r>
-              <w:rPr>
-                <w:rStyle w:val="Hyperlink"/>
-                <w:noProof/>
-              </w:rPr>
-              <w:t>Software Design:</w:t>
-            </w:r>
-            <w:r>
-              <w:rPr>
-                <w:noProof/>
-                <w:webHidden/>
-              </w:rPr>
-              <w:tab/>
-            </w:r>
-            <w:r>
-              <w:rPr>
-                <w:noProof/>
-                <w:webHidden/>
-              </w:rPr>
-              <w:fldChar w:fldCharType="begin"/>
-            </w:r>
-            <w:r>
-              <w:rPr>
-                <w:noProof/>
-                <w:webHidden/>
-              </w:rPr>
-              <w:instrText xml:space="preserve"> PAGEREF _Toc418149429 \h </w:instrText>
-            </w:r>
-            <w:r>
-              <w:rPr>
-                <w:noProof/>
-                <w:webHidden/>
-              </w:rPr>
-            </w:r>
-            <w:r>
-              <w:rPr>
-                <w:noProof/>
-                <w:webHidden/>
-              </w:rPr>
-              <w:fldChar w:fldCharType="separate"/>
-            </w:r>
-            <w:r>
-              <w:rPr>
-                <w:noProof/>
-                <w:webHidden/>
-              </w:rPr>
-              <w:t>5</w:t>
-            </w:r>
-            <w:r>
-              <w:rPr>
-                <w:noProof/>
-                <w:webHidden/>
-              </w:rPr>
-              <w:fldChar w:fldCharType="end"/>
-            </w:r>
-          </w:hyperlink>
+          <w:r>
+            <w:rPr>
+              <w:noProof/>
+            </w:rPr>
+            <w:t>Software Design:</w:t>
+          </w:r>
+          <w:r>
+            <w:rPr>
+              <w:noProof/>
+            </w:rPr>
+            <w:tab/>
+          </w:r>
+          <w:r>
+            <w:rPr>
+              <w:noProof/>
+            </w:rPr>
+            <w:fldChar w:fldCharType="begin"/>
+          </w:r>
+          <w:r>
+            <w:rPr>
+              <w:noProof/>
+            </w:rPr>
+            <w:instrText xml:space="preserve"> PAGEREF _Toc292100263 \h </w:instrText>
+          </w:r>
+          <w:r>
+            <w:rPr>
+              <w:noProof/>
+            </w:rPr>
+          </w:r>
+          <w:r>
+            <w:rPr>
+              <w:noProof/>
+            </w:rPr>
+            <w:fldChar w:fldCharType="separate"/>
+          </w:r>
+          <w:r>
+            <w:rPr>
+              <w:noProof/>
+            </w:rPr>
+            <w:t>6</w:t>
+          </w:r>
+          <w:r>
+            <w:rPr>
+              <w:noProof/>
+            </w:rPr>
+            <w:fldChar w:fldCharType="end"/>
+          </w:r>
         </w:p>
         <w:p>
           <w:pPr>
@@ -742,65 +805,58 @@
             <w:rPr>
               <w:rFonts w:eastAsiaTheme="minorEastAsia"/>
               <w:noProof/>
+              <w:sz w:val="24"/>
+              <w:szCs w:val="24"/>
+              <w:lang w:eastAsia="ja-JP"/>
             </w:rPr>
           </w:pPr>
-          <w:hyperlink w:anchor="_Toc418149430" w:history="1">
-            <w:r>
-              <w:rPr>
-                <w:rStyle w:val="Hyperlink"/>
-                <w:noProof/>
-              </w:rPr>
-              <w:t>Software Diagram:</w:t>
-            </w:r>
-            <w:r>
-              <w:rPr>
-                <w:noProof/>
-                <w:webHidden/>
-              </w:rPr>
-              <w:tab/>
-            </w:r>
-            <w:r>
-              <w:rPr>
-                <w:noProof/>
-                <w:webHidden/>
-              </w:rPr>
-              <w:fldChar w:fldCharType="begin"/>
-            </w:r>
-            <w:r>
-              <w:rPr>
-                <w:noProof/>
-                <w:webHidden/>
-              </w:rPr>
-              <w:instrText xml:space="preserve"> PAGEREF _Toc418149430 \h </w:instrText>
-            </w:r>
-            <w:r>
-              <w:rPr>
-                <w:noProof/>
-                <w:webHidden/>
-              </w:rPr>
-            </w:r>
-            <w:r>
-              <w:rPr>
-                <w:noProof/>
-                <w:webHidden/>
-              </w:rPr>
-              <w:fldChar w:fldCharType="separate"/>
-            </w:r>
-            <w:r>
-              <w:rPr>
-                <w:noProof/>
-                <w:webHidden/>
-              </w:rPr>
-              <w:t>5</w:t>
-            </w:r>
-            <w:r>
-              <w:rPr>
-                <w:noProof/>
-                <w:webHidden/>
-              </w:rPr>
-              <w:fldChar w:fldCharType="end"/>
-            </w:r>
-          </w:hyperlink>
+          <w:r>
+            <w:rPr>
+              <w:noProof/>
+            </w:rPr>
+            <w:t>Software Diagram:</w:t>
+          </w:r>
+          <w:r>
+            <w:rPr>
+              <w:noProof/>
+            </w:rPr>
+            <w:tab/>
+          </w:r>
+          <w:r>
+            <w:rPr>
+              <w:noProof/>
+            </w:rPr>
+            <w:fldChar w:fldCharType="begin"/>
+          </w:r>
+          <w:r>
+            <w:rPr>
+              <w:noProof/>
+            </w:rPr>
+            <w:instrText xml:space="preserve"> PAGEREF _Toc292100264 \h </w:instrText>
+          </w:r>
+          <w:r>
+            <w:rPr>
+              <w:noProof/>
+            </w:rPr>
+          </w:r>
+          <w:r>
+            <w:rPr>
+              <w:noProof/>
+            </w:rPr>
+            <w:fldChar w:fldCharType="separate"/>
+          </w:r>
+          <w:r>
+            <w:rPr>
+              <w:noProof/>
+            </w:rPr>
+            <w:t>6</w:t>
+          </w:r>
+          <w:r>
+            <w:rPr>
+              <w:noProof/>
+            </w:rPr>
+            <w:fldChar w:fldCharType="end"/>
+          </w:r>
         </w:p>
         <w:p>
           <w:pPr>
@@ -811,65 +867,58 @@
             <w:rPr>
               <w:rFonts w:eastAsiaTheme="minorEastAsia"/>
               <w:noProof/>
+              <w:sz w:val="24"/>
+              <w:szCs w:val="24"/>
+              <w:lang w:eastAsia="ja-JP"/>
             </w:rPr>
           </w:pPr>
-          <w:hyperlink w:anchor="_Toc418149431" w:history="1">
-            <w:r>
-              <w:rPr>
-                <w:rStyle w:val="Hyperlink"/>
-                <w:noProof/>
-              </w:rPr>
-              <w:t>RESTFUL API</w:t>
-            </w:r>
-            <w:r>
-              <w:rPr>
-                <w:noProof/>
-                <w:webHidden/>
-              </w:rPr>
-              <w:tab/>
-            </w:r>
-            <w:r>
-              <w:rPr>
-                <w:noProof/>
-                <w:webHidden/>
-              </w:rPr>
-              <w:fldChar w:fldCharType="begin"/>
-            </w:r>
-            <w:r>
-              <w:rPr>
-                <w:noProof/>
-                <w:webHidden/>
-              </w:rPr>
-              <w:instrText xml:space="preserve"> PAGEREF _Toc418149431 \h </w:instrText>
-            </w:r>
-            <w:r>
-              <w:rPr>
-                <w:noProof/>
-                <w:webHidden/>
-              </w:rPr>
-            </w:r>
-            <w:r>
-              <w:rPr>
-                <w:noProof/>
-                <w:webHidden/>
-              </w:rPr>
-              <w:fldChar w:fldCharType="separate"/>
-            </w:r>
-            <w:r>
-              <w:rPr>
-                <w:noProof/>
-                <w:webHidden/>
-              </w:rPr>
-              <w:t>6</w:t>
-            </w:r>
-            <w:r>
-              <w:rPr>
-                <w:noProof/>
-                <w:webHidden/>
-              </w:rPr>
-              <w:fldChar w:fldCharType="end"/>
-            </w:r>
-          </w:hyperlink>
+          <w:r>
+            <w:rPr>
+              <w:noProof/>
+            </w:rPr>
+            <w:t>RESTFUL API</w:t>
+          </w:r>
+          <w:r>
+            <w:rPr>
+              <w:noProof/>
+            </w:rPr>
+            <w:tab/>
+          </w:r>
+          <w:r>
+            <w:rPr>
+              <w:noProof/>
+            </w:rPr>
+            <w:fldChar w:fldCharType="begin"/>
+          </w:r>
+          <w:r>
+            <w:rPr>
+              <w:noProof/>
+            </w:rPr>
+            <w:instrText xml:space="preserve"> PAGEREF _Toc292100265 \h </w:instrText>
+          </w:r>
+          <w:r>
+            <w:rPr>
+              <w:noProof/>
+            </w:rPr>
+          </w:r>
+          <w:r>
+            <w:rPr>
+              <w:noProof/>
+            </w:rPr>
+            <w:fldChar w:fldCharType="separate"/>
+          </w:r>
+          <w:r>
+            <w:rPr>
+              <w:noProof/>
+            </w:rPr>
+            <w:t>7</w:t>
+          </w:r>
+          <w:r>
+            <w:rPr>
+              <w:noProof/>
+            </w:rPr>
+            <w:fldChar w:fldCharType="end"/>
+          </w:r>
         </w:p>
         <w:p>
           <w:pPr>
@@ -880,65 +929,58 @@
             <w:rPr>
               <w:rFonts w:eastAsiaTheme="minorEastAsia"/>
               <w:noProof/>
+              <w:sz w:val="24"/>
+              <w:szCs w:val="24"/>
+              <w:lang w:eastAsia="ja-JP"/>
             </w:rPr>
           </w:pPr>
-          <w:hyperlink w:anchor="_Toc418149432" w:history="1">
-            <w:r>
-              <w:rPr>
-                <w:rStyle w:val="Hyperlink"/>
-                <w:noProof/>
-              </w:rPr>
-              <w:t>PYTHON CODE:</w:t>
-            </w:r>
-            <w:r>
-              <w:rPr>
-                <w:noProof/>
-                <w:webHidden/>
-              </w:rPr>
-              <w:tab/>
-            </w:r>
-            <w:r>
-              <w:rPr>
-                <w:noProof/>
-                <w:webHidden/>
-              </w:rPr>
-              <w:fldChar w:fldCharType="begin"/>
-            </w:r>
-            <w:r>
-              <w:rPr>
-                <w:noProof/>
-                <w:webHidden/>
-              </w:rPr>
-              <w:instrText xml:space="preserve"> PAGEREF _Toc418149432 \h </w:instrText>
-            </w:r>
-            <w:r>
-              <w:rPr>
-                <w:noProof/>
-                <w:webHidden/>
-              </w:rPr>
-            </w:r>
-            <w:r>
-              <w:rPr>
-                <w:noProof/>
-                <w:webHidden/>
-              </w:rPr>
-              <w:fldChar w:fldCharType="separate"/>
-            </w:r>
-            <w:r>
-              <w:rPr>
-                <w:noProof/>
-                <w:webHidden/>
-              </w:rPr>
-              <w:t>7</w:t>
-            </w:r>
-            <w:r>
-              <w:rPr>
-                <w:noProof/>
-                <w:webHidden/>
-              </w:rPr>
-              <w:fldChar w:fldCharType="end"/>
-            </w:r>
-          </w:hyperlink>
+          <w:r>
+            <w:rPr>
+              <w:noProof/>
+            </w:rPr>
+            <w:t>PYTHON CODE:</w:t>
+          </w:r>
+          <w:r>
+            <w:rPr>
+              <w:noProof/>
+            </w:rPr>
+            <w:tab/>
+          </w:r>
+          <w:r>
+            <w:rPr>
+              <w:noProof/>
+            </w:rPr>
+            <w:fldChar w:fldCharType="begin"/>
+          </w:r>
+          <w:r>
+            <w:rPr>
+              <w:noProof/>
+            </w:rPr>
+            <w:instrText xml:space="preserve"> PAGEREF _Toc292100266 \h </w:instrText>
+          </w:r>
+          <w:r>
+            <w:rPr>
+              <w:noProof/>
+            </w:rPr>
+          </w:r>
+          <w:r>
+            <w:rPr>
+              <w:noProof/>
+            </w:rPr>
+            <w:fldChar w:fldCharType="separate"/>
+          </w:r>
+          <w:r>
+            <w:rPr>
+              <w:noProof/>
+            </w:rPr>
+            <w:t>8</w:t>
+          </w:r>
+          <w:r>
+            <w:rPr>
+              <w:noProof/>
+            </w:rPr>
+            <w:fldChar w:fldCharType="end"/>
+          </w:r>
         </w:p>
         <w:p>
           <w:pPr>
@@ -949,65 +991,58 @@
             <w:rPr>
               <w:rFonts w:eastAsiaTheme="minorEastAsia"/>
               <w:noProof/>
+              <w:sz w:val="24"/>
+              <w:szCs w:val="24"/>
+              <w:lang w:eastAsia="ja-JP"/>
             </w:rPr>
           </w:pPr>
-          <w:hyperlink w:anchor="_Toc418149433" w:history="1">
-            <w:r>
-              <w:rPr>
-                <w:rStyle w:val="Hyperlink"/>
-                <w:noProof/>
-              </w:rPr>
-              <w:t>Testing Strategy:</w:t>
-            </w:r>
-            <w:r>
-              <w:rPr>
-                <w:noProof/>
-                <w:webHidden/>
-              </w:rPr>
-              <w:tab/>
-            </w:r>
-            <w:r>
-              <w:rPr>
-                <w:noProof/>
-                <w:webHidden/>
-              </w:rPr>
-              <w:fldChar w:fldCharType="begin"/>
-            </w:r>
-            <w:r>
-              <w:rPr>
-                <w:noProof/>
-                <w:webHidden/>
-              </w:rPr>
-              <w:instrText xml:space="preserve"> PAGEREF _Toc418149433 \h </w:instrText>
-            </w:r>
-            <w:r>
-              <w:rPr>
-                <w:noProof/>
-                <w:webHidden/>
-              </w:rPr>
-            </w:r>
-            <w:r>
-              <w:rPr>
-                <w:noProof/>
-                <w:webHidden/>
-              </w:rPr>
-              <w:fldChar w:fldCharType="separate"/>
-            </w:r>
-            <w:r>
-              <w:rPr>
-                <w:noProof/>
-                <w:webHidden/>
-              </w:rPr>
-              <w:t>8</w:t>
-            </w:r>
-            <w:r>
-              <w:rPr>
-                <w:noProof/>
-                <w:webHidden/>
-              </w:rPr>
-              <w:fldChar w:fldCharType="end"/>
-            </w:r>
-          </w:hyperlink>
+          <w:r>
+            <w:rPr>
+              <w:noProof/>
+            </w:rPr>
+            <w:t>Testing Strategy:</w:t>
+          </w:r>
+          <w:r>
+            <w:rPr>
+              <w:noProof/>
+            </w:rPr>
+            <w:tab/>
+          </w:r>
+          <w:r>
+            <w:rPr>
+              <w:noProof/>
+            </w:rPr>
+            <w:fldChar w:fldCharType="begin"/>
+          </w:r>
+          <w:r>
+            <w:rPr>
+              <w:noProof/>
+            </w:rPr>
+            <w:instrText xml:space="preserve"> PAGEREF _Toc292100267 \h </w:instrText>
+          </w:r>
+          <w:r>
+            <w:rPr>
+              <w:noProof/>
+            </w:rPr>
+          </w:r>
+          <w:r>
+            <w:rPr>
+              <w:noProof/>
+            </w:rPr>
+            <w:fldChar w:fldCharType="separate"/>
+          </w:r>
+          <w:r>
+            <w:rPr>
+              <w:noProof/>
+            </w:rPr>
+            <w:t>9</w:t>
+          </w:r>
+          <w:r>
+            <w:rPr>
+              <w:noProof/>
+            </w:rPr>
+            <w:fldChar w:fldCharType="end"/>
+          </w:r>
         </w:p>
         <w:p>
           <w:pPr>
@@ -1018,65 +1053,58 @@
             <w:rPr>
               <w:rFonts w:eastAsiaTheme="minorEastAsia"/>
               <w:noProof/>
+              <w:sz w:val="24"/>
+              <w:szCs w:val="24"/>
+              <w:lang w:eastAsia="ja-JP"/>
             </w:rPr>
           </w:pPr>
-          <w:hyperlink w:anchor="_Toc418149434" w:history="1">
-            <w:r>
-              <w:rPr>
-                <w:rStyle w:val="Hyperlink"/>
-                <w:noProof/>
-              </w:rPr>
-              <w:t>Testing Results:</w:t>
-            </w:r>
-            <w:r>
-              <w:rPr>
-                <w:noProof/>
-                <w:webHidden/>
-              </w:rPr>
-              <w:tab/>
-            </w:r>
-            <w:r>
-              <w:rPr>
-                <w:noProof/>
-                <w:webHidden/>
-              </w:rPr>
-              <w:fldChar w:fldCharType="begin"/>
-            </w:r>
-            <w:r>
-              <w:rPr>
-                <w:noProof/>
-                <w:webHidden/>
-              </w:rPr>
-              <w:instrText xml:space="preserve"> PAGEREF _Toc418149434 \h </w:instrText>
-            </w:r>
-            <w:r>
-              <w:rPr>
-                <w:noProof/>
-                <w:webHidden/>
-              </w:rPr>
-            </w:r>
-            <w:r>
-              <w:rPr>
-                <w:noProof/>
-                <w:webHidden/>
-              </w:rPr>
-              <w:fldChar w:fldCharType="separate"/>
-            </w:r>
-            <w:r>
-              <w:rPr>
-                <w:noProof/>
-                <w:webHidden/>
-              </w:rPr>
-              <w:t>8</w:t>
-            </w:r>
-            <w:r>
-              <w:rPr>
-                <w:noProof/>
-                <w:webHidden/>
-              </w:rPr>
-              <w:fldChar w:fldCharType="end"/>
-            </w:r>
-          </w:hyperlink>
+          <w:r>
+            <w:rPr>
+              <w:noProof/>
+            </w:rPr>
+            <w:t>Testing Results:</w:t>
+          </w:r>
+          <w:r>
+            <w:rPr>
+              <w:noProof/>
+            </w:rPr>
+            <w:tab/>
+          </w:r>
+          <w:r>
+            <w:rPr>
+              <w:noProof/>
+            </w:rPr>
+            <w:fldChar w:fldCharType="begin"/>
+          </w:r>
+          <w:r>
+            <w:rPr>
+              <w:noProof/>
+            </w:rPr>
+            <w:instrText xml:space="preserve"> PAGEREF _Toc292100268 \h </w:instrText>
+          </w:r>
+          <w:r>
+            <w:rPr>
+              <w:noProof/>
+            </w:rPr>
+          </w:r>
+          <w:r>
+            <w:rPr>
+              <w:noProof/>
+            </w:rPr>
+            <w:fldChar w:fldCharType="separate"/>
+          </w:r>
+          <w:r>
+            <w:rPr>
+              <w:noProof/>
+            </w:rPr>
+            <w:t>9</w:t>
+          </w:r>
+          <w:r>
+            <w:rPr>
+              <w:noProof/>
+            </w:rPr>
+            <w:fldChar w:fldCharType="end"/>
+          </w:r>
         </w:p>
         <w:p>
           <w:pPr>
@@ -1087,65 +1115,58 @@
             <w:rPr>
               <w:rFonts w:eastAsiaTheme="minorEastAsia"/>
               <w:noProof/>
+              <w:sz w:val="24"/>
+              <w:szCs w:val="24"/>
+              <w:lang w:eastAsia="ja-JP"/>
             </w:rPr>
           </w:pPr>
-          <w:hyperlink w:anchor="_Toc418149435" w:history="1">
-            <w:r>
-              <w:rPr>
-                <w:rStyle w:val="Hyperlink"/>
-                <w:noProof/>
-              </w:rPr>
-              <w:t>Conclusion:</w:t>
-            </w:r>
-            <w:r>
-              <w:rPr>
-                <w:noProof/>
-                <w:webHidden/>
-              </w:rPr>
-              <w:tab/>
-            </w:r>
-            <w:r>
-              <w:rPr>
-                <w:noProof/>
-                <w:webHidden/>
-              </w:rPr>
-              <w:fldChar w:fldCharType="begin"/>
-            </w:r>
-            <w:r>
-              <w:rPr>
-                <w:noProof/>
-                <w:webHidden/>
-              </w:rPr>
-              <w:instrText xml:space="preserve"> PAGEREF _Toc418149435 \h </w:instrText>
-            </w:r>
-            <w:r>
-              <w:rPr>
-                <w:noProof/>
-                <w:webHidden/>
-              </w:rPr>
-            </w:r>
-            <w:r>
-              <w:rPr>
-                <w:noProof/>
-                <w:webHidden/>
-              </w:rPr>
-              <w:fldChar w:fldCharType="separate"/>
-            </w:r>
-            <w:r>
-              <w:rPr>
-                <w:noProof/>
-                <w:webHidden/>
-              </w:rPr>
-              <w:t>8</w:t>
-            </w:r>
-            <w:r>
-              <w:rPr>
-                <w:noProof/>
-                <w:webHidden/>
-              </w:rPr>
-              <w:fldChar w:fldCharType="end"/>
-            </w:r>
-          </w:hyperlink>
+          <w:r>
+            <w:rPr>
+              <w:noProof/>
+            </w:rPr>
+            <w:t>User Manual:</w:t>
+          </w:r>
+          <w:r>
+            <w:rPr>
+              <w:noProof/>
+            </w:rPr>
+            <w:tab/>
+          </w:r>
+          <w:r>
+            <w:rPr>
+              <w:noProof/>
+            </w:rPr>
+            <w:fldChar w:fldCharType="begin"/>
+          </w:r>
+          <w:r>
+            <w:rPr>
+              <w:noProof/>
+            </w:rPr>
+            <w:instrText xml:space="preserve"> PAGEREF _Toc292100269 \h </w:instrText>
+          </w:r>
+          <w:r>
+            <w:rPr>
+              <w:noProof/>
+            </w:rPr>
+          </w:r>
+          <w:r>
+            <w:rPr>
+              <w:noProof/>
+            </w:rPr>
+            <w:fldChar w:fldCharType="separate"/>
+          </w:r>
+          <w:r>
+            <w:rPr>
+              <w:noProof/>
+            </w:rPr>
+            <w:t>9</w:t>
+          </w:r>
+          <w:r>
+            <w:rPr>
+              <w:noProof/>
+            </w:rPr>
+            <w:fldChar w:fldCharType="end"/>
+          </w:r>
         </w:p>
         <w:p>
           <w:pPr>
@@ -1156,67 +1177,187 @@
             <w:rPr>
               <w:rFonts w:eastAsiaTheme="minorEastAsia"/>
               <w:noProof/>
+              <w:sz w:val="24"/>
+              <w:szCs w:val="24"/>
+              <w:lang w:eastAsia="ja-JP"/>
             </w:rPr>
           </w:pPr>
-          <w:hyperlink w:anchor="_Toc418149436" w:history="1">
-            <w:r>
-              <w:rPr>
-                <w:rStyle w:val="Hyperlink"/>
-                <w:noProof/>
-              </w:rPr>
-              <w:t>References:</w:t>
-            </w:r>
-            <w:r>
-              <w:rPr>
-                <w:noProof/>
-                <w:webHidden/>
-              </w:rPr>
-              <w:tab/>
-            </w:r>
-            <w:r>
-              <w:rPr>
-                <w:noProof/>
-                <w:webHidden/>
-              </w:rPr>
-              <w:fldChar w:fldCharType="begin"/>
-            </w:r>
-            <w:r>
-              <w:rPr>
-                <w:noProof/>
-                <w:webHidden/>
-              </w:rPr>
-              <w:instrText xml:space="preserve"> PAGEREF _Toc418149436 \h </w:instrText>
-            </w:r>
-            <w:r>
-              <w:rPr>
-                <w:noProof/>
-                <w:webHidden/>
-              </w:rPr>
-            </w:r>
-            <w:r>
-              <w:rPr>
-                <w:noProof/>
-                <w:webHidden/>
-              </w:rPr>
-              <w:fldChar w:fldCharType="separate"/>
-            </w:r>
-            <w:r>
-              <w:rPr>
-                <w:noProof/>
-                <w:webHidden/>
-              </w:rPr>
-              <w:t>8</w:t>
-            </w:r>
-            <w:r>
-              <w:rPr>
-                <w:noProof/>
-                <w:webHidden/>
-              </w:rPr>
-              <w:fldChar w:fldCharType="end"/>
-            </w:r>
-          </w:hyperlink>
+          <w:r>
+            <w:rPr>
+              <w:noProof/>
+            </w:rPr>
+            <w:t>User Interface:</w:t>
+          </w:r>
+          <w:r>
+            <w:rPr>
+              <w:noProof/>
+            </w:rPr>
+            <w:tab/>
+          </w:r>
+          <w:r>
+            <w:rPr>
+              <w:noProof/>
+            </w:rPr>
+            <w:fldChar w:fldCharType="begin"/>
+          </w:r>
+          <w:r>
+            <w:rPr>
+              <w:noProof/>
+            </w:rPr>
+            <w:instrText xml:space="preserve"> PAGEREF _Toc292100270 \h </w:instrText>
+          </w:r>
+          <w:r>
+            <w:rPr>
+              <w:noProof/>
+            </w:rPr>
+          </w:r>
+          <w:r>
+            <w:rPr>
+              <w:noProof/>
+            </w:rPr>
+            <w:fldChar w:fldCharType="separate"/>
+          </w:r>
+          <w:r>
+            <w:rPr>
+              <w:noProof/>
+            </w:rPr>
+            <w:t>10</w:t>
+          </w:r>
+          <w:r>
+            <w:rPr>
+              <w:noProof/>
+            </w:rPr>
+            <w:fldChar w:fldCharType="end"/>
+          </w:r>
         </w:p>
         <w:p>
+          <w:pPr>
+            <w:pStyle w:val="TOC1"/>
+            <w:tabs>
+              <w:tab w:val="right" w:leader="dot" w:pos="9350"/>
+            </w:tabs>
+            <w:rPr>
+              <w:rFonts w:eastAsiaTheme="minorEastAsia"/>
+              <w:noProof/>
+              <w:sz w:val="24"/>
+              <w:szCs w:val="24"/>
+              <w:lang w:eastAsia="ja-JP"/>
+            </w:rPr>
+          </w:pPr>
+          <w:r>
+            <w:rPr>
+              <w:noProof/>
+            </w:rPr>
+            <w:t>Conclusion:</w:t>
+          </w:r>
+          <w:r>
+            <w:rPr>
+              <w:noProof/>
+            </w:rPr>
+            <w:tab/>
+          </w:r>
+          <w:r>
+            <w:rPr>
+              <w:noProof/>
+            </w:rPr>
+            <w:fldChar w:fldCharType="begin"/>
+          </w:r>
+          <w:r>
+            <w:rPr>
+              <w:noProof/>
+            </w:rPr>
+            <w:instrText xml:space="preserve"> PAGEREF _Toc292100271 \h </w:instrText>
+          </w:r>
+          <w:r>
+            <w:rPr>
+              <w:noProof/>
+            </w:rPr>
+          </w:r>
+          <w:r>
+            <w:rPr>
+              <w:noProof/>
+            </w:rPr>
+            <w:fldChar w:fldCharType="separate"/>
+          </w:r>
+          <w:r>
+            <w:rPr>
+              <w:noProof/>
+            </w:rPr>
+            <w:t>18</w:t>
+          </w:r>
+          <w:r>
+            <w:rPr>
+              <w:noProof/>
+            </w:rPr>
+            <w:fldChar w:fldCharType="end"/>
+          </w:r>
+        </w:p>
+        <w:p>
+          <w:pPr>
+            <w:pStyle w:val="TOC1"/>
+            <w:tabs>
+              <w:tab w:val="right" w:leader="dot" w:pos="9350"/>
+            </w:tabs>
+            <w:rPr>
+              <w:rFonts w:eastAsiaTheme="minorEastAsia"/>
+              <w:noProof/>
+              <w:sz w:val="24"/>
+              <w:szCs w:val="24"/>
+              <w:lang w:eastAsia="ja-JP"/>
+            </w:rPr>
+          </w:pPr>
+          <w:r>
+            <w:rPr>
+              <w:noProof/>
+            </w:rPr>
+            <w:t>References:</w:t>
+          </w:r>
+          <w:r>
+            <w:rPr>
+              <w:noProof/>
+            </w:rPr>
+            <w:tab/>
+          </w:r>
+          <w:r>
+            <w:rPr>
+              <w:noProof/>
+            </w:rPr>
+            <w:fldChar w:fldCharType="begin"/>
+          </w:r>
+          <w:r>
+            <w:rPr>
+              <w:noProof/>
+            </w:rPr>
+            <w:instrText xml:space="preserve"> PAGEREF _Toc292100272 \h </w:instrText>
+          </w:r>
+          <w:r>
+            <w:rPr>
+              <w:noProof/>
+            </w:rPr>
+          </w:r>
+          <w:r>
+            <w:rPr>
+              <w:noProof/>
+            </w:rPr>
+            <w:fldChar w:fldCharType="separate"/>
+          </w:r>
+          <w:r>
+            <w:rPr>
+              <w:noProof/>
+            </w:rPr>
+            <w:t>18</w:t>
+          </w:r>
+          <w:r>
+            <w:rPr>
+              <w:noProof/>
+            </w:rPr>
+            <w:fldChar w:fldCharType="end"/>
+          </w:r>
+        </w:p>
+        <w:p>
+          <w:pPr>
+            <w:spacing w:line="360" w:lineRule="auto"/>
+          </w:pPr>
           <w:r>
             <w:fldChar w:fldCharType="end"/>
           </w:r>
@@ -1224,6 +1365,9 @@
       </w:sdtContent>
     </w:sdt>
     <w:p>
+      <w:pPr>
+        <w:spacing w:line="360" w:lineRule="auto"/>
+      </w:pPr>
       <w:r>
         <w:br w:type="page"/>
       </w:r>
@@ -1231,8 +1375,9 @@
     <w:p>
       <w:pPr>
         <w:pStyle w:val="Heading1"/>
-      </w:pPr>
-      <w:bookmarkStart w:id="0" w:name="_Toc418149424"/>
+        <w:spacing w:line="360" w:lineRule="auto"/>
+      </w:pPr>
+      <w:bookmarkStart w:id="0" w:name="_Toc292100257"/>
       <w:r>
         <w:lastRenderedPageBreak/>
         <w:t>Introduction</w:t>
@@ -1241,6 +1386,76 @@
         <w:t>:</w:t>
       </w:r>
       <w:bookmarkEnd w:id="0"/>
+    </w:p>
+    <w:p>
+      <w:pPr>
+        <w:spacing w:line="360" w:lineRule="auto"/>
+        <w:rPr>
+          <w:sz w:val="24"/>
+        </w:rPr>
+      </w:pPr>
+      <w:r>
+        <w:rPr>
+          <w:sz w:val="24"/>
+        </w:rPr>
+        <w:t xml:space="preserve">Over the years the </w:t>
+      </w:r>
+      <w:proofErr w:type="gramStart"/>
+      <w:r>
+        <w:rPr>
+          <w:sz w:val="24"/>
+        </w:rPr>
+        <w:t>field of water conservation and water usage have</w:t>
+      </w:r>
+      <w:proofErr w:type="gramEnd"/>
+      <w:r>
+        <w:rPr>
+          <w:sz w:val="24"/>
+        </w:rPr>
+        <w:t xml:space="preserve"> become a greater and greater concern, as the populations grows and with recent droughts this has never been so evident. It had occurred to me that many people water their lawns with simple timers. Or even with standard mechanical systems without really knowing if there soil is in fact in need of water. There are solutions for determining at a greater level of “intelligence” if the sprinklers should turn on and off, some based even basing this on weather, moisture, and other factors. However all of these products can be very expensive and even require a </w:t>
+      </w:r>
+      <w:r>
+        <w:rPr>
+          <w:sz w:val="24"/>
+        </w:rPr>
+        <w:t>homeowner</w:t>
+      </w:r>
+      <w:r>
+        <w:rPr>
+          <w:sz w:val="24"/>
+        </w:rPr>
+        <w:t xml:space="preserve"> or user to completely replace their current system.</w:t>
+      </w:r>
+      <w:r>
+        <w:rPr>
+          <w:sz w:val="24"/>
+        </w:rPr>
+        <w:t xml:space="preserve"> I wanted to take this further and explore expanding this to not just sprinkler systems but all types of water systems, with all types of sensors. This project is my solution to a flexible watering system that can be used with multiple sensors with multiple watering methods.</w:t>
+      </w:r>
+    </w:p>
+    <w:p>
+      <w:pPr>
+        <w:pStyle w:val="Heading2"/>
+      </w:pPr>
+      <w:bookmarkStart w:id="1" w:name="_Toc292100258"/>
+      <w:r>
+        <w:t>Requirements:</w:t>
+      </w:r>
+      <w:bookmarkEnd w:id="1"/>
+    </w:p>
+    <w:p>
+      <w:pPr>
+        <w:spacing w:line="360" w:lineRule="auto"/>
+        <w:rPr>
+          <w:sz w:val="24"/>
+        </w:rPr>
+      </w:pPr>
+      <w:r>
+        <w:rPr>
+          <w:sz w:val="24"/>
+        </w:rPr>
+        <w:t>Below is a list of initial requirements put on the design.</w:t>
+      </w:r>
     </w:p>
     <w:p>
       <w:pPr>
@@ -1249,7 +1464,7 @@
           <w:ilvl w:val="0"/>
           <w:numId w:val="2"/>
         </w:numPr>
-        <w:spacing w:after="0" w:line="240" w:lineRule="auto"/>
+        <w:spacing w:after="0" w:line="360" w:lineRule="auto"/>
         <w:rPr>
           <w:sz w:val="24"/>
         </w:rPr>
@@ -1268,7 +1483,7 @@
           <w:ilvl w:val="0"/>
           <w:numId w:val="2"/>
         </w:numPr>
-        <w:spacing w:after="0" w:line="240" w:lineRule="auto"/>
+        <w:spacing w:after="0" w:line="360" w:lineRule="auto"/>
         <w:rPr>
           <w:sz w:val="24"/>
         </w:rPr>
@@ -1287,7 +1502,7 @@
           <w:ilvl w:val="1"/>
           <w:numId w:val="2"/>
         </w:numPr>
-        <w:spacing w:after="0" w:line="240" w:lineRule="auto"/>
+        <w:spacing w:after="0" w:line="360" w:lineRule="auto"/>
         <w:rPr>
           <w:sz w:val="24"/>
         </w:rPr>
@@ -1297,6 +1512,25 @@
           <w:sz w:val="24"/>
         </w:rPr>
         <w:t>That is it must be easy to implement and adapt to any already operating sprinkler system.</w:t>
+      </w:r>
+    </w:p>
+    <w:p>
+      <w:pPr>
+        <w:pStyle w:val="ListParagraph"/>
+        <w:numPr>
+          <w:ilvl w:val="1"/>
+          <w:numId w:val="2"/>
+        </w:numPr>
+        <w:spacing w:after="0" w:line="360" w:lineRule="auto"/>
+        <w:rPr>
+          <w:sz w:val="24"/>
+        </w:rPr>
+      </w:pPr>
+      <w:r>
+        <w:rPr>
+          <w:sz w:val="24"/>
+        </w:rPr>
+        <w:t>Must be adaptable to be used in place where no system currently exists.</w:t>
       </w:r>
     </w:p>
     <w:p>
@@ -1306,7 +1540,7 @@
           <w:ilvl w:val="0"/>
           <w:numId w:val="2"/>
         </w:numPr>
-        <w:spacing w:after="0" w:line="240" w:lineRule="auto"/>
+        <w:spacing w:after="0" w:line="360" w:lineRule="auto"/>
         <w:rPr>
           <w:sz w:val="24"/>
         </w:rPr>
@@ -1325,16 +1559,56 @@
           <w:ilvl w:val="0"/>
           <w:numId w:val="2"/>
         </w:numPr>
-        <w:spacing w:after="0" w:line="240" w:lineRule="auto"/>
-        <w:rPr>
-          <w:sz w:val="24"/>
-        </w:rPr>
-      </w:pPr>
-      <w:r>
-        <w:rPr>
-          <w:sz w:val="24"/>
-        </w:rPr>
-        <w:t>The system must be scalable for more than a single sensor. A good range is 1-10 sensors.</w:t>
+        <w:spacing w:after="0" w:line="360" w:lineRule="auto"/>
+        <w:rPr>
+          <w:sz w:val="24"/>
+        </w:rPr>
+      </w:pPr>
+      <w:r>
+        <w:rPr>
+          <w:sz w:val="24"/>
+        </w:rPr>
+        <w:t>The system must be scalable for more than a s</w:t>
+      </w:r>
+      <w:r>
+        <w:rPr>
+          <w:sz w:val="24"/>
+        </w:rPr>
+        <w:t xml:space="preserve">ingle sensor. A good </w:t>
+      </w:r>
+      <w:proofErr w:type="gramStart"/>
+      <w:r>
+        <w:rPr>
+          <w:sz w:val="24"/>
+        </w:rPr>
+        <w:t>range</w:t>
+      </w:r>
+      <w:proofErr w:type="gramEnd"/>
+      <w:r>
+        <w:rPr>
+          <w:sz w:val="24"/>
+        </w:rPr>
+        <w:t xml:space="preserve"> is </w:t>
+      </w:r>
+      <w:proofErr w:type="gramStart"/>
+      <w:r>
+        <w:rPr>
+          <w:sz w:val="24"/>
+        </w:rPr>
+        <w:t>one to ten</w:t>
+      </w:r>
+      <w:r>
+        <w:rPr>
+          <w:sz w:val="24"/>
+        </w:rPr>
+        <w:t xml:space="preserve"> sensors</w:t>
+      </w:r>
+      <w:proofErr w:type="gramEnd"/>
+      <w:r>
+        <w:rPr>
+          <w:sz w:val="24"/>
+        </w:rPr>
+        <w:t>.</w:t>
       </w:r>
       <w:r>
         <w:rPr>
@@ -1350,7 +1624,7 @@
           <w:ilvl w:val="0"/>
           <w:numId w:val="2"/>
         </w:numPr>
-        <w:spacing w:after="0" w:line="240" w:lineRule="auto"/>
+        <w:spacing w:after="0" w:line="360" w:lineRule="auto"/>
         <w:rPr>
           <w:sz w:val="24"/>
         </w:rPr>
@@ -1361,10 +1635,12 @@
         </w:rPr>
         <w:t>It should not require any special training to setup and use.</w:t>
       </w:r>
-    </w:p>
-    <w:p>
-      <w:pPr>
-        <w:spacing w:after="0" w:line="240" w:lineRule="auto"/>
+      <w:bookmarkStart w:id="2" w:name="_GoBack"/>
+      <w:bookmarkEnd w:id="2"/>
+    </w:p>
+    <w:p>
+      <w:pPr>
+        <w:spacing w:after="0" w:line="360" w:lineRule="auto"/>
         <w:rPr>
           <w:sz w:val="24"/>
         </w:rPr>
@@ -1373,18 +1649,21 @@
     <w:p>
       <w:pPr>
         <w:pStyle w:val="Heading1"/>
-      </w:pPr>
-      <w:bookmarkStart w:id="1" w:name="_Toc418149425"/>
-      <w:r>
+        <w:spacing w:line="360" w:lineRule="auto"/>
+      </w:pPr>
+      <w:bookmarkStart w:id="3" w:name="_Toc292100259"/>
+      <w:r>
+        <w:lastRenderedPageBreak/>
         <w:t>Background</w:t>
       </w:r>
       <w:r>
         <w:t>:</w:t>
       </w:r>
-      <w:bookmarkEnd w:id="1"/>
-    </w:p>
-    <w:p>
-      <w:pPr>
+      <w:bookmarkEnd w:id="3"/>
+    </w:p>
+    <w:p>
+      <w:pPr>
+        <w:spacing w:line="360" w:lineRule="auto"/>
         <w:rPr>
           <w:sz w:val="24"/>
         </w:rPr>
@@ -1398,6 +1677,7 @@
     </w:p>
     <w:p>
       <w:pPr>
+        <w:spacing w:line="360" w:lineRule="auto"/>
         <w:rPr>
           <w:sz w:val="24"/>
         </w:rPr>
@@ -1412,18 +1692,20 @@
     <w:p>
       <w:pPr>
         <w:pStyle w:val="Heading1"/>
-      </w:pPr>
-      <w:bookmarkStart w:id="2" w:name="_Toc418149426"/>
+        <w:spacing w:line="360" w:lineRule="auto"/>
+      </w:pPr>
+      <w:bookmarkStart w:id="4" w:name="_Toc292100260"/>
       <w:r>
         <w:t>Method</w:t>
       </w:r>
       <w:r>
         <w:t>:</w:t>
       </w:r>
-      <w:bookmarkEnd w:id="2"/>
-    </w:p>
-    <w:p>
-      <w:pPr>
+      <w:bookmarkEnd w:id="4"/>
+    </w:p>
+    <w:p>
+      <w:pPr>
+        <w:spacing w:line="360" w:lineRule="auto"/>
         <w:rPr>
           <w:sz w:val="24"/>
         </w:rPr>
@@ -1456,16 +1738,17 @@
     <w:p>
       <w:pPr>
         <w:pStyle w:val="Heading1"/>
-      </w:pPr>
-      <w:bookmarkStart w:id="3" w:name="_Toc418149427"/>
+        <w:spacing w:line="360" w:lineRule="auto"/>
+      </w:pPr>
+      <w:bookmarkStart w:id="5" w:name="_Toc292100261"/>
       <w:r>
         <w:t>System Design</w:t>
       </w:r>
-      <w:bookmarkEnd w:id="3"/>
-    </w:p>
-    <w:p>
-      <w:pPr>
-        <w:spacing w:after="0" w:line="240" w:lineRule="auto"/>
+      <w:bookmarkEnd w:id="5"/>
+    </w:p>
+    <w:p>
+      <w:pPr>
+        <w:spacing w:after="0" w:line="360" w:lineRule="auto"/>
         <w:rPr>
           <w:sz w:val="24"/>
         </w:rPr>
@@ -1490,7 +1773,7 @@
           <w:ilvl w:val="0"/>
           <w:numId w:val="1"/>
         </w:numPr>
-        <w:spacing w:after="0" w:line="240" w:lineRule="auto"/>
+        <w:spacing w:after="0" w:line="360" w:lineRule="auto"/>
         <w:rPr>
           <w:sz w:val="24"/>
         </w:rPr>
@@ -1509,7 +1792,7 @@
           <w:ilvl w:val="1"/>
           <w:numId w:val="1"/>
         </w:numPr>
-        <w:spacing w:after="0" w:line="240" w:lineRule="auto"/>
+        <w:spacing w:after="0" w:line="360" w:lineRule="auto"/>
         <w:rPr>
           <w:sz w:val="24"/>
         </w:rPr>
@@ -1528,7 +1811,7 @@
           <w:ilvl w:val="1"/>
           <w:numId w:val="1"/>
         </w:numPr>
-        <w:spacing w:after="0" w:line="240" w:lineRule="auto"/>
+        <w:spacing w:after="0" w:line="360" w:lineRule="auto"/>
         <w:rPr>
           <w:sz w:val="24"/>
         </w:rPr>
@@ -1547,7 +1830,7 @@
           <w:ilvl w:val="1"/>
           <w:numId w:val="1"/>
         </w:numPr>
-        <w:spacing w:after="0" w:line="240" w:lineRule="auto"/>
+        <w:spacing w:after="0" w:line="360" w:lineRule="auto"/>
         <w:rPr>
           <w:sz w:val="24"/>
         </w:rPr>
@@ -1566,7 +1849,7 @@
           <w:ilvl w:val="0"/>
           <w:numId w:val="1"/>
         </w:numPr>
-        <w:spacing w:after="0" w:line="240" w:lineRule="auto"/>
+        <w:spacing w:after="0" w:line="360" w:lineRule="auto"/>
         <w:rPr>
           <w:sz w:val="24"/>
         </w:rPr>
@@ -1585,7 +1868,7 @@
           <w:ilvl w:val="1"/>
           <w:numId w:val="1"/>
         </w:numPr>
-        <w:spacing w:after="0" w:line="240" w:lineRule="auto"/>
+        <w:spacing w:after="0" w:line="360" w:lineRule="auto"/>
         <w:rPr>
           <w:sz w:val="24"/>
         </w:rPr>
@@ -1604,7 +1887,7 @@
           <w:ilvl w:val="0"/>
           <w:numId w:val="1"/>
         </w:numPr>
-        <w:spacing w:after="0" w:line="240" w:lineRule="auto"/>
+        <w:spacing w:after="0" w:line="360" w:lineRule="auto"/>
         <w:rPr>
           <w:sz w:val="24"/>
         </w:rPr>
@@ -1623,16 +1906,15 @@
           <w:ilvl w:val="1"/>
           <w:numId w:val="1"/>
         </w:numPr>
-        <w:spacing w:after="0" w:line="240" w:lineRule="auto"/>
-        <w:rPr>
-          <w:sz w:val="24"/>
-        </w:rPr>
-      </w:pPr>
-      <w:r>
-        <w:rPr>
-          <w:sz w:val="24"/>
-        </w:rPr>
-        <w:lastRenderedPageBreak/>
+        <w:spacing w:after="0" w:line="360" w:lineRule="auto"/>
+        <w:rPr>
+          <w:sz w:val="24"/>
+        </w:rPr>
+      </w:pPr>
+      <w:r>
+        <w:rPr>
+          <w:sz w:val="24"/>
+        </w:rPr>
         <w:t>To interface with using the raspberry pi.</w:t>
       </w:r>
     </w:p>
@@ -1643,7 +1925,7 @@
           <w:ilvl w:val="0"/>
           <w:numId w:val="1"/>
         </w:numPr>
-        <w:spacing w:after="0" w:line="240" w:lineRule="auto"/>
+        <w:spacing w:after="0" w:line="360" w:lineRule="auto"/>
         <w:rPr>
           <w:sz w:val="24"/>
         </w:rPr>
@@ -1670,15 +1952,16 @@
           <w:ilvl w:val="1"/>
           <w:numId w:val="1"/>
         </w:numPr>
-        <w:spacing w:after="0" w:line="240" w:lineRule="auto"/>
-        <w:rPr>
-          <w:sz w:val="24"/>
-        </w:rPr>
-      </w:pPr>
-      <w:r>
-        <w:rPr>
-          <w:sz w:val="24"/>
-        </w:rPr>
+        <w:spacing w:after="0" w:line="360" w:lineRule="auto"/>
+        <w:rPr>
+          <w:sz w:val="24"/>
+        </w:rPr>
+      </w:pPr>
+      <w:r>
+        <w:rPr>
+          <w:sz w:val="24"/>
+        </w:rPr>
+        <w:lastRenderedPageBreak/>
         <w:t>Used to connect devices to the raspberry pi’s web page to setup the levels for turning on and off an individual sprinkler</w:t>
       </w:r>
     </w:p>
@@ -1689,7 +1972,7 @@
           <w:ilvl w:val="0"/>
           <w:numId w:val="1"/>
         </w:numPr>
-        <w:spacing w:after="0" w:line="240" w:lineRule="auto"/>
+        <w:spacing w:after="0" w:line="360" w:lineRule="auto"/>
         <w:rPr>
           <w:sz w:val="24"/>
         </w:rPr>
@@ -1708,7 +1991,7 @@
           <w:ilvl w:val="1"/>
           <w:numId w:val="1"/>
         </w:numPr>
-        <w:spacing w:after="0" w:line="240" w:lineRule="auto"/>
+        <w:spacing w:after="0" w:line="360" w:lineRule="auto"/>
         <w:rPr>
           <w:sz w:val="24"/>
         </w:rPr>
@@ -1731,23 +2014,24 @@
     <w:p>
       <w:pPr>
         <w:pStyle w:val="Heading2"/>
-      </w:pPr>
-      <w:bookmarkStart w:id="4" w:name="_Toc418149428"/>
+        <w:spacing w:line="360" w:lineRule="auto"/>
+      </w:pPr>
+      <w:bookmarkStart w:id="6" w:name="_Toc292100262"/>
       <w:r>
         <w:t>System Diagram:</w:t>
       </w:r>
-      <w:bookmarkEnd w:id="4"/>
-    </w:p>
-    <w:p>
-      <w:pPr>
-        <w:spacing w:after="0" w:line="240" w:lineRule="auto"/>
+      <w:bookmarkEnd w:id="6"/>
+    </w:p>
+    <w:p>
+      <w:pPr>
+        <w:spacing w:after="0" w:line="360" w:lineRule="auto"/>
       </w:pPr>
       <w:r>
         <w:rPr>
           <w:noProof/>
         </w:rPr>
         <w:drawing>
-          <wp:inline distT="0" distB="0" distL="0" distR="0">
+          <wp:inline distT="0" distB="0" distL="0" distR="0" wp14:anchorId="627DB62B" wp14:editId="0BC27BD2">
             <wp:extent cx="5538671" cy="4387516"/>
             <wp:effectExtent l="19050" t="0" r="4879" b="0"/>
             <wp:docPr id="2" name="Picture 1" descr="C:\Users\jbaird\Documents\Moisture\System Design.jpg"/>
@@ -1764,7 +2048,7 @@
                     </pic:cNvPicPr>
                   </pic:nvPicPr>
                   <pic:blipFill>
-                    <a:blip r:embed="rId7" cstate="print"/>
+                    <a:blip r:embed="rId8" cstate="print"/>
                     <a:srcRect l="3465" r="3241" b="4371"/>
                     <a:stretch>
                       <a:fillRect/>
@@ -1794,6 +2078,9 @@
       </w:r>
     </w:p>
     <w:p>
+      <w:pPr>
+        <w:spacing w:line="360" w:lineRule="auto"/>
+      </w:pPr>
       <w:r>
         <w:br w:type="page"/>
       </w:r>
@@ -1801,35 +2088,41 @@
     <w:p>
       <w:pPr>
         <w:pStyle w:val="Heading1"/>
-      </w:pPr>
-      <w:bookmarkStart w:id="5" w:name="_Toc418149429"/>
+        <w:spacing w:line="360" w:lineRule="auto"/>
+      </w:pPr>
+      <w:bookmarkStart w:id="7" w:name="_Toc292100263"/>
       <w:r>
         <w:lastRenderedPageBreak/>
         <w:t>Software Design:</w:t>
       </w:r>
-      <w:bookmarkEnd w:id="5"/>
-    </w:p>
-    <w:p/>
+      <w:bookmarkEnd w:id="7"/>
+    </w:p>
+    <w:p>
+      <w:pPr>
+        <w:spacing w:line="360" w:lineRule="auto"/>
+      </w:pPr>
+    </w:p>
     <w:p>
       <w:pPr>
         <w:pStyle w:val="Heading2"/>
-      </w:pPr>
-      <w:bookmarkStart w:id="6" w:name="_Toc418149430"/>
+        <w:spacing w:line="360" w:lineRule="auto"/>
+      </w:pPr>
+      <w:bookmarkStart w:id="8" w:name="_Toc292100264"/>
       <w:r>
         <w:t>Software Diagram:</w:t>
       </w:r>
-      <w:bookmarkEnd w:id="6"/>
-    </w:p>
-    <w:p>
-      <w:pPr>
-        <w:spacing w:after="0" w:line="240" w:lineRule="auto"/>
+      <w:bookmarkEnd w:id="8"/>
+    </w:p>
+    <w:p>
+      <w:pPr>
+        <w:spacing w:after="0" w:line="360" w:lineRule="auto"/>
       </w:pPr>
       <w:r>
         <w:rPr>
           <w:noProof/>
         </w:rPr>
         <w:drawing>
-          <wp:inline distT="0" distB="0" distL="0" distR="0">
+          <wp:inline distT="0" distB="0" distL="0" distR="0" wp14:anchorId="3F14E5DB" wp14:editId="1FC2CFBD">
             <wp:extent cx="5836318" cy="5304005"/>
             <wp:effectExtent l="19050" t="0" r="0" b="0"/>
             <wp:docPr id="3" name="Picture 2" descr="C:\Users\jbaird\Documents\Moisture\Software_Design_Main.jpg"/>
@@ -1846,7 +2139,7 @@
                     </pic:cNvPicPr>
                   </pic:nvPicPr>
                   <pic:blipFill>
-                    <a:blip r:embed="rId8" cstate="print"/>
+                    <a:blip r:embed="rId9" cstate="print"/>
                     <a:srcRect l="3329" t="12213" r="3921" b="22652"/>
                     <a:stretch>
                       <a:fillRect/>
@@ -1876,6 +2169,9 @@
       </w:r>
     </w:p>
     <w:p>
+      <w:pPr>
+        <w:spacing w:line="360" w:lineRule="auto"/>
+      </w:pPr>
       <w:r>
         <w:br w:type="page"/>
       </w:r>
@@ -1883,24 +2179,25 @@
     <w:p>
       <w:pPr>
         <w:pStyle w:val="Heading2"/>
-      </w:pPr>
-      <w:bookmarkStart w:id="7" w:name="_Toc418149431"/>
+        <w:spacing w:line="360" w:lineRule="auto"/>
+      </w:pPr>
+      <w:bookmarkStart w:id="9" w:name="_Toc292100265"/>
       <w:r>
         <w:lastRenderedPageBreak/>
         <w:t>RESTFUL API</w:t>
       </w:r>
-      <w:bookmarkEnd w:id="7"/>
-    </w:p>
-    <w:p>
-      <w:pPr>
-        <w:spacing w:after="0" w:line="240" w:lineRule="auto"/>
+      <w:bookmarkEnd w:id="9"/>
+    </w:p>
+    <w:p>
+      <w:pPr>
+        <w:spacing w:after="0" w:line="360" w:lineRule="auto"/>
       </w:pPr>
       <w:r>
         <w:rPr>
           <w:noProof/>
         </w:rPr>
         <w:drawing>
-          <wp:inline distT="0" distB="0" distL="0" distR="0">
+          <wp:inline distT="0" distB="0" distL="0" distR="0" wp14:anchorId="0FA83C96" wp14:editId="4428FF70">
             <wp:extent cx="5932571" cy="6128084"/>
             <wp:effectExtent l="19050" t="0" r="0" b="0"/>
             <wp:docPr id="5" name="Picture 3" descr="C:\Users\jbaird\Documents\Moisture\Software Design_REST.jpg"/>
@@ -1917,7 +2214,7 @@
                     </pic:cNvPicPr>
                   </pic:nvPicPr>
                   <pic:blipFill>
-                    <a:blip r:embed="rId9" cstate="print"/>
+                    <a:blip r:embed="rId10" cstate="print"/>
                     <a:srcRect t="11587" b="8664"/>
                     <a:stretch>
                       <a:fillRect/>
@@ -1947,6 +2244,9 @@
       </w:r>
     </w:p>
     <w:p>
+      <w:pPr>
+        <w:spacing w:line="360" w:lineRule="auto"/>
+      </w:pPr>
       <w:r>
         <w:br w:type="page"/>
       </w:r>
@@ -1954,24 +2254,25 @@
     <w:p>
       <w:pPr>
         <w:pStyle w:val="Heading2"/>
-      </w:pPr>
-      <w:bookmarkStart w:id="8" w:name="_Toc418149432"/>
+        <w:spacing w:line="360" w:lineRule="auto"/>
+      </w:pPr>
+      <w:bookmarkStart w:id="10" w:name="_Toc292100266"/>
       <w:r>
         <w:lastRenderedPageBreak/>
         <w:t>PYTHON CODE:</w:t>
       </w:r>
-      <w:bookmarkEnd w:id="8"/>
-    </w:p>
-    <w:p>
-      <w:pPr>
-        <w:spacing w:after="0" w:line="240" w:lineRule="auto"/>
+      <w:bookmarkEnd w:id="10"/>
+    </w:p>
+    <w:p>
+      <w:pPr>
+        <w:spacing w:after="0" w:line="360" w:lineRule="auto"/>
       </w:pPr>
       <w:r>
         <w:rPr>
           <w:noProof/>
         </w:rPr>
         <w:drawing>
-          <wp:inline distT="0" distB="0" distL="0" distR="0">
+          <wp:inline distT="0" distB="0" distL="0" distR="0" wp14:anchorId="73DC4752" wp14:editId="64A91A9C">
             <wp:extent cx="5162550" cy="5317958"/>
             <wp:effectExtent l="19050" t="0" r="0" b="0"/>
             <wp:docPr id="6" name="Picture 4" descr="C:\Users\jbaird\Documents\Moisture\Software Design_Python.jpg"/>
@@ -1988,7 +2289,7 @@
                     </pic:cNvPicPr>
                   </pic:nvPicPr>
                   <pic:blipFill>
-                    <a:blip r:embed="rId10" cstate="print"/>
+                    <a:blip r:embed="rId11" cstate="print"/>
                     <a:srcRect t="3862" r="12980" b="26931"/>
                     <a:stretch>
                       <a:fillRect/>
@@ -2019,11 +2320,12 @@
     </w:p>
     <w:p>
       <w:pPr>
-        <w:spacing w:after="0" w:line="240" w:lineRule="auto"/>
-      </w:pPr>
-    </w:p>
-    <w:p>
-      <w:pPr>
+        <w:spacing w:after="0" w:line="360" w:lineRule="auto"/>
+      </w:pPr>
+    </w:p>
+    <w:p>
+      <w:pPr>
+        <w:spacing w:line="360" w:lineRule="auto"/>
         <w:rPr>
           <w:rFonts w:asciiTheme="majorHAnsi" w:eastAsiaTheme="majorEastAsia" w:hAnsiTheme="majorHAnsi" w:cstheme="majorBidi"/>
           <w:b/>
@@ -2040,16 +2342,26 @@
     <w:p>
       <w:pPr>
         <w:pStyle w:val="Heading1"/>
-      </w:pPr>
-      <w:bookmarkStart w:id="9" w:name="_Toc418149433"/>
+        <w:spacing w:line="360" w:lineRule="auto"/>
+      </w:pPr>
+      <w:bookmarkStart w:id="11" w:name="_Toc292100267"/>
       <w:r>
         <w:lastRenderedPageBreak/>
         <w:t>Testing Strategy:</w:t>
       </w:r>
-      <w:bookmarkEnd w:id="9"/>
-    </w:p>
-    <w:p>
-      <w:r>
+      <w:bookmarkEnd w:id="11"/>
+    </w:p>
+    <w:p>
+      <w:pPr>
+        <w:spacing w:line="360" w:lineRule="auto"/>
+        <w:rPr>
+          <w:sz w:val="24"/>
+        </w:rPr>
+      </w:pPr>
+      <w:r>
+        <w:rPr>
+          <w:sz w:val="24"/>
+        </w:rPr>
         <w:t>The test for this product will be conducted using the system as a whole minus the sprinkler heads as they are difficult to remove and move. Instead Lights will simulate the operation of the sprinkler and a more reliable hand delivery of water will be used. The test will involve replacing the sprinkler heads with Lights that turn on when water is demanded and off when not. Simple LED lights will be used in conjunction with grounding them to the Raspberry PI. Two simple planters pot, with initially dry soil will be used to test. Two moisture sensors will be used for the demo. They will be placed in different buckets to show different readings. The test sequence is as follows:</w:t>
       </w:r>
     </w:p>
@@ -2060,9 +2372,16 @@
           <w:ilvl w:val="0"/>
           <w:numId w:val="3"/>
         </w:numPr>
+        <w:spacing w:line="360" w:lineRule="auto"/>
         <w:ind w:left="360"/>
-      </w:pPr>
-      <w:r>
+        <w:rPr>
+          <w:sz w:val="24"/>
+        </w:rPr>
+      </w:pPr>
+      <w:r>
+        <w:rPr>
+          <w:sz w:val="24"/>
+        </w:rPr>
         <w:t>Setup System.</w:t>
       </w:r>
     </w:p>
@@ -2073,9 +2392,16 @@
           <w:ilvl w:val="1"/>
           <w:numId w:val="3"/>
         </w:numPr>
+        <w:spacing w:line="360" w:lineRule="auto"/>
         <w:ind w:left="1080"/>
-      </w:pPr>
-      <w:r>
+        <w:rPr>
+          <w:sz w:val="24"/>
+        </w:rPr>
+      </w:pPr>
+      <w:r>
+        <w:rPr>
+          <w:sz w:val="24"/>
+        </w:rPr>
         <w:t>Follow system diagram below for details on connections.</w:t>
       </w:r>
     </w:p>
@@ -2086,9 +2412,16 @@
           <w:ilvl w:val="1"/>
           <w:numId w:val="3"/>
         </w:numPr>
+        <w:spacing w:line="360" w:lineRule="auto"/>
         <w:ind w:left="1080"/>
-      </w:pPr>
-      <w:r>
+        <w:rPr>
+          <w:sz w:val="24"/>
+        </w:rPr>
+      </w:pPr>
+      <w:r>
+        <w:rPr>
+          <w:sz w:val="24"/>
+        </w:rPr>
         <w:t>Actual pin numbers and connections will follow</w:t>
       </w:r>
     </w:p>
@@ -2099,9 +2432,16 @@
           <w:ilvl w:val="0"/>
           <w:numId w:val="3"/>
         </w:numPr>
+        <w:spacing w:line="360" w:lineRule="auto"/>
         <w:ind w:left="360"/>
-      </w:pPr>
-      <w:r>
+        <w:rPr>
+          <w:sz w:val="24"/>
+        </w:rPr>
+      </w:pPr>
+      <w:r>
+        <w:rPr>
+          <w:sz w:val="24"/>
+        </w:rPr>
         <w:t>Connect to system using laptop and configure sensors.</w:t>
       </w:r>
     </w:p>
@@ -2112,9 +2452,16 @@
           <w:ilvl w:val="1"/>
           <w:numId w:val="3"/>
         </w:numPr>
+        <w:spacing w:line="360" w:lineRule="auto"/>
         <w:ind w:left="1080"/>
-      </w:pPr>
-      <w:r>
+        <w:rPr>
+          <w:sz w:val="24"/>
+        </w:rPr>
+      </w:pPr>
+      <w:r>
+        <w:rPr>
+          <w:sz w:val="24"/>
+        </w:rPr>
         <w:t>Set the initial state of the moisture sensors to just above turning off the lights.</w:t>
       </w:r>
     </w:p>
@@ -2125,9 +2472,16 @@
           <w:ilvl w:val="0"/>
           <w:numId w:val="3"/>
         </w:numPr>
+        <w:spacing w:line="360" w:lineRule="auto"/>
         <w:ind w:left="360"/>
-      </w:pPr>
-      <w:r>
+        <w:rPr>
+          <w:sz w:val="24"/>
+        </w:rPr>
+      </w:pPr>
+      <w:r>
+        <w:rPr>
+          <w:sz w:val="24"/>
+        </w:rPr>
         <w:t xml:space="preserve">Pour water onto the sensor area until the light turns off. </w:t>
       </w:r>
     </w:p>
@@ -2138,9 +2492,16 @@
           <w:ilvl w:val="1"/>
           <w:numId w:val="3"/>
         </w:numPr>
+        <w:spacing w:line="360" w:lineRule="auto"/>
         <w:ind w:left="1080"/>
-      </w:pPr>
-      <w:r>
+        <w:rPr>
+          <w:sz w:val="24"/>
+        </w:rPr>
+      </w:pPr>
+      <w:r>
+        <w:rPr>
+          <w:sz w:val="24"/>
+        </w:rPr>
         <w:t>Allow the soil to soak up the water. And give it some time before pouring more.</w:t>
       </w:r>
     </w:p>
@@ -2151,9 +2512,16 @@
           <w:ilvl w:val="0"/>
           <w:numId w:val="3"/>
         </w:numPr>
+        <w:spacing w:line="360" w:lineRule="auto"/>
         <w:ind w:left="360"/>
-      </w:pPr>
-      <w:r>
+        <w:rPr>
+          <w:sz w:val="24"/>
+        </w:rPr>
+      </w:pPr>
+      <w:r>
+        <w:rPr>
+          <w:sz w:val="24"/>
+        </w:rPr>
         <w:t>Demonstrate that you can adjust the sensors on and off level in real time on the laptop.</w:t>
       </w:r>
     </w:p>
@@ -2164,44 +2532,927 @@
           <w:ilvl w:val="0"/>
           <w:numId w:val="3"/>
         </w:numPr>
+        <w:spacing w:line="360" w:lineRule="auto"/>
         <w:ind w:left="360"/>
-      </w:pPr>
-      <w:r>
+        <w:rPr>
+          <w:sz w:val="24"/>
+        </w:rPr>
+      </w:pPr>
+      <w:r>
+        <w:rPr>
+          <w:sz w:val="24"/>
+        </w:rPr>
         <w:t>Repeat with different levels of moisture for each sensor.</w:t>
       </w:r>
     </w:p>
     <w:p>
       <w:pPr>
         <w:pStyle w:val="Heading1"/>
-      </w:pPr>
-      <w:bookmarkStart w:id="10" w:name="_Toc418149434"/>
+        <w:spacing w:line="360" w:lineRule="auto"/>
+      </w:pPr>
+      <w:bookmarkStart w:id="12" w:name="_Toc292100268"/>
       <w:r>
         <w:t>Testing Results:</w:t>
       </w:r>
-      <w:bookmarkEnd w:id="10"/>
-    </w:p>
-    <w:p/>
-    <w:p/>
+      <w:bookmarkEnd w:id="12"/>
+    </w:p>
+    <w:p>
+      <w:pPr>
+        <w:spacing w:line="360" w:lineRule="auto"/>
+      </w:pPr>
+    </w:p>
     <w:p>
       <w:pPr>
         <w:pStyle w:val="Heading1"/>
-      </w:pPr>
-      <w:bookmarkStart w:id="11" w:name="_Toc418149435"/>
+        <w:spacing w:line="360" w:lineRule="auto"/>
+      </w:pPr>
+      <w:bookmarkStart w:id="13" w:name="_Toc292100269"/>
+      <w:r>
+        <w:t>User Manual:</w:t>
+      </w:r>
+      <w:bookmarkEnd w:id="13"/>
+    </w:p>
+    <w:p>
+      <w:pPr>
+        <w:spacing w:line="360" w:lineRule="auto"/>
+      </w:pPr>
+    </w:p>
+    <w:p>
+      <w:pPr>
+        <w:pStyle w:val="Heading1"/>
+        <w:spacing w:line="360" w:lineRule="auto"/>
+      </w:pPr>
+      <w:bookmarkStart w:id="14" w:name="_Toc292100270"/>
+      <w:r>
+        <w:lastRenderedPageBreak/>
+        <w:t>User Interface:</w:t>
+      </w:r>
+      <w:bookmarkEnd w:id="14"/>
+    </w:p>
+    <w:p>
+      <w:pPr>
+        <w:spacing w:line="360" w:lineRule="auto"/>
+      </w:pPr>
+      <w:r>
+        <w:rPr>
+          <w:noProof/>
+        </w:rPr>
+        <w:drawing>
+          <wp:inline distT="0" distB="0" distL="0" distR="0" wp14:anchorId="492663B6" wp14:editId="7AEE39CD">
+            <wp:extent cx="5943600" cy="4412615"/>
+            <wp:effectExtent l="0" t="0" r="0" b="0"/>
+            <wp:docPr id="4" name="Picture 4" descr="Mac:Users:josh:Desktop:JoshBairdGit:MoistureSensingSprinkler:Design:UI_images:01_main_page.png"/>
+            <wp:cNvGraphicFramePr>
+              <a:graphicFrameLocks xmlns:a="http://schemas.openxmlformats.org/drawingml/2006/main" noChangeAspect="1"/>
+            </wp:cNvGraphicFramePr>
+            <a:graphic xmlns:a="http://schemas.openxmlformats.org/drawingml/2006/main">
+              <a:graphicData uri="http://schemas.openxmlformats.org/drawingml/2006/picture">
+                <pic:pic xmlns:pic="http://schemas.openxmlformats.org/drawingml/2006/picture">
+                  <pic:nvPicPr>
+                    <pic:cNvPr id="0" name="Picture 1" descr="Mac:Users:josh:Desktop:JoshBairdGit:MoistureSensingSprinkler:Design:UI_images:01_main_page.png"/>
+                    <pic:cNvPicPr>
+                      <a:picLocks noChangeAspect="1" noChangeArrowheads="1"/>
+                    </pic:cNvPicPr>
+                  </pic:nvPicPr>
+                  <pic:blipFill>
+                    <a:blip r:embed="rId12">
+                      <a:extLst>
+                        <a:ext uri="{28A0092B-C50C-407E-A947-70E740481C1C}">
+                          <a14:useLocalDpi xmlns:a14="http://schemas.microsoft.com/office/drawing/2010/main" val="0"/>
+                        </a:ext>
+                      </a:extLst>
+                    </a:blip>
+                    <a:srcRect/>
+                    <a:stretch>
+                      <a:fillRect/>
+                    </a:stretch>
+                  </pic:blipFill>
+                  <pic:spPr bwMode="auto">
+                    <a:xfrm>
+                      <a:off x="0" y="0"/>
+                      <a:ext cx="5943600" cy="4412615"/>
+                    </a:xfrm>
+                    <a:prstGeom prst="rect">
+                      <a:avLst/>
+                    </a:prstGeom>
+                    <a:noFill/>
+                    <a:ln>
+                      <a:noFill/>
+                    </a:ln>
+                  </pic:spPr>
+                </pic:pic>
+              </a:graphicData>
+            </a:graphic>
+          </wp:inline>
+        </w:drawing>
+      </w:r>
+    </w:p>
+    <w:p>
+      <w:pPr>
+        <w:spacing w:line="360" w:lineRule="auto"/>
+      </w:pPr>
+      <w:r>
+        <w:rPr>
+          <w:noProof/>
+        </w:rPr>
+        <w:lastRenderedPageBreak/>
+        <w:drawing>
+          <wp:inline distT="0" distB="0" distL="0" distR="0" wp14:anchorId="7120F5BC" wp14:editId="343D7763">
+            <wp:extent cx="5932805" cy="4305935"/>
+            <wp:effectExtent l="0" t="0" r="0" b="0"/>
+            <wp:docPr id="8" name="Picture 8" descr="Mac:Users:josh:Desktop:JoshBairdGit:MoistureSensingSprinkler:Design:UI_images:02_correct_incorrect_data.png"/>
+            <wp:cNvGraphicFramePr>
+              <a:graphicFrameLocks xmlns:a="http://schemas.openxmlformats.org/drawingml/2006/main" noChangeAspect="1"/>
+            </wp:cNvGraphicFramePr>
+            <a:graphic xmlns:a="http://schemas.openxmlformats.org/drawingml/2006/main">
+              <a:graphicData uri="http://schemas.openxmlformats.org/drawingml/2006/picture">
+                <pic:pic xmlns:pic="http://schemas.openxmlformats.org/drawingml/2006/picture">
+                  <pic:nvPicPr>
+                    <pic:cNvPr id="0" name="Picture 3" descr="Mac:Users:josh:Desktop:JoshBairdGit:MoistureSensingSprinkler:Design:UI_images:02_correct_incorrect_data.png"/>
+                    <pic:cNvPicPr>
+                      <a:picLocks noChangeAspect="1" noChangeArrowheads="1"/>
+                    </pic:cNvPicPr>
+                  </pic:nvPicPr>
+                  <pic:blipFill>
+                    <a:blip r:embed="rId13">
+                      <a:extLst>
+                        <a:ext uri="{28A0092B-C50C-407E-A947-70E740481C1C}">
+                          <a14:useLocalDpi xmlns:a14="http://schemas.microsoft.com/office/drawing/2010/main" val="0"/>
+                        </a:ext>
+                      </a:extLst>
+                    </a:blip>
+                    <a:srcRect/>
+                    <a:stretch>
+                      <a:fillRect/>
+                    </a:stretch>
+                  </pic:blipFill>
+                  <pic:spPr bwMode="auto">
+                    <a:xfrm>
+                      <a:off x="0" y="0"/>
+                      <a:ext cx="5932805" cy="4305935"/>
+                    </a:xfrm>
+                    <a:prstGeom prst="rect">
+                      <a:avLst/>
+                    </a:prstGeom>
+                    <a:noFill/>
+                    <a:ln>
+                      <a:noFill/>
+                    </a:ln>
+                  </pic:spPr>
+                </pic:pic>
+              </a:graphicData>
+            </a:graphic>
+          </wp:inline>
+        </w:drawing>
+      </w:r>
+    </w:p>
+    <w:p>
+      <w:pPr>
+        <w:spacing w:line="360" w:lineRule="auto"/>
+      </w:pPr>
+      <w:r>
+        <w:rPr>
+          <w:noProof/>
+        </w:rPr>
+        <w:lastRenderedPageBreak/>
+        <w:drawing>
+          <wp:inline distT="0" distB="0" distL="0" distR="0" wp14:anchorId="1E67B7D2" wp14:editId="12038E37">
+            <wp:extent cx="5943600" cy="4253230"/>
+            <wp:effectExtent l="0" t="0" r="0" b="0"/>
+            <wp:docPr id="9" name="Picture 9" descr="Mac:Users:josh:Desktop:JoshBairdGit:MoistureSensingSprinkler:Design:UI_images:03_date.png"/>
+            <wp:cNvGraphicFramePr>
+              <a:graphicFrameLocks xmlns:a="http://schemas.openxmlformats.org/drawingml/2006/main" noChangeAspect="1"/>
+            </wp:cNvGraphicFramePr>
+            <a:graphic xmlns:a="http://schemas.openxmlformats.org/drawingml/2006/main">
+              <a:graphicData uri="http://schemas.openxmlformats.org/drawingml/2006/picture">
+                <pic:pic xmlns:pic="http://schemas.openxmlformats.org/drawingml/2006/picture">
+                  <pic:nvPicPr>
+                    <pic:cNvPr id="0" name="Picture 4" descr="Mac:Users:josh:Desktop:JoshBairdGit:MoistureSensingSprinkler:Design:UI_images:03_date.png"/>
+                    <pic:cNvPicPr>
+                      <a:picLocks noChangeAspect="1" noChangeArrowheads="1"/>
+                    </pic:cNvPicPr>
+                  </pic:nvPicPr>
+                  <pic:blipFill>
+                    <a:blip r:embed="rId14">
+                      <a:extLst>
+                        <a:ext uri="{28A0092B-C50C-407E-A947-70E740481C1C}">
+                          <a14:useLocalDpi xmlns:a14="http://schemas.microsoft.com/office/drawing/2010/main" val="0"/>
+                        </a:ext>
+                      </a:extLst>
+                    </a:blip>
+                    <a:srcRect/>
+                    <a:stretch>
+                      <a:fillRect/>
+                    </a:stretch>
+                  </pic:blipFill>
+                  <pic:spPr bwMode="auto">
+                    <a:xfrm>
+                      <a:off x="0" y="0"/>
+                      <a:ext cx="5943600" cy="4253230"/>
+                    </a:xfrm>
+                    <a:prstGeom prst="rect">
+                      <a:avLst/>
+                    </a:prstGeom>
+                    <a:noFill/>
+                    <a:ln>
+                      <a:noFill/>
+                    </a:ln>
+                  </pic:spPr>
+                </pic:pic>
+              </a:graphicData>
+            </a:graphic>
+          </wp:inline>
+        </w:drawing>
+      </w:r>
+    </w:p>
+    <w:p>
+      <w:pPr>
+        <w:spacing w:line="360" w:lineRule="auto"/>
+      </w:pPr>
+      <w:r>
+        <w:rPr>
+          <w:noProof/>
+        </w:rPr>
+        <w:lastRenderedPageBreak/>
+        <w:drawing>
+          <wp:inline distT="0" distB="0" distL="0" distR="0" wp14:anchorId="74F24DC9" wp14:editId="73A026D8">
+            <wp:extent cx="5932805" cy="4284980"/>
+            <wp:effectExtent l="0" t="0" r="0" b="0"/>
+            <wp:docPr id="10" name="Picture 10" descr="Mac:Users:josh:Desktop:JoshBairdGit:MoistureSensingSprinkler:Design:UI_images:04_time.png"/>
+            <wp:cNvGraphicFramePr>
+              <a:graphicFrameLocks xmlns:a="http://schemas.openxmlformats.org/drawingml/2006/main" noChangeAspect="1"/>
+            </wp:cNvGraphicFramePr>
+            <a:graphic xmlns:a="http://schemas.openxmlformats.org/drawingml/2006/main">
+              <a:graphicData uri="http://schemas.openxmlformats.org/drawingml/2006/picture">
+                <pic:pic xmlns:pic="http://schemas.openxmlformats.org/drawingml/2006/picture">
+                  <pic:nvPicPr>
+                    <pic:cNvPr id="0" name="Picture 5" descr="Mac:Users:josh:Desktop:JoshBairdGit:MoistureSensingSprinkler:Design:UI_images:04_time.png"/>
+                    <pic:cNvPicPr>
+                      <a:picLocks noChangeAspect="1" noChangeArrowheads="1"/>
+                    </pic:cNvPicPr>
+                  </pic:nvPicPr>
+                  <pic:blipFill>
+                    <a:blip r:embed="rId15">
+                      <a:extLst>
+                        <a:ext uri="{28A0092B-C50C-407E-A947-70E740481C1C}">
+                          <a14:useLocalDpi xmlns:a14="http://schemas.microsoft.com/office/drawing/2010/main" val="0"/>
+                        </a:ext>
+                      </a:extLst>
+                    </a:blip>
+                    <a:srcRect/>
+                    <a:stretch>
+                      <a:fillRect/>
+                    </a:stretch>
+                  </pic:blipFill>
+                  <pic:spPr bwMode="auto">
+                    <a:xfrm>
+                      <a:off x="0" y="0"/>
+                      <a:ext cx="5932805" cy="4284980"/>
+                    </a:xfrm>
+                    <a:prstGeom prst="rect">
+                      <a:avLst/>
+                    </a:prstGeom>
+                    <a:noFill/>
+                    <a:ln>
+                      <a:noFill/>
+                    </a:ln>
+                  </pic:spPr>
+                </pic:pic>
+              </a:graphicData>
+            </a:graphic>
+          </wp:inline>
+        </w:drawing>
+      </w:r>
+    </w:p>
+    <w:p>
+      <w:pPr>
+        <w:spacing w:line="360" w:lineRule="auto"/>
+      </w:pPr>
+      <w:r>
+        <w:rPr>
+          <w:noProof/>
+        </w:rPr>
+        <w:drawing>
+          <wp:inline distT="0" distB="0" distL="0" distR="0" wp14:anchorId="11641E4D" wp14:editId="56453A33">
+            <wp:extent cx="5932805" cy="3370580"/>
+            <wp:effectExtent l="0" t="0" r="0" b="0"/>
+            <wp:docPr id="13" name="Picture 13" descr="Mac:Users:josh:Desktop:JoshBairdGit:MoistureSensingSprinkler:Design:UI_images:06a_temp.png"/>
+            <wp:cNvGraphicFramePr>
+              <a:graphicFrameLocks xmlns:a="http://schemas.openxmlformats.org/drawingml/2006/main" noChangeAspect="1"/>
+            </wp:cNvGraphicFramePr>
+            <a:graphic xmlns:a="http://schemas.openxmlformats.org/drawingml/2006/main">
+              <a:graphicData uri="http://schemas.openxmlformats.org/drawingml/2006/picture">
+                <pic:pic xmlns:pic="http://schemas.openxmlformats.org/drawingml/2006/picture">
+                  <pic:nvPicPr>
+                    <pic:cNvPr id="0" name="Picture 8" descr="Mac:Users:josh:Desktop:JoshBairdGit:MoistureSensingSprinkler:Design:UI_images:06a_temp.png"/>
+                    <pic:cNvPicPr>
+                      <a:picLocks noChangeAspect="1" noChangeArrowheads="1"/>
+                    </pic:cNvPicPr>
+                  </pic:nvPicPr>
+                  <pic:blipFill>
+                    <a:blip r:embed="rId16">
+                      <a:extLst>
+                        <a:ext uri="{28A0092B-C50C-407E-A947-70E740481C1C}">
+                          <a14:useLocalDpi xmlns:a14="http://schemas.microsoft.com/office/drawing/2010/main" val="0"/>
+                        </a:ext>
+                      </a:extLst>
+                    </a:blip>
+                    <a:srcRect/>
+                    <a:stretch>
+                      <a:fillRect/>
+                    </a:stretch>
+                  </pic:blipFill>
+                  <pic:spPr bwMode="auto">
+                    <a:xfrm>
+                      <a:off x="0" y="0"/>
+                      <a:ext cx="5932805" cy="3370580"/>
+                    </a:xfrm>
+                    <a:prstGeom prst="rect">
+                      <a:avLst/>
+                    </a:prstGeom>
+                    <a:noFill/>
+                    <a:ln>
+                      <a:noFill/>
+                    </a:ln>
+                  </pic:spPr>
+                </pic:pic>
+              </a:graphicData>
+            </a:graphic>
+          </wp:inline>
+        </w:drawing>
+      </w:r>
+    </w:p>
+    <w:p>
+      <w:pPr>
+        <w:spacing w:line="360" w:lineRule="auto"/>
+      </w:pPr>
+      <w:r>
+        <w:rPr>
+          <w:noProof/>
+        </w:rPr>
+        <w:lastRenderedPageBreak/>
+        <w:drawing>
+          <wp:inline distT="0" distB="0" distL="0" distR="0" wp14:anchorId="3540D64A" wp14:editId="237AA076">
+            <wp:extent cx="4264204" cy="2628900"/>
+            <wp:effectExtent l="0" t="0" r="0" b="0"/>
+            <wp:docPr id="12" name="Picture 12" descr="Mac:Users:josh:Desktop:JoshBairdGit:MoistureSensingSprinkler:Design:UI_images:06_temp.png"/>
+            <wp:cNvGraphicFramePr>
+              <a:graphicFrameLocks xmlns:a="http://schemas.openxmlformats.org/drawingml/2006/main" noChangeAspect="1"/>
+            </wp:cNvGraphicFramePr>
+            <a:graphic xmlns:a="http://schemas.openxmlformats.org/drawingml/2006/main">
+              <a:graphicData uri="http://schemas.openxmlformats.org/drawingml/2006/picture">
+                <pic:pic xmlns:pic="http://schemas.openxmlformats.org/drawingml/2006/picture">
+                  <pic:nvPicPr>
+                    <pic:cNvPr id="0" name="Picture 7" descr="Mac:Users:josh:Desktop:JoshBairdGit:MoistureSensingSprinkler:Design:UI_images:06_temp.png"/>
+                    <pic:cNvPicPr>
+                      <a:picLocks noChangeAspect="1" noChangeArrowheads="1"/>
+                    </pic:cNvPicPr>
+                  </pic:nvPicPr>
+                  <pic:blipFill>
+                    <a:blip r:embed="rId17">
+                      <a:extLst>
+                        <a:ext uri="{28A0092B-C50C-407E-A947-70E740481C1C}">
+                          <a14:useLocalDpi xmlns:a14="http://schemas.microsoft.com/office/drawing/2010/main" val="0"/>
+                        </a:ext>
+                      </a:extLst>
+                    </a:blip>
+                    <a:srcRect/>
+                    <a:stretch>
+                      <a:fillRect/>
+                    </a:stretch>
+                  </pic:blipFill>
+                  <pic:spPr bwMode="auto">
+                    <a:xfrm>
+                      <a:off x="0" y="0"/>
+                      <a:ext cx="4264912" cy="2629336"/>
+                    </a:xfrm>
+                    <a:prstGeom prst="rect">
+                      <a:avLst/>
+                    </a:prstGeom>
+                    <a:noFill/>
+                    <a:ln>
+                      <a:noFill/>
+                    </a:ln>
+                  </pic:spPr>
+                </pic:pic>
+              </a:graphicData>
+            </a:graphic>
+          </wp:inline>
+        </w:drawing>
+      </w:r>
+    </w:p>
+    <w:p>
+      <w:pPr>
+        <w:spacing w:line="360" w:lineRule="auto"/>
+      </w:pPr>
+      <w:r>
+        <w:rPr>
+          <w:noProof/>
+        </w:rPr>
+        <w:drawing>
+          <wp:inline distT="0" distB="0" distL="0" distR="0" wp14:anchorId="456E468E" wp14:editId="68787F70">
+            <wp:extent cx="2618943" cy="4673518"/>
+            <wp:effectExtent l="0" t="0" r="0" b="0"/>
+            <wp:docPr id="14" name="Picture 14" descr="Mac:Users:josh:Desktop:JoshBairdGit:MoistureSensingSprinkler:Design:UI_images:07_scales.png"/>
+            <wp:cNvGraphicFramePr>
+              <a:graphicFrameLocks xmlns:a="http://schemas.openxmlformats.org/drawingml/2006/main" noChangeAspect="1"/>
+            </wp:cNvGraphicFramePr>
+            <a:graphic xmlns:a="http://schemas.openxmlformats.org/drawingml/2006/main">
+              <a:graphicData uri="http://schemas.openxmlformats.org/drawingml/2006/picture">
+                <pic:pic xmlns:pic="http://schemas.openxmlformats.org/drawingml/2006/picture">
+                  <pic:nvPicPr>
+                    <pic:cNvPr id="0" name="Picture 9" descr="Mac:Users:josh:Desktop:JoshBairdGit:MoistureSensingSprinkler:Design:UI_images:07_scales.png"/>
+                    <pic:cNvPicPr>
+                      <a:picLocks noChangeAspect="1" noChangeArrowheads="1"/>
+                    </pic:cNvPicPr>
+                  </pic:nvPicPr>
+                  <pic:blipFill rotWithShape="1">
+                    <a:blip r:embed="rId18">
+                      <a:extLst>
+                        <a:ext uri="{28A0092B-C50C-407E-A947-70E740481C1C}">
+                          <a14:useLocalDpi xmlns:a14="http://schemas.microsoft.com/office/drawing/2010/main" val="0"/>
+                        </a:ext>
+                      </a:extLst>
+                    </a:blip>
+                    <a:srcRect t="150" b="4845"/>
+                    <a:stretch/>
+                  </pic:blipFill>
+                  <pic:spPr bwMode="auto">
+                    <a:xfrm>
+                      <a:off x="0" y="0"/>
+                      <a:ext cx="2620030" cy="4675457"/>
+                    </a:xfrm>
+                    <a:prstGeom prst="rect">
+                      <a:avLst/>
+                    </a:prstGeom>
+                    <a:noFill/>
+                    <a:ln>
+                      <a:noFill/>
+                    </a:ln>
+                    <a:extLst>
+                      <a:ext uri="{53640926-AAD7-44d8-BBD7-CCE9431645EC}">
+                        <a14:shadowObscured xmlns:a14="http://schemas.microsoft.com/office/drawing/2010/main"/>
+                      </a:ext>
+                    </a:extLst>
+                  </pic:spPr>
+                </pic:pic>
+              </a:graphicData>
+            </a:graphic>
+          </wp:inline>
+        </w:drawing>
+      </w:r>
+    </w:p>
+    <w:p>
+      <w:pPr>
+        <w:spacing w:line="360" w:lineRule="auto"/>
+      </w:pPr>
+    </w:p>
+    <w:p>
+      <w:pPr>
+        <w:spacing w:line="360" w:lineRule="auto"/>
+      </w:pPr>
+      <w:r>
+        <w:rPr>
+          <w:noProof/>
+        </w:rPr>
+        <w:lastRenderedPageBreak/>
+        <w:drawing>
+          <wp:inline distT="0" distB="0" distL="0" distR="0" wp14:anchorId="0EC32AA1" wp14:editId="50452095">
+            <wp:extent cx="3543300" cy="1312496"/>
+            <wp:effectExtent l="0" t="0" r="0" b="0"/>
+            <wp:docPr id="15" name="Picture 15" descr="Mac:Users:josh:Desktop:JoshBairdGit:MoistureSensingSprinkler:Design:UI_images:08_sensor_list_before_add.png"/>
+            <wp:cNvGraphicFramePr>
+              <a:graphicFrameLocks xmlns:a="http://schemas.openxmlformats.org/drawingml/2006/main" noChangeAspect="1"/>
+            </wp:cNvGraphicFramePr>
+            <a:graphic xmlns:a="http://schemas.openxmlformats.org/drawingml/2006/main">
+              <a:graphicData uri="http://schemas.openxmlformats.org/drawingml/2006/picture">
+                <pic:pic xmlns:pic="http://schemas.openxmlformats.org/drawingml/2006/picture">
+                  <pic:nvPicPr>
+                    <pic:cNvPr id="0" name="Picture 10" descr="Mac:Users:josh:Desktop:JoshBairdGit:MoistureSensingSprinkler:Design:UI_images:08_sensor_list_before_add.png"/>
+                    <pic:cNvPicPr>
+                      <a:picLocks noChangeAspect="1" noChangeArrowheads="1"/>
+                    </pic:cNvPicPr>
+                  </pic:nvPicPr>
+                  <pic:blipFill>
+                    <a:blip r:embed="rId19">
+                      <a:extLst>
+                        <a:ext uri="{28A0092B-C50C-407E-A947-70E740481C1C}">
+                          <a14:useLocalDpi xmlns:a14="http://schemas.microsoft.com/office/drawing/2010/main" val="0"/>
+                        </a:ext>
+                      </a:extLst>
+                    </a:blip>
+                    <a:srcRect/>
+                    <a:stretch>
+                      <a:fillRect/>
+                    </a:stretch>
+                  </pic:blipFill>
+                  <pic:spPr bwMode="auto">
+                    <a:xfrm>
+                      <a:off x="0" y="0"/>
+                      <a:ext cx="3543300" cy="1312496"/>
+                    </a:xfrm>
+                    <a:prstGeom prst="rect">
+                      <a:avLst/>
+                    </a:prstGeom>
+                    <a:noFill/>
+                    <a:ln>
+                      <a:noFill/>
+                    </a:ln>
+                  </pic:spPr>
+                </pic:pic>
+              </a:graphicData>
+            </a:graphic>
+          </wp:inline>
+        </w:drawing>
+      </w:r>
+    </w:p>
+    <w:p>
+      <w:pPr>
+        <w:spacing w:line="360" w:lineRule="auto"/>
+      </w:pPr>
+      <w:r>
+        <w:rPr>
+          <w:noProof/>
+        </w:rPr>
+        <w:drawing>
+          <wp:inline distT="0" distB="0" distL="0" distR="0" wp14:anchorId="6E264A85" wp14:editId="23FCB279">
+            <wp:extent cx="5943600" cy="2817495"/>
+            <wp:effectExtent l="0" t="0" r="0" b="0"/>
+            <wp:docPr id="16" name="Picture 16" descr="Mac:Users:josh:Desktop:JoshBairdGit:MoistureSensingSprinkler:Design:UI_images:09_all_green.png"/>
+            <wp:cNvGraphicFramePr>
+              <a:graphicFrameLocks xmlns:a="http://schemas.openxmlformats.org/drawingml/2006/main" noChangeAspect="1"/>
+            </wp:cNvGraphicFramePr>
+            <a:graphic xmlns:a="http://schemas.openxmlformats.org/drawingml/2006/main">
+              <a:graphicData uri="http://schemas.openxmlformats.org/drawingml/2006/picture">
+                <pic:pic xmlns:pic="http://schemas.openxmlformats.org/drawingml/2006/picture">
+                  <pic:nvPicPr>
+                    <pic:cNvPr id="0" name="Picture 11" descr="Mac:Users:josh:Desktop:JoshBairdGit:MoistureSensingSprinkler:Design:UI_images:09_all_green.png"/>
+                    <pic:cNvPicPr>
+                      <a:picLocks noChangeAspect="1" noChangeArrowheads="1"/>
+                    </pic:cNvPicPr>
+                  </pic:nvPicPr>
+                  <pic:blipFill>
+                    <a:blip r:embed="rId20">
+                      <a:extLst>
+                        <a:ext uri="{28A0092B-C50C-407E-A947-70E740481C1C}">
+                          <a14:useLocalDpi xmlns:a14="http://schemas.microsoft.com/office/drawing/2010/main" val="0"/>
+                        </a:ext>
+                      </a:extLst>
+                    </a:blip>
+                    <a:srcRect/>
+                    <a:stretch>
+                      <a:fillRect/>
+                    </a:stretch>
+                  </pic:blipFill>
+                  <pic:spPr bwMode="auto">
+                    <a:xfrm>
+                      <a:off x="0" y="0"/>
+                      <a:ext cx="5943600" cy="2817495"/>
+                    </a:xfrm>
+                    <a:prstGeom prst="rect">
+                      <a:avLst/>
+                    </a:prstGeom>
+                    <a:noFill/>
+                    <a:ln>
+                      <a:noFill/>
+                    </a:ln>
+                  </pic:spPr>
+                </pic:pic>
+              </a:graphicData>
+            </a:graphic>
+          </wp:inline>
+        </w:drawing>
+      </w:r>
+    </w:p>
+    <w:p>
+      <w:pPr>
+        <w:spacing w:line="360" w:lineRule="auto"/>
+      </w:pPr>
+      <w:r>
+        <w:rPr>
+          <w:noProof/>
+        </w:rPr>
+        <w:drawing>
+          <wp:inline distT="0" distB="0" distL="0" distR="0" wp14:anchorId="5F231DCB" wp14:editId="1EE0D104">
+            <wp:extent cx="3429000" cy="1400336"/>
+            <wp:effectExtent l="0" t="0" r="0" b="0"/>
+            <wp:docPr id="17" name="Picture 17" descr="Mac:Users:josh:Desktop:JoshBairdGit:MoistureSensingSprinkler:Design:UI_images:08a_sensor_list_after_add.png"/>
+            <wp:cNvGraphicFramePr>
+              <a:graphicFrameLocks xmlns:a="http://schemas.openxmlformats.org/drawingml/2006/main" noChangeAspect="1"/>
+            </wp:cNvGraphicFramePr>
+            <a:graphic xmlns:a="http://schemas.openxmlformats.org/drawingml/2006/main">
+              <a:graphicData uri="http://schemas.openxmlformats.org/drawingml/2006/picture">
+                <pic:pic xmlns:pic="http://schemas.openxmlformats.org/drawingml/2006/picture">
+                  <pic:nvPicPr>
+                    <pic:cNvPr id="0" name="Picture 12" descr="Mac:Users:josh:Desktop:JoshBairdGit:MoistureSensingSprinkler:Design:UI_images:08a_sensor_list_after_add.png"/>
+                    <pic:cNvPicPr>
+                      <a:picLocks noChangeAspect="1" noChangeArrowheads="1"/>
+                    </pic:cNvPicPr>
+                  </pic:nvPicPr>
+                  <pic:blipFill>
+                    <a:blip r:embed="rId21">
+                      <a:extLst>
+                        <a:ext uri="{28A0092B-C50C-407E-A947-70E740481C1C}">
+                          <a14:useLocalDpi xmlns:a14="http://schemas.microsoft.com/office/drawing/2010/main" val="0"/>
+                        </a:ext>
+                      </a:extLst>
+                    </a:blip>
+                    <a:srcRect/>
+                    <a:stretch>
+                      <a:fillRect/>
+                    </a:stretch>
+                  </pic:blipFill>
+                  <pic:spPr bwMode="auto">
+                    <a:xfrm>
+                      <a:off x="0" y="0"/>
+                      <a:ext cx="3429395" cy="1400497"/>
+                    </a:xfrm>
+                    <a:prstGeom prst="rect">
+                      <a:avLst/>
+                    </a:prstGeom>
+                    <a:noFill/>
+                    <a:ln>
+                      <a:noFill/>
+                    </a:ln>
+                  </pic:spPr>
+                </pic:pic>
+              </a:graphicData>
+            </a:graphic>
+          </wp:inline>
+        </w:drawing>
+      </w:r>
+    </w:p>
+    <w:p>
+      <w:pPr>
+        <w:spacing w:line="360" w:lineRule="auto"/>
+      </w:pPr>
+    </w:p>
+    <w:p>
+      <w:pPr>
+        <w:spacing w:line="360" w:lineRule="auto"/>
+      </w:pPr>
+      <w:r>
+        <w:rPr>
+          <w:noProof/>
+        </w:rPr>
+        <w:drawing>
+          <wp:inline distT="0" distB="0" distL="0" distR="0" wp14:anchorId="5DED0EC2" wp14:editId="0121FFA1">
+            <wp:extent cx="4354045" cy="1600200"/>
+            <wp:effectExtent l="0" t="0" r="0" b="0"/>
+            <wp:docPr id="11" name="Picture 11" descr="Mac:Users:josh:Desktop:JoshBairdGit:MoistureSensingSprinkler:Design:UI_images:05_delete.png"/>
+            <wp:cNvGraphicFramePr>
+              <a:graphicFrameLocks xmlns:a="http://schemas.openxmlformats.org/drawingml/2006/main" noChangeAspect="1"/>
+            </wp:cNvGraphicFramePr>
+            <a:graphic xmlns:a="http://schemas.openxmlformats.org/drawingml/2006/main">
+              <a:graphicData uri="http://schemas.openxmlformats.org/drawingml/2006/picture">
+                <pic:pic xmlns:pic="http://schemas.openxmlformats.org/drawingml/2006/picture">
+                  <pic:nvPicPr>
+                    <pic:cNvPr id="0" name="Picture 6" descr="Mac:Users:josh:Desktop:JoshBairdGit:MoistureSensingSprinkler:Design:UI_images:05_delete.png"/>
+                    <pic:cNvPicPr>
+                      <a:picLocks noChangeAspect="1" noChangeArrowheads="1"/>
+                    </pic:cNvPicPr>
+                  </pic:nvPicPr>
+                  <pic:blipFill>
+                    <a:blip r:embed="rId22">
+                      <a:extLst>
+                        <a:ext uri="{28A0092B-C50C-407E-A947-70E740481C1C}">
+                          <a14:useLocalDpi xmlns:a14="http://schemas.microsoft.com/office/drawing/2010/main" val="0"/>
+                        </a:ext>
+                      </a:extLst>
+                    </a:blip>
+                    <a:srcRect/>
+                    <a:stretch>
+                      <a:fillRect/>
+                    </a:stretch>
+                  </pic:blipFill>
+                  <pic:spPr bwMode="auto">
+                    <a:xfrm>
+                      <a:off x="0" y="0"/>
+                      <a:ext cx="4354756" cy="1600461"/>
+                    </a:xfrm>
+                    <a:prstGeom prst="rect">
+                      <a:avLst/>
+                    </a:prstGeom>
+                    <a:noFill/>
+                    <a:ln>
+                      <a:noFill/>
+                    </a:ln>
+                  </pic:spPr>
+                </pic:pic>
+              </a:graphicData>
+            </a:graphic>
+          </wp:inline>
+        </w:drawing>
+      </w:r>
+    </w:p>
+    <w:p>
+      <w:pPr>
+        <w:spacing w:line="360" w:lineRule="auto"/>
+      </w:pPr>
+      <w:r>
+        <w:rPr>
+          <w:noProof/>
+        </w:rPr>
+        <w:lastRenderedPageBreak/>
+        <w:drawing>
+          <wp:inline distT="0" distB="0" distL="0" distR="0" wp14:anchorId="69004169" wp14:editId="03143DE7">
+            <wp:extent cx="5932805" cy="2934335"/>
+            <wp:effectExtent l="0" t="0" r="0" b="0"/>
+            <wp:docPr id="18" name="Picture 18" descr="Mac:Users:josh:Desktop:JoshBairdGit:MoistureSensingSprinkler:Design:UI_images:10_main_page_after_add.png"/>
+            <wp:cNvGraphicFramePr>
+              <a:graphicFrameLocks xmlns:a="http://schemas.openxmlformats.org/drawingml/2006/main" noChangeAspect="1"/>
+            </wp:cNvGraphicFramePr>
+            <a:graphic xmlns:a="http://schemas.openxmlformats.org/drawingml/2006/main">
+              <a:graphicData uri="http://schemas.openxmlformats.org/drawingml/2006/picture">
+                <pic:pic xmlns:pic="http://schemas.openxmlformats.org/drawingml/2006/picture">
+                  <pic:nvPicPr>
+                    <pic:cNvPr id="0" name="Picture 13" descr="Mac:Users:josh:Desktop:JoshBairdGit:MoistureSensingSprinkler:Design:UI_images:10_main_page_after_add.png"/>
+                    <pic:cNvPicPr>
+                      <a:picLocks noChangeAspect="1" noChangeArrowheads="1"/>
+                    </pic:cNvPicPr>
+                  </pic:nvPicPr>
+                  <pic:blipFill>
+                    <a:blip r:embed="rId23">
+                      <a:extLst>
+                        <a:ext uri="{28A0092B-C50C-407E-A947-70E740481C1C}">
+                          <a14:useLocalDpi xmlns:a14="http://schemas.microsoft.com/office/drawing/2010/main" val="0"/>
+                        </a:ext>
+                      </a:extLst>
+                    </a:blip>
+                    <a:srcRect/>
+                    <a:stretch>
+                      <a:fillRect/>
+                    </a:stretch>
+                  </pic:blipFill>
+                  <pic:spPr bwMode="auto">
+                    <a:xfrm>
+                      <a:off x="0" y="0"/>
+                      <a:ext cx="5932805" cy="2934335"/>
+                    </a:xfrm>
+                    <a:prstGeom prst="rect">
+                      <a:avLst/>
+                    </a:prstGeom>
+                    <a:noFill/>
+                    <a:ln>
+                      <a:noFill/>
+                    </a:ln>
+                  </pic:spPr>
+                </pic:pic>
+              </a:graphicData>
+            </a:graphic>
+          </wp:inline>
+        </w:drawing>
+      </w:r>
+    </w:p>
+    <w:p>
+      <w:pPr>
+        <w:spacing w:line="360" w:lineRule="auto"/>
+      </w:pPr>
+      <w:r>
+        <w:rPr>
+          <w:noProof/>
+        </w:rPr>
+        <w:lastRenderedPageBreak/>
+        <w:drawing>
+          <wp:inline distT="0" distB="0" distL="0" distR="0" wp14:anchorId="44B25000" wp14:editId="6C41B285">
+            <wp:extent cx="5943600" cy="5720080"/>
+            <wp:effectExtent l="0" t="0" r="0" b="0"/>
+            <wp:docPr id="19" name="Picture 19" descr="Mac:Users:josh:Desktop:JoshBairdGit:MoistureSensingSprinkler:Design:UI_images:11_config_page.png"/>
+            <wp:cNvGraphicFramePr>
+              <a:graphicFrameLocks xmlns:a="http://schemas.openxmlformats.org/drawingml/2006/main" noChangeAspect="1"/>
+            </wp:cNvGraphicFramePr>
+            <a:graphic xmlns:a="http://schemas.openxmlformats.org/drawingml/2006/main">
+              <a:graphicData uri="http://schemas.openxmlformats.org/drawingml/2006/picture">
+                <pic:pic xmlns:pic="http://schemas.openxmlformats.org/drawingml/2006/picture">
+                  <pic:nvPicPr>
+                    <pic:cNvPr id="0" name="Picture 14" descr="Mac:Users:josh:Desktop:JoshBairdGit:MoistureSensingSprinkler:Design:UI_images:11_config_page.png"/>
+                    <pic:cNvPicPr>
+                      <a:picLocks noChangeAspect="1" noChangeArrowheads="1"/>
+                    </pic:cNvPicPr>
+                  </pic:nvPicPr>
+                  <pic:blipFill>
+                    <a:blip r:embed="rId24">
+                      <a:extLst>
+                        <a:ext uri="{28A0092B-C50C-407E-A947-70E740481C1C}">
+                          <a14:useLocalDpi xmlns:a14="http://schemas.microsoft.com/office/drawing/2010/main" val="0"/>
+                        </a:ext>
+                      </a:extLst>
+                    </a:blip>
+                    <a:srcRect/>
+                    <a:stretch>
+                      <a:fillRect/>
+                    </a:stretch>
+                  </pic:blipFill>
+                  <pic:spPr bwMode="auto">
+                    <a:xfrm>
+                      <a:off x="0" y="0"/>
+                      <a:ext cx="5943600" cy="5720080"/>
+                    </a:xfrm>
+                    <a:prstGeom prst="rect">
+                      <a:avLst/>
+                    </a:prstGeom>
+                    <a:noFill/>
+                    <a:ln>
+                      <a:noFill/>
+                    </a:ln>
+                  </pic:spPr>
+                </pic:pic>
+              </a:graphicData>
+            </a:graphic>
+          </wp:inline>
+        </w:drawing>
+      </w:r>
+    </w:p>
+    <w:p>
+      <w:pPr>
+        <w:spacing w:line="360" w:lineRule="auto"/>
+      </w:pPr>
+      <w:r>
+        <w:rPr>
+          <w:noProof/>
+        </w:rPr>
+        <w:lastRenderedPageBreak/>
+        <w:drawing>
+          <wp:inline distT="0" distB="0" distL="0" distR="0" wp14:anchorId="39D1E901" wp14:editId="02A71FA0">
+            <wp:extent cx="5943600" cy="5720080"/>
+            <wp:effectExtent l="0" t="0" r="0" b="0"/>
+            <wp:docPr id="20" name="Picture 20" descr="Mac:Users:josh:Desktop:JoshBairdGit:MoistureSensingSprinkler:Design:UI_images:11_config_page_info.png"/>
+            <wp:cNvGraphicFramePr>
+              <a:graphicFrameLocks xmlns:a="http://schemas.openxmlformats.org/drawingml/2006/main" noChangeAspect="1"/>
+            </wp:cNvGraphicFramePr>
+            <a:graphic xmlns:a="http://schemas.openxmlformats.org/drawingml/2006/main">
+              <a:graphicData uri="http://schemas.openxmlformats.org/drawingml/2006/picture">
+                <pic:pic xmlns:pic="http://schemas.openxmlformats.org/drawingml/2006/picture">
+                  <pic:nvPicPr>
+                    <pic:cNvPr id="0" name="Picture 15" descr="Mac:Users:josh:Desktop:JoshBairdGit:MoistureSensingSprinkler:Design:UI_images:11_config_page_info.png"/>
+                    <pic:cNvPicPr>
+                      <a:picLocks noChangeAspect="1" noChangeArrowheads="1"/>
+                    </pic:cNvPicPr>
+                  </pic:nvPicPr>
+                  <pic:blipFill>
+                    <a:blip r:embed="rId25">
+                      <a:extLst>
+                        <a:ext uri="{28A0092B-C50C-407E-A947-70E740481C1C}">
+                          <a14:useLocalDpi xmlns:a14="http://schemas.microsoft.com/office/drawing/2010/main" val="0"/>
+                        </a:ext>
+                      </a:extLst>
+                    </a:blip>
+                    <a:srcRect/>
+                    <a:stretch>
+                      <a:fillRect/>
+                    </a:stretch>
+                  </pic:blipFill>
+                  <pic:spPr bwMode="auto">
+                    <a:xfrm>
+                      <a:off x="0" y="0"/>
+                      <a:ext cx="5943600" cy="5720080"/>
+                    </a:xfrm>
+                    <a:prstGeom prst="rect">
+                      <a:avLst/>
+                    </a:prstGeom>
+                    <a:noFill/>
+                    <a:ln>
+                      <a:noFill/>
+                    </a:ln>
+                  </pic:spPr>
+                </pic:pic>
+              </a:graphicData>
+            </a:graphic>
+          </wp:inline>
+        </w:drawing>
+      </w:r>
+    </w:p>
+    <w:p>
+      <w:pPr>
+        <w:spacing w:line="360" w:lineRule="auto"/>
+      </w:pPr>
+    </w:p>
+    <w:p>
+      <w:pPr>
+        <w:pStyle w:val="Heading1"/>
+        <w:spacing w:line="360" w:lineRule="auto"/>
+      </w:pPr>
+      <w:bookmarkStart w:id="15" w:name="_Toc292100271"/>
       <w:r>
         <w:t>Conclusion:</w:t>
       </w:r>
-      <w:bookmarkEnd w:id="11"/>
-    </w:p>
-    <w:p/>
+      <w:bookmarkEnd w:id="15"/>
+    </w:p>
+    <w:p>
+      <w:pPr>
+        <w:spacing w:line="360" w:lineRule="auto"/>
+      </w:pPr>
+    </w:p>
     <w:p>
       <w:pPr>
         <w:pStyle w:val="Heading1"/>
-      </w:pPr>
-      <w:bookmarkStart w:id="12" w:name="_Toc418149436"/>
+        <w:spacing w:line="360" w:lineRule="auto"/>
+      </w:pPr>
+      <w:bookmarkStart w:id="16" w:name="_Toc292100272"/>
       <w:r>
         <w:t>References:</w:t>
       </w:r>
-      <w:bookmarkEnd w:id="12"/>
+      <w:bookmarkEnd w:id="16"/>
     </w:p>
     <w:sectPr>
       <w:pgSz w:w="12240" w:h="15840"/>
@@ -2214,7 +3465,7 @@
 </file>
 
 <file path=word/numbering.xml><?xml version="1.0" encoding="utf-8"?>
-<w:numbering xmlns:ve="http://schemas.openxmlformats.org/markup-compatibility/2006" xmlns:o="urn:schemas-microsoft-com:office:office" xmlns:r="http://schemas.openxmlformats.org/officeDocument/2006/relationships" xmlns:m="http://schemas.openxmlformats.org/officeDocument/2006/math" xmlns:v="urn:schemas-microsoft-com:vml" xmlns:wp="http://schemas.openxmlformats.org/drawingml/2006/wordprocessingDrawing" xmlns:w10="urn:schemas-microsoft-com:office:word" xmlns:w="http://schemas.openxmlformats.org/wordprocessingml/2006/main" xmlns:wne="http://schemas.microsoft.com/office/word/2006/wordml">
+<w:numbering xmlns:wpc="http://schemas.microsoft.com/office/word/2010/wordprocessingCanvas" xmlns:mo="http://schemas.microsoft.com/office/mac/office/2008/main" xmlns:mc="http://schemas.openxmlformats.org/markup-compatibility/2006" xmlns:mv="urn:schemas-microsoft-com:mac:vml" xmlns:o="urn:schemas-microsoft-com:office:office" xmlns:r="http://schemas.openxmlformats.org/officeDocument/2006/relationships" xmlns:m="http://schemas.openxmlformats.org/officeDocument/2006/math" xmlns:v="urn:schemas-microsoft-com:vml" xmlns:wp14="http://schemas.microsoft.com/office/word/2010/wordprocessingDrawing" xmlns:wp="http://schemas.openxmlformats.org/drawingml/2006/wordprocessingDrawing" xmlns:w10="urn:schemas-microsoft-com:office:word" xmlns:w="http://schemas.openxmlformats.org/wordprocessingml/2006/main" xmlns:w14="http://schemas.microsoft.com/office/word/2010/wordml" xmlns:wpg="http://schemas.microsoft.com/office/word/2010/wordprocessingGroup" xmlns:wpi="http://schemas.microsoft.com/office/word/2010/wordprocessingInk" xmlns:wne="http://schemas.microsoft.com/office/word/2006/wordml" xmlns:wps="http://schemas.microsoft.com/office/word/2010/wordprocessingShape" mc:Ignorable="w14 wp14">
   <w:abstractNum w:abstractNumId="0">
     <w:nsid w:val="07445BBC"/>
     <w:multiLevelType w:val="hybridMultilevel"/>
@@ -2540,7 +3791,7 @@
 </file>
 
 <file path=word/styles.xml><?xml version="1.0" encoding="utf-8"?>
-<w:styles xmlns:r="http://schemas.openxmlformats.org/officeDocument/2006/relationships" xmlns:w="http://schemas.openxmlformats.org/wordprocessingml/2006/main">
+<w:styles xmlns:mc="http://schemas.openxmlformats.org/markup-compatibility/2006" xmlns:r="http://schemas.openxmlformats.org/officeDocument/2006/relationships" xmlns:w="http://schemas.openxmlformats.org/wordprocessingml/2006/main" xmlns:w14="http://schemas.microsoft.com/office/word/2010/wordml" mc:Ignorable="w14">
   <w:docDefaults>
     <w:rPrDefault>
       <w:rPr>
@@ -2556,7 +3807,7 @@
       </w:pPr>
     </w:pPrDefault>
   </w:docDefaults>
-  <w:latentStyles w:defLockedState="0" w:defUIPriority="99" w:defSemiHidden="1" w:defUnhideWhenUsed="1" w:defQFormat="0" w:count="267">
+  <w:latentStyles w:defLockedState="0" w:defUIPriority="99" w:defSemiHidden="1" w:defUnhideWhenUsed="1" w:defQFormat="0" w:count="276">
     <w:lsdException w:name="Normal" w:semiHidden="0" w:uiPriority="0" w:unhideWhenUsed="0" w:qFormat="1"/>
     <w:lsdException w:name="heading 1" w:semiHidden="0" w:uiPriority="9" w:unhideWhenUsed="0" w:qFormat="1"/>
     <w:lsdException w:name="heading 2" w:uiPriority="9" w:qFormat="1"/>
@@ -2758,7 +4009,6 @@
     <w:uiPriority w:val="99"/>
     <w:semiHidden/>
     <w:unhideWhenUsed/>
-    <w:qFormat/>
     <w:tblPr>
       <w:tblInd w:w="0" w:type="dxa"/>
       <w:tblCellMar>
@@ -2894,6 +4144,192 @@
       <w:color w:val="0000FF" w:themeColor="hyperlink"/>
       <w:u w:val="single"/>
     </w:rPr>
+  </w:style>
+</w:styles>
+</file>
+
+<file path=word/stylesWithEffects.xml><?xml version="1.0" encoding="utf-8"?>
+<w:styles xmlns:wpc="http://schemas.microsoft.com/office/word/2010/wordprocessingCanvas" xmlns:mo="http://schemas.microsoft.com/office/mac/office/2008/main" xmlns:mc="http://schemas.openxmlformats.org/markup-compatibility/2006" xmlns:mv="urn:schemas-microsoft-com:mac:vml" xmlns:o="urn:schemas-microsoft-com:office:office" xmlns:r="http://schemas.openxmlformats.org/officeDocument/2006/relationships" xmlns:m="http://schemas.openxmlformats.org/officeDocument/2006/math" xmlns:v="urn:schemas-microsoft-com:vml" xmlns:wp14="http://schemas.microsoft.com/office/word/2010/wordprocessingDrawing" xmlns:wp="http://schemas.openxmlformats.org/drawingml/2006/wordprocessingDrawing" xmlns:w10="urn:schemas-microsoft-com:office:word" xmlns:w="http://schemas.openxmlformats.org/wordprocessingml/2006/main" xmlns:w14="http://schemas.microsoft.com/office/word/2010/wordml" xmlns:wpg="http://schemas.microsoft.com/office/word/2010/wordprocessingGroup" xmlns:wpi="http://schemas.microsoft.com/office/word/2010/wordprocessingInk" xmlns:wne="http://schemas.microsoft.com/office/word/2006/wordml" xmlns:wps="http://schemas.microsoft.com/office/word/2010/wordprocessingShape" mc:Ignorable="w14 wp14">
+  <w:docDefaults>
+    <w:rPrDefault>
+      <w:rPr>
+        <w:rFonts w:asciiTheme="minorHAnsi" w:eastAsiaTheme="minorEastAsia" w:hAnsiTheme="minorHAnsi" w:cstheme="minorBidi"/>
+        <w:sz w:val="24"/>
+        <w:szCs w:val="24"/>
+        <w:lang w:val="en-US" w:eastAsia="ja-JP" w:bidi="ar-SA"/>
+      </w:rPr>
+    </w:rPrDefault>
+    <w:pPrDefault/>
+  </w:docDefaults>
+  <w:latentStyles w:defLockedState="0" w:defUIPriority="99" w:defSemiHidden="1" w:defUnhideWhenUsed="1" w:defQFormat="0" w:count="276">
+    <w:lsdException w:name="Normal" w:semiHidden="0" w:uiPriority="0" w:unhideWhenUsed="0" w:qFormat="1"/>
+    <w:lsdException w:name="heading 1" w:semiHidden="0" w:uiPriority="9" w:unhideWhenUsed="0" w:qFormat="1"/>
+    <w:lsdException w:name="heading 2" w:uiPriority="9" w:qFormat="1"/>
+    <w:lsdException w:name="heading 3" w:uiPriority="9" w:qFormat="1"/>
+    <w:lsdException w:name="heading 4" w:uiPriority="9" w:qFormat="1"/>
+    <w:lsdException w:name="heading 5" w:uiPriority="9" w:qFormat="1"/>
+    <w:lsdException w:name="heading 6" w:uiPriority="9" w:qFormat="1"/>
+    <w:lsdException w:name="heading 7" w:uiPriority="9" w:qFormat="1"/>
+    <w:lsdException w:name="heading 8" w:uiPriority="9" w:qFormat="1"/>
+    <w:lsdException w:name="heading 9" w:uiPriority="9" w:qFormat="1"/>
+    <w:lsdException w:name="toc 1" w:uiPriority="39"/>
+    <w:lsdException w:name="toc 2" w:uiPriority="39"/>
+    <w:lsdException w:name="toc 3" w:uiPriority="39"/>
+    <w:lsdException w:name="toc 4" w:uiPriority="39"/>
+    <w:lsdException w:name="toc 5" w:uiPriority="39"/>
+    <w:lsdException w:name="toc 6" w:uiPriority="39"/>
+    <w:lsdException w:name="toc 7" w:uiPriority="39"/>
+    <w:lsdException w:name="toc 8" w:uiPriority="39"/>
+    <w:lsdException w:name="toc 9" w:uiPriority="39"/>
+    <w:lsdException w:name="caption" w:uiPriority="35" w:qFormat="1"/>
+    <w:lsdException w:name="Title" w:semiHidden="0" w:uiPriority="10" w:unhideWhenUsed="0" w:qFormat="1"/>
+    <w:lsdException w:name="Default Paragraph Font" w:uiPriority="1"/>
+    <w:lsdException w:name="Subtitle" w:semiHidden="0" w:uiPriority="11" w:unhideWhenUsed="0" w:qFormat="1"/>
+    <w:lsdException w:name="Strong" w:semiHidden="0" w:uiPriority="22" w:unhideWhenUsed="0" w:qFormat="1"/>
+    <w:lsdException w:name="Emphasis" w:semiHidden="0" w:uiPriority="20" w:unhideWhenUsed="0" w:qFormat="1"/>
+    <w:lsdException w:name="Table Grid" w:semiHidden="0" w:uiPriority="59" w:unhideWhenUsed="0"/>
+    <w:lsdException w:name="Placeholder Text" w:unhideWhenUsed="0"/>
+    <w:lsdException w:name="No Spacing" w:semiHidden="0" w:uiPriority="1" w:unhideWhenUsed="0" w:qFormat="1"/>
+    <w:lsdException w:name="Light Shading" w:semiHidden="0" w:uiPriority="60" w:unhideWhenUsed="0"/>
+    <w:lsdException w:name="Light List" w:semiHidden="0" w:uiPriority="61" w:unhideWhenUsed="0"/>
+    <w:lsdException w:name="Light Grid" w:semiHidden="0" w:uiPriority="62" w:unhideWhenUsed="0"/>
+    <w:lsdException w:name="Medium Shading 1" w:semiHidden="0" w:uiPriority="63" w:unhideWhenUsed="0"/>
+    <w:lsdException w:name="Medium Shading 2" w:semiHidden="0" w:uiPriority="64" w:unhideWhenUsed="0"/>
+    <w:lsdException w:name="Medium List 1" w:semiHidden="0" w:uiPriority="65" w:unhideWhenUsed="0"/>
+    <w:lsdException w:name="Medium List 2" w:semiHidden="0" w:uiPriority="66" w:unhideWhenUsed="0"/>
+    <w:lsdException w:name="Medium Grid 1" w:semiHidden="0" w:uiPriority="67" w:unhideWhenUsed="0"/>
+    <w:lsdException w:name="Medium Grid 2" w:semiHidden="0" w:uiPriority="68" w:unhideWhenUsed="0"/>
+    <w:lsdException w:name="Medium Grid 3" w:semiHidden="0" w:uiPriority="69" w:unhideWhenUsed="0"/>
+    <w:lsdException w:name="Dark List" w:semiHidden="0" w:uiPriority="70" w:unhideWhenUsed="0"/>
+    <w:lsdException w:name="Colorful Shading" w:semiHidden="0" w:uiPriority="71" w:unhideWhenUsed="0"/>
+    <w:lsdException w:name="Colorful List" w:semiHidden="0" w:uiPriority="72" w:unhideWhenUsed="0"/>
+    <w:lsdException w:name="Colorful Grid" w:semiHidden="0" w:uiPriority="73" w:unhideWhenUsed="0"/>
+    <w:lsdException w:name="Light Shading Accent 1" w:semiHidden="0" w:uiPriority="60" w:unhideWhenUsed="0"/>
+    <w:lsdException w:name="Light List Accent 1" w:semiHidden="0" w:uiPriority="61" w:unhideWhenUsed="0"/>
+    <w:lsdException w:name="Light Grid Accent 1" w:semiHidden="0" w:uiPriority="62" w:unhideWhenUsed="0"/>
+    <w:lsdException w:name="Medium Shading 1 Accent 1" w:semiHidden="0" w:uiPriority="63" w:unhideWhenUsed="0"/>
+    <w:lsdException w:name="Medium Shading 2 Accent 1" w:semiHidden="0" w:uiPriority="64" w:unhideWhenUsed="0"/>
+    <w:lsdException w:name="Medium List 1 Accent 1" w:semiHidden="0" w:uiPriority="65" w:unhideWhenUsed="0"/>
+    <w:lsdException w:name="Revision" w:unhideWhenUsed="0"/>
+    <w:lsdException w:name="List Paragraph" w:semiHidden="0" w:uiPriority="34" w:unhideWhenUsed="0" w:qFormat="1"/>
+    <w:lsdException w:name="Quote" w:semiHidden="0" w:uiPriority="29" w:unhideWhenUsed="0" w:qFormat="1"/>
+    <w:lsdException w:name="Intense Quote" w:semiHidden="0" w:uiPriority="30" w:unhideWhenUsed="0" w:qFormat="1"/>
+    <w:lsdException w:name="Medium List 2 Accent 1" w:semiHidden="0" w:uiPriority="66" w:unhideWhenUsed="0"/>
+    <w:lsdException w:name="Medium Grid 1 Accent 1" w:semiHidden="0" w:uiPriority="67" w:unhideWhenUsed="0"/>
+    <w:lsdException w:name="Medium Grid 2 Accent 1" w:semiHidden="0" w:uiPriority="68" w:unhideWhenUsed="0"/>
+    <w:lsdException w:name="Medium Grid 3 Accent 1" w:semiHidden="0" w:uiPriority="69" w:unhideWhenUsed="0"/>
+    <w:lsdException w:name="Dark List Accent 1" w:semiHidden="0" w:uiPriority="70" w:unhideWhenUsed="0"/>
+    <w:lsdException w:name="Colorful Shading Accent 1" w:semiHidden="0" w:uiPriority="71" w:unhideWhenUsed="0"/>
+    <w:lsdException w:name="Colorful List Accent 1" w:semiHidden="0" w:uiPriority="72" w:unhideWhenUsed="0"/>
+    <w:lsdException w:name="Colorful Grid Accent 1" w:semiHidden="0" w:uiPriority="73" w:unhideWhenUsed="0"/>
+    <w:lsdException w:name="Light Shading Accent 2" w:semiHidden="0" w:uiPriority="60" w:unhideWhenUsed="0"/>
+    <w:lsdException w:name="Light List Accent 2" w:semiHidden="0" w:uiPriority="61" w:unhideWhenUsed="0"/>
+    <w:lsdException w:name="Light Grid Accent 2" w:semiHidden="0" w:uiPriority="62" w:unhideWhenUsed="0"/>
+    <w:lsdException w:name="Medium Shading 1 Accent 2" w:semiHidden="0" w:uiPriority="63" w:unhideWhenUsed="0"/>
+    <w:lsdException w:name="Medium Shading 2 Accent 2" w:semiHidden="0" w:uiPriority="64" w:unhideWhenUsed="0"/>
+    <w:lsdException w:name="Medium List 1 Accent 2" w:semiHidden="0" w:uiPriority="65" w:unhideWhenUsed="0"/>
+    <w:lsdException w:name="Medium List 2 Accent 2" w:semiHidden="0" w:uiPriority="66" w:unhideWhenUsed="0"/>
+    <w:lsdException w:name="Medium Grid 1 Accent 2" w:semiHidden="0" w:uiPriority="67" w:unhideWhenUsed="0"/>
+    <w:lsdException w:name="Medium Grid 2 Accent 2" w:semiHidden="0" w:uiPriority="68" w:unhideWhenUsed="0"/>
+    <w:lsdException w:name="Medium Grid 3 Accent 2" w:semiHidden="0" w:uiPriority="69" w:unhideWhenUsed="0"/>
+    <w:lsdException w:name="Dark List Accent 2" w:semiHidden="0" w:uiPriority="70" w:unhideWhenUsed="0"/>
+    <w:lsdException w:name="Colorful Shading Accent 2" w:semiHidden="0" w:uiPriority="71" w:unhideWhenUsed="0"/>
+    <w:lsdException w:name="Colorful List Accent 2" w:semiHidden="0" w:uiPriority="72" w:unhideWhenUsed="0"/>
+    <w:lsdException w:name="Colorful Grid Accent 2" w:semiHidden="0" w:uiPriority="73" w:unhideWhenUsed="0"/>
+    <w:lsdException w:name="Light Shading Accent 3" w:semiHidden="0" w:uiPriority="60" w:unhideWhenUsed="0"/>
+    <w:lsdException w:name="Light List Accent 3" w:semiHidden="0" w:uiPriority="61" w:unhideWhenUsed="0"/>
+    <w:lsdException w:name="Light Grid Accent 3" w:semiHidden="0" w:uiPriority="62" w:unhideWhenUsed="0"/>
+    <w:lsdException w:name="Medium Shading 1 Accent 3" w:semiHidden="0" w:uiPriority="63" w:unhideWhenUsed="0"/>
+    <w:lsdException w:name="Medium Shading 2 Accent 3" w:semiHidden="0" w:uiPriority="64" w:unhideWhenUsed="0"/>
+    <w:lsdException w:name="Medium List 1 Accent 3" w:semiHidden="0" w:uiPriority="65" w:unhideWhenUsed="0"/>
+    <w:lsdException w:name="Medium List 2 Accent 3" w:semiHidden="0" w:uiPriority="66" w:unhideWhenUsed="0"/>
+    <w:lsdException w:name="Medium Grid 1 Accent 3" w:semiHidden="0" w:uiPriority="67" w:unhideWhenUsed="0"/>
+    <w:lsdException w:name="Medium Grid 2 Accent 3" w:semiHidden="0" w:uiPriority="68" w:unhideWhenUsed="0"/>
+    <w:lsdException w:name="Medium Grid 3 Accent 3" w:semiHidden="0" w:uiPriority="69" w:unhideWhenUsed="0"/>
+    <w:lsdException w:name="Dark List Accent 3" w:semiHidden="0" w:uiPriority="70" w:unhideWhenUsed="0"/>
+    <w:lsdException w:name="Colorful Shading Accent 3" w:semiHidden="0" w:uiPriority="71" w:unhideWhenUsed="0"/>
+    <w:lsdException w:name="Colorful List Accent 3" w:semiHidden="0" w:uiPriority="72" w:unhideWhenUsed="0"/>
+    <w:lsdException w:name="Colorful Grid Accent 3" w:semiHidden="0" w:uiPriority="73" w:unhideWhenUsed="0"/>
+    <w:lsdException w:name="Light Shading Accent 4" w:semiHidden="0" w:uiPriority="60" w:unhideWhenUsed="0"/>
+    <w:lsdException w:name="Light List Accent 4" w:semiHidden="0" w:uiPriority="61" w:unhideWhenUsed="0"/>
+    <w:lsdException w:name="Light Grid Accent 4" w:semiHidden="0" w:uiPriority="62" w:unhideWhenUsed="0"/>
+    <w:lsdException w:name="Medium Shading 1 Accent 4" w:semiHidden="0" w:uiPriority="63" w:unhideWhenUsed="0"/>
+    <w:lsdException w:name="Medium Shading 2 Accent 4" w:semiHidden="0" w:uiPriority="64" w:unhideWhenUsed="0"/>
+    <w:lsdException w:name="Medium List 1 Accent 4" w:semiHidden="0" w:uiPriority="65" w:unhideWhenUsed="0"/>
+    <w:lsdException w:name="Medium List 2 Accent 4" w:semiHidden="0" w:uiPriority="66" w:unhideWhenUsed="0"/>
+    <w:lsdException w:name="Medium Grid 1 Accent 4" w:semiHidden="0" w:uiPriority="67" w:unhideWhenUsed="0"/>
+    <w:lsdException w:name="Medium Grid 2 Accent 4" w:semiHidden="0" w:uiPriority="68" w:unhideWhenUsed="0"/>
+    <w:lsdException w:name="Medium Grid 3 Accent 4" w:semiHidden="0" w:uiPriority="69" w:unhideWhenUsed="0"/>
+    <w:lsdException w:name="Dark List Accent 4" w:semiHidden="0" w:uiPriority="70" w:unhideWhenUsed="0"/>
+    <w:lsdException w:name="Colorful Shading Accent 4" w:semiHidden="0" w:uiPriority="71" w:unhideWhenUsed="0"/>
+    <w:lsdException w:name="Colorful List Accent 4" w:semiHidden="0" w:uiPriority="72" w:unhideWhenUsed="0"/>
+    <w:lsdException w:name="Colorful Grid Accent 4" w:semiHidden="0" w:uiPriority="73" w:unhideWhenUsed="0"/>
+    <w:lsdException w:name="Light Shading Accent 5" w:semiHidden="0" w:uiPriority="60" w:unhideWhenUsed="0"/>
+    <w:lsdException w:name="Light List Accent 5" w:semiHidden="0" w:uiPriority="61" w:unhideWhenUsed="0"/>
+    <w:lsdException w:name="Light Grid Accent 5" w:semiHidden="0" w:uiPriority="62" w:unhideWhenUsed="0"/>
+    <w:lsdException w:name="Medium Shading 1 Accent 5" w:semiHidden="0" w:uiPriority="63" w:unhideWhenUsed="0"/>
+    <w:lsdException w:name="Medium Shading 2 Accent 5" w:semiHidden="0" w:uiPriority="64" w:unhideWhenUsed="0"/>
+    <w:lsdException w:name="Medium List 1 Accent 5" w:semiHidden="0" w:uiPriority="65" w:unhideWhenUsed="0"/>
+    <w:lsdException w:name="Medium List 2 Accent 5" w:semiHidden="0" w:uiPriority="66" w:unhideWhenUsed="0"/>
+    <w:lsdException w:name="Medium Grid 1 Accent 5" w:semiHidden="0" w:uiPriority="67" w:unhideWhenUsed="0"/>
+    <w:lsdException w:name="Medium Grid 2 Accent 5" w:semiHidden="0" w:uiPriority="68" w:unhideWhenUsed="0"/>
+    <w:lsdException w:name="Medium Grid 3 Accent 5" w:semiHidden="0" w:uiPriority="69" w:unhideWhenUsed="0"/>
+    <w:lsdException w:name="Dark List Accent 5" w:semiHidden="0" w:uiPriority="70" w:unhideWhenUsed="0"/>
+    <w:lsdException w:name="Colorful Shading Accent 5" w:semiHidden="0" w:uiPriority="71" w:unhideWhenUsed="0"/>
+    <w:lsdException w:name="Colorful List Accent 5" w:semiHidden="0" w:uiPriority="72" w:unhideWhenUsed="0"/>
+    <w:lsdException w:name="Colorful Grid Accent 5" w:semiHidden="0" w:uiPriority="73" w:unhideWhenUsed="0"/>
+    <w:lsdException w:name="Light Shading Accent 6" w:semiHidden="0" w:uiPriority="60" w:unhideWhenUsed="0"/>
+    <w:lsdException w:name="Light List Accent 6" w:semiHidden="0" w:uiPriority="61" w:unhideWhenUsed="0"/>
+    <w:lsdException w:name="Light Grid Accent 6" w:semiHidden="0" w:uiPriority="62" w:unhideWhenUsed="0"/>
+    <w:lsdException w:name="Medium Shading 1 Accent 6" w:semiHidden="0" w:uiPriority="63" w:unhideWhenUsed="0"/>
+    <w:lsdException w:name="Medium Shading 2 Accent 6" w:semiHidden="0" w:uiPriority="64" w:unhideWhenUsed="0"/>
+    <w:lsdException w:name="Medium List 1 Accent 6" w:semiHidden="0" w:uiPriority="65" w:unhideWhenUsed="0"/>
+    <w:lsdException w:name="Medium List 2 Accent 6" w:semiHidden="0" w:uiPriority="66" w:unhideWhenUsed="0"/>
+    <w:lsdException w:name="Medium Grid 1 Accent 6" w:semiHidden="0" w:uiPriority="67" w:unhideWhenUsed="0"/>
+    <w:lsdException w:name="Medium Grid 2 Accent 6" w:semiHidden="0" w:uiPriority="68" w:unhideWhenUsed="0"/>
+    <w:lsdException w:name="Medium Grid 3 Accent 6" w:semiHidden="0" w:uiPriority="69" w:unhideWhenUsed="0"/>
+    <w:lsdException w:name="Dark List Accent 6" w:semiHidden="0" w:uiPriority="70" w:unhideWhenUsed="0"/>
+    <w:lsdException w:name="Colorful Shading Accent 6" w:semiHidden="0" w:uiPriority="71" w:unhideWhenUsed="0"/>
+    <w:lsdException w:name="Colorful List Accent 6" w:semiHidden="0" w:uiPriority="72" w:unhideWhenUsed="0"/>
+    <w:lsdException w:name="Colorful Grid Accent 6" w:semiHidden="0" w:uiPriority="73" w:unhideWhenUsed="0"/>
+    <w:lsdException w:name="Subtle Emphasis" w:semiHidden="0" w:uiPriority="19" w:unhideWhenUsed="0" w:qFormat="1"/>
+    <w:lsdException w:name="Intense Emphasis" w:semiHidden="0" w:uiPriority="21" w:unhideWhenUsed="0" w:qFormat="1"/>
+    <w:lsdException w:name="Subtle Reference" w:semiHidden="0" w:uiPriority="31" w:unhideWhenUsed="0" w:qFormat="1"/>
+    <w:lsdException w:name="Intense Reference" w:semiHidden="0" w:uiPriority="32" w:unhideWhenUsed="0" w:qFormat="1"/>
+    <w:lsdException w:name="Book Title" w:semiHidden="0" w:uiPriority="33" w:unhideWhenUsed="0" w:qFormat="1"/>
+    <w:lsdException w:name="Bibliography" w:uiPriority="37"/>
+    <w:lsdException w:name="TOC Heading" w:uiPriority="39" w:qFormat="1"/>
+  </w:latentStyles>
+  <w:style w:type="paragraph" w:default="1" w:styleId="Normal">
+    <w:name w:val="Normal"/>
+    <w:qFormat/>
+  </w:style>
+  <w:style w:type="character" w:default="1" w:styleId="DefaultParagraphFont">
+    <w:name w:val="Default Paragraph Font"/>
+    <w:uiPriority w:val="1"/>
+    <w:semiHidden/>
+    <w:unhideWhenUsed/>
+  </w:style>
+  <w:style w:type="table" w:default="1" w:styleId="TableNormal">
+    <w:name w:val="Normal Table"/>
+    <w:uiPriority w:val="99"/>
+    <w:semiHidden/>
+    <w:unhideWhenUsed/>
+    <w:tblPr>
+      <w:tblInd w:w="0" w:type="dxa"/>
+      <w:tblCellMar>
+        <w:top w:w="0" w:type="dxa"/>
+        <w:left w:w="108" w:type="dxa"/>
+        <w:bottom w:w="0" w:type="dxa"/>
+        <w:right w:w="108" w:type="dxa"/>
+      </w:tblCellMar>
+    </w:tblPr>
+  </w:style>
+  <w:style w:type="numbering" w:default="1" w:styleId="NoList">
+    <w:name w:val="No List"/>
+    <w:uiPriority w:val="99"/>
+    <w:semiHidden/>
+    <w:unhideWhenUsed/>
   </w:style>
 </w:styles>
 </file>
@@ -3186,7 +4622,7 @@
 </file>
 
 <file path=customXml/itemProps1.xml><?xml version="1.0" encoding="utf-8"?>
-<ds:datastoreItem xmlns:ds="http://schemas.openxmlformats.org/officeDocument/2006/customXml" ds:itemID="{06D2536A-21B5-41B7-854F-C9670E85FC4B}">
+<ds:datastoreItem xmlns:ds="http://schemas.openxmlformats.org/officeDocument/2006/customXml" ds:itemID="{01FBBEF8-9DAC-E641-89C2-1A5C5869D5CF}">
   <ds:schemaRefs>
     <ds:schemaRef ds:uri="http://schemas.openxmlformats.org/officeDocument/2006/bibliography"/>
   </ds:schemaRefs>

--- a/Design/JB_Product_Report.docx
+++ b/Design/JB_Product_Report.docx
@@ -1635,8 +1635,6 @@
         </w:rPr>
         <w:t>It should not require any special training to setup and use.</w:t>
       </w:r>
-      <w:bookmarkStart w:id="2" w:name="_GoBack"/>
-      <w:bookmarkEnd w:id="2"/>
     </w:p>
     <w:p>
       <w:pPr>
@@ -1651,7 +1649,7 @@
         <w:pStyle w:val="Heading1"/>
         <w:spacing w:line="360" w:lineRule="auto"/>
       </w:pPr>
-      <w:bookmarkStart w:id="3" w:name="_Toc292100259"/>
+      <w:bookmarkStart w:id="2" w:name="_Toc292100259"/>
       <w:r>
         <w:lastRenderedPageBreak/>
         <w:t>Background</w:t>
@@ -1659,6 +1657,62 @@
       <w:r>
         <w:t>:</w:t>
       </w:r>
+      <w:bookmarkEnd w:id="2"/>
+    </w:p>
+    <w:p>
+      <w:pPr>
+        <w:spacing w:line="360" w:lineRule="auto"/>
+        <w:rPr>
+          <w:sz w:val="24"/>
+        </w:rPr>
+      </w:pPr>
+      <w:r>
+        <w:rPr>
+          <w:sz w:val="24"/>
+        </w:rPr>
+        <w:t xml:space="preserve">A user wishes to add moisture based sensing to his already installed sprinkler system. However he does not wish to go out and buy an entirely new sprinkler system. </w:t>
+      </w:r>
+    </w:p>
+    <w:p>
+      <w:pPr>
+        <w:spacing w:line="360" w:lineRule="auto"/>
+        <w:rPr>
+          <w:sz w:val="24"/>
+        </w:rPr>
+      </w:pPr>
+      <w:r>
+        <w:rPr>
+          <w:sz w:val="24"/>
+        </w:rPr>
+        <w:t>With this system he could enjoy the benefits of a moisture sensing sprinkler system without the hassle of tearing out his sprinkler system and installing a whole new system in some cases.</w:t>
+      </w:r>
+    </w:p>
+    <w:p>
+      <w:pPr>
+        <w:spacing w:line="360" w:lineRule="auto"/>
+        <w:rPr>
+          <w:sz w:val="24"/>
+        </w:rPr>
+      </w:pPr>
+      <w:r>
+        <w:rPr>
+          <w:sz w:val="24"/>
+        </w:rPr>
+        <w:t>The system can also be used for in house watering where a sprinkler system is not installed. For example a simple light or speaker can be used to notify the user that the plant requires water. This is exactly what the demo shows.</w:t>
+      </w:r>
+    </w:p>
+    <w:p>
+      <w:pPr>
+        <w:pStyle w:val="Heading1"/>
+        <w:spacing w:line="360" w:lineRule="auto"/>
+      </w:pPr>
+      <w:bookmarkStart w:id="3" w:name="_Toc292100260"/>
+      <w:r>
+        <w:t>Method</w:t>
+      </w:r>
+      <w:r>
+        <w:t>:</w:t>
+      </w:r>
       <w:bookmarkEnd w:id="3"/>
     </w:p>
     <w:p>
@@ -1672,21 +1726,25 @@
         <w:rPr>
           <w:sz w:val="24"/>
         </w:rPr>
-        <w:t xml:space="preserve">A user wishes to add moisture based sensing to his already installed sprinkler system. However he does not wish to go out and buy an entirely new sprinkler system. </w:t>
-      </w:r>
-    </w:p>
-    <w:p>
-      <w:pPr>
-        <w:spacing w:line="360" w:lineRule="auto"/>
-        <w:rPr>
-          <w:sz w:val="24"/>
-        </w:rPr>
-      </w:pPr>
-      <w:r>
-        <w:rPr>
-          <w:sz w:val="24"/>
-        </w:rPr>
-        <w:t>With this system he could enjoy the benefits of a moisture sensing sprinkler system without the hassle of tearing out his sprinkler system and installing a whole new system in some cases.</w:t>
+        <w:t>By simply redirecting the common grounds of the sprinkler valves to the raspberry pi and connecting moisture sensors to an I2C bus, with some setup on a web based setup page</w:t>
+      </w:r>
+      <w:r>
+        <w:rPr>
+          <w:sz w:val="24"/>
+        </w:rPr>
+        <w:t xml:space="preserve"> (see diagram on last page)</w:t>
+      </w:r>
+      <w:r>
+        <w:rPr>
+          <w:sz w:val="24"/>
+        </w:rPr>
+        <w:t xml:space="preserve">. The user can tie the moisture node to the common ground input and when a threshold is reached the </w:t>
+      </w:r>
+      <w:r>
+        <w:rPr>
+          <w:sz w:val="24"/>
+        </w:rPr>
+        <w:t>common ground is bridged back to the common ground of the sprinkler system. So in an essence the raspberry pi is working as a switch with logic for when it is on and off built in.</w:t>
       </w:r>
     </w:p>
     <w:p>
@@ -1694,57 +1752,11 @@
         <w:pStyle w:val="Heading1"/>
         <w:spacing w:line="360" w:lineRule="auto"/>
       </w:pPr>
-      <w:bookmarkStart w:id="4" w:name="_Toc292100260"/>
-      <w:r>
-        <w:t>Method</w:t>
-      </w:r>
-      <w:r>
-        <w:t>:</w:t>
+      <w:bookmarkStart w:id="4" w:name="_Toc292100261"/>
+      <w:r>
+        <w:t>System Design</w:t>
       </w:r>
       <w:bookmarkEnd w:id="4"/>
-    </w:p>
-    <w:p>
-      <w:pPr>
-        <w:spacing w:line="360" w:lineRule="auto"/>
-        <w:rPr>
-          <w:sz w:val="24"/>
-        </w:rPr>
-      </w:pPr>
-      <w:r>
-        <w:rPr>
-          <w:sz w:val="24"/>
-        </w:rPr>
-        <w:t>By simply redirecting the common grounds of the sprinkler valves to the raspberry pi and connecting moisture sensors to an I2C bus, with some setup on a web based setup page</w:t>
-      </w:r>
-      <w:r>
-        <w:rPr>
-          <w:sz w:val="24"/>
-        </w:rPr>
-        <w:t xml:space="preserve"> (see diagram on last page)</w:t>
-      </w:r>
-      <w:r>
-        <w:rPr>
-          <w:sz w:val="24"/>
-        </w:rPr>
-        <w:t xml:space="preserve">. The user can tie the moisture node to the common ground input and when a threshold is reached the </w:t>
-      </w:r>
-      <w:r>
-        <w:rPr>
-          <w:sz w:val="24"/>
-        </w:rPr>
-        <w:t>common ground is bridged back to the common ground of the sprinkler system. So in an essence the raspberry pi is working as a switch with logic for when it is on and off built in.</w:t>
-      </w:r>
-    </w:p>
-    <w:p>
-      <w:pPr>
-        <w:pStyle w:val="Heading1"/>
-        <w:spacing w:line="360" w:lineRule="auto"/>
-      </w:pPr>
-      <w:bookmarkStart w:id="5" w:name="_Toc292100261"/>
-      <w:r>
-        <w:t>System Design</w:t>
-      </w:r>
-      <w:bookmarkEnd w:id="5"/>
     </w:p>
     <w:p>
       <w:pPr>
@@ -1915,6 +1927,7 @@
         <w:rPr>
           <w:sz w:val="24"/>
         </w:rPr>
+        <w:lastRenderedPageBreak/>
         <w:t>To interface with using the raspberry pi.</w:t>
       </w:r>
     </w:p>
@@ -1961,7 +1974,6 @@
         <w:rPr>
           <w:sz w:val="24"/>
         </w:rPr>
-        <w:lastRenderedPageBreak/>
         <w:t>Used to connect devices to the raspberry pi’s web page to setup the levels for turning on and off an individual sprinkler</w:t>
       </w:r>
     </w:p>
@@ -1996,19 +2008,17 @@
           <w:sz w:val="24"/>
         </w:rPr>
       </w:pPr>
-      <w:proofErr w:type="gramStart"/>
-      <w:r>
-        <w:rPr>
-          <w:sz w:val="24"/>
-        </w:rPr>
-        <w:t>capable</w:t>
-      </w:r>
-      <w:proofErr w:type="gramEnd"/>
-      <w:r>
-        <w:rPr>
-          <w:sz w:val="24"/>
-        </w:rPr>
-        <w:t xml:space="preserve"> of connecting to the network and opening a web page.</w:t>
+      <w:r>
+        <w:rPr>
+          <w:sz w:val="24"/>
+        </w:rPr>
+        <w:t>C</w:t>
+      </w:r>
+      <w:r>
+        <w:rPr>
+          <w:sz w:val="24"/>
+        </w:rPr>
+        <w:t>apable of connecting to the network and opening a web page.</w:t>
       </w:r>
     </w:p>
     <w:p>
@@ -2016,11 +2026,11 @@
         <w:pStyle w:val="Heading2"/>
         <w:spacing w:line="360" w:lineRule="auto"/>
       </w:pPr>
-      <w:bookmarkStart w:id="6" w:name="_Toc292100262"/>
+      <w:bookmarkStart w:id="5" w:name="_Toc292100262"/>
       <w:r>
         <w:t>System Diagram:</w:t>
       </w:r>
-      <w:bookmarkEnd w:id="6"/>
+      <w:bookmarkEnd w:id="5"/>
     </w:p>
     <w:p>
       <w:pPr>
@@ -2090,28 +2100,28 @@
         <w:pStyle w:val="Heading1"/>
         <w:spacing w:line="360" w:lineRule="auto"/>
       </w:pPr>
-      <w:bookmarkStart w:id="7" w:name="_Toc292100263"/>
+      <w:bookmarkStart w:id="6" w:name="_Toc292100263"/>
       <w:r>
         <w:lastRenderedPageBreak/>
         <w:t>Software Design:</w:t>
       </w:r>
+      <w:bookmarkEnd w:id="6"/>
+    </w:p>
+    <w:p>
+      <w:pPr>
+        <w:spacing w:line="360" w:lineRule="auto"/>
+      </w:pPr>
+    </w:p>
+    <w:p>
+      <w:pPr>
+        <w:pStyle w:val="Heading2"/>
+        <w:spacing w:line="360" w:lineRule="auto"/>
+      </w:pPr>
+      <w:bookmarkStart w:id="7" w:name="_Toc292100264"/>
+      <w:r>
+        <w:t>Software Diagram:</w:t>
+      </w:r>
       <w:bookmarkEnd w:id="7"/>
-    </w:p>
-    <w:p>
-      <w:pPr>
-        <w:spacing w:line="360" w:lineRule="auto"/>
-      </w:pPr>
-    </w:p>
-    <w:p>
-      <w:pPr>
-        <w:pStyle w:val="Heading2"/>
-        <w:spacing w:line="360" w:lineRule="auto"/>
-      </w:pPr>
-      <w:bookmarkStart w:id="8" w:name="_Toc292100264"/>
-      <w:r>
-        <w:t>Software Diagram:</w:t>
-      </w:r>
-      <w:bookmarkEnd w:id="8"/>
     </w:p>
     <w:p>
       <w:pPr>
@@ -2181,12 +2191,12 @@
         <w:pStyle w:val="Heading2"/>
         <w:spacing w:line="360" w:lineRule="auto"/>
       </w:pPr>
-      <w:bookmarkStart w:id="9" w:name="_Toc292100265"/>
+      <w:bookmarkStart w:id="8" w:name="_Toc292100265"/>
       <w:r>
         <w:lastRenderedPageBreak/>
         <w:t>RESTFUL API</w:t>
       </w:r>
-      <w:bookmarkEnd w:id="9"/>
+      <w:bookmarkEnd w:id="8"/>
     </w:p>
     <w:p>
       <w:pPr>
@@ -2256,12 +2266,12 @@
         <w:pStyle w:val="Heading2"/>
         <w:spacing w:line="360" w:lineRule="auto"/>
       </w:pPr>
-      <w:bookmarkStart w:id="10" w:name="_Toc292100266"/>
+      <w:bookmarkStart w:id="9" w:name="_Toc292100266"/>
       <w:r>
         <w:lastRenderedPageBreak/>
         <w:t>PYTHON CODE:</w:t>
       </w:r>
-      <w:bookmarkEnd w:id="10"/>
+      <w:bookmarkEnd w:id="9"/>
     </w:p>
     <w:p>
       <w:pPr>
@@ -2344,12 +2354,12 @@
         <w:pStyle w:val="Heading1"/>
         <w:spacing w:line="360" w:lineRule="auto"/>
       </w:pPr>
-      <w:bookmarkStart w:id="11" w:name="_Toc292100267"/>
+      <w:bookmarkStart w:id="10" w:name="_Toc292100267"/>
       <w:r>
         <w:lastRenderedPageBreak/>
         <w:t>Testing Strategy:</w:t>
       </w:r>
-      <w:bookmarkEnd w:id="11"/>
+      <w:bookmarkEnd w:id="10"/>
     </w:p>
     <w:p>
       <w:pPr>
@@ -2550,44 +2560,107 @@
         <w:pStyle w:val="Heading1"/>
         <w:spacing w:line="360" w:lineRule="auto"/>
       </w:pPr>
-      <w:bookmarkStart w:id="12" w:name="_Toc292100268"/>
+      <w:bookmarkStart w:id="11" w:name="_Toc292100268"/>
       <w:r>
         <w:t>Testing Results:</w:t>
       </w:r>
+      <w:bookmarkEnd w:id="11"/>
+    </w:p>
+    <w:p>
+      <w:pPr>
+        <w:rPr>
+          <w:sz w:val="24"/>
+        </w:rPr>
+      </w:pPr>
+      <w:r>
+        <w:rPr>
+          <w:sz w:val="24"/>
+        </w:rPr>
+        <w:t xml:space="preserve">The system tested as expected. </w:t>
+      </w:r>
+      <w:r>
+        <w:rPr>
+          <w:sz w:val="24"/>
+        </w:rPr>
+        <w:t xml:space="preserve"> &lt;&lt;DISCUSS MORE HERE&gt;&gt;</w:t>
+      </w:r>
+    </w:p>
+    <w:p>
+      <w:pPr>
+        <w:spacing w:line="360" w:lineRule="auto"/>
+      </w:pPr>
+    </w:p>
+    <w:p>
+      <w:pPr>
+        <w:pStyle w:val="Heading1"/>
+        <w:spacing w:line="360" w:lineRule="auto"/>
+      </w:pPr>
+      <w:bookmarkStart w:id="12" w:name="_Toc292100269"/>
+      <w:r>
+        <w:t>User Manual:</w:t>
+      </w:r>
       <w:bookmarkEnd w:id="12"/>
     </w:p>
     <w:p>
       <w:pPr>
         <w:spacing w:line="360" w:lineRule="auto"/>
       </w:pPr>
-    </w:p>
+      <w:r>
+        <w:t>&lt;&lt;INCLUDE INSTRUCTIONS&gt;&gt;</w:t>
+      </w:r>
+    </w:p>
+    <w:p>
+      <w:pPr>
+        <w:pStyle w:val="Heading2"/>
+      </w:pPr>
+      <w:r>
+        <w:t>Initial Setup:</w:t>
+      </w:r>
+    </w:p>
+    <w:p/>
+    <w:p>
+      <w:pPr>
+        <w:pStyle w:val="Heading2"/>
+      </w:pPr>
+      <w:r>
+        <w:lastRenderedPageBreak/>
+        <w:t>Modify Setup:</w:t>
+      </w:r>
+    </w:p>
+    <w:p/>
+    <w:p>
+      <w:pPr>
+        <w:pStyle w:val="Heading2"/>
+      </w:pPr>
+      <w:r>
+        <w:t>Daily Use:</w:t>
+      </w:r>
+    </w:p>
+    <w:p/>
+    <w:p>
+      <w:pPr>
+        <w:pStyle w:val="Heading2"/>
+      </w:pPr>
+      <w:r>
+        <w:t>Expand Use/Script Writing:</w:t>
+      </w:r>
+    </w:p>
+    <w:p/>
     <w:p>
       <w:pPr>
         <w:pStyle w:val="Heading1"/>
         <w:spacing w:line="360" w:lineRule="auto"/>
       </w:pPr>
-      <w:bookmarkStart w:id="13" w:name="_Toc292100269"/>
-      <w:r>
-        <w:t>User Manual:</w:t>
+      <w:bookmarkStart w:id="13" w:name="_Toc292100270"/>
+      <w:r>
+        <w:t>User Interface:</w:t>
       </w:r>
       <w:bookmarkEnd w:id="13"/>
     </w:p>
     <w:p>
-      <w:pPr>
-        <w:spacing w:line="360" w:lineRule="auto"/>
-      </w:pPr>
-    </w:p>
-    <w:p>
-      <w:pPr>
-        <w:pStyle w:val="Heading1"/>
-        <w:spacing w:line="360" w:lineRule="auto"/>
-      </w:pPr>
-      <w:bookmarkStart w:id="14" w:name="_Toc292100270"/>
-      <w:r>
-        <w:lastRenderedPageBreak/>
-        <w:t>User Interface:</w:t>
-      </w:r>
-      <w:bookmarkEnd w:id="14"/>
+      <w:r>
+        <w:t>&lt;&lt;DISCUSS IMAGES&gt;&gt;</w:t>
+      </w:r>
     </w:p>
     <w:p>
       <w:pPr>
@@ -2598,8 +2671,8 @@
           <w:noProof/>
         </w:rPr>
         <w:drawing>
-          <wp:inline distT="0" distB="0" distL="0" distR="0" wp14:anchorId="492663B6" wp14:editId="7AEE39CD">
-            <wp:extent cx="5943600" cy="4412615"/>
+          <wp:inline distT="0" distB="0" distL="0" distR="0" wp14:anchorId="492663B6" wp14:editId="08C89016">
+            <wp:extent cx="5943600" cy="3848100"/>
             <wp:effectExtent l="0" t="0" r="0" b="0"/>
             <wp:docPr id="4" name="Picture 4" descr="Mac:Users:josh:Desktop:JoshBairdGit:MoistureSensingSprinkler:Design:UI_images:01_main_page.png"/>
             <wp:cNvGraphicFramePr>
@@ -2614,7 +2687,7 @@
                       <a:picLocks noChangeAspect="1" noChangeArrowheads="1"/>
                     </pic:cNvPicPr>
                   </pic:nvPicPr>
-                  <pic:blipFill>
+                  <pic:blipFill rotWithShape="1">
                     <a:blip r:embed="rId12">
                       <a:extLst>
                         <a:ext uri="{28A0092B-C50C-407E-A947-70E740481C1C}">
@@ -2622,15 +2695,13 @@
                         </a:ext>
                       </a:extLst>
                     </a:blip>
-                    <a:srcRect/>
-                    <a:stretch>
-                      <a:fillRect/>
-                    </a:stretch>
+                    <a:srcRect t="8635" b="4158"/>
+                    <a:stretch/>
                   </pic:blipFill>
                   <pic:spPr bwMode="auto">
                     <a:xfrm>
                       <a:off x="0" y="0"/>
-                      <a:ext cx="5943600" cy="4412615"/>
+                      <a:ext cx="5943600" cy="3848100"/>
                     </a:xfrm>
                     <a:prstGeom prst="rect">
                       <a:avLst/>
@@ -2639,6 +2710,11 @@
                     <a:ln>
                       <a:noFill/>
                     </a:ln>
+                    <a:extLst>
+                      <a:ext uri="{53640926-AAD7-44d8-BBD7-CCE9431645EC}">
+                        <a14:shadowObscured xmlns:a14="http://schemas.microsoft.com/office/drawing/2010/main"/>
+                      </a:ext>
+                    </a:extLst>
                   </pic:spPr>
                 </pic:pic>
               </a:graphicData>
@@ -2657,8 +2733,8 @@
         </w:rPr>
         <w:lastRenderedPageBreak/>
         <w:drawing>
-          <wp:inline distT="0" distB="0" distL="0" distR="0" wp14:anchorId="7120F5BC" wp14:editId="343D7763">
-            <wp:extent cx="5932805" cy="4305935"/>
+          <wp:inline distT="0" distB="0" distL="0" distR="0" wp14:anchorId="7120F5BC" wp14:editId="1072B39F">
+            <wp:extent cx="5932805" cy="3835400"/>
             <wp:effectExtent l="0" t="0" r="0" b="0"/>
             <wp:docPr id="8" name="Picture 8" descr="Mac:Users:josh:Desktop:JoshBairdGit:MoistureSensingSprinkler:Design:UI_images:02_correct_incorrect_data.png"/>
             <wp:cNvGraphicFramePr>
@@ -2673,7 +2749,7 @@
                       <a:picLocks noChangeAspect="1" noChangeArrowheads="1"/>
                     </pic:cNvPicPr>
                   </pic:nvPicPr>
-                  <pic:blipFill>
+                  <pic:blipFill rotWithShape="1">
                     <a:blip r:embed="rId13">
                       <a:extLst>
                         <a:ext uri="{28A0092B-C50C-407E-A947-70E740481C1C}">
@@ -2681,15 +2757,13 @@
                         </a:ext>
                       </a:extLst>
                     </a:blip>
-                    <a:srcRect/>
-                    <a:stretch>
-                      <a:fillRect/>
-                    </a:stretch>
+                    <a:srcRect t="8849" b="2079"/>
+                    <a:stretch/>
                   </pic:blipFill>
                   <pic:spPr bwMode="auto">
                     <a:xfrm>
                       <a:off x="0" y="0"/>
-                      <a:ext cx="5932805" cy="4305935"/>
+                      <a:ext cx="5932805" cy="3835400"/>
                     </a:xfrm>
                     <a:prstGeom prst="rect">
                       <a:avLst/>
@@ -2698,6 +2772,11 @@
                     <a:ln>
                       <a:noFill/>
                     </a:ln>
+                    <a:extLst>
+                      <a:ext uri="{53640926-AAD7-44d8-BBD7-CCE9431645EC}">
+                        <a14:shadowObscured xmlns:a14="http://schemas.microsoft.com/office/drawing/2010/main"/>
+                      </a:ext>
+                    </a:extLst>
                   </pic:spPr>
                 </pic:pic>
               </a:graphicData>
@@ -2714,10 +2793,9 @@
         <w:rPr>
           <w:noProof/>
         </w:rPr>
-        <w:lastRenderedPageBreak/>
         <w:drawing>
-          <wp:inline distT="0" distB="0" distL="0" distR="0" wp14:anchorId="1E67B7D2" wp14:editId="12038E37">
-            <wp:extent cx="5943600" cy="4253230"/>
+          <wp:inline distT="0" distB="0" distL="0" distR="0" wp14:anchorId="1E67B7D2" wp14:editId="3788E0A8">
+            <wp:extent cx="5943600" cy="3923030"/>
             <wp:effectExtent l="0" t="0" r="0" b="0"/>
             <wp:docPr id="9" name="Picture 9" descr="Mac:Users:josh:Desktop:JoshBairdGit:MoistureSensingSprinkler:Design:UI_images:03_date.png"/>
             <wp:cNvGraphicFramePr>
@@ -2732,7 +2810,7 @@
                       <a:picLocks noChangeAspect="1" noChangeArrowheads="1"/>
                     </pic:cNvPicPr>
                   </pic:nvPicPr>
-                  <pic:blipFill>
+                  <pic:blipFill rotWithShape="1">
                     <a:blip r:embed="rId14">
                       <a:extLst>
                         <a:ext uri="{28A0092B-C50C-407E-A947-70E740481C1C}">
@@ -2740,15 +2818,13 @@
                         </a:ext>
                       </a:extLst>
                     </a:blip>
-                    <a:srcRect/>
-                    <a:stretch>
-                      <a:fillRect/>
-                    </a:stretch>
+                    <a:srcRect t="7763"/>
+                    <a:stretch/>
                   </pic:blipFill>
                   <pic:spPr bwMode="auto">
                     <a:xfrm>
                       <a:off x="0" y="0"/>
-                      <a:ext cx="5943600" cy="4253230"/>
+                      <a:ext cx="5943600" cy="3923030"/>
                     </a:xfrm>
                     <a:prstGeom prst="rect">
                       <a:avLst/>
@@ -2757,6 +2833,11 @@
                     <a:ln>
                       <a:noFill/>
                     </a:ln>
+                    <a:extLst>
+                      <a:ext uri="{53640926-AAD7-44d8-BBD7-CCE9431645EC}">
+                        <a14:shadowObscured xmlns:a14="http://schemas.microsoft.com/office/drawing/2010/main"/>
+                      </a:ext>
+                    </a:extLst>
                   </pic:spPr>
                 </pic:pic>
               </a:graphicData>
@@ -2775,8 +2856,8 @@
         </w:rPr>
         <w:lastRenderedPageBreak/>
         <w:drawing>
-          <wp:inline distT="0" distB="0" distL="0" distR="0" wp14:anchorId="74F24DC9" wp14:editId="73A026D8">
-            <wp:extent cx="5932805" cy="4284980"/>
+          <wp:inline distT="0" distB="0" distL="0" distR="0" wp14:anchorId="74F24DC9" wp14:editId="60C39855">
+            <wp:extent cx="5932805" cy="3929380"/>
             <wp:effectExtent l="0" t="0" r="0" b="0"/>
             <wp:docPr id="10" name="Picture 10" descr="Mac:Users:josh:Desktop:JoshBairdGit:MoistureSensingSprinkler:Design:UI_images:04_time.png"/>
             <wp:cNvGraphicFramePr>
@@ -2791,7 +2872,7 @@
                       <a:picLocks noChangeAspect="1" noChangeArrowheads="1"/>
                     </pic:cNvPicPr>
                   </pic:nvPicPr>
-                  <pic:blipFill>
+                  <pic:blipFill rotWithShape="1">
                     <a:blip r:embed="rId15">
                       <a:extLst>
                         <a:ext uri="{28A0092B-C50C-407E-A947-70E740481C1C}">
@@ -2799,15 +2880,13 @@
                         </a:ext>
                       </a:extLst>
                     </a:blip>
-                    <a:srcRect/>
-                    <a:stretch>
-                      <a:fillRect/>
-                    </a:stretch>
+                    <a:srcRect t="8299"/>
+                    <a:stretch/>
                   </pic:blipFill>
                   <pic:spPr bwMode="auto">
                     <a:xfrm>
                       <a:off x="0" y="0"/>
-                      <a:ext cx="5932805" cy="4284980"/>
+                      <a:ext cx="5932805" cy="3929380"/>
                     </a:xfrm>
                     <a:prstGeom prst="rect">
                       <a:avLst/>
@@ -2816,6 +2895,11 @@
                     <a:ln>
                       <a:noFill/>
                     </a:ln>
+                    <a:extLst>
+                      <a:ext uri="{53640926-AAD7-44d8-BBD7-CCE9431645EC}">
+                        <a14:shadowObscured xmlns:a14="http://schemas.microsoft.com/office/drawing/2010/main"/>
+                      </a:ext>
+                    </a:extLst>
                   </pic:spPr>
                 </pic:pic>
               </a:graphicData>
@@ -2892,8 +2976,8 @@
         </w:rPr>
         <w:lastRenderedPageBreak/>
         <w:drawing>
-          <wp:inline distT="0" distB="0" distL="0" distR="0" wp14:anchorId="3540D64A" wp14:editId="237AA076">
-            <wp:extent cx="4264204" cy="2628900"/>
+          <wp:inline distT="0" distB="0" distL="0" distR="0" wp14:anchorId="3540D64A" wp14:editId="2DF7E2C5">
+            <wp:extent cx="5129406" cy="3162300"/>
             <wp:effectExtent l="0" t="0" r="0" b="0"/>
             <wp:docPr id="12" name="Picture 12" descr="Mac:Users:josh:Desktop:JoshBairdGit:MoistureSensingSprinkler:Design:UI_images:06_temp.png"/>
             <wp:cNvGraphicFramePr>
@@ -2924,7 +3008,7 @@
                   <pic:spPr bwMode="auto">
                     <a:xfrm>
                       <a:off x="0" y="0"/>
-                      <a:ext cx="4264912" cy="2629336"/>
+                      <a:ext cx="5130473" cy="3162958"/>
                     </a:xfrm>
                     <a:prstGeom prst="rect">
                       <a:avLst/>
@@ -3015,12 +3099,11 @@
         <w:rPr>
           <w:noProof/>
         </w:rPr>
-        <w:lastRenderedPageBreak/>
         <w:drawing>
-          <wp:inline distT="0" distB="0" distL="0" distR="0" wp14:anchorId="0EC32AA1" wp14:editId="50452095">
-            <wp:extent cx="3543300" cy="1312496"/>
+          <wp:inline distT="0" distB="0" distL="0" distR="0" wp14:anchorId="1C01E05B" wp14:editId="0F08D269">
+            <wp:extent cx="3200400" cy="1306980"/>
             <wp:effectExtent l="0" t="0" r="0" b="0"/>
-            <wp:docPr id="15" name="Picture 15" descr="Mac:Users:josh:Desktop:JoshBairdGit:MoistureSensingSprinkler:Design:UI_images:08_sensor_list_before_add.png"/>
+            <wp:docPr id="17" name="Picture 17" descr="Mac:Users:josh:Desktop:JoshBairdGit:MoistureSensingSprinkler:Design:UI_images:08a_sensor_list_after_add.png"/>
             <wp:cNvGraphicFramePr>
               <a:graphicFrameLocks xmlns:a="http://schemas.openxmlformats.org/drawingml/2006/main" noChangeAspect="1"/>
             </wp:cNvGraphicFramePr>
@@ -3028,7 +3111,7 @@
               <a:graphicData uri="http://schemas.openxmlformats.org/drawingml/2006/picture">
                 <pic:pic xmlns:pic="http://schemas.openxmlformats.org/drawingml/2006/picture">
                   <pic:nvPicPr>
-                    <pic:cNvPr id="0" name="Picture 10" descr="Mac:Users:josh:Desktop:JoshBairdGit:MoistureSensingSprinkler:Design:UI_images:08_sensor_list_before_add.png"/>
+                    <pic:cNvPr id="0" name="Picture 12" descr="Mac:Users:josh:Desktop:JoshBairdGit:MoistureSensingSprinkler:Design:UI_images:08a_sensor_list_after_add.png"/>
                     <pic:cNvPicPr>
                       <a:picLocks noChangeAspect="1" noChangeArrowheads="1"/>
                     </pic:cNvPicPr>
@@ -3049,7 +3132,60 @@
                   <pic:spPr bwMode="auto">
                     <a:xfrm>
                       <a:off x="0" y="0"/>
-                      <a:ext cx="3543300" cy="1312496"/>
+                      <a:ext cx="3201136" cy="1307281"/>
+                    </a:xfrm>
+                    <a:prstGeom prst="rect">
+                      <a:avLst/>
+                    </a:prstGeom>
+                    <a:noFill/>
+                    <a:ln>
+                      <a:noFill/>
+                    </a:ln>
+                  </pic:spPr>
+                </pic:pic>
+              </a:graphicData>
+            </a:graphic>
+          </wp:inline>
+        </w:drawing>
+      </w:r>
+      <w:r>
+        <w:rPr>
+          <w:noProof/>
+        </w:rPr>
+        <w:drawing>
+          <wp:inline distT="0" distB="0" distL="0" distR="0" wp14:anchorId="0EC32AA1" wp14:editId="0DBADE62">
+            <wp:extent cx="2742860" cy="1016000"/>
+            <wp:effectExtent l="0" t="0" r="0" b="0"/>
+            <wp:docPr id="15" name="Picture 15" descr="Mac:Users:josh:Desktop:JoshBairdGit:MoistureSensingSprinkler:Design:UI_images:08_sensor_list_before_add.png"/>
+            <wp:cNvGraphicFramePr>
+              <a:graphicFrameLocks xmlns:a="http://schemas.openxmlformats.org/drawingml/2006/main" noChangeAspect="1"/>
+            </wp:cNvGraphicFramePr>
+            <a:graphic xmlns:a="http://schemas.openxmlformats.org/drawingml/2006/main">
+              <a:graphicData uri="http://schemas.openxmlformats.org/drawingml/2006/picture">
+                <pic:pic xmlns:pic="http://schemas.openxmlformats.org/drawingml/2006/picture">
+                  <pic:nvPicPr>
+                    <pic:cNvPr id="0" name="Picture 10" descr="Mac:Users:josh:Desktop:JoshBairdGit:MoistureSensingSprinkler:Design:UI_images:08_sensor_list_before_add.png"/>
+                    <pic:cNvPicPr>
+                      <a:picLocks noChangeAspect="1" noChangeArrowheads="1"/>
+                    </pic:cNvPicPr>
+                  </pic:nvPicPr>
+                  <pic:blipFill>
+                    <a:blip r:embed="rId20">
+                      <a:extLst>
+                        <a:ext uri="{28A0092B-C50C-407E-A947-70E740481C1C}">
+                          <a14:useLocalDpi xmlns:a14="http://schemas.microsoft.com/office/drawing/2010/main" val="0"/>
+                        </a:ext>
+                      </a:extLst>
+                    </a:blip>
+                    <a:srcRect/>
+                    <a:stretch>
+                      <a:fillRect/>
+                    </a:stretch>
+                  </pic:blipFill>
+                  <pic:spPr bwMode="auto">
+                    <a:xfrm>
+                      <a:off x="0" y="0"/>
+                      <a:ext cx="2744085" cy="1016454"/>
                     </a:xfrm>
                     <a:prstGeom prst="rect">
                       <a:avLst/>
@@ -3092,7 +3228,7 @@
                     </pic:cNvPicPr>
                   </pic:nvPicPr>
                   <pic:blipFill>
-                    <a:blip r:embed="rId20">
+                    <a:blip r:embed="rId21">
                       <a:extLst>
                         <a:ext uri="{28A0092B-C50C-407E-A947-70E740481C1C}">
                           <a14:useLocalDpi xmlns:a14="http://schemas.microsoft.com/office/drawing/2010/main" val="0"/>
@@ -3128,59 +3264,6 @@
       <w:pPr>
         <w:spacing w:line="360" w:lineRule="auto"/>
       </w:pPr>
-      <w:r>
-        <w:rPr>
-          <w:noProof/>
-        </w:rPr>
-        <w:drawing>
-          <wp:inline distT="0" distB="0" distL="0" distR="0" wp14:anchorId="5F231DCB" wp14:editId="1EE0D104">
-            <wp:extent cx="3429000" cy="1400336"/>
-            <wp:effectExtent l="0" t="0" r="0" b="0"/>
-            <wp:docPr id="17" name="Picture 17" descr="Mac:Users:josh:Desktop:JoshBairdGit:MoistureSensingSprinkler:Design:UI_images:08a_sensor_list_after_add.png"/>
-            <wp:cNvGraphicFramePr>
-              <a:graphicFrameLocks xmlns:a="http://schemas.openxmlformats.org/drawingml/2006/main" noChangeAspect="1"/>
-            </wp:cNvGraphicFramePr>
-            <a:graphic xmlns:a="http://schemas.openxmlformats.org/drawingml/2006/main">
-              <a:graphicData uri="http://schemas.openxmlformats.org/drawingml/2006/picture">
-                <pic:pic xmlns:pic="http://schemas.openxmlformats.org/drawingml/2006/picture">
-                  <pic:nvPicPr>
-                    <pic:cNvPr id="0" name="Picture 12" descr="Mac:Users:josh:Desktop:JoshBairdGit:MoistureSensingSprinkler:Design:UI_images:08a_sensor_list_after_add.png"/>
-                    <pic:cNvPicPr>
-                      <a:picLocks noChangeAspect="1" noChangeArrowheads="1"/>
-                    </pic:cNvPicPr>
-                  </pic:nvPicPr>
-                  <pic:blipFill>
-                    <a:blip r:embed="rId21">
-                      <a:extLst>
-                        <a:ext uri="{28A0092B-C50C-407E-A947-70E740481C1C}">
-                          <a14:useLocalDpi xmlns:a14="http://schemas.microsoft.com/office/drawing/2010/main" val="0"/>
-                        </a:ext>
-                      </a:extLst>
-                    </a:blip>
-                    <a:srcRect/>
-                    <a:stretch>
-                      <a:fillRect/>
-                    </a:stretch>
-                  </pic:blipFill>
-                  <pic:spPr bwMode="auto">
-                    <a:xfrm>
-                      <a:off x="0" y="0"/>
-                      <a:ext cx="3429395" cy="1400497"/>
-                    </a:xfrm>
-                    <a:prstGeom prst="rect">
-                      <a:avLst/>
-                    </a:prstGeom>
-                    <a:noFill/>
-                    <a:ln>
-                      <a:noFill/>
-                    </a:ln>
-                  </pic:spPr>
-                </pic:pic>
-              </a:graphicData>
-            </a:graphic>
-          </wp:inline>
-        </w:drawing>
-      </w:r>
     </w:p>
     <w:p>
       <w:pPr>
@@ -3249,16 +3332,21 @@
       <w:pPr>
         <w:spacing w:line="360" w:lineRule="auto"/>
       </w:pPr>
+    </w:p>
+    <w:p>
+      <w:pPr>
+        <w:spacing w:line="360" w:lineRule="auto"/>
+      </w:pPr>
       <w:r>
         <w:rPr>
           <w:noProof/>
         </w:rPr>
         <w:lastRenderedPageBreak/>
         <w:drawing>
-          <wp:inline distT="0" distB="0" distL="0" distR="0" wp14:anchorId="69004169" wp14:editId="03143DE7">
-            <wp:extent cx="5932805" cy="2934335"/>
+          <wp:inline distT="0" distB="0" distL="0" distR="0" wp14:anchorId="44B25000" wp14:editId="6C41B285">
+            <wp:extent cx="5943600" cy="5720080"/>
             <wp:effectExtent l="0" t="0" r="0" b="0"/>
-            <wp:docPr id="18" name="Picture 18" descr="Mac:Users:josh:Desktop:JoshBairdGit:MoistureSensingSprinkler:Design:UI_images:10_main_page_after_add.png"/>
+            <wp:docPr id="19" name="Picture 19" descr="Mac:Users:josh:Desktop:JoshBairdGit:MoistureSensingSprinkler:Design:UI_images:11_config_page.png"/>
             <wp:cNvGraphicFramePr>
               <a:graphicFrameLocks xmlns:a="http://schemas.openxmlformats.org/drawingml/2006/main" noChangeAspect="1"/>
             </wp:cNvGraphicFramePr>
@@ -3266,7 +3354,7 @@
               <a:graphicData uri="http://schemas.openxmlformats.org/drawingml/2006/picture">
                 <pic:pic xmlns:pic="http://schemas.openxmlformats.org/drawingml/2006/picture">
                   <pic:nvPicPr>
-                    <pic:cNvPr id="0" name="Picture 13" descr="Mac:Users:josh:Desktop:JoshBairdGit:MoistureSensingSprinkler:Design:UI_images:10_main_page_after_add.png"/>
+                    <pic:cNvPr id="0" name="Picture 14" descr="Mac:Users:josh:Desktop:JoshBairdGit:MoistureSensingSprinkler:Design:UI_images:11_config_page.png"/>
                     <pic:cNvPicPr>
                       <a:picLocks noChangeAspect="1" noChangeArrowheads="1"/>
                     </pic:cNvPicPr>
@@ -3287,7 +3375,7 @@
                   <pic:spPr bwMode="auto">
                     <a:xfrm>
                       <a:off x="0" y="0"/>
-                      <a:ext cx="5932805" cy="2934335"/>
+                      <a:ext cx="5943600" cy="5720080"/>
                     </a:xfrm>
                     <a:prstGeom prst="rect">
                       <a:avLst/>
@@ -3314,10 +3402,10 @@
         </w:rPr>
         <w:lastRenderedPageBreak/>
         <w:drawing>
-          <wp:inline distT="0" distB="0" distL="0" distR="0" wp14:anchorId="44B25000" wp14:editId="6C41B285">
+          <wp:inline distT="0" distB="0" distL="0" distR="0" wp14:anchorId="39D1E901" wp14:editId="02A71FA0">
             <wp:extent cx="5943600" cy="5720080"/>
             <wp:effectExtent l="0" t="0" r="0" b="0"/>
-            <wp:docPr id="19" name="Picture 19" descr="Mac:Users:josh:Desktop:JoshBairdGit:MoistureSensingSprinkler:Design:UI_images:11_config_page.png"/>
+            <wp:docPr id="20" name="Picture 20" descr="Mac:Users:josh:Desktop:JoshBairdGit:MoistureSensingSprinkler:Design:UI_images:11_config_page_info.png"/>
             <wp:cNvGraphicFramePr>
               <a:graphicFrameLocks xmlns:a="http://schemas.openxmlformats.org/drawingml/2006/main" noChangeAspect="1"/>
             </wp:cNvGraphicFramePr>
@@ -3325,7 +3413,7 @@
               <a:graphicData uri="http://schemas.openxmlformats.org/drawingml/2006/picture">
                 <pic:pic xmlns:pic="http://schemas.openxmlformats.org/drawingml/2006/picture">
                   <pic:nvPicPr>
-                    <pic:cNvPr id="0" name="Picture 14" descr="Mac:Users:josh:Desktop:JoshBairdGit:MoistureSensingSprinkler:Design:UI_images:11_config_page.png"/>
+                    <pic:cNvPr id="0" name="Picture 15" descr="Mac:Users:josh:Desktop:JoshBairdGit:MoistureSensingSprinkler:Design:UI_images:11_config_page_info.png"/>
                     <pic:cNvPicPr>
                       <a:picLocks noChangeAspect="1" noChangeArrowheads="1"/>
                     </pic:cNvPicPr>
@@ -3367,92 +3455,43 @@
       <w:pPr>
         <w:spacing w:line="360" w:lineRule="auto"/>
       </w:pPr>
-      <w:r>
-        <w:rPr>
-          <w:noProof/>
-        </w:rPr>
-        <w:lastRenderedPageBreak/>
-        <w:drawing>
-          <wp:inline distT="0" distB="0" distL="0" distR="0" wp14:anchorId="39D1E901" wp14:editId="02A71FA0">
-            <wp:extent cx="5943600" cy="5720080"/>
-            <wp:effectExtent l="0" t="0" r="0" b="0"/>
-            <wp:docPr id="20" name="Picture 20" descr="Mac:Users:josh:Desktop:JoshBairdGit:MoistureSensingSprinkler:Design:UI_images:11_config_page_info.png"/>
-            <wp:cNvGraphicFramePr>
-              <a:graphicFrameLocks xmlns:a="http://schemas.openxmlformats.org/drawingml/2006/main" noChangeAspect="1"/>
-            </wp:cNvGraphicFramePr>
-            <a:graphic xmlns:a="http://schemas.openxmlformats.org/drawingml/2006/main">
-              <a:graphicData uri="http://schemas.openxmlformats.org/drawingml/2006/picture">
-                <pic:pic xmlns:pic="http://schemas.openxmlformats.org/drawingml/2006/picture">
-                  <pic:nvPicPr>
-                    <pic:cNvPr id="0" name="Picture 15" descr="Mac:Users:josh:Desktop:JoshBairdGit:MoistureSensingSprinkler:Design:UI_images:11_config_page_info.png"/>
-                    <pic:cNvPicPr>
-                      <a:picLocks noChangeAspect="1" noChangeArrowheads="1"/>
-                    </pic:cNvPicPr>
-                  </pic:nvPicPr>
-                  <pic:blipFill>
-                    <a:blip r:embed="rId25">
-                      <a:extLst>
-                        <a:ext uri="{28A0092B-C50C-407E-A947-70E740481C1C}">
-                          <a14:useLocalDpi xmlns:a14="http://schemas.microsoft.com/office/drawing/2010/main" val="0"/>
-                        </a:ext>
-                      </a:extLst>
-                    </a:blip>
-                    <a:srcRect/>
-                    <a:stretch>
-                      <a:fillRect/>
-                    </a:stretch>
-                  </pic:blipFill>
-                  <pic:spPr bwMode="auto">
-                    <a:xfrm>
-                      <a:off x="0" y="0"/>
-                      <a:ext cx="5943600" cy="5720080"/>
-                    </a:xfrm>
-                    <a:prstGeom prst="rect">
-                      <a:avLst/>
-                    </a:prstGeom>
-                    <a:noFill/>
-                    <a:ln>
-                      <a:noFill/>
-                    </a:ln>
-                  </pic:spPr>
-                </pic:pic>
-              </a:graphicData>
-            </a:graphic>
-          </wp:inline>
-        </w:drawing>
-      </w:r>
-    </w:p>
-    <w:p>
-      <w:pPr>
-        <w:spacing w:line="360" w:lineRule="auto"/>
-      </w:pPr>
     </w:p>
     <w:p>
       <w:pPr>
         <w:pStyle w:val="Heading1"/>
         <w:spacing w:line="360" w:lineRule="auto"/>
       </w:pPr>
-      <w:bookmarkStart w:id="15" w:name="_Toc292100271"/>
+      <w:bookmarkStart w:id="14" w:name="_Toc292100271"/>
       <w:r>
         <w:t>Conclusion:</w:t>
       </w:r>
+      <w:bookmarkEnd w:id="14"/>
+    </w:p>
+    <w:p>
+      <w:pPr>
+        <w:spacing w:line="360" w:lineRule="auto"/>
+      </w:pPr>
+      <w:r>
+        <w:t>&lt;&lt;INSERT CONCLUSIONS&gt;&gt;</w:t>
+      </w:r>
+    </w:p>
+    <w:p>
+      <w:pPr>
+        <w:pStyle w:val="Heading1"/>
+        <w:spacing w:line="360" w:lineRule="auto"/>
+      </w:pPr>
+      <w:bookmarkStart w:id="15" w:name="_Toc292100272"/>
+      <w:r>
+        <w:t>References:</w:t>
+      </w:r>
+      <w:bookmarkStart w:id="16" w:name="_GoBack"/>
       <w:bookmarkEnd w:id="15"/>
-    </w:p>
-    <w:p>
-      <w:pPr>
-        <w:spacing w:line="360" w:lineRule="auto"/>
-      </w:pPr>
-    </w:p>
-    <w:p>
-      <w:pPr>
-        <w:pStyle w:val="Heading1"/>
-        <w:spacing w:line="360" w:lineRule="auto"/>
-      </w:pPr>
-      <w:bookmarkStart w:id="16" w:name="_Toc292100272"/>
-      <w:r>
-        <w:t>References:</w:t>
-      </w:r>
       <w:bookmarkEnd w:id="16"/>
+    </w:p>
+    <w:p>
+      <w:r>
+        <w:t>&lt;&lt;INSERT REFERENCES&gt;&gt;</w:t>
+      </w:r>
     </w:p>
     <w:sectPr>
       <w:pgSz w:w="12240" w:h="15840"/>
@@ -4622,7 +4661,7 @@
 </file>
 
 <file path=customXml/itemProps1.xml><?xml version="1.0" encoding="utf-8"?>
-<ds:datastoreItem xmlns:ds="http://schemas.openxmlformats.org/officeDocument/2006/customXml" ds:itemID="{01FBBEF8-9DAC-E641-89C2-1A5C5869D5CF}">
+<ds:datastoreItem xmlns:ds="http://schemas.openxmlformats.org/officeDocument/2006/customXml" ds:itemID="{BCC16791-38AA-A445-82FD-489A4573F5C4}">
   <ds:schemaRefs>
     <ds:schemaRef ds:uri="http://schemas.openxmlformats.org/officeDocument/2006/bibliography"/>
   </ds:schemaRefs>

--- a/Design/JB_Product_Report.docx
+++ b/Design/JB_Product_Report.docx
@@ -226,7 +226,37 @@
         <w:rPr>
           <w:sz w:val="24"/>
         </w:rPr>
-        <w:t>A sprinkler system based on the need of the soil by the sprinkler valve.</w:t>
+        <w:t>This is a report documenting a</w:t>
+      </w:r>
+      <w:r>
+        <w:rPr>
+          <w:sz w:val="24"/>
+        </w:rPr>
+        <w:t xml:space="preserve"> sprinkler</w:t>
+      </w:r>
+      <w:r>
+        <w:rPr>
+          <w:sz w:val="24"/>
+        </w:rPr>
+        <w:t>/watering</w:t>
+      </w:r>
+      <w:r>
+        <w:rPr>
+          <w:sz w:val="24"/>
+        </w:rPr>
+        <w:t xml:space="preserve"> syst</w:t>
+      </w:r>
+      <w:r>
+        <w:rPr>
+          <w:sz w:val="24"/>
+        </w:rPr>
+        <w:t>em based on the need of the surrounding soil</w:t>
+      </w:r>
+      <w:r>
+        <w:rPr>
+          <w:sz w:val="24"/>
+        </w:rPr>
+        <w:t>.</w:t>
       </w:r>
       <w:r>
         <w:rPr>
@@ -325,6 +355,8 @@
       <w:pPr>
         <w:spacing w:after="0" w:line="360" w:lineRule="auto"/>
       </w:pPr>
+      <w:bookmarkStart w:id="0" w:name="_GoBack"/>
+      <w:bookmarkEnd w:id="0"/>
     </w:p>
     <w:sdt>
       <w:sdtPr>
@@ -398,7 +430,7 @@
             <w:rPr>
               <w:noProof/>
             </w:rPr>
-            <w:instrText xml:space="preserve"> PAGEREF _Toc292100257 \h </w:instrText>
+            <w:instrText xml:space="preserve"> PAGEREF _Toc292189072 \h </w:instrText>
           </w:r>
           <w:r>
             <w:rPr>
@@ -460,7 +492,7 @@
             <w:rPr>
               <w:noProof/>
             </w:rPr>
-            <w:instrText xml:space="preserve"> PAGEREF _Toc292100258 \h </w:instrText>
+            <w:instrText xml:space="preserve"> PAGEREF _Toc292189073 \h </w:instrText>
           </w:r>
           <w:r>
             <w:rPr>
@@ -522,7 +554,7 @@
             <w:rPr>
               <w:noProof/>
             </w:rPr>
-            <w:instrText xml:space="preserve"> PAGEREF _Toc292100259 \h </w:instrText>
+            <w:instrText xml:space="preserve"> PAGEREF _Toc292189074 \h </w:instrText>
           </w:r>
           <w:r>
             <w:rPr>
@@ -584,7 +616,7 @@
             <w:rPr>
               <w:noProof/>
             </w:rPr>
-            <w:instrText xml:space="preserve"> PAGEREF _Toc292100260 \h </w:instrText>
+            <w:instrText xml:space="preserve"> PAGEREF _Toc292189075 \h </w:instrText>
           </w:r>
           <w:r>
             <w:rPr>
@@ -646,7 +678,7 @@
             <w:rPr>
               <w:noProof/>
             </w:rPr>
-            <w:instrText xml:space="preserve"> PAGEREF _Toc292100261 \h </w:instrText>
+            <w:instrText xml:space="preserve"> PAGEREF _Toc292189076 \h </w:instrText>
           </w:r>
           <w:r>
             <w:rPr>
@@ -690,7 +722,7 @@
             <w:rPr>
               <w:noProof/>
             </w:rPr>
-            <w:t>System Diagram:</w:t>
+            <w:t>Raspberry Pi, Model B+</w:t>
           </w:r>
           <w:r>
             <w:rPr>
@@ -708,7 +740,7 @@
             <w:rPr>
               <w:noProof/>
             </w:rPr>
-            <w:instrText xml:space="preserve"> PAGEREF _Toc292100262 \h </w:instrText>
+            <w:instrText xml:space="preserve"> PAGEREF _Toc292189077 \h </w:instrText>
           </w:r>
           <w:r>
             <w:rPr>
@@ -726,6 +758,378 @@
               <w:noProof/>
             </w:rPr>
             <w:t>5</w:t>
+          </w:r>
+          <w:r>
+            <w:rPr>
+              <w:noProof/>
+            </w:rPr>
+            <w:fldChar w:fldCharType="end"/>
+          </w:r>
+        </w:p>
+        <w:p>
+          <w:pPr>
+            <w:pStyle w:val="TOC2"/>
+            <w:tabs>
+              <w:tab w:val="right" w:leader="dot" w:pos="9350"/>
+            </w:tabs>
+            <w:rPr>
+              <w:rFonts w:eastAsiaTheme="minorEastAsia"/>
+              <w:noProof/>
+              <w:sz w:val="24"/>
+              <w:szCs w:val="24"/>
+              <w:lang w:eastAsia="ja-JP"/>
+            </w:rPr>
+          </w:pPr>
+          <w:r>
+            <w:rPr>
+              <w:noProof/>
+            </w:rPr>
+            <w:t>Capacitive Moisture Sensor by Catnip electronics</w:t>
+          </w:r>
+          <w:r>
+            <w:rPr>
+              <w:noProof/>
+            </w:rPr>
+            <w:tab/>
+          </w:r>
+          <w:r>
+            <w:rPr>
+              <w:noProof/>
+            </w:rPr>
+            <w:fldChar w:fldCharType="begin"/>
+          </w:r>
+          <w:r>
+            <w:rPr>
+              <w:noProof/>
+            </w:rPr>
+            <w:instrText xml:space="preserve"> PAGEREF _Toc292189078 \h </w:instrText>
+          </w:r>
+          <w:r>
+            <w:rPr>
+              <w:noProof/>
+            </w:rPr>
+          </w:r>
+          <w:r>
+            <w:rPr>
+              <w:noProof/>
+            </w:rPr>
+            <w:fldChar w:fldCharType="separate"/>
+          </w:r>
+          <w:r>
+            <w:rPr>
+              <w:noProof/>
+            </w:rPr>
+            <w:t>6</w:t>
+          </w:r>
+          <w:r>
+            <w:rPr>
+              <w:noProof/>
+            </w:rPr>
+            <w:fldChar w:fldCharType="end"/>
+          </w:r>
+        </w:p>
+        <w:p>
+          <w:pPr>
+            <w:pStyle w:val="TOC2"/>
+            <w:tabs>
+              <w:tab w:val="right" w:leader="dot" w:pos="9350"/>
+            </w:tabs>
+            <w:rPr>
+              <w:rFonts w:eastAsiaTheme="minorEastAsia"/>
+              <w:noProof/>
+              <w:sz w:val="24"/>
+              <w:szCs w:val="24"/>
+              <w:lang w:eastAsia="ja-JP"/>
+            </w:rPr>
+          </w:pPr>
+          <w:r>
+            <w:rPr>
+              <w:noProof/>
+            </w:rPr>
+            <w:t>Output Signal</w:t>
+          </w:r>
+          <w:r>
+            <w:rPr>
+              <w:noProof/>
+            </w:rPr>
+            <w:tab/>
+          </w:r>
+          <w:r>
+            <w:rPr>
+              <w:noProof/>
+            </w:rPr>
+            <w:fldChar w:fldCharType="begin"/>
+          </w:r>
+          <w:r>
+            <w:rPr>
+              <w:noProof/>
+            </w:rPr>
+            <w:instrText xml:space="preserve"> PAGEREF _Toc292189079 \h </w:instrText>
+          </w:r>
+          <w:r>
+            <w:rPr>
+              <w:noProof/>
+            </w:rPr>
+          </w:r>
+          <w:r>
+            <w:rPr>
+              <w:noProof/>
+            </w:rPr>
+            <w:fldChar w:fldCharType="separate"/>
+          </w:r>
+          <w:r>
+            <w:rPr>
+              <w:noProof/>
+            </w:rPr>
+            <w:t>6</w:t>
+          </w:r>
+          <w:r>
+            <w:rPr>
+              <w:noProof/>
+            </w:rPr>
+            <w:fldChar w:fldCharType="end"/>
+          </w:r>
+        </w:p>
+        <w:p>
+          <w:pPr>
+            <w:pStyle w:val="TOC2"/>
+            <w:tabs>
+              <w:tab w:val="right" w:leader="dot" w:pos="9350"/>
+            </w:tabs>
+            <w:rPr>
+              <w:rFonts w:eastAsiaTheme="minorEastAsia"/>
+              <w:noProof/>
+              <w:sz w:val="24"/>
+              <w:szCs w:val="24"/>
+              <w:lang w:eastAsia="ja-JP"/>
+            </w:rPr>
+          </w:pPr>
+          <w:r>
+            <w:rPr>
+              <w:noProof/>
+            </w:rPr>
+            <w:t>Wifi enabled router- or Network</w:t>
+          </w:r>
+          <w:r>
+            <w:rPr>
+              <w:noProof/>
+            </w:rPr>
+            <w:tab/>
+          </w:r>
+          <w:r>
+            <w:rPr>
+              <w:noProof/>
+            </w:rPr>
+            <w:fldChar w:fldCharType="begin"/>
+          </w:r>
+          <w:r>
+            <w:rPr>
+              <w:noProof/>
+            </w:rPr>
+            <w:instrText xml:space="preserve"> PAGEREF _Toc292189080 \h </w:instrText>
+          </w:r>
+          <w:r>
+            <w:rPr>
+              <w:noProof/>
+            </w:rPr>
+          </w:r>
+          <w:r>
+            <w:rPr>
+              <w:noProof/>
+            </w:rPr>
+            <w:fldChar w:fldCharType="separate"/>
+          </w:r>
+          <w:r>
+            <w:rPr>
+              <w:noProof/>
+            </w:rPr>
+            <w:t>6</w:t>
+          </w:r>
+          <w:r>
+            <w:rPr>
+              <w:noProof/>
+            </w:rPr>
+            <w:fldChar w:fldCharType="end"/>
+          </w:r>
+        </w:p>
+        <w:p>
+          <w:pPr>
+            <w:pStyle w:val="TOC2"/>
+            <w:tabs>
+              <w:tab w:val="right" w:leader="dot" w:pos="9350"/>
+            </w:tabs>
+            <w:rPr>
+              <w:rFonts w:eastAsiaTheme="minorEastAsia"/>
+              <w:noProof/>
+              <w:sz w:val="24"/>
+              <w:szCs w:val="24"/>
+              <w:lang w:eastAsia="ja-JP"/>
+            </w:rPr>
+          </w:pPr>
+          <w:r>
+            <w:rPr>
+              <w:noProof/>
+            </w:rPr>
+            <w:t>A Desktop PC, Laptop or Cell phone</w:t>
+          </w:r>
+          <w:r>
+            <w:rPr>
+              <w:noProof/>
+            </w:rPr>
+            <w:tab/>
+          </w:r>
+          <w:r>
+            <w:rPr>
+              <w:noProof/>
+            </w:rPr>
+            <w:fldChar w:fldCharType="begin"/>
+          </w:r>
+          <w:r>
+            <w:rPr>
+              <w:noProof/>
+            </w:rPr>
+            <w:instrText xml:space="preserve"> PAGEREF _Toc292189081 \h </w:instrText>
+          </w:r>
+          <w:r>
+            <w:rPr>
+              <w:noProof/>
+            </w:rPr>
+          </w:r>
+          <w:r>
+            <w:rPr>
+              <w:noProof/>
+            </w:rPr>
+            <w:fldChar w:fldCharType="separate"/>
+          </w:r>
+          <w:r>
+            <w:rPr>
+              <w:noProof/>
+            </w:rPr>
+            <w:t>6</w:t>
+          </w:r>
+          <w:r>
+            <w:rPr>
+              <w:noProof/>
+            </w:rPr>
+            <w:fldChar w:fldCharType="end"/>
+          </w:r>
+        </w:p>
+        <w:p>
+          <w:pPr>
+            <w:pStyle w:val="TOC2"/>
+            <w:tabs>
+              <w:tab w:val="right" w:leader="dot" w:pos="9350"/>
+            </w:tabs>
+            <w:rPr>
+              <w:rFonts w:eastAsiaTheme="minorEastAsia"/>
+              <w:noProof/>
+              <w:sz w:val="24"/>
+              <w:szCs w:val="24"/>
+              <w:lang w:eastAsia="ja-JP"/>
+            </w:rPr>
+          </w:pPr>
+          <w:r>
+            <w:rPr>
+              <w:noProof/>
+            </w:rPr>
+            <w:t>System Diagram Sprinkler System:</w:t>
+          </w:r>
+          <w:r>
+            <w:rPr>
+              <w:noProof/>
+            </w:rPr>
+            <w:tab/>
+          </w:r>
+          <w:r>
+            <w:rPr>
+              <w:noProof/>
+            </w:rPr>
+            <w:fldChar w:fldCharType="begin"/>
+          </w:r>
+          <w:r>
+            <w:rPr>
+              <w:noProof/>
+            </w:rPr>
+            <w:instrText xml:space="preserve"> PAGEREF _Toc292189082 \h </w:instrText>
+          </w:r>
+          <w:r>
+            <w:rPr>
+              <w:noProof/>
+            </w:rPr>
+          </w:r>
+          <w:r>
+            <w:rPr>
+              <w:noProof/>
+            </w:rPr>
+            <w:fldChar w:fldCharType="separate"/>
+          </w:r>
+          <w:r>
+            <w:rPr>
+              <w:noProof/>
+            </w:rPr>
+            <w:t>7</w:t>
+          </w:r>
+          <w:r>
+            <w:rPr>
+              <w:noProof/>
+            </w:rPr>
+            <w:fldChar w:fldCharType="end"/>
+          </w:r>
+        </w:p>
+        <w:p>
+          <w:pPr>
+            <w:pStyle w:val="TOC2"/>
+            <w:tabs>
+              <w:tab w:val="right" w:leader="dot" w:pos="9350"/>
+            </w:tabs>
+            <w:rPr>
+              <w:rFonts w:eastAsiaTheme="minorEastAsia"/>
+              <w:noProof/>
+              <w:sz w:val="24"/>
+              <w:szCs w:val="24"/>
+              <w:lang w:eastAsia="ja-JP"/>
+            </w:rPr>
+          </w:pPr>
+          <w:r>
+            <w:rPr>
+              <w:noProof/>
+            </w:rPr>
+            <w:t>System Diagram in house plants System:</w:t>
+          </w:r>
+          <w:r>
+            <w:rPr>
+              <w:noProof/>
+            </w:rPr>
+            <w:tab/>
+          </w:r>
+          <w:r>
+            <w:rPr>
+              <w:noProof/>
+            </w:rPr>
+            <w:fldChar w:fldCharType="begin"/>
+          </w:r>
+          <w:r>
+            <w:rPr>
+              <w:noProof/>
+            </w:rPr>
+            <w:instrText xml:space="preserve"> PAGEREF _Toc292189083 \h </w:instrText>
+          </w:r>
+          <w:r>
+            <w:rPr>
+              <w:noProof/>
+            </w:rPr>
+          </w:r>
+          <w:r>
+            <w:rPr>
+              <w:noProof/>
+            </w:rPr>
+            <w:fldChar w:fldCharType="separate"/>
+          </w:r>
+          <w:r>
+            <w:rPr>
+              <w:noProof/>
+            </w:rPr>
+            <w:t>7</w:t>
           </w:r>
           <w:r>
             <w:rPr>
@@ -770,7 +1174,7 @@
             <w:rPr>
               <w:noProof/>
             </w:rPr>
-            <w:instrText xml:space="preserve"> PAGEREF _Toc292100263 \h </w:instrText>
+            <w:instrText xml:space="preserve"> PAGEREF _Toc292189084 \h </w:instrText>
           </w:r>
           <w:r>
             <w:rPr>
@@ -787,7 +1191,7 @@
             <w:rPr>
               <w:noProof/>
             </w:rPr>
-            <w:t>6</w:t>
+            <w:t>8</w:t>
           </w:r>
           <w:r>
             <w:rPr>
@@ -832,7 +1236,7 @@
             <w:rPr>
               <w:noProof/>
             </w:rPr>
-            <w:instrText xml:space="preserve"> PAGEREF _Toc292100264 \h </w:instrText>
+            <w:instrText xml:space="preserve"> PAGEREF _Toc292189085 \h </w:instrText>
           </w:r>
           <w:r>
             <w:rPr>
@@ -849,7 +1253,7 @@
             <w:rPr>
               <w:noProof/>
             </w:rPr>
-            <w:t>6</w:t>
+            <w:t>8</w:t>
           </w:r>
           <w:r>
             <w:rPr>
@@ -894,7 +1298,7 @@
             <w:rPr>
               <w:noProof/>
             </w:rPr>
-            <w:instrText xml:space="preserve"> PAGEREF _Toc292100265 \h </w:instrText>
+            <w:instrText xml:space="preserve"> PAGEREF _Toc292189086 \h </w:instrText>
           </w:r>
           <w:r>
             <w:rPr>
@@ -911,7 +1315,7 @@
             <w:rPr>
               <w:noProof/>
             </w:rPr>
-            <w:t>7</w:t>
+            <w:t>9</w:t>
           </w:r>
           <w:r>
             <w:rPr>
@@ -956,7 +1360,7 @@
             <w:rPr>
               <w:noProof/>
             </w:rPr>
-            <w:instrText xml:space="preserve"> PAGEREF _Toc292100266 \h </w:instrText>
+            <w:instrText xml:space="preserve"> PAGEREF _Toc292189087 \h </w:instrText>
           </w:r>
           <w:r>
             <w:rPr>
@@ -973,7 +1377,7 @@
             <w:rPr>
               <w:noProof/>
             </w:rPr>
-            <w:t>8</w:t>
+            <w:t>10</w:t>
           </w:r>
           <w:r>
             <w:rPr>
@@ -1018,7 +1422,7 @@
             <w:rPr>
               <w:noProof/>
             </w:rPr>
-            <w:instrText xml:space="preserve"> PAGEREF _Toc292100267 \h </w:instrText>
+            <w:instrText xml:space="preserve"> PAGEREF _Toc292189088 \h </w:instrText>
           </w:r>
           <w:r>
             <w:rPr>
@@ -1035,7 +1439,7 @@
             <w:rPr>
               <w:noProof/>
             </w:rPr>
-            <w:t>9</w:t>
+            <w:t>11</w:t>
           </w:r>
           <w:r>
             <w:rPr>
@@ -1080,7 +1484,7 @@
             <w:rPr>
               <w:noProof/>
             </w:rPr>
-            <w:instrText xml:space="preserve"> PAGEREF _Toc292100268 \h </w:instrText>
+            <w:instrText xml:space="preserve"> PAGEREF _Toc292189089 \h </w:instrText>
           </w:r>
           <w:r>
             <w:rPr>
@@ -1097,7 +1501,7 @@
             <w:rPr>
               <w:noProof/>
             </w:rPr>
-            <w:t>9</w:t>
+            <w:t>11</w:t>
           </w:r>
           <w:r>
             <w:rPr>
@@ -1142,7 +1546,7 @@
             <w:rPr>
               <w:noProof/>
             </w:rPr>
-            <w:instrText xml:space="preserve"> PAGEREF _Toc292100269 \h </w:instrText>
+            <w:instrText xml:space="preserve"> PAGEREF _Toc292189090 \h </w:instrText>
           </w:r>
           <w:r>
             <w:rPr>
@@ -1159,7 +1563,255 @@
             <w:rPr>
               <w:noProof/>
             </w:rPr>
-            <w:t>9</w:t>
+            <w:t>11</w:t>
+          </w:r>
+          <w:r>
+            <w:rPr>
+              <w:noProof/>
+            </w:rPr>
+            <w:fldChar w:fldCharType="end"/>
+          </w:r>
+        </w:p>
+        <w:p>
+          <w:pPr>
+            <w:pStyle w:val="TOC2"/>
+            <w:tabs>
+              <w:tab w:val="right" w:leader="dot" w:pos="9350"/>
+            </w:tabs>
+            <w:rPr>
+              <w:rFonts w:eastAsiaTheme="minorEastAsia"/>
+              <w:noProof/>
+              <w:sz w:val="24"/>
+              <w:szCs w:val="24"/>
+              <w:lang w:eastAsia="ja-JP"/>
+            </w:rPr>
+          </w:pPr>
+          <w:r>
+            <w:rPr>
+              <w:noProof/>
+            </w:rPr>
+            <w:t>Initial Setup:</w:t>
+          </w:r>
+          <w:r>
+            <w:rPr>
+              <w:noProof/>
+            </w:rPr>
+            <w:tab/>
+          </w:r>
+          <w:r>
+            <w:rPr>
+              <w:noProof/>
+            </w:rPr>
+            <w:fldChar w:fldCharType="begin"/>
+          </w:r>
+          <w:r>
+            <w:rPr>
+              <w:noProof/>
+            </w:rPr>
+            <w:instrText xml:space="preserve"> PAGEREF _Toc292189091 \h </w:instrText>
+          </w:r>
+          <w:r>
+            <w:rPr>
+              <w:noProof/>
+            </w:rPr>
+          </w:r>
+          <w:r>
+            <w:rPr>
+              <w:noProof/>
+            </w:rPr>
+            <w:fldChar w:fldCharType="separate"/>
+          </w:r>
+          <w:r>
+            <w:rPr>
+              <w:noProof/>
+            </w:rPr>
+            <w:t>11</w:t>
+          </w:r>
+          <w:r>
+            <w:rPr>
+              <w:noProof/>
+            </w:rPr>
+            <w:fldChar w:fldCharType="end"/>
+          </w:r>
+        </w:p>
+        <w:p>
+          <w:pPr>
+            <w:pStyle w:val="TOC2"/>
+            <w:tabs>
+              <w:tab w:val="right" w:leader="dot" w:pos="9350"/>
+            </w:tabs>
+            <w:rPr>
+              <w:rFonts w:eastAsiaTheme="minorEastAsia"/>
+              <w:noProof/>
+              <w:sz w:val="24"/>
+              <w:szCs w:val="24"/>
+              <w:lang w:eastAsia="ja-JP"/>
+            </w:rPr>
+          </w:pPr>
+          <w:r>
+            <w:rPr>
+              <w:noProof/>
+            </w:rPr>
+            <w:t>Modify Setup:</w:t>
+          </w:r>
+          <w:r>
+            <w:rPr>
+              <w:noProof/>
+            </w:rPr>
+            <w:tab/>
+          </w:r>
+          <w:r>
+            <w:rPr>
+              <w:noProof/>
+            </w:rPr>
+            <w:fldChar w:fldCharType="begin"/>
+          </w:r>
+          <w:r>
+            <w:rPr>
+              <w:noProof/>
+            </w:rPr>
+            <w:instrText xml:space="preserve"> PAGEREF _Toc292189092 \h </w:instrText>
+          </w:r>
+          <w:r>
+            <w:rPr>
+              <w:noProof/>
+            </w:rPr>
+          </w:r>
+          <w:r>
+            <w:rPr>
+              <w:noProof/>
+            </w:rPr>
+            <w:fldChar w:fldCharType="separate"/>
+          </w:r>
+          <w:r>
+            <w:rPr>
+              <w:noProof/>
+            </w:rPr>
+            <w:t>12</w:t>
+          </w:r>
+          <w:r>
+            <w:rPr>
+              <w:noProof/>
+            </w:rPr>
+            <w:fldChar w:fldCharType="end"/>
+          </w:r>
+        </w:p>
+        <w:p>
+          <w:pPr>
+            <w:pStyle w:val="TOC2"/>
+            <w:tabs>
+              <w:tab w:val="right" w:leader="dot" w:pos="9350"/>
+            </w:tabs>
+            <w:rPr>
+              <w:rFonts w:eastAsiaTheme="minorEastAsia"/>
+              <w:noProof/>
+              <w:sz w:val="24"/>
+              <w:szCs w:val="24"/>
+              <w:lang w:eastAsia="ja-JP"/>
+            </w:rPr>
+          </w:pPr>
+          <w:r>
+            <w:rPr>
+              <w:noProof/>
+            </w:rPr>
+            <w:t>Daily Use:</w:t>
+          </w:r>
+          <w:r>
+            <w:rPr>
+              <w:noProof/>
+            </w:rPr>
+            <w:tab/>
+          </w:r>
+          <w:r>
+            <w:rPr>
+              <w:noProof/>
+            </w:rPr>
+            <w:fldChar w:fldCharType="begin"/>
+          </w:r>
+          <w:r>
+            <w:rPr>
+              <w:noProof/>
+            </w:rPr>
+            <w:instrText xml:space="preserve"> PAGEREF _Toc292189093 \h </w:instrText>
+          </w:r>
+          <w:r>
+            <w:rPr>
+              <w:noProof/>
+            </w:rPr>
+          </w:r>
+          <w:r>
+            <w:rPr>
+              <w:noProof/>
+            </w:rPr>
+            <w:fldChar w:fldCharType="separate"/>
+          </w:r>
+          <w:r>
+            <w:rPr>
+              <w:noProof/>
+            </w:rPr>
+            <w:t>12</w:t>
+          </w:r>
+          <w:r>
+            <w:rPr>
+              <w:noProof/>
+            </w:rPr>
+            <w:fldChar w:fldCharType="end"/>
+          </w:r>
+        </w:p>
+        <w:p>
+          <w:pPr>
+            <w:pStyle w:val="TOC2"/>
+            <w:tabs>
+              <w:tab w:val="right" w:leader="dot" w:pos="9350"/>
+            </w:tabs>
+            <w:rPr>
+              <w:rFonts w:eastAsiaTheme="minorEastAsia"/>
+              <w:noProof/>
+              <w:sz w:val="24"/>
+              <w:szCs w:val="24"/>
+              <w:lang w:eastAsia="ja-JP"/>
+            </w:rPr>
+          </w:pPr>
+          <w:r>
+            <w:rPr>
+              <w:noProof/>
+            </w:rPr>
+            <w:t>Expand Use/Script Writing:</w:t>
+          </w:r>
+          <w:r>
+            <w:rPr>
+              <w:noProof/>
+            </w:rPr>
+            <w:tab/>
+          </w:r>
+          <w:r>
+            <w:rPr>
+              <w:noProof/>
+            </w:rPr>
+            <w:fldChar w:fldCharType="begin"/>
+          </w:r>
+          <w:r>
+            <w:rPr>
+              <w:noProof/>
+            </w:rPr>
+            <w:instrText xml:space="preserve"> PAGEREF _Toc292189094 \h </w:instrText>
+          </w:r>
+          <w:r>
+            <w:rPr>
+              <w:noProof/>
+            </w:rPr>
+          </w:r>
+          <w:r>
+            <w:rPr>
+              <w:noProof/>
+            </w:rPr>
+            <w:fldChar w:fldCharType="separate"/>
+          </w:r>
+          <w:r>
+            <w:rPr>
+              <w:noProof/>
+            </w:rPr>
+            <w:t>12</w:t>
           </w:r>
           <w:r>
             <w:rPr>
@@ -1204,7 +1856,7 @@
             <w:rPr>
               <w:noProof/>
             </w:rPr>
-            <w:instrText xml:space="preserve"> PAGEREF _Toc292100270 \h </w:instrText>
+            <w:instrText xml:space="preserve"> PAGEREF _Toc292189095 \h </w:instrText>
           </w:r>
           <w:r>
             <w:rPr>
@@ -1221,7 +1873,7 @@
             <w:rPr>
               <w:noProof/>
             </w:rPr>
-            <w:t>10</w:t>
+            <w:t>12</w:t>
           </w:r>
           <w:r>
             <w:rPr>
@@ -1266,7 +1918,7 @@
             <w:rPr>
               <w:noProof/>
             </w:rPr>
-            <w:instrText xml:space="preserve"> PAGEREF _Toc292100271 \h </w:instrText>
+            <w:instrText xml:space="preserve"> PAGEREF _Toc292189096 \h </w:instrText>
           </w:r>
           <w:r>
             <w:rPr>
@@ -1328,7 +1980,7 @@
             <w:rPr>
               <w:noProof/>
             </w:rPr>
-            <w:instrText xml:space="preserve"> PAGEREF _Toc292100272 \h </w:instrText>
+            <w:instrText xml:space="preserve"> PAGEREF _Toc292189097 \h </w:instrText>
           </w:r>
           <w:r>
             <w:rPr>
@@ -1377,7 +2029,7 @@
         <w:pStyle w:val="Heading1"/>
         <w:spacing w:line="360" w:lineRule="auto"/>
       </w:pPr>
-      <w:bookmarkStart w:id="0" w:name="_Toc292100257"/>
+      <w:bookmarkStart w:id="1" w:name="_Toc292189072"/>
       <w:r>
         <w:lastRenderedPageBreak/>
         <w:t>Introduction</w:t>
@@ -1385,7 +2037,7 @@
       <w:r>
         <w:t>:</w:t>
       </w:r>
-      <w:bookmarkEnd w:id="0"/>
+      <w:bookmarkEnd w:id="1"/>
     </w:p>
     <w:p>
       <w:pPr>
@@ -1437,11 +2089,11 @@
       <w:pPr>
         <w:pStyle w:val="Heading2"/>
       </w:pPr>
-      <w:bookmarkStart w:id="1" w:name="_Toc292100258"/>
+      <w:bookmarkStart w:id="2" w:name="_Toc292189073"/>
       <w:r>
         <w:t>Requirements:</w:t>
       </w:r>
-      <w:bookmarkEnd w:id="1"/>
+      <w:bookmarkEnd w:id="2"/>
     </w:p>
     <w:p>
       <w:pPr>
@@ -1649,7 +2301,7 @@
         <w:pStyle w:val="Heading1"/>
         <w:spacing w:line="360" w:lineRule="auto"/>
       </w:pPr>
-      <w:bookmarkStart w:id="2" w:name="_Toc292100259"/>
+      <w:bookmarkStart w:id="3" w:name="_Toc292189074"/>
       <w:r>
         <w:lastRenderedPageBreak/>
         <w:t>Background</w:t>
@@ -1657,7 +2309,7 @@
       <w:r>
         <w:t>:</w:t>
       </w:r>
-      <w:bookmarkEnd w:id="2"/>
+      <w:bookmarkEnd w:id="3"/>
     </w:p>
     <w:p>
       <w:pPr>
@@ -1706,27 +2358,61 @@
         <w:pStyle w:val="Heading1"/>
         <w:spacing w:line="360" w:lineRule="auto"/>
       </w:pPr>
-      <w:bookmarkStart w:id="3" w:name="_Toc292100260"/>
+      <w:bookmarkStart w:id="4" w:name="_Toc292189075"/>
       <w:r>
         <w:t>Method</w:t>
       </w:r>
       <w:r>
         <w:t>:</w:t>
       </w:r>
-      <w:bookmarkEnd w:id="3"/>
-    </w:p>
-    <w:p>
-      <w:pPr>
-        <w:spacing w:line="360" w:lineRule="auto"/>
-        <w:rPr>
-          <w:sz w:val="24"/>
-        </w:rPr>
-      </w:pPr>
-      <w:r>
-        <w:rPr>
-          <w:sz w:val="24"/>
-        </w:rPr>
-        <w:t>By simply redirecting the common grounds of the sprinkler valves to the raspberry pi and connecting moisture sensors to an I2C bus, with some setup on a web based setup page</w:t>
+      <w:bookmarkEnd w:id="4"/>
+    </w:p>
+    <w:p>
+      <w:pPr>
+        <w:spacing w:line="360" w:lineRule="auto"/>
+        <w:rPr>
+          <w:sz w:val="24"/>
+        </w:rPr>
+      </w:pPr>
+      <w:r>
+        <w:rPr>
+          <w:sz w:val="24"/>
+        </w:rPr>
+        <w:t>The design allows for many methods of sprinkler systems and math methods of measurement.</w:t>
+      </w:r>
+    </w:p>
+    <w:p>
+      <w:pPr>
+        <w:spacing w:line="360" w:lineRule="auto"/>
+        <w:rPr>
+          <w:sz w:val="24"/>
+        </w:rPr>
+      </w:pPr>
+      <w:r>
+        <w:rPr>
+          <w:sz w:val="24"/>
+        </w:rPr>
+        <w:t xml:space="preserve">This is achieved by creating a single REST API that allows different sensors and hardware to be controlled by it. The different sensors and hardware may require separate scripts, but these scripts can don’t require a recompile of the system.  </w:t>
+      </w:r>
+    </w:p>
+    <w:p>
+      <w:pPr>
+        <w:spacing w:line="360" w:lineRule="auto"/>
+        <w:rPr>
+          <w:sz w:val="24"/>
+        </w:rPr>
+      </w:pPr>
+      <w:r>
+        <w:rPr>
+          <w:sz w:val="24"/>
+        </w:rPr>
+        <w:t>For a standard sprinkler system we can control it b</w:t>
+      </w:r>
+      <w:r>
+        <w:rPr>
+          <w:sz w:val="24"/>
+        </w:rPr>
+        <w:t>y simply redirecting the common grounds of the sprinkler valves to the raspberry pi and connecting moisture sensors to an I2C bus, with some setup on a web based setup page</w:t>
       </w:r>
       <w:r>
         <w:rPr>
@@ -1749,14 +2435,28 @@
     </w:p>
     <w:p>
       <w:pPr>
+        <w:spacing w:line="360" w:lineRule="auto"/>
+        <w:rPr>
+          <w:sz w:val="24"/>
+        </w:rPr>
+      </w:pPr>
+      <w:r>
+        <w:rPr>
+          <w:sz w:val="24"/>
+        </w:rPr>
+        <w:t>For you indoor plans a simple LED light or other notification type device can be used that a simple low active signal can be used to drive. In fact most systems can be modified to work with a low active signal to determine when they are allowed to run.</w:t>
+      </w:r>
+    </w:p>
+    <w:p>
+      <w:pPr>
         <w:pStyle w:val="Heading1"/>
         <w:spacing w:line="360" w:lineRule="auto"/>
       </w:pPr>
-      <w:bookmarkStart w:id="4" w:name="_Toc292100261"/>
+      <w:bookmarkStart w:id="5" w:name="_Toc292189076"/>
       <w:r>
         <w:t>System Design</w:t>
       </w:r>
-      <w:bookmarkEnd w:id="4"/>
+      <w:bookmarkEnd w:id="5"/>
     </w:p>
     <w:p>
       <w:pPr>
@@ -1780,11 +2480,20 @@
     </w:p>
     <w:p>
       <w:pPr>
-        <w:pStyle w:val="ListParagraph"/>
-        <w:numPr>
-          <w:ilvl w:val="0"/>
-          <w:numId w:val="1"/>
-        </w:numPr>
+        <w:pStyle w:val="Heading2"/>
+      </w:pPr>
+      <w:bookmarkStart w:id="6" w:name="_Toc292189077"/>
+      <w:r>
+        <w:lastRenderedPageBreak/>
+        <w:t>Raspberry Pi</w:t>
+      </w:r>
+      <w:r>
+        <w:t>, Model B+</w:t>
+      </w:r>
+      <w:bookmarkEnd w:id="6"/>
+    </w:p>
+    <w:p>
+      <w:pPr>
         <w:spacing w:after="0" w:line="360" w:lineRule="auto"/>
         <w:rPr>
           <w:sz w:val="24"/>
@@ -1792,9 +2501,56 @@
       </w:pPr>
       <w:r>
         <w:rPr>
-          <w:sz w:val="24"/>
-        </w:rPr>
-        <w:t>Raspberry Pi</w:t>
+          <w:noProof/>
+        </w:rPr>
+        <w:drawing>
+          <wp:inline distT="0" distB="0" distL="0" distR="0" wp14:anchorId="60DD8C08" wp14:editId="26D298F9">
+            <wp:extent cx="5943600" cy="4464383"/>
+            <wp:effectExtent l="0" t="0" r="0" b="0"/>
+            <wp:docPr id="18" name="Picture 2"/>
+            <wp:cNvGraphicFramePr>
+              <a:graphicFrameLocks xmlns:a="http://schemas.openxmlformats.org/drawingml/2006/main" noChangeAspect="1"/>
+            </wp:cNvGraphicFramePr>
+            <a:graphic xmlns:a="http://schemas.openxmlformats.org/drawingml/2006/main">
+              <a:graphicData uri="http://schemas.openxmlformats.org/drawingml/2006/picture">
+                <pic:pic xmlns:pic="http://schemas.openxmlformats.org/drawingml/2006/picture">
+                  <pic:nvPicPr>
+                    <pic:cNvPr id="0" name="Picture 2"/>
+                    <pic:cNvPicPr>
+                      <a:picLocks noChangeAspect="1" noChangeArrowheads="1"/>
+                    </pic:cNvPicPr>
+                  </pic:nvPicPr>
+                  <pic:blipFill>
+                    <a:blip r:embed="rId8">
+                      <a:extLst>
+                        <a:ext uri="{28A0092B-C50C-407E-A947-70E740481C1C}">
+                          <a14:useLocalDpi xmlns:a14="http://schemas.microsoft.com/office/drawing/2010/main" val="0"/>
+                        </a:ext>
+                      </a:extLst>
+                    </a:blip>
+                    <a:srcRect/>
+                    <a:stretch>
+                      <a:fillRect/>
+                    </a:stretch>
+                  </pic:blipFill>
+                  <pic:spPr bwMode="auto">
+                    <a:xfrm>
+                      <a:off x="0" y="0"/>
+                      <a:ext cx="5943600" cy="4464383"/>
+                    </a:xfrm>
+                    <a:prstGeom prst="rect">
+                      <a:avLst/>
+                    </a:prstGeom>
+                    <a:noFill/>
+                    <a:ln>
+                      <a:noFill/>
+                    </a:ln>
+                  </pic:spPr>
+                </pic:pic>
+              </a:graphicData>
+            </a:graphic>
+          </wp:inline>
+        </w:drawing>
       </w:r>
     </w:p>
     <w:p>
@@ -1813,7 +2569,22 @@
         <w:rPr>
           <w:sz w:val="24"/>
         </w:rPr>
-        <w:t>To act as a receiver for the moisture sensors on the I2C BUS</w:t>
+        <w:t xml:space="preserve">See </w:t>
+      </w:r>
+      <w:hyperlink r:id="rId9" w:history="1">
+        <w:r>
+          <w:rPr>
+            <w:rStyle w:val="Hyperlink"/>
+            <w:sz w:val="24"/>
+          </w:rPr>
+          <w:t>https://www.raspberrypi.org/products/model-b-plus/</w:t>
+        </w:r>
+      </w:hyperlink>
+      <w:r>
+        <w:rPr>
+          <w:sz w:val="24"/>
+        </w:rPr>
+        <w:t xml:space="preserve"> for detailed specs</w:t>
       </w:r>
     </w:p>
     <w:p>
@@ -1832,7 +2603,7 @@
         <w:rPr>
           <w:sz w:val="24"/>
         </w:rPr>
-        <w:t>To act as a switch like controller for the common wires between the sprinkler valve and a standard sprinkler controller.</w:t>
+        <w:t>To act as a receiver for the moisture sensors on the I2C BUS</w:t>
       </w:r>
     </w:p>
     <w:p>
@@ -1851,26 +2622,7 @@
         <w:rPr>
           <w:sz w:val="24"/>
         </w:rPr>
-        <w:t>To act as a server to display a web page setup for the “need” of each moisture sensor.</w:t>
-      </w:r>
-    </w:p>
-    <w:p>
-      <w:pPr>
-        <w:pStyle w:val="ListParagraph"/>
-        <w:numPr>
-          <w:ilvl w:val="0"/>
-          <w:numId w:val="1"/>
-        </w:numPr>
-        <w:spacing w:after="0" w:line="360" w:lineRule="auto"/>
-        <w:rPr>
-          <w:sz w:val="24"/>
-        </w:rPr>
-      </w:pPr>
-      <w:r>
-        <w:rPr>
-          <w:sz w:val="24"/>
-        </w:rPr>
-        <w:t>Capacitive Moisture Sensor</w:t>
+        <w:t>To act as a switch like controller for the common wires between the sprinkler valve and a standard sprinkler controller.</w:t>
       </w:r>
     </w:p>
     <w:p>
@@ -1889,26 +2641,85 @@
         <w:rPr>
           <w:sz w:val="24"/>
         </w:rPr>
-        <w:t>Senses moisture and provides the localized moisture level on a I2C BUS</w:t>
-      </w:r>
+        <w:t>To act as a server to display a web page setup for the “need” of each moisture sensor.</w:t>
+      </w:r>
+    </w:p>
+    <w:p>
+      <w:pPr>
+        <w:pStyle w:val="Heading2"/>
+      </w:pPr>
+      <w:bookmarkStart w:id="7" w:name="_Toc292189078"/>
+      <w:r>
+        <w:lastRenderedPageBreak/>
+        <w:t>Capacitive Moisture Sensor</w:t>
+      </w:r>
+      <w:r>
+        <w:t xml:space="preserve"> by Catnip electronics</w:t>
+      </w:r>
+      <w:bookmarkEnd w:id="7"/>
     </w:p>
     <w:p>
       <w:pPr>
         <w:pStyle w:val="ListParagraph"/>
-        <w:numPr>
-          <w:ilvl w:val="0"/>
-          <w:numId w:val="1"/>
-        </w:numPr>
         <w:spacing w:after="0" w:line="360" w:lineRule="auto"/>
-        <w:rPr>
-          <w:sz w:val="24"/>
-        </w:rPr>
-      </w:pPr>
-      <w:r>
-        <w:rPr>
-          <w:sz w:val="24"/>
-        </w:rPr>
-        <w:t>Standard Sprinkler system</w:t>
+        <w:ind w:left="1440"/>
+        <w:rPr>
+          <w:sz w:val="24"/>
+        </w:rPr>
+      </w:pPr>
+      <w:r>
+        <w:rPr>
+          <w:noProof/>
+          <w:sz w:val="24"/>
+        </w:rPr>
+        <w:drawing>
+          <wp:inline distT="0" distB="0" distL="0" distR="0" wp14:anchorId="00249797" wp14:editId="46EAE1A3">
+            <wp:extent cx="3543300" cy="1938215"/>
+            <wp:effectExtent l="0" t="0" r="0" b="0"/>
+            <wp:docPr id="7" name="Picture 7" descr="Mac:Users:josh:Desktop:JoshBairdGit:MoistureSensingSprinkler:Design:Sensor.png"/>
+            <wp:cNvGraphicFramePr>
+              <a:graphicFrameLocks xmlns:a="http://schemas.openxmlformats.org/drawingml/2006/main" noChangeAspect="1"/>
+            </wp:cNvGraphicFramePr>
+            <a:graphic xmlns:a="http://schemas.openxmlformats.org/drawingml/2006/main">
+              <a:graphicData uri="http://schemas.openxmlformats.org/drawingml/2006/picture">
+                <pic:pic xmlns:pic="http://schemas.openxmlformats.org/drawingml/2006/picture">
+                  <pic:nvPicPr>
+                    <pic:cNvPr id="0" name="Picture 1" descr="Mac:Users:josh:Desktop:JoshBairdGit:MoistureSensingSprinkler:Design:Sensor.png"/>
+                    <pic:cNvPicPr>
+                      <a:picLocks noChangeAspect="1" noChangeArrowheads="1"/>
+                    </pic:cNvPicPr>
+                  </pic:nvPicPr>
+                  <pic:blipFill>
+                    <a:blip r:embed="rId10">
+                      <a:extLst>
+                        <a:ext uri="{28A0092B-C50C-407E-A947-70E740481C1C}">
+                          <a14:useLocalDpi xmlns:a14="http://schemas.microsoft.com/office/drawing/2010/main" val="0"/>
+                        </a:ext>
+                      </a:extLst>
+                    </a:blip>
+                    <a:srcRect/>
+                    <a:stretch>
+                      <a:fillRect/>
+                    </a:stretch>
+                  </pic:blipFill>
+                  <pic:spPr bwMode="auto">
+                    <a:xfrm>
+                      <a:off x="0" y="0"/>
+                      <a:ext cx="3543300" cy="1938215"/>
+                    </a:xfrm>
+                    <a:prstGeom prst="rect">
+                      <a:avLst/>
+                    </a:prstGeom>
+                    <a:noFill/>
+                    <a:ln>
+                      <a:noFill/>
+                    </a:ln>
+                  </pic:spPr>
+                </pic:pic>
+              </a:graphicData>
+            </a:graphic>
+          </wp:inline>
+        </w:drawing>
       </w:r>
     </w:p>
     <w:p>
@@ -1927,35 +2738,22 @@
         <w:rPr>
           <w:sz w:val="24"/>
         </w:rPr>
-        <w:lastRenderedPageBreak/>
-        <w:t>To interface with using the raspberry pi.</w:t>
-      </w:r>
-    </w:p>
-    <w:p>
-      <w:pPr>
-        <w:pStyle w:val="ListParagraph"/>
-        <w:numPr>
-          <w:ilvl w:val="0"/>
-          <w:numId w:val="1"/>
-        </w:numPr>
-        <w:spacing w:after="0" w:line="360" w:lineRule="auto"/>
-        <w:rPr>
-          <w:sz w:val="24"/>
-        </w:rPr>
-      </w:pPr>
-      <w:proofErr w:type="spellStart"/>
-      <w:r>
-        <w:rPr>
-          <w:sz w:val="24"/>
-        </w:rPr>
-        <w:t>Wifi</w:t>
-      </w:r>
-      <w:proofErr w:type="spellEnd"/>
-      <w:r>
-        <w:rPr>
-          <w:sz w:val="24"/>
-        </w:rPr>
-        <w:t xml:space="preserve"> enabled router- or Network</w:t>
+        <w:t xml:space="preserve">See </w:t>
+      </w:r>
+      <w:hyperlink r:id="rId11" w:history="1">
+        <w:r>
+          <w:rPr>
+            <w:rStyle w:val="Hyperlink"/>
+            <w:sz w:val="24"/>
+          </w:rPr>
+          <w:t>https://www.tindie.com/products/miceuz/i2c-soil-moisture-sensor/</w:t>
+        </w:r>
+      </w:hyperlink>
+      <w:r>
+        <w:rPr>
+          <w:sz w:val="24"/>
+        </w:rPr>
+        <w:t xml:space="preserve"> for detailed specs</w:t>
       </w:r>
     </w:p>
     <w:p>
@@ -1974,27 +2772,18 @@
         <w:rPr>
           <w:sz w:val="24"/>
         </w:rPr>
-        <w:t>Used to connect devices to the raspberry pi’s web page to setup the levels for turning on and off an individual sprinkler</w:t>
-      </w:r>
-    </w:p>
-    <w:p>
-      <w:pPr>
-        <w:pStyle w:val="ListParagraph"/>
-        <w:numPr>
-          <w:ilvl w:val="0"/>
-          <w:numId w:val="1"/>
-        </w:numPr>
-        <w:spacing w:after="0" w:line="360" w:lineRule="auto"/>
-        <w:rPr>
-          <w:sz w:val="24"/>
-        </w:rPr>
-      </w:pPr>
-      <w:r>
-        <w:rPr>
-          <w:sz w:val="24"/>
-        </w:rPr>
-        <w:t>A desktop PC or Cell phone</w:t>
-      </w:r>
+        <w:t>Senses moisture and provides the localized moisture level on a I2C BUS</w:t>
+      </w:r>
+    </w:p>
+    <w:p>
+      <w:pPr>
+        <w:pStyle w:val="Heading2"/>
+      </w:pPr>
+      <w:bookmarkStart w:id="8" w:name="_Toc292189079"/>
+      <w:r>
+        <w:t>Output Signal</w:t>
+      </w:r>
+      <w:bookmarkEnd w:id="8"/>
     </w:p>
     <w:p>
       <w:pPr>
@@ -2012,6 +2801,103 @@
         <w:rPr>
           <w:sz w:val="24"/>
         </w:rPr>
+        <w:t>Standard Sprinkler system</w:t>
+      </w:r>
+      <w:r>
+        <w:rPr>
+          <w:sz w:val="24"/>
+        </w:rPr>
+        <w:t xml:space="preserve"> Or LED’s, something to display or turn on when water is needed.</w:t>
+      </w:r>
+    </w:p>
+    <w:p>
+      <w:pPr>
+        <w:pStyle w:val="ListParagraph"/>
+        <w:numPr>
+          <w:ilvl w:val="1"/>
+          <w:numId w:val="1"/>
+        </w:numPr>
+        <w:spacing w:after="0" w:line="360" w:lineRule="auto"/>
+        <w:rPr>
+          <w:sz w:val="24"/>
+        </w:rPr>
+      </w:pPr>
+      <w:r>
+        <w:rPr>
+          <w:sz w:val="24"/>
+        </w:rPr>
+        <w:t>To interface with using the raspberry pi.</w:t>
+      </w:r>
+    </w:p>
+    <w:p>
+      <w:pPr>
+        <w:pStyle w:val="Heading2"/>
+      </w:pPr>
+      <w:bookmarkStart w:id="9" w:name="_Toc292189080"/>
+      <w:proofErr w:type="spellStart"/>
+      <w:r>
+        <w:t>Wifi</w:t>
+      </w:r>
+      <w:proofErr w:type="spellEnd"/>
+      <w:r>
+        <w:t xml:space="preserve"> enabled router- or Network</w:t>
+      </w:r>
+      <w:bookmarkEnd w:id="9"/>
+    </w:p>
+    <w:p>
+      <w:pPr>
+        <w:pStyle w:val="ListParagraph"/>
+        <w:numPr>
+          <w:ilvl w:val="1"/>
+          <w:numId w:val="1"/>
+        </w:numPr>
+        <w:spacing w:after="0" w:line="360" w:lineRule="auto"/>
+        <w:rPr>
+          <w:sz w:val="24"/>
+        </w:rPr>
+      </w:pPr>
+      <w:r>
+        <w:rPr>
+          <w:sz w:val="24"/>
+        </w:rPr>
+        <w:t>Used to connect devices to the raspberry pi’s web page to setup the levels for turning on and off an individual sprinkler</w:t>
+      </w:r>
+    </w:p>
+    <w:p>
+      <w:pPr>
+        <w:pStyle w:val="Heading2"/>
+      </w:pPr>
+      <w:bookmarkStart w:id="10" w:name="_Toc292189081"/>
+      <w:r>
+        <w:t>A D</w:t>
+      </w:r>
+      <w:r>
+        <w:t>esktop PC</w:t>
+      </w:r>
+      <w:r>
+        <w:t>, Laptop</w:t>
+      </w:r>
+      <w:r>
+        <w:t xml:space="preserve"> or Cell phone</w:t>
+      </w:r>
+      <w:bookmarkEnd w:id="10"/>
+    </w:p>
+    <w:p>
+      <w:pPr>
+        <w:pStyle w:val="ListParagraph"/>
+        <w:numPr>
+          <w:ilvl w:val="1"/>
+          <w:numId w:val="1"/>
+        </w:numPr>
+        <w:spacing w:after="0" w:line="360" w:lineRule="auto"/>
+        <w:rPr>
+          <w:sz w:val="24"/>
+        </w:rPr>
+      </w:pPr>
+      <w:r>
+        <w:rPr>
+          <w:sz w:val="24"/>
+        </w:rPr>
         <w:t>C</w:t>
       </w:r>
       <w:r>
@@ -2026,11 +2912,18 @@
         <w:pStyle w:val="Heading2"/>
         <w:spacing w:line="360" w:lineRule="auto"/>
       </w:pPr>
-      <w:bookmarkStart w:id="5" w:name="_Toc292100262"/>
-      <w:r>
-        <w:t>System Diagram:</w:t>
-      </w:r>
-      <w:bookmarkEnd w:id="5"/>
+      <w:bookmarkStart w:id="11" w:name="_Toc292189082"/>
+      <w:r>
+        <w:lastRenderedPageBreak/>
+        <w:t>System Diagram</w:t>
+      </w:r>
+      <w:r>
+        <w:t xml:space="preserve"> Sprinkler System</w:t>
+      </w:r>
+      <w:r>
+        <w:t>:</w:t>
+      </w:r>
+      <w:bookmarkEnd w:id="11"/>
     </w:p>
     <w:p>
       <w:pPr>
@@ -2058,7 +2951,7 @@
                     </pic:cNvPicPr>
                   </pic:nvPicPr>
                   <pic:blipFill>
-                    <a:blip r:embed="rId8" cstate="print"/>
+                    <a:blip r:embed="rId12" cstate="print"/>
                     <a:srcRect l="3465" r="3241" b="4371"/>
                     <a:stretch>
                       <a:fillRect/>
@@ -2089,8 +2982,22 @@
     </w:p>
     <w:p>
       <w:pPr>
-        <w:spacing w:line="360" w:lineRule="auto"/>
-      </w:pPr>
+        <w:pStyle w:val="Heading2"/>
+        <w:spacing w:line="360" w:lineRule="auto"/>
+      </w:pPr>
+      <w:bookmarkStart w:id="12" w:name="_Toc292189083"/>
+      <w:r>
+        <w:t>System Diagram in house plants System:</w:t>
+      </w:r>
+      <w:bookmarkEnd w:id="12"/>
+    </w:p>
+    <w:p>
+      <w:pPr>
+        <w:spacing w:line="360" w:lineRule="auto"/>
+      </w:pPr>
+      <w:r>
+        <w:t>&lt;&lt;TODO insert Diagram&gt;&gt;</w:t>
+      </w:r>
       <w:r>
         <w:br w:type="page"/>
       </w:r>
@@ -2100,28 +3007,46 @@
         <w:pStyle w:val="Heading1"/>
         <w:spacing w:line="360" w:lineRule="auto"/>
       </w:pPr>
-      <w:bookmarkStart w:id="6" w:name="_Toc292100263"/>
+      <w:bookmarkStart w:id="13" w:name="_Toc292189084"/>
       <w:r>
         <w:lastRenderedPageBreak/>
         <w:t>Software Design:</w:t>
       </w:r>
-      <w:bookmarkEnd w:id="6"/>
-    </w:p>
-    <w:p>
-      <w:pPr>
-        <w:spacing w:line="360" w:lineRule="auto"/>
-      </w:pPr>
+      <w:bookmarkEnd w:id="13"/>
+    </w:p>
+    <w:p>
+      <w:pPr>
+        <w:spacing w:line="360" w:lineRule="auto"/>
+      </w:pPr>
+      <w:r>
+        <w:tab/>
+        <w:t xml:space="preserve">All Software can be found on </w:t>
+      </w:r>
+      <w:proofErr w:type="spellStart"/>
+      <w:r>
+        <w:t>github</w:t>
+      </w:r>
+      <w:proofErr w:type="spellEnd"/>
+      <w:r>
+        <w:t xml:space="preserve">: </w:t>
+      </w:r>
+      <w:r>
+        <w:t>https://github.com/joshbaird/MoistureSensingSprinkler</w:t>
+      </w:r>
+      <w:r>
+        <w:t>/</w:t>
+      </w:r>
     </w:p>
     <w:p>
       <w:pPr>
         <w:pStyle w:val="Heading2"/>
         <w:spacing w:line="360" w:lineRule="auto"/>
       </w:pPr>
-      <w:bookmarkStart w:id="7" w:name="_Toc292100264"/>
+      <w:bookmarkStart w:id="14" w:name="_Toc292189085"/>
       <w:r>
         <w:t>Software Diagram:</w:t>
       </w:r>
-      <w:bookmarkEnd w:id="7"/>
+      <w:bookmarkEnd w:id="14"/>
     </w:p>
     <w:p>
       <w:pPr>
@@ -2149,7 +3074,7 @@
                     </pic:cNvPicPr>
                   </pic:nvPicPr>
                   <pic:blipFill>
-                    <a:blip r:embed="rId9" cstate="print"/>
+                    <a:blip r:embed="rId13" cstate="print"/>
                     <a:srcRect l="3329" t="12213" r="3921" b="22652"/>
                     <a:stretch>
                       <a:fillRect/>
@@ -2191,12 +3116,12 @@
         <w:pStyle w:val="Heading2"/>
         <w:spacing w:line="360" w:lineRule="auto"/>
       </w:pPr>
-      <w:bookmarkStart w:id="8" w:name="_Toc292100265"/>
+      <w:bookmarkStart w:id="15" w:name="_Toc292189086"/>
       <w:r>
         <w:lastRenderedPageBreak/>
         <w:t>RESTFUL API</w:t>
       </w:r>
-      <w:bookmarkEnd w:id="8"/>
+      <w:bookmarkEnd w:id="15"/>
     </w:p>
     <w:p>
       <w:pPr>
@@ -2224,7 +3149,7 @@
                     </pic:cNvPicPr>
                   </pic:nvPicPr>
                   <pic:blipFill>
-                    <a:blip r:embed="rId10" cstate="print"/>
+                    <a:blip r:embed="rId14" cstate="print"/>
                     <a:srcRect t="11587" b="8664"/>
                     <a:stretch>
                       <a:fillRect/>
@@ -2266,12 +3191,12 @@
         <w:pStyle w:val="Heading2"/>
         <w:spacing w:line="360" w:lineRule="auto"/>
       </w:pPr>
-      <w:bookmarkStart w:id="9" w:name="_Toc292100266"/>
+      <w:bookmarkStart w:id="16" w:name="_Toc292189087"/>
       <w:r>
         <w:lastRenderedPageBreak/>
         <w:t>PYTHON CODE:</w:t>
       </w:r>
-      <w:bookmarkEnd w:id="9"/>
+      <w:bookmarkEnd w:id="16"/>
     </w:p>
     <w:p>
       <w:pPr>
@@ -2299,7 +3224,7 @@
                     </pic:cNvPicPr>
                   </pic:nvPicPr>
                   <pic:blipFill>
-                    <a:blip r:embed="rId11" cstate="print"/>
+                    <a:blip r:embed="rId15" cstate="print"/>
                     <a:srcRect t="3862" r="12980" b="26931"/>
                     <a:stretch>
                       <a:fillRect/>
@@ -2354,12 +3279,12 @@
         <w:pStyle w:val="Heading1"/>
         <w:spacing w:line="360" w:lineRule="auto"/>
       </w:pPr>
-      <w:bookmarkStart w:id="10" w:name="_Toc292100267"/>
+      <w:bookmarkStart w:id="17" w:name="_Toc292189088"/>
       <w:r>
         <w:lastRenderedPageBreak/>
         <w:t>Testing Strategy:</w:t>
       </w:r>
-      <w:bookmarkEnd w:id="10"/>
+      <w:bookmarkEnd w:id="17"/>
     </w:p>
     <w:p>
       <w:pPr>
@@ -2560,11 +3485,11 @@
         <w:pStyle w:val="Heading1"/>
         <w:spacing w:line="360" w:lineRule="auto"/>
       </w:pPr>
-      <w:bookmarkStart w:id="11" w:name="_Toc292100268"/>
+      <w:bookmarkStart w:id="18" w:name="_Toc292189089"/>
       <w:r>
         <w:t>Testing Results:</w:t>
       </w:r>
-      <w:bookmarkEnd w:id="11"/>
+      <w:bookmarkEnd w:id="18"/>
     </w:p>
     <w:p>
       <w:pPr>
@@ -2582,7 +3507,32 @@
         <w:rPr>
           <w:sz w:val="24"/>
         </w:rPr>
-        <w:t xml:space="preserve"> &lt;&lt;DISCUSS MORE HERE&gt;&gt;</w:t>
+        <w:t xml:space="preserve"> </w:t>
+      </w:r>
+    </w:p>
+    <w:p>
+      <w:pPr>
+        <w:rPr>
+          <w:sz w:val="24"/>
+        </w:rPr>
+      </w:pPr>
+      <w:r>
+        <w:rPr>
+          <w:sz w:val="24"/>
+        </w:rPr>
+        <w:t>&lt;&lt;</w:t>
+      </w:r>
+      <w:r>
+        <w:rPr>
+          <w:sz w:val="24"/>
+        </w:rPr>
+        <w:t xml:space="preserve">TODO </w:t>
+      </w:r>
+      <w:r>
+        <w:rPr>
+          <w:sz w:val="24"/>
+        </w:rPr>
+        <w:t>DISCUSS MORE HERE&gt;&gt;</w:t>
       </w:r>
     </w:p>
     <w:p>
@@ -2595,55 +3545,120 @@
         <w:pStyle w:val="Heading1"/>
         <w:spacing w:line="360" w:lineRule="auto"/>
       </w:pPr>
-      <w:bookmarkStart w:id="12" w:name="_Toc292100269"/>
+      <w:bookmarkStart w:id="19" w:name="_Toc292189090"/>
       <w:r>
         <w:t>User Manual:</w:t>
       </w:r>
-      <w:bookmarkEnd w:id="12"/>
-    </w:p>
-    <w:p>
-      <w:pPr>
-        <w:spacing w:line="360" w:lineRule="auto"/>
-      </w:pPr>
-      <w:r>
-        <w:t>&lt;&lt;INCLUDE INSTRUCTIONS&gt;&gt;</w:t>
+      <w:bookmarkEnd w:id="19"/>
+    </w:p>
+    <w:p>
+      <w:pPr>
+        <w:spacing w:line="360" w:lineRule="auto"/>
+      </w:pPr>
+      <w:r>
+        <w:t>&lt;&lt;</w:t>
+      </w:r>
+      <w:r>
+        <w:t xml:space="preserve">TODO </w:t>
+      </w:r>
+      <w:r>
+        <w:t>INCLUDE INSTRUCTIONS&gt;&gt;</w:t>
       </w:r>
     </w:p>
     <w:p>
       <w:pPr>
         <w:pStyle w:val="Heading2"/>
       </w:pPr>
+      <w:bookmarkStart w:id="20" w:name="_Toc292189091"/>
       <w:r>
         <w:t>Initial Setup:</w:t>
       </w:r>
+      <w:bookmarkEnd w:id="20"/>
+    </w:p>
+    <w:p>
+      <w:r>
+        <w:t>&lt;&lt;TODO Add instructions for setting up PI and connecting&gt;&gt;</w:t>
+      </w:r>
     </w:p>
     <w:p/>
     <w:p>
       <w:pPr>
         <w:pStyle w:val="Heading2"/>
       </w:pPr>
-      <w:r>
-        <w:lastRenderedPageBreak/>
+      <w:bookmarkStart w:id="21" w:name="_Toc292189092"/>
+      <w:r>
         <w:t>Modify Setup:</w:t>
       </w:r>
+      <w:bookmarkEnd w:id="21"/>
+    </w:p>
+    <w:p>
+      <w:r>
+        <w:t xml:space="preserve">&lt;&lt;TODO Add instructions for changing the </w:t>
+      </w:r>
+      <w:proofErr w:type="spellStart"/>
+      <w:r>
+        <w:t>intial</w:t>
+      </w:r>
+      <w:proofErr w:type="spellEnd"/>
+      <w:r>
+        <w:t xml:space="preserve"> settings in </w:t>
+      </w:r>
+      <w:proofErr w:type="spellStart"/>
+      <w:r>
+        <w:t>Config</w:t>
+      </w:r>
+      <w:proofErr w:type="spellEnd"/>
+      <w:r>
+        <w:t xml:space="preserve">, and </w:t>
+      </w:r>
+      <w:proofErr w:type="gramStart"/>
+      <w:r>
+        <w:t>Adding</w:t>
+      </w:r>
+      <w:proofErr w:type="gramEnd"/>
+      <w:r>
+        <w:t xml:space="preserve"> new sensors&gt;&gt;</w:t>
+      </w:r>
     </w:p>
     <w:p/>
     <w:p>
       <w:pPr>
         <w:pStyle w:val="Heading2"/>
       </w:pPr>
+      <w:bookmarkStart w:id="22" w:name="_Toc292189093"/>
       <w:r>
         <w:t>Daily Use:</w:t>
       </w:r>
+      <w:bookmarkEnd w:id="22"/>
+    </w:p>
+    <w:p>
+      <w:r>
+        <w:t>&lt;&lt; TODO adjusting sensors are needed&gt;&gt;</w:t>
+      </w:r>
     </w:p>
     <w:p/>
     <w:p>
       <w:pPr>
         <w:pStyle w:val="Heading2"/>
       </w:pPr>
+      <w:bookmarkStart w:id="23" w:name="_Toc292189094"/>
       <w:r>
         <w:t>Expand Use/Script Writing:</w:t>
       </w:r>
+      <w:bookmarkEnd w:id="23"/>
+    </w:p>
+    <w:p>
+      <w:r>
+        <w:t xml:space="preserve">&lt;&lt;TODO simple guide on writing scripts, example in python, however any language that can do GETs, and POST can be used, </w:t>
+      </w:r>
+      <w:proofErr w:type="spellStart"/>
+      <w:r>
+        <w:t>Javascript</w:t>
+      </w:r>
+      <w:proofErr w:type="spellEnd"/>
+      <w:r>
+        <w:t>, Python, Java, C#, C, C++, pretty much any language…&gt;&gt;</w:t>
+      </w:r>
     </w:p>
     <w:p/>
     <w:p>
@@ -2651,15 +3666,21 @@
         <w:pStyle w:val="Heading1"/>
         <w:spacing w:line="360" w:lineRule="auto"/>
       </w:pPr>
-      <w:bookmarkStart w:id="13" w:name="_Toc292100270"/>
+      <w:bookmarkStart w:id="24" w:name="_Toc292189095"/>
       <w:r>
         <w:t>User Interface:</w:t>
       </w:r>
-      <w:bookmarkEnd w:id="13"/>
-    </w:p>
-    <w:p>
-      <w:r>
-        <w:t>&lt;&lt;DISCUSS IMAGES&gt;&gt;</w:t>
+      <w:bookmarkEnd w:id="24"/>
+    </w:p>
+    <w:p>
+      <w:r>
+        <w:t>&lt;&lt;</w:t>
+      </w:r>
+      <w:r>
+        <w:t xml:space="preserve">TODO </w:t>
+      </w:r>
+      <w:r>
+        <w:t>DISCUSS IMAGES&gt;&gt;</w:t>
       </w:r>
     </w:p>
     <w:p>
@@ -2688,7 +3709,7 @@
                     </pic:cNvPicPr>
                   </pic:nvPicPr>
                   <pic:blipFill rotWithShape="1">
-                    <a:blip r:embed="rId12">
+                    <a:blip r:embed="rId16">
                       <a:extLst>
                         <a:ext uri="{28A0092B-C50C-407E-A947-70E740481C1C}">
                           <a14:useLocalDpi xmlns:a14="http://schemas.microsoft.com/office/drawing/2010/main" val="0"/>
@@ -2750,7 +3771,7 @@
                     </pic:cNvPicPr>
                   </pic:nvPicPr>
                   <pic:blipFill rotWithShape="1">
-                    <a:blip r:embed="rId13">
+                    <a:blip r:embed="rId17">
                       <a:extLst>
                         <a:ext uri="{28A0092B-C50C-407E-A947-70E740481C1C}">
                           <a14:useLocalDpi xmlns:a14="http://schemas.microsoft.com/office/drawing/2010/main" val="0"/>
@@ -2811,7 +3832,7 @@
                     </pic:cNvPicPr>
                   </pic:nvPicPr>
                   <pic:blipFill rotWithShape="1">
-                    <a:blip r:embed="rId14">
+                    <a:blip r:embed="rId18">
                       <a:extLst>
                         <a:ext uri="{28A0092B-C50C-407E-A947-70E740481C1C}">
                           <a14:useLocalDpi xmlns:a14="http://schemas.microsoft.com/office/drawing/2010/main" val="0"/>
@@ -2873,7 +3894,7 @@
                     </pic:cNvPicPr>
                   </pic:nvPicPr>
                   <pic:blipFill rotWithShape="1">
-                    <a:blip r:embed="rId15">
+                    <a:blip r:embed="rId19">
                       <a:extLst>
                         <a:ext uri="{28A0092B-C50C-407E-A947-70E740481C1C}">
                           <a14:useLocalDpi xmlns:a14="http://schemas.microsoft.com/office/drawing/2010/main" val="0"/>
@@ -2934,7 +3955,7 @@
                     </pic:cNvPicPr>
                   </pic:nvPicPr>
                   <pic:blipFill>
-                    <a:blip r:embed="rId16">
+                    <a:blip r:embed="rId20">
                       <a:extLst>
                         <a:ext uri="{28A0092B-C50C-407E-A947-70E740481C1C}">
                           <a14:useLocalDpi xmlns:a14="http://schemas.microsoft.com/office/drawing/2010/main" val="0"/>
@@ -2993,7 +4014,7 @@
                     </pic:cNvPicPr>
                   </pic:nvPicPr>
                   <pic:blipFill>
-                    <a:blip r:embed="rId17">
+                    <a:blip r:embed="rId21">
                       <a:extLst>
                         <a:ext uri="{28A0092B-C50C-407E-A947-70E740481C1C}">
                           <a14:useLocalDpi xmlns:a14="http://schemas.microsoft.com/office/drawing/2010/main" val="0"/>
@@ -3051,7 +4072,7 @@
                     </pic:cNvPicPr>
                   </pic:nvPicPr>
                   <pic:blipFill rotWithShape="1">
-                    <a:blip r:embed="rId18">
+                    <a:blip r:embed="rId22">
                       <a:extLst>
                         <a:ext uri="{28A0092B-C50C-407E-A947-70E740481C1C}">
                           <a14:useLocalDpi xmlns:a14="http://schemas.microsoft.com/office/drawing/2010/main" val="0"/>
@@ -3117,7 +4138,7 @@
                     </pic:cNvPicPr>
                   </pic:nvPicPr>
                   <pic:blipFill>
-                    <a:blip r:embed="rId19">
+                    <a:blip r:embed="rId23">
                       <a:extLst>
                         <a:ext uri="{28A0092B-C50C-407E-A947-70E740481C1C}">
                           <a14:useLocalDpi xmlns:a14="http://schemas.microsoft.com/office/drawing/2010/main" val="0"/>
@@ -3170,7 +4191,7 @@
                     </pic:cNvPicPr>
                   </pic:nvPicPr>
                   <pic:blipFill>
-                    <a:blip r:embed="rId20">
+                    <a:blip r:embed="rId24">
                       <a:extLst>
                         <a:ext uri="{28A0092B-C50C-407E-A947-70E740481C1C}">
                           <a14:useLocalDpi xmlns:a14="http://schemas.microsoft.com/office/drawing/2010/main" val="0"/>
@@ -3228,7 +4249,7 @@
                     </pic:cNvPicPr>
                   </pic:nvPicPr>
                   <pic:blipFill>
-                    <a:blip r:embed="rId21">
+                    <a:blip r:embed="rId25">
                       <a:extLst>
                         <a:ext uri="{28A0092B-C50C-407E-A947-70E740481C1C}">
                           <a14:useLocalDpi xmlns:a14="http://schemas.microsoft.com/office/drawing/2010/main" val="0"/>
@@ -3296,7 +4317,7 @@
                     </pic:cNvPicPr>
                   </pic:nvPicPr>
                   <pic:blipFill>
-                    <a:blip r:embed="rId22">
+                    <a:blip r:embed="rId26">
                       <a:extLst>
                         <a:ext uri="{28A0092B-C50C-407E-A947-70E740481C1C}">
                           <a14:useLocalDpi xmlns:a14="http://schemas.microsoft.com/office/drawing/2010/main" val="0"/>
@@ -3360,7 +4381,7 @@
                     </pic:cNvPicPr>
                   </pic:nvPicPr>
                   <pic:blipFill>
-                    <a:blip r:embed="rId23">
+                    <a:blip r:embed="rId27">
                       <a:extLst>
                         <a:ext uri="{28A0092B-C50C-407E-A947-70E740481C1C}">
                           <a14:useLocalDpi xmlns:a14="http://schemas.microsoft.com/office/drawing/2010/main" val="0"/>
@@ -3419,7 +4440,7 @@
                     </pic:cNvPicPr>
                   </pic:nvPicPr>
                   <pic:blipFill>
-                    <a:blip r:embed="rId24">
+                    <a:blip r:embed="rId28">
                       <a:extLst>
                         <a:ext uri="{28A0092B-C50C-407E-A947-70E740481C1C}">
                           <a14:useLocalDpi xmlns:a14="http://schemas.microsoft.com/office/drawing/2010/main" val="0"/>
@@ -3461,18 +4482,21 @@
         <w:pStyle w:val="Heading1"/>
         <w:spacing w:line="360" w:lineRule="auto"/>
       </w:pPr>
-      <w:bookmarkStart w:id="14" w:name="_Toc292100271"/>
+      <w:bookmarkStart w:id="25" w:name="_Toc292189096"/>
       <w:r>
         <w:t>Conclusion:</w:t>
       </w:r>
-      <w:bookmarkEnd w:id="14"/>
-    </w:p>
-    <w:p>
-      <w:pPr>
-        <w:spacing w:line="360" w:lineRule="auto"/>
-      </w:pPr>
-      <w:r>
-        <w:t>&lt;&lt;INSERT CONCLUSIONS&gt;&gt;</w:t>
+      <w:bookmarkEnd w:id="25"/>
+    </w:p>
+    <w:p>
+      <w:pPr>
+        <w:spacing w:line="360" w:lineRule="auto"/>
+      </w:pPr>
+      <w:r>
+        <w:t>&lt;&lt;TODO I</w:t>
+      </w:r>
+      <w:r>
+        <w:t>NSERT CONCLUSIONS&gt;&gt;</w:t>
       </w:r>
     </w:p>
     <w:p>
@@ -3480,17 +4504,21 @@
         <w:pStyle w:val="Heading1"/>
         <w:spacing w:line="360" w:lineRule="auto"/>
       </w:pPr>
-      <w:bookmarkStart w:id="15" w:name="_Toc292100272"/>
+      <w:bookmarkStart w:id="26" w:name="_Toc292189097"/>
       <w:r>
         <w:t>References:</w:t>
       </w:r>
-      <w:bookmarkStart w:id="16" w:name="_GoBack"/>
-      <w:bookmarkEnd w:id="15"/>
-      <w:bookmarkEnd w:id="16"/>
-    </w:p>
-    <w:p>
-      <w:r>
-        <w:t>&lt;&lt;INSERT REFERENCES&gt;&gt;</w:t>
+      <w:bookmarkEnd w:id="26"/>
+    </w:p>
+    <w:p>
+      <w:r>
+        <w:t>&lt;&lt;</w:t>
+      </w:r>
+      <w:r>
+        <w:t xml:space="preserve">TODO </w:t>
+      </w:r>
+      <w:r>
+        <w:t>INSERT REFERENCES&gt;&gt;</w:t>
       </w:r>
     </w:p>
     <w:sectPr>
@@ -4661,7 +5689,7 @@
 </file>
 
 <file path=customXml/itemProps1.xml><?xml version="1.0" encoding="utf-8"?>
-<ds:datastoreItem xmlns:ds="http://schemas.openxmlformats.org/officeDocument/2006/customXml" ds:itemID="{BCC16791-38AA-A445-82FD-489A4573F5C4}">
+<ds:datastoreItem xmlns:ds="http://schemas.openxmlformats.org/officeDocument/2006/customXml" ds:itemID="{65E81F3A-ABDB-F442-AD8E-EBDB3D0DEAD1}">
   <ds:schemaRefs>
     <ds:schemaRef ds:uri="http://schemas.openxmlformats.org/officeDocument/2006/bibliography"/>
   </ds:schemaRefs>

--- a/Design/JB_Product_Report.docx
+++ b/Design/JB_Product_Report.docx
@@ -355,8 +355,6 @@
       <w:pPr>
         <w:spacing w:after="0" w:line="360" w:lineRule="auto"/>
       </w:pPr>
-      <w:bookmarkStart w:id="0" w:name="_GoBack"/>
-      <w:bookmarkEnd w:id="0"/>
     </w:p>
     <w:sdt>
       <w:sdtPr>
@@ -374,7 +372,6 @@
           <w:docPartUnique/>
         </w:docPartObj>
       </w:sdtPr>
-      <w:sdtEndPr/>
       <w:sdtContent>
         <w:p>
           <w:pPr>
@@ -430,7 +427,7 @@
             <w:rPr>
               <w:noProof/>
             </w:rPr>
-            <w:instrText xml:space="preserve"> PAGEREF _Toc292189072 \h </w:instrText>
+            <w:instrText xml:space="preserve"> PAGEREF _Toc292190568 \h </w:instrText>
           </w:r>
           <w:r>
             <w:rPr>
@@ -492,7 +489,7 @@
             <w:rPr>
               <w:noProof/>
             </w:rPr>
-            <w:instrText xml:space="preserve"> PAGEREF _Toc292189073 \h </w:instrText>
+            <w:instrText xml:space="preserve"> PAGEREF _Toc292190569 \h </w:instrText>
           </w:r>
           <w:r>
             <w:rPr>
@@ -554,7 +551,7 @@
             <w:rPr>
               <w:noProof/>
             </w:rPr>
-            <w:instrText xml:space="preserve"> PAGEREF _Toc292189074 \h </w:instrText>
+            <w:instrText xml:space="preserve"> PAGEREF _Toc292190570 \h </w:instrText>
           </w:r>
           <w:r>
             <w:rPr>
@@ -616,7 +613,7 @@
             <w:rPr>
               <w:noProof/>
             </w:rPr>
-            <w:instrText xml:space="preserve"> PAGEREF _Toc292189075 \h </w:instrText>
+            <w:instrText xml:space="preserve"> PAGEREF _Toc292190571 \h </w:instrText>
           </w:r>
           <w:r>
             <w:rPr>
@@ -678,7 +675,7 @@
             <w:rPr>
               <w:noProof/>
             </w:rPr>
-            <w:instrText xml:space="preserve"> PAGEREF _Toc292189076 \h </w:instrText>
+            <w:instrText xml:space="preserve"> PAGEREF _Toc292190572 \h </w:instrText>
           </w:r>
           <w:r>
             <w:rPr>
@@ -740,7 +737,7 @@
             <w:rPr>
               <w:noProof/>
             </w:rPr>
-            <w:instrText xml:space="preserve"> PAGEREF _Toc292189077 \h </w:instrText>
+            <w:instrText xml:space="preserve"> PAGEREF _Toc292190573 \h </w:instrText>
           </w:r>
           <w:r>
             <w:rPr>
@@ -802,7 +799,7 @@
             <w:rPr>
               <w:noProof/>
             </w:rPr>
-            <w:instrText xml:space="preserve"> PAGEREF _Toc292189078 \h </w:instrText>
+            <w:instrText xml:space="preserve"> PAGEREF _Toc292190574 \h </w:instrText>
           </w:r>
           <w:r>
             <w:rPr>
@@ -864,7 +861,7 @@
             <w:rPr>
               <w:noProof/>
             </w:rPr>
-            <w:instrText xml:space="preserve"> PAGEREF _Toc292189079 \h </w:instrText>
+            <w:instrText xml:space="preserve"> PAGEREF _Toc292190575 \h </w:instrText>
           </w:r>
           <w:r>
             <w:rPr>
@@ -926,7 +923,7 @@
             <w:rPr>
               <w:noProof/>
             </w:rPr>
-            <w:instrText xml:space="preserve"> PAGEREF _Toc292189080 \h </w:instrText>
+            <w:instrText xml:space="preserve"> PAGEREF _Toc292190576 \h </w:instrText>
           </w:r>
           <w:r>
             <w:rPr>
@@ -988,7 +985,7 @@
             <w:rPr>
               <w:noProof/>
             </w:rPr>
-            <w:instrText xml:space="preserve"> PAGEREF _Toc292189081 \h </w:instrText>
+            <w:instrText xml:space="preserve"> PAGEREF _Toc292190577 \h </w:instrText>
           </w:r>
           <w:r>
             <w:rPr>
@@ -1050,7 +1047,7 @@
             <w:rPr>
               <w:noProof/>
             </w:rPr>
-            <w:instrText xml:space="preserve"> PAGEREF _Toc292189082 \h </w:instrText>
+            <w:instrText xml:space="preserve"> PAGEREF _Toc292190578 \h </w:instrText>
           </w:r>
           <w:r>
             <w:rPr>
@@ -1112,7 +1109,7 @@
             <w:rPr>
               <w:noProof/>
             </w:rPr>
-            <w:instrText xml:space="preserve"> PAGEREF _Toc292189083 \h </w:instrText>
+            <w:instrText xml:space="preserve"> PAGEREF _Toc292190579 \h </w:instrText>
           </w:r>
           <w:r>
             <w:rPr>
@@ -1174,7 +1171,7 @@
             <w:rPr>
               <w:noProof/>
             </w:rPr>
-            <w:instrText xml:space="preserve"> PAGEREF _Toc292189084 \h </w:instrText>
+            <w:instrText xml:space="preserve"> PAGEREF _Toc292190580 \h </w:instrText>
           </w:r>
           <w:r>
             <w:rPr>
@@ -1236,7 +1233,7 @@
             <w:rPr>
               <w:noProof/>
             </w:rPr>
-            <w:instrText xml:space="preserve"> PAGEREF _Toc292189085 \h </w:instrText>
+            <w:instrText xml:space="preserve"> PAGEREF _Toc292190581 \h </w:instrText>
           </w:r>
           <w:r>
             <w:rPr>
@@ -1298,7 +1295,7 @@
             <w:rPr>
               <w:noProof/>
             </w:rPr>
-            <w:instrText xml:space="preserve"> PAGEREF _Toc292189086 \h </w:instrText>
+            <w:instrText xml:space="preserve"> PAGEREF _Toc292190582 \h </w:instrText>
           </w:r>
           <w:r>
             <w:rPr>
@@ -1360,7 +1357,7 @@
             <w:rPr>
               <w:noProof/>
             </w:rPr>
-            <w:instrText xml:space="preserve"> PAGEREF _Toc292189087 \h </w:instrText>
+            <w:instrText xml:space="preserve"> PAGEREF _Toc292190583 \h </w:instrText>
           </w:r>
           <w:r>
             <w:rPr>
@@ -1422,7 +1419,7 @@
             <w:rPr>
               <w:noProof/>
             </w:rPr>
-            <w:instrText xml:space="preserve"> PAGEREF _Toc292189088 \h </w:instrText>
+            <w:instrText xml:space="preserve"> PAGEREF _Toc292190584 \h </w:instrText>
           </w:r>
           <w:r>
             <w:rPr>
@@ -1484,7 +1481,7 @@
             <w:rPr>
               <w:noProof/>
             </w:rPr>
-            <w:instrText xml:space="preserve"> PAGEREF _Toc292189089 \h </w:instrText>
+            <w:instrText xml:space="preserve"> PAGEREF _Toc292190585 \h </w:instrText>
           </w:r>
           <w:r>
             <w:rPr>
@@ -1546,7 +1543,7 @@
             <w:rPr>
               <w:noProof/>
             </w:rPr>
-            <w:instrText xml:space="preserve"> PAGEREF _Toc292189090 \h </w:instrText>
+            <w:instrText xml:space="preserve"> PAGEREF _Toc292190586 \h </w:instrText>
           </w:r>
           <w:r>
             <w:rPr>
@@ -1608,7 +1605,7 @@
             <w:rPr>
               <w:noProof/>
             </w:rPr>
-            <w:instrText xml:space="preserve"> PAGEREF _Toc292189091 \h </w:instrText>
+            <w:instrText xml:space="preserve"> PAGEREF _Toc292190587 \h </w:instrText>
           </w:r>
           <w:r>
             <w:rPr>
@@ -1670,7 +1667,7 @@
             <w:rPr>
               <w:noProof/>
             </w:rPr>
-            <w:instrText xml:space="preserve"> PAGEREF _Toc292189092 \h </w:instrText>
+            <w:instrText xml:space="preserve"> PAGEREF _Toc292190588 \h </w:instrText>
           </w:r>
           <w:r>
             <w:rPr>
@@ -1732,7 +1729,7 @@
             <w:rPr>
               <w:noProof/>
             </w:rPr>
-            <w:instrText xml:space="preserve"> PAGEREF _Toc292189093 \h </w:instrText>
+            <w:instrText xml:space="preserve"> PAGEREF _Toc292190589 \h </w:instrText>
           </w:r>
           <w:r>
             <w:rPr>
@@ -1794,7 +1791,7 @@
             <w:rPr>
               <w:noProof/>
             </w:rPr>
-            <w:instrText xml:space="preserve"> PAGEREF _Toc292189094 \h </w:instrText>
+            <w:instrText xml:space="preserve"> PAGEREF _Toc292190590 \h </w:instrText>
           </w:r>
           <w:r>
             <w:rPr>
@@ -1856,7 +1853,7 @@
             <w:rPr>
               <w:noProof/>
             </w:rPr>
-            <w:instrText xml:space="preserve"> PAGEREF _Toc292189095 \h </w:instrText>
+            <w:instrText xml:space="preserve"> PAGEREF _Toc292190591 \h </w:instrText>
           </w:r>
           <w:r>
             <w:rPr>
@@ -1918,7 +1915,7 @@
             <w:rPr>
               <w:noProof/>
             </w:rPr>
-            <w:instrText xml:space="preserve"> PAGEREF _Toc292189096 \h </w:instrText>
+            <w:instrText xml:space="preserve"> PAGEREF _Toc292190592 \h </w:instrText>
           </w:r>
           <w:r>
             <w:rPr>
@@ -1980,7 +1977,7 @@
             <w:rPr>
               <w:noProof/>
             </w:rPr>
-            <w:instrText xml:space="preserve"> PAGEREF _Toc292189097 \h </w:instrText>
+            <w:instrText xml:space="preserve"> PAGEREF _Toc292190593 \h </w:instrText>
           </w:r>
           <w:r>
             <w:rPr>
@@ -2029,7 +2026,7 @@
         <w:pStyle w:val="Heading1"/>
         <w:spacing w:line="360" w:lineRule="auto"/>
       </w:pPr>
-      <w:bookmarkStart w:id="1" w:name="_Toc292189072"/>
+      <w:bookmarkStart w:id="0" w:name="_Toc292190568"/>
       <w:r>
         <w:lastRenderedPageBreak/>
         <w:t>Introduction</w:t>
@@ -2037,63 +2034,63 @@
       <w:r>
         <w:t>:</w:t>
       </w:r>
+      <w:bookmarkEnd w:id="0"/>
+    </w:p>
+    <w:p>
+      <w:pPr>
+        <w:spacing w:line="360" w:lineRule="auto"/>
+        <w:rPr>
+          <w:sz w:val="24"/>
+        </w:rPr>
+      </w:pPr>
+      <w:r>
+        <w:rPr>
+          <w:sz w:val="24"/>
+        </w:rPr>
+        <w:t xml:space="preserve">Over the years the </w:t>
+      </w:r>
+      <w:proofErr w:type="gramStart"/>
+      <w:r>
+        <w:rPr>
+          <w:sz w:val="24"/>
+        </w:rPr>
+        <w:t>field of water conservation and water usage have</w:t>
+      </w:r>
+      <w:proofErr w:type="gramEnd"/>
+      <w:r>
+        <w:rPr>
+          <w:sz w:val="24"/>
+        </w:rPr>
+        <w:t xml:space="preserve"> become a greater and greater concern, as the populations grows and with recent droughts this has never been so evident. It had occurred to me that many people water their lawns with simple timers. Or even with standard mechanical systems without really knowing if there soil is in fact in need of water. There are solutions for determining at a greater level of “intelligence” if the sprinklers should turn on and off, some based even basing this on weather, moisture, and other factors. However all of these products can be very expensive and even require a </w:t>
+      </w:r>
+      <w:r>
+        <w:rPr>
+          <w:sz w:val="24"/>
+        </w:rPr>
+        <w:t>homeowner</w:t>
+      </w:r>
+      <w:r>
+        <w:rPr>
+          <w:sz w:val="24"/>
+        </w:rPr>
+        <w:t xml:space="preserve"> or user to completely replace their current system.</w:t>
+      </w:r>
+      <w:r>
+        <w:rPr>
+          <w:sz w:val="24"/>
+        </w:rPr>
+        <w:t xml:space="preserve"> I wanted to take this further and explore expanding this to not just sprinkler systems but all types of water systems, with all types of sensors. This project is my solution to a flexible watering system that can be used with multiple sensors with multiple watering methods.</w:t>
+      </w:r>
+    </w:p>
+    <w:p>
+      <w:pPr>
+        <w:pStyle w:val="Heading2"/>
+      </w:pPr>
+      <w:bookmarkStart w:id="1" w:name="_Toc292190569"/>
+      <w:r>
+        <w:t>Requirements:</w:t>
+      </w:r>
       <w:bookmarkEnd w:id="1"/>
-    </w:p>
-    <w:p>
-      <w:pPr>
-        <w:spacing w:line="360" w:lineRule="auto"/>
-        <w:rPr>
-          <w:sz w:val="24"/>
-        </w:rPr>
-      </w:pPr>
-      <w:r>
-        <w:rPr>
-          <w:sz w:val="24"/>
-        </w:rPr>
-        <w:t xml:space="preserve">Over the years the </w:t>
-      </w:r>
-      <w:proofErr w:type="gramStart"/>
-      <w:r>
-        <w:rPr>
-          <w:sz w:val="24"/>
-        </w:rPr>
-        <w:t>field of water conservation and water usage have</w:t>
-      </w:r>
-      <w:proofErr w:type="gramEnd"/>
-      <w:r>
-        <w:rPr>
-          <w:sz w:val="24"/>
-        </w:rPr>
-        <w:t xml:space="preserve"> become a greater and greater concern, as the populations grows and with recent droughts this has never been so evident. It had occurred to me that many people water their lawns with simple timers. Or even with standard mechanical systems without really knowing if there soil is in fact in need of water. There are solutions for determining at a greater level of “intelligence” if the sprinklers should turn on and off, some based even basing this on weather, moisture, and other factors. However all of these products can be very expensive and even require a </w:t>
-      </w:r>
-      <w:r>
-        <w:rPr>
-          <w:sz w:val="24"/>
-        </w:rPr>
-        <w:t>homeowner</w:t>
-      </w:r>
-      <w:r>
-        <w:rPr>
-          <w:sz w:val="24"/>
-        </w:rPr>
-        <w:t xml:space="preserve"> or user to completely replace their current system.</w:t>
-      </w:r>
-      <w:r>
-        <w:rPr>
-          <w:sz w:val="24"/>
-        </w:rPr>
-        <w:t xml:space="preserve"> I wanted to take this further and explore expanding this to not just sprinkler systems but all types of water systems, with all types of sensors. This project is my solution to a flexible watering system that can be used with multiple sensors with multiple watering methods.</w:t>
-      </w:r>
-    </w:p>
-    <w:p>
-      <w:pPr>
-        <w:pStyle w:val="Heading2"/>
-      </w:pPr>
-      <w:bookmarkStart w:id="2" w:name="_Toc292189073"/>
-      <w:r>
-        <w:t>Requirements:</w:t>
-      </w:r>
-      <w:bookmarkEnd w:id="2"/>
     </w:p>
     <w:p>
       <w:pPr>
@@ -2301,7 +2298,7 @@
         <w:pStyle w:val="Heading1"/>
         <w:spacing w:line="360" w:lineRule="auto"/>
       </w:pPr>
-      <w:bookmarkStart w:id="3" w:name="_Toc292189074"/>
+      <w:bookmarkStart w:id="2" w:name="_Toc292190570"/>
       <w:r>
         <w:lastRenderedPageBreak/>
         <w:t>Background</w:t>
@@ -2309,6 +2306,62 @@
       <w:r>
         <w:t>:</w:t>
       </w:r>
+      <w:bookmarkEnd w:id="2"/>
+    </w:p>
+    <w:p>
+      <w:pPr>
+        <w:spacing w:line="360" w:lineRule="auto"/>
+        <w:rPr>
+          <w:sz w:val="24"/>
+        </w:rPr>
+      </w:pPr>
+      <w:r>
+        <w:rPr>
+          <w:sz w:val="24"/>
+        </w:rPr>
+        <w:t xml:space="preserve">A user wishes to add moisture based sensing to his already installed sprinkler system. However he does not wish to go out and buy an entirely new sprinkler system. </w:t>
+      </w:r>
+    </w:p>
+    <w:p>
+      <w:pPr>
+        <w:spacing w:line="360" w:lineRule="auto"/>
+        <w:rPr>
+          <w:sz w:val="24"/>
+        </w:rPr>
+      </w:pPr>
+      <w:r>
+        <w:rPr>
+          <w:sz w:val="24"/>
+        </w:rPr>
+        <w:t>With this system he could enjoy the benefits of a moisture sensing sprinkler system without the hassle of tearing out his sprinkler system and installing a whole new system in some cases.</w:t>
+      </w:r>
+    </w:p>
+    <w:p>
+      <w:pPr>
+        <w:spacing w:line="360" w:lineRule="auto"/>
+        <w:rPr>
+          <w:sz w:val="24"/>
+        </w:rPr>
+      </w:pPr>
+      <w:r>
+        <w:rPr>
+          <w:sz w:val="24"/>
+        </w:rPr>
+        <w:t>The system can also be used for in house watering where a sprinkler system is not installed. For example a simple light or speaker can be used to notify the user that the plant requires water. This is exactly what the demo shows.</w:t>
+      </w:r>
+    </w:p>
+    <w:p>
+      <w:pPr>
+        <w:pStyle w:val="Heading1"/>
+        <w:spacing w:line="360" w:lineRule="auto"/>
+      </w:pPr>
+      <w:bookmarkStart w:id="3" w:name="_Toc292190571"/>
+      <w:r>
+        <w:t>Method</w:t>
+      </w:r>
+      <w:r>
+        <w:t>:</w:t>
+      </w:r>
       <w:bookmarkEnd w:id="3"/>
     </w:p>
     <w:p>
@@ -2322,35 +2375,73 @@
         <w:rPr>
           <w:sz w:val="24"/>
         </w:rPr>
-        <w:t xml:space="preserve">A user wishes to add moisture based sensing to his already installed sprinkler system. However he does not wish to go out and buy an entirely new sprinkler system. </w:t>
-      </w:r>
-    </w:p>
-    <w:p>
-      <w:pPr>
-        <w:spacing w:line="360" w:lineRule="auto"/>
-        <w:rPr>
-          <w:sz w:val="24"/>
-        </w:rPr>
-      </w:pPr>
-      <w:r>
-        <w:rPr>
-          <w:sz w:val="24"/>
-        </w:rPr>
-        <w:t>With this system he could enjoy the benefits of a moisture sensing sprinkler system without the hassle of tearing out his sprinkler system and installing a whole new system in some cases.</w:t>
-      </w:r>
-    </w:p>
-    <w:p>
-      <w:pPr>
-        <w:spacing w:line="360" w:lineRule="auto"/>
-        <w:rPr>
-          <w:sz w:val="24"/>
-        </w:rPr>
-      </w:pPr>
-      <w:r>
-        <w:rPr>
-          <w:sz w:val="24"/>
-        </w:rPr>
-        <w:t>The system can also be used for in house watering where a sprinkler system is not installed. For example a simple light or speaker can be used to notify the user that the plant requires water. This is exactly what the demo shows.</w:t>
+        <w:t>The design allows for many methods of sprinkler systems and math methods of measurement.</w:t>
+      </w:r>
+    </w:p>
+    <w:p>
+      <w:pPr>
+        <w:spacing w:line="360" w:lineRule="auto"/>
+        <w:rPr>
+          <w:sz w:val="24"/>
+        </w:rPr>
+      </w:pPr>
+      <w:r>
+        <w:rPr>
+          <w:sz w:val="24"/>
+        </w:rPr>
+        <w:t xml:space="preserve">This is achieved by creating a single REST API that allows different sensors and hardware to be controlled by it. The different sensors and hardware may require separate scripts, but these scripts can don’t require a recompile of the system.  </w:t>
+      </w:r>
+    </w:p>
+    <w:p>
+      <w:pPr>
+        <w:spacing w:line="360" w:lineRule="auto"/>
+        <w:rPr>
+          <w:sz w:val="24"/>
+        </w:rPr>
+      </w:pPr>
+      <w:r>
+        <w:rPr>
+          <w:sz w:val="24"/>
+        </w:rPr>
+        <w:t>For a standard sprinkler system we can control it b</w:t>
+      </w:r>
+      <w:r>
+        <w:rPr>
+          <w:sz w:val="24"/>
+        </w:rPr>
+        <w:t>y simply redirecting the common grounds of the sprinkler valves to the raspberry pi and connecting moisture sensors to an I2C bus, with some setup on a web based setup page</w:t>
+      </w:r>
+      <w:r>
+        <w:rPr>
+          <w:sz w:val="24"/>
+        </w:rPr>
+        <w:t xml:space="preserve"> (see diagram on last page)</w:t>
+      </w:r>
+      <w:r>
+        <w:rPr>
+          <w:sz w:val="24"/>
+        </w:rPr>
+        <w:t xml:space="preserve">. The user can tie the moisture node to the common ground input and when a threshold is reached the </w:t>
+      </w:r>
+      <w:r>
+        <w:rPr>
+          <w:sz w:val="24"/>
+        </w:rPr>
+        <w:t>common ground is bridged back to the common ground of the sprinkler system. So in an essence the raspberry pi is working as a switch with logic for when it is on and off built in.</w:t>
+      </w:r>
+    </w:p>
+    <w:p>
+      <w:pPr>
+        <w:spacing w:line="360" w:lineRule="auto"/>
+        <w:rPr>
+          <w:sz w:val="24"/>
+        </w:rPr>
+      </w:pPr>
+      <w:r>
+        <w:rPr>
+          <w:sz w:val="24"/>
+        </w:rPr>
+        <w:t>For you indoor plans a simple LED light or other notification type device can be used that a simple low active signal can be used to drive. In fact most systems can be modified to work with a low active signal to determine when they are allowed to run.</w:t>
       </w:r>
     </w:p>
     <w:p>
@@ -2358,131 +2449,37 @@
         <w:pStyle w:val="Heading1"/>
         <w:spacing w:line="360" w:lineRule="auto"/>
       </w:pPr>
-      <w:bookmarkStart w:id="4" w:name="_Toc292189075"/>
-      <w:r>
-        <w:t>Method</w:t>
-      </w:r>
-      <w:r>
+      <w:bookmarkStart w:id="4" w:name="_Toc292190572"/>
+      <w:r>
+        <w:t>System Design</w:t>
+      </w:r>
+      <w:bookmarkEnd w:id="4"/>
+    </w:p>
+    <w:p>
+      <w:pPr>
+        <w:spacing w:after="0" w:line="360" w:lineRule="auto"/>
+        <w:rPr>
+          <w:sz w:val="24"/>
+        </w:rPr>
+      </w:pPr>
+      <w:r>
+        <w:rPr>
+          <w:sz w:val="24"/>
+        </w:rPr>
+        <w:t>The system will contain the following main components</w:t>
+      </w:r>
+      <w:r>
+        <w:rPr>
+          <w:sz w:val="24"/>
+        </w:rPr>
         <w:t>:</w:t>
       </w:r>
-      <w:bookmarkEnd w:id="4"/>
-    </w:p>
-    <w:p>
-      <w:pPr>
-        <w:spacing w:line="360" w:lineRule="auto"/>
-        <w:rPr>
-          <w:sz w:val="24"/>
-        </w:rPr>
-      </w:pPr>
-      <w:r>
-        <w:rPr>
-          <w:sz w:val="24"/>
-        </w:rPr>
-        <w:t>The design allows for many methods of sprinkler systems and math methods of measurement.</w:t>
-      </w:r>
-    </w:p>
-    <w:p>
-      <w:pPr>
-        <w:spacing w:line="360" w:lineRule="auto"/>
-        <w:rPr>
-          <w:sz w:val="24"/>
-        </w:rPr>
-      </w:pPr>
-      <w:r>
-        <w:rPr>
-          <w:sz w:val="24"/>
-        </w:rPr>
-        <w:t xml:space="preserve">This is achieved by creating a single REST API that allows different sensors and hardware to be controlled by it. The different sensors and hardware may require separate scripts, but these scripts can don’t require a recompile of the system.  </w:t>
-      </w:r>
-    </w:p>
-    <w:p>
-      <w:pPr>
-        <w:spacing w:line="360" w:lineRule="auto"/>
-        <w:rPr>
-          <w:sz w:val="24"/>
-        </w:rPr>
-      </w:pPr>
-      <w:r>
-        <w:rPr>
-          <w:sz w:val="24"/>
-        </w:rPr>
-        <w:t>For a standard sprinkler system we can control it b</w:t>
-      </w:r>
-      <w:r>
-        <w:rPr>
-          <w:sz w:val="24"/>
-        </w:rPr>
-        <w:t>y simply redirecting the common grounds of the sprinkler valves to the raspberry pi and connecting moisture sensors to an I2C bus, with some setup on a web based setup page</w:t>
-      </w:r>
-      <w:r>
-        <w:rPr>
-          <w:sz w:val="24"/>
-        </w:rPr>
-        <w:t xml:space="preserve"> (see diagram on last page)</w:t>
-      </w:r>
-      <w:r>
-        <w:rPr>
-          <w:sz w:val="24"/>
-        </w:rPr>
-        <w:t xml:space="preserve">. The user can tie the moisture node to the common ground input and when a threshold is reached the </w:t>
-      </w:r>
-      <w:r>
-        <w:rPr>
-          <w:sz w:val="24"/>
-        </w:rPr>
-        <w:t>common ground is bridged back to the common ground of the sprinkler system. So in an essence the raspberry pi is working as a switch with logic for when it is on and off built in.</w:t>
-      </w:r>
-    </w:p>
-    <w:p>
-      <w:pPr>
-        <w:spacing w:line="360" w:lineRule="auto"/>
-        <w:rPr>
-          <w:sz w:val="24"/>
-        </w:rPr>
-      </w:pPr>
-      <w:r>
-        <w:rPr>
-          <w:sz w:val="24"/>
-        </w:rPr>
-        <w:t>For you indoor plans a simple LED light or other notification type device can be used that a simple low active signal can be used to drive. In fact most systems can be modified to work with a low active signal to determine when they are allowed to run.</w:t>
-      </w:r>
-    </w:p>
-    <w:p>
-      <w:pPr>
-        <w:pStyle w:val="Heading1"/>
-        <w:spacing w:line="360" w:lineRule="auto"/>
-      </w:pPr>
-      <w:bookmarkStart w:id="5" w:name="_Toc292189076"/>
-      <w:r>
-        <w:t>System Design</w:t>
-      </w:r>
-      <w:bookmarkEnd w:id="5"/>
-    </w:p>
-    <w:p>
-      <w:pPr>
-        <w:spacing w:after="0" w:line="360" w:lineRule="auto"/>
-        <w:rPr>
-          <w:sz w:val="24"/>
-        </w:rPr>
-      </w:pPr>
-      <w:r>
-        <w:rPr>
-          <w:sz w:val="24"/>
-        </w:rPr>
-        <w:t>The system will contain the following main components</w:t>
-      </w:r>
-      <w:r>
-        <w:rPr>
-          <w:sz w:val="24"/>
-        </w:rPr>
-        <w:t>:</w:t>
-      </w:r>
     </w:p>
     <w:p>
       <w:pPr>
         <w:pStyle w:val="Heading2"/>
       </w:pPr>
-      <w:bookmarkStart w:id="6" w:name="_Toc292189077"/>
+      <w:bookmarkStart w:id="5" w:name="_Toc292190573"/>
       <w:r>
         <w:lastRenderedPageBreak/>
         <w:t>Raspberry Pi</w:t>
@@ -2490,7 +2487,7 @@
       <w:r>
         <w:t>, Model B+</w:t>
       </w:r>
-      <w:bookmarkEnd w:id="6"/>
+      <w:bookmarkEnd w:id="5"/>
     </w:p>
     <w:p>
       <w:pPr>
@@ -2586,6 +2583,12 @@
         </w:rPr>
         <w:t xml:space="preserve"> for detailed specs</w:t>
       </w:r>
+      <w:r>
+        <w:rPr>
+          <w:sz w:val="24"/>
+        </w:rPr>
+        <w:t>.</w:t>
+      </w:r>
     </w:p>
     <w:p>
       <w:pPr>
@@ -2622,7 +2625,57 @@
         <w:rPr>
           <w:sz w:val="24"/>
         </w:rPr>
-        <w:t>To act as a switch like controller for the common wires between the sprinkler valve and a standard sprinkler controller.</w:t>
+        <w:t xml:space="preserve">To act as a </w:t>
+      </w:r>
+      <w:r>
+        <w:rPr>
+          <w:sz w:val="24"/>
+        </w:rPr>
+        <w:t>low side driver.</w:t>
+      </w:r>
+    </w:p>
+    <w:p>
+      <w:pPr>
+        <w:pStyle w:val="ListParagraph"/>
+        <w:numPr>
+          <w:ilvl w:val="2"/>
+          <w:numId w:val="1"/>
+        </w:numPr>
+        <w:spacing w:after="0" w:line="360" w:lineRule="auto"/>
+        <w:rPr>
+          <w:sz w:val="24"/>
+        </w:rPr>
+      </w:pPr>
+      <w:r>
+        <w:rPr>
+          <w:sz w:val="24"/>
+        </w:rPr>
+        <w:t>S</w:t>
+      </w:r>
+      <w:r>
+        <w:rPr>
+          <w:sz w:val="24"/>
+        </w:rPr>
+        <w:t>witch like controller for the common wires between the sprinkler valve and a standard sprinkler controller.</w:t>
+      </w:r>
+    </w:p>
+    <w:p>
+      <w:pPr>
+        <w:pStyle w:val="ListParagraph"/>
+        <w:numPr>
+          <w:ilvl w:val="2"/>
+          <w:numId w:val="1"/>
+        </w:numPr>
+        <w:spacing w:after="0" w:line="360" w:lineRule="auto"/>
+        <w:rPr>
+          <w:sz w:val="24"/>
+        </w:rPr>
+      </w:pPr>
+      <w:r>
+        <w:rPr>
+          <w:sz w:val="24"/>
+        </w:rPr>
+        <w:t>LED driver for in home plants.</w:t>
       </w:r>
     </w:p>
     <w:p>
@@ -2648,7 +2701,7 @@
       <w:pPr>
         <w:pStyle w:val="Heading2"/>
       </w:pPr>
-      <w:bookmarkStart w:id="7" w:name="_Toc292189078"/>
+      <w:bookmarkStart w:id="6" w:name="_Toc292190574"/>
       <w:r>
         <w:lastRenderedPageBreak/>
         <w:t>Capacitive Moisture Sensor</w:t>
@@ -2656,7 +2709,7 @@
       <w:r>
         <w:t xml:space="preserve"> by Catnip electronics</w:t>
       </w:r>
-      <w:bookmarkEnd w:id="7"/>
+      <w:bookmarkEnd w:id="6"/>
     </w:p>
     <w:p>
       <w:pPr>
@@ -2755,6 +2808,12 @@
         </w:rPr>
         <w:t xml:space="preserve"> for detailed specs</w:t>
       </w:r>
+      <w:r>
+        <w:rPr>
+          <w:sz w:val="24"/>
+        </w:rPr>
+        <w:t>.</w:t>
+      </w:r>
     </w:p>
     <w:p>
       <w:pPr>
@@ -2779,11 +2838,11 @@
       <w:pPr>
         <w:pStyle w:val="Heading2"/>
       </w:pPr>
-      <w:bookmarkStart w:id="8" w:name="_Toc292189079"/>
+      <w:bookmarkStart w:id="7" w:name="_Toc292190575"/>
       <w:r>
         <w:t>Output Signal</w:t>
       </w:r>
-      <w:bookmarkEnd w:id="8"/>
+      <w:bookmarkEnd w:id="7"/>
     </w:p>
     <w:p>
       <w:pPr>
@@ -2833,7 +2892,7 @@
       <w:pPr>
         <w:pStyle w:val="Heading2"/>
       </w:pPr>
-      <w:bookmarkStart w:id="9" w:name="_Toc292189080"/>
+      <w:bookmarkStart w:id="8" w:name="_Toc292190576"/>
       <w:proofErr w:type="spellStart"/>
       <w:r>
         <w:t>Wifi</w:t>
@@ -2842,7 +2901,7 @@
       <w:r>
         <w:t xml:space="preserve"> enabled router- or Network</w:t>
       </w:r>
-      <w:bookmarkEnd w:id="9"/>
+      <w:bookmarkEnd w:id="8"/>
     </w:p>
     <w:p>
       <w:pPr>
@@ -2867,7 +2926,7 @@
       <w:pPr>
         <w:pStyle w:val="Heading2"/>
       </w:pPr>
-      <w:bookmarkStart w:id="10" w:name="_Toc292189081"/>
+      <w:bookmarkStart w:id="9" w:name="_Toc292190577"/>
       <w:r>
         <w:t>A D</w:t>
       </w:r>
@@ -2880,7 +2939,7 @@
       <w:r>
         <w:t xml:space="preserve"> or Cell phone</w:t>
       </w:r>
-      <w:bookmarkEnd w:id="10"/>
+      <w:bookmarkEnd w:id="9"/>
     </w:p>
     <w:p>
       <w:pPr>
@@ -2912,7 +2971,7 @@
         <w:pStyle w:val="Heading2"/>
         <w:spacing w:line="360" w:lineRule="auto"/>
       </w:pPr>
-      <w:bookmarkStart w:id="11" w:name="_Toc292189082"/>
+      <w:bookmarkStart w:id="10" w:name="_Toc292190578"/>
       <w:r>
         <w:lastRenderedPageBreak/>
         <w:t>System Diagram</w:t>
@@ -2923,7 +2982,7 @@
       <w:r>
         <w:t>:</w:t>
       </w:r>
-      <w:bookmarkEnd w:id="11"/>
+      <w:bookmarkEnd w:id="10"/>
     </w:p>
     <w:p>
       <w:pPr>
@@ -2934,9 +2993,9 @@
           <w:noProof/>
         </w:rPr>
         <w:drawing>
-          <wp:inline distT="0" distB="0" distL="0" distR="0" wp14:anchorId="627DB62B" wp14:editId="0BC27BD2">
-            <wp:extent cx="5538671" cy="4387516"/>
-            <wp:effectExtent l="19050" t="0" r="4879" b="0"/>
+          <wp:inline distT="0" distB="0" distL="0" distR="0" wp14:anchorId="627DB62B" wp14:editId="4C01DE57">
+            <wp:extent cx="4572000" cy="3664826"/>
+            <wp:effectExtent l="0" t="0" r="0" b="0"/>
             <wp:docPr id="2" name="Picture 1" descr="C:\Users\jbaird\Documents\Moisture\System Design.jpg"/>
             <wp:cNvGraphicFramePr>
               <a:graphicFrameLocks xmlns:a="http://schemas.openxmlformats.org/drawingml/2006/main" noChangeAspect="1"/>
@@ -2950,28 +3009,28 @@
                       <a:picLocks noChangeAspect="1" noChangeArrowheads="1"/>
                     </pic:cNvPicPr>
                   </pic:nvPicPr>
-                  <pic:blipFill>
+                  <pic:blipFill rotWithShape="1">
                     <a:blip r:embed="rId12" cstate="print"/>
-                    <a:srcRect l="3465" r="3241" b="4371"/>
-                    <a:stretch>
-                      <a:fillRect/>
-                    </a:stretch>
+                    <a:srcRect l="3465" r="4337" b="4371"/>
+                    <a:stretch/>
                   </pic:blipFill>
                   <pic:spPr bwMode="auto">
                     <a:xfrm>
                       <a:off x="0" y="0"/>
-                      <a:ext cx="5538671" cy="4387516"/>
+                      <a:ext cx="4572000" cy="3664826"/>
                     </a:xfrm>
                     <a:prstGeom prst="rect">
                       <a:avLst/>
                     </a:prstGeom>
                     <a:noFill/>
-                    <a:ln w="9525">
+                    <a:ln>
                       <a:noFill/>
-                      <a:miter lim="800000"/>
-                      <a:headEnd/>
-                      <a:tailEnd/>
                     </a:ln>
+                    <a:extLst>
+                      <a:ext uri="{53640926-AAD7-44d8-BBD7-CCE9431645EC}">
+                        <a14:shadowObscured xmlns:a14="http://schemas.microsoft.com/office/drawing/2010/main"/>
+                      </a:ext>
+                    </a:extLst>
                   </pic:spPr>
                 </pic:pic>
               </a:graphicData>
@@ -2985,18 +3044,71 @@
         <w:pStyle w:val="Heading2"/>
         <w:spacing w:line="360" w:lineRule="auto"/>
       </w:pPr>
-      <w:bookmarkStart w:id="12" w:name="_Toc292189083"/>
+      <w:bookmarkStart w:id="11" w:name="_Toc292190579"/>
       <w:r>
         <w:t>System Diagram in house plants System:</w:t>
       </w:r>
-      <w:bookmarkEnd w:id="12"/>
-    </w:p>
-    <w:p>
-      <w:pPr>
-        <w:spacing w:line="360" w:lineRule="auto"/>
-      </w:pPr>
-      <w:r>
-        <w:t>&lt;&lt;TODO insert Diagram&gt;&gt;</w:t>
+      <w:bookmarkEnd w:id="11"/>
+    </w:p>
+    <w:p>
+      <w:pPr>
+        <w:spacing w:line="360" w:lineRule="auto"/>
+      </w:pPr>
+      <w:r>
+        <w:rPr>
+          <w:noProof/>
+        </w:rPr>
+        <w:drawing>
+          <wp:inline distT="0" distB="0" distL="0" distR="0" wp14:anchorId="7BF2EB73" wp14:editId="5AC0EA64">
+            <wp:extent cx="4800600" cy="3641457"/>
+            <wp:effectExtent l="0" t="0" r="0" b="0"/>
+            <wp:docPr id="21" name="Picture 21" descr="Mac:Users:josh:Desktop:JoshBairdGit:MoistureSensingSprinkler:Design:System Design-2.jpg"/>
+            <wp:cNvGraphicFramePr>
+              <a:graphicFrameLocks xmlns:a="http://schemas.openxmlformats.org/drawingml/2006/main" noChangeAspect="1"/>
+            </wp:cNvGraphicFramePr>
+            <a:graphic xmlns:a="http://schemas.openxmlformats.org/drawingml/2006/main">
+              <a:graphicData uri="http://schemas.openxmlformats.org/drawingml/2006/picture">
+                <pic:pic xmlns:pic="http://schemas.openxmlformats.org/drawingml/2006/picture">
+                  <pic:nvPicPr>
+                    <pic:cNvPr id="0" name="Picture 1" descr="Mac:Users:josh:Desktop:JoshBairdGit:MoistureSensingSprinkler:Design:System Design-2.jpg"/>
+                    <pic:cNvPicPr>
+                      <a:picLocks noChangeAspect="1" noChangeArrowheads="1"/>
+                    </pic:cNvPicPr>
+                  </pic:nvPicPr>
+                  <pic:blipFill rotWithShape="1">
+                    <a:blip r:embed="rId13">
+                      <a:extLst>
+                        <a:ext uri="{28A0092B-C50C-407E-A947-70E740481C1C}">
+                          <a14:useLocalDpi xmlns:a14="http://schemas.microsoft.com/office/drawing/2010/main" val="0"/>
+                        </a:ext>
+                      </a:extLst>
+                    </a:blip>
+                    <a:srcRect l="2778" t="2216" r="3419" b="5541"/>
+                    <a:stretch/>
+                  </pic:blipFill>
+                  <pic:spPr bwMode="auto">
+                    <a:xfrm>
+                      <a:off x="0" y="0"/>
+                      <a:ext cx="4800799" cy="3641608"/>
+                    </a:xfrm>
+                    <a:prstGeom prst="rect">
+                      <a:avLst/>
+                    </a:prstGeom>
+                    <a:noFill/>
+                    <a:ln>
+                      <a:noFill/>
+                    </a:ln>
+                    <a:extLst>
+                      <a:ext uri="{53640926-AAD7-44d8-BBD7-CCE9431645EC}">
+                        <a14:shadowObscured xmlns:a14="http://schemas.microsoft.com/office/drawing/2010/main"/>
+                      </a:ext>
+                    </a:extLst>
+                  </pic:spPr>
+                </pic:pic>
+              </a:graphicData>
+            </a:graphic>
+          </wp:inline>
+        </w:drawing>
       </w:r>
       <w:r>
         <w:br w:type="page"/>
@@ -3007,46 +3119,63 @@
         <w:pStyle w:val="Heading1"/>
         <w:spacing w:line="360" w:lineRule="auto"/>
       </w:pPr>
-      <w:bookmarkStart w:id="13" w:name="_Toc292189084"/>
+      <w:bookmarkStart w:id="12" w:name="_Toc292190580"/>
       <w:r>
         <w:lastRenderedPageBreak/>
         <w:t>Software Design:</w:t>
       </w:r>
+      <w:bookmarkEnd w:id="12"/>
+    </w:p>
+    <w:p>
+      <w:pPr>
+        <w:pStyle w:val="ListParagraph"/>
+        <w:numPr>
+          <w:ilvl w:val="0"/>
+          <w:numId w:val="4"/>
+        </w:numPr>
+        <w:spacing w:line="360" w:lineRule="auto"/>
+      </w:pPr>
+      <w:r>
+        <w:t>All Software</w:t>
+      </w:r>
+      <w:r>
+        <w:t xml:space="preserve"> and latest code listings</w:t>
+      </w:r>
+      <w:r>
+        <w:t xml:space="preserve"> can be found on </w:t>
+      </w:r>
+      <w:proofErr w:type="spellStart"/>
+      <w:r>
+        <w:t>gi</w:t>
+      </w:r>
+      <w:r>
+        <w:t>thub:</w:t>
+      </w:r>
+    </w:p>
+    <w:p>
+      <w:pPr>
+        <w:pStyle w:val="ListParagraph"/>
+        <w:numPr>
+          <w:ilvl w:val="1"/>
+          <w:numId w:val="4"/>
+        </w:numPr>
+        <w:spacing w:line="360" w:lineRule="auto"/>
+      </w:pPr>
+      <w:proofErr w:type="spellEnd"/>
+      <w:r>
+        <w:t>https://github.com/joshbaird/MoistureSensingSprinkler</w:t>
+      </w:r>
+    </w:p>
+    <w:p>
+      <w:pPr>
+        <w:pStyle w:val="Heading2"/>
+        <w:spacing w:line="360" w:lineRule="auto"/>
+      </w:pPr>
+      <w:bookmarkStart w:id="13" w:name="_Toc292190581"/>
+      <w:r>
+        <w:t>Software Diagram:</w:t>
+      </w:r>
       <w:bookmarkEnd w:id="13"/>
-    </w:p>
-    <w:p>
-      <w:pPr>
-        <w:spacing w:line="360" w:lineRule="auto"/>
-      </w:pPr>
-      <w:r>
-        <w:tab/>
-        <w:t xml:space="preserve">All Software can be found on </w:t>
-      </w:r>
-      <w:proofErr w:type="spellStart"/>
-      <w:r>
-        <w:t>github</w:t>
-      </w:r>
-      <w:proofErr w:type="spellEnd"/>
-      <w:r>
-        <w:t xml:space="preserve">: </w:t>
-      </w:r>
-      <w:r>
-        <w:t>https://github.com/joshbaird/MoistureSensingSprinkler</w:t>
-      </w:r>
-      <w:r>
-        <w:t>/</w:t>
-      </w:r>
-    </w:p>
-    <w:p>
-      <w:pPr>
-        <w:pStyle w:val="Heading2"/>
-        <w:spacing w:line="360" w:lineRule="auto"/>
-      </w:pPr>
-      <w:bookmarkStart w:id="14" w:name="_Toc292189085"/>
-      <w:r>
-        <w:t>Software Diagram:</w:t>
-      </w:r>
-      <w:bookmarkEnd w:id="14"/>
     </w:p>
     <w:p>
       <w:pPr>
@@ -3074,7 +3203,7 @@
                     </pic:cNvPicPr>
                   </pic:nvPicPr>
                   <pic:blipFill>
-                    <a:blip r:embed="rId13" cstate="print"/>
+                    <a:blip r:embed="rId14" cstate="print"/>
                     <a:srcRect l="3329" t="12213" r="3921" b="22652"/>
                     <a:stretch>
                       <a:fillRect/>
@@ -3105,7 +3234,7 @@
     </w:p>
     <w:p>
       <w:pPr>
-        <w:spacing w:line="360" w:lineRule="auto"/>
+        <w:spacing w:after="0" w:line="360" w:lineRule="auto"/>
       </w:pPr>
       <w:r>
         <w:br w:type="page"/>
@@ -3116,12 +3245,12 @@
         <w:pStyle w:val="Heading2"/>
         <w:spacing w:line="360" w:lineRule="auto"/>
       </w:pPr>
-      <w:bookmarkStart w:id="15" w:name="_Toc292189086"/>
+      <w:bookmarkStart w:id="14" w:name="_Toc292190582"/>
       <w:r>
         <w:lastRenderedPageBreak/>
         <w:t>RESTFUL API</w:t>
       </w:r>
-      <w:bookmarkEnd w:id="15"/>
+      <w:bookmarkEnd w:id="14"/>
     </w:p>
     <w:p>
       <w:pPr>
@@ -3132,9 +3261,9 @@
           <w:noProof/>
         </w:rPr>
         <w:drawing>
-          <wp:inline distT="0" distB="0" distL="0" distR="0" wp14:anchorId="0FA83C96" wp14:editId="4428FF70">
-            <wp:extent cx="5932571" cy="6128084"/>
-            <wp:effectExtent l="19050" t="0" r="0" b="0"/>
+          <wp:inline distT="0" distB="0" distL="0" distR="0" wp14:anchorId="0FA83C96" wp14:editId="14EB183A">
+            <wp:extent cx="5932111" cy="6229966"/>
+            <wp:effectExtent l="0" t="0" r="0" b="0"/>
             <wp:docPr id="5" name="Picture 3" descr="C:\Users\jbaird\Documents\Moisture\Software Design_REST.jpg"/>
             <wp:cNvGraphicFramePr>
               <a:graphicFrameLocks xmlns:a="http://schemas.openxmlformats.org/drawingml/2006/main" noChangeAspect="1"/>
@@ -3148,28 +3277,28 @@
                       <a:picLocks noChangeAspect="1" noChangeArrowheads="1"/>
                     </pic:cNvPicPr>
                   </pic:nvPicPr>
-                  <pic:blipFill>
-                    <a:blip r:embed="rId14" cstate="print"/>
-                    <a:srcRect t="11587" b="8664"/>
-                    <a:stretch>
-                      <a:fillRect/>
-                    </a:stretch>
+                  <pic:blipFill rotWithShape="1">
+                    <a:blip r:embed="rId15" cstate="print"/>
+                    <a:srcRect t="10254" b="8665"/>
+                    <a:stretch/>
                   </pic:blipFill>
                   <pic:spPr bwMode="auto">
                     <a:xfrm>
                       <a:off x="0" y="0"/>
-                      <a:ext cx="5932571" cy="6128084"/>
+                      <a:ext cx="5932571" cy="6230449"/>
                     </a:xfrm>
                     <a:prstGeom prst="rect">
                       <a:avLst/>
                     </a:prstGeom>
                     <a:noFill/>
-                    <a:ln w="9525">
+                    <a:ln>
                       <a:noFill/>
-                      <a:miter lim="800000"/>
-                      <a:headEnd/>
-                      <a:tailEnd/>
                     </a:ln>
+                    <a:extLst>
+                      <a:ext uri="{53640926-AAD7-44d8-BBD7-CCE9431645EC}">
+                        <a14:shadowObscured xmlns:a14="http://schemas.microsoft.com/office/drawing/2010/main"/>
+                      </a:ext>
+                    </a:extLst>
                   </pic:spPr>
                 </pic:pic>
               </a:graphicData>
@@ -3191,12 +3320,12 @@
         <w:pStyle w:val="Heading2"/>
         <w:spacing w:line="360" w:lineRule="auto"/>
       </w:pPr>
-      <w:bookmarkStart w:id="16" w:name="_Toc292189087"/>
+      <w:bookmarkStart w:id="15" w:name="_Toc292190583"/>
       <w:r>
         <w:lastRenderedPageBreak/>
         <w:t>PYTHON CODE:</w:t>
       </w:r>
-      <w:bookmarkEnd w:id="16"/>
+      <w:bookmarkEnd w:id="15"/>
     </w:p>
     <w:p>
       <w:pPr>
@@ -3224,7 +3353,7 @@
                     </pic:cNvPicPr>
                   </pic:nvPicPr>
                   <pic:blipFill>
-                    <a:blip r:embed="rId15" cstate="print"/>
+                    <a:blip r:embed="rId16" cstate="print"/>
                     <a:srcRect t="3862" r="12980" b="26931"/>
                     <a:stretch>
                       <a:fillRect/>
@@ -3279,12 +3408,12 @@
         <w:pStyle w:val="Heading1"/>
         <w:spacing w:line="360" w:lineRule="auto"/>
       </w:pPr>
-      <w:bookmarkStart w:id="17" w:name="_Toc292189088"/>
+      <w:bookmarkStart w:id="16" w:name="_Toc292190584"/>
       <w:r>
         <w:lastRenderedPageBreak/>
         <w:t>Testing Strategy:</w:t>
       </w:r>
-      <w:bookmarkEnd w:id="17"/>
+      <w:bookmarkEnd w:id="16"/>
     </w:p>
     <w:p>
       <w:pPr>
@@ -3485,203 +3614,189 @@
         <w:pStyle w:val="Heading1"/>
         <w:spacing w:line="360" w:lineRule="auto"/>
       </w:pPr>
-      <w:bookmarkStart w:id="18" w:name="_Toc292189089"/>
+      <w:bookmarkStart w:id="17" w:name="_Toc292190585"/>
       <w:r>
         <w:t>Testing Results:</w:t>
       </w:r>
+      <w:bookmarkEnd w:id="17"/>
+    </w:p>
+    <w:p>
+      <w:pPr>
+        <w:rPr>
+          <w:sz w:val="24"/>
+        </w:rPr>
+      </w:pPr>
+      <w:r>
+        <w:rPr>
+          <w:sz w:val="24"/>
+        </w:rPr>
+        <w:t xml:space="preserve">The system tested as expected. </w:t>
+      </w:r>
+      <w:r>
+        <w:rPr>
+          <w:sz w:val="24"/>
+        </w:rPr>
+        <w:t xml:space="preserve"> </w:t>
+      </w:r>
+    </w:p>
+    <w:p>
+      <w:pPr>
+        <w:rPr>
+          <w:sz w:val="24"/>
+        </w:rPr>
+      </w:pPr>
+      <w:r>
+        <w:rPr>
+          <w:sz w:val="24"/>
+        </w:rPr>
+        <w:t>&lt;&lt;</w:t>
+      </w:r>
+      <w:r>
+        <w:rPr>
+          <w:sz w:val="24"/>
+        </w:rPr>
+        <w:t xml:space="preserve">TODO </w:t>
+      </w:r>
+      <w:r>
+        <w:rPr>
+          <w:sz w:val="24"/>
+        </w:rPr>
+        <w:t>DISCUSS MORE HERE&gt;&gt;</w:t>
+      </w:r>
+    </w:p>
+    <w:p>
+      <w:pPr>
+        <w:pStyle w:val="Heading1"/>
+        <w:spacing w:line="360" w:lineRule="auto"/>
+      </w:pPr>
+      <w:bookmarkStart w:id="18" w:name="_Toc292190586"/>
+      <w:r>
+        <w:t>User Manual:</w:t>
+      </w:r>
       <w:bookmarkEnd w:id="18"/>
     </w:p>
     <w:p>
       <w:pPr>
-        <w:rPr>
-          <w:sz w:val="24"/>
-        </w:rPr>
-      </w:pPr>
-      <w:r>
-        <w:rPr>
-          <w:sz w:val="24"/>
-        </w:rPr>
-        <w:t xml:space="preserve">The system tested as expected. </w:t>
-      </w:r>
-      <w:r>
-        <w:rPr>
-          <w:sz w:val="24"/>
-        </w:rPr>
-        <w:t xml:space="preserve"> </w:t>
-      </w:r>
-    </w:p>
-    <w:p>
-      <w:pPr>
-        <w:rPr>
-          <w:sz w:val="24"/>
-        </w:rPr>
-      </w:pPr>
-      <w:r>
-        <w:rPr>
-          <w:sz w:val="24"/>
-        </w:rPr>
+        <w:spacing w:line="360" w:lineRule="auto"/>
+      </w:pPr>
+      <w:r>
         <w:t>&lt;&lt;</w:t>
       </w:r>
       <w:r>
-        <w:rPr>
-          <w:sz w:val="24"/>
-        </w:rPr>
         <w:t xml:space="preserve">TODO </w:t>
       </w:r>
       <w:r>
-        <w:rPr>
-          <w:sz w:val="24"/>
-        </w:rPr>
-        <w:t>DISCUSS MORE HERE&gt;&gt;</w:t>
-      </w:r>
-    </w:p>
-    <w:p>
-      <w:pPr>
-        <w:spacing w:line="360" w:lineRule="auto"/>
-      </w:pPr>
+        <w:t>INCLUDE INSTRUCTIONS&gt;&gt;</w:t>
+      </w:r>
+    </w:p>
+    <w:p>
+      <w:pPr>
+        <w:pStyle w:val="Heading2"/>
+      </w:pPr>
+      <w:bookmarkStart w:id="19" w:name="_Toc292190587"/>
+      <w:r>
+        <w:t>Initial Setup:</w:t>
+      </w:r>
+      <w:bookmarkEnd w:id="19"/>
+    </w:p>
+    <w:p>
+      <w:r>
+        <w:t>&lt;&lt;TODO Add instructions for setting up PI and connecting&gt;&gt;</w:t>
+      </w:r>
+    </w:p>
+    <w:p/>
+    <w:p>
+      <w:pPr>
+        <w:pStyle w:val="Heading2"/>
+      </w:pPr>
+      <w:bookmarkStart w:id="20" w:name="_Toc292190588"/>
+      <w:r>
+        <w:lastRenderedPageBreak/>
+        <w:t>Modify Setup:</w:t>
+      </w:r>
+      <w:bookmarkEnd w:id="20"/>
+    </w:p>
+    <w:p>
+      <w:r>
+        <w:t xml:space="preserve">&lt;&lt;TODO Add instructions for changing the </w:t>
+      </w:r>
+      <w:r>
+        <w:t>initial</w:t>
+      </w:r>
+      <w:r>
+        <w:t xml:space="preserve"> settings in </w:t>
+      </w:r>
+      <w:proofErr w:type="spellStart"/>
+      <w:r>
+        <w:t>Config</w:t>
+      </w:r>
+      <w:proofErr w:type="spellEnd"/>
+      <w:r>
+        <w:t xml:space="preserve">, and </w:t>
+      </w:r>
+      <w:proofErr w:type="gramStart"/>
+      <w:r>
+        <w:t>Adding</w:t>
+      </w:r>
+      <w:proofErr w:type="gramEnd"/>
+      <w:r>
+        <w:t xml:space="preserve"> new sensors&gt;&gt;</w:t>
+      </w:r>
+    </w:p>
+    <w:p/>
+    <w:p>
+      <w:pPr>
+        <w:pStyle w:val="Heading2"/>
+      </w:pPr>
+      <w:bookmarkStart w:id="21" w:name="_Toc292190589"/>
+      <w:r>
+        <w:t>Daily Use:</w:t>
+      </w:r>
+      <w:bookmarkEnd w:id="21"/>
+    </w:p>
+    <w:p>
+      <w:r>
+        <w:t>&lt;&lt; TODO adjusting sensors are needed&gt;&gt;</w:t>
+      </w:r>
+    </w:p>
+    <w:p/>
+    <w:p>
+      <w:pPr>
+        <w:pStyle w:val="Heading2"/>
+      </w:pPr>
+      <w:bookmarkStart w:id="22" w:name="_Toc292190590"/>
+      <w:r>
+        <w:t>Expand Use/Script Writing:</w:t>
+      </w:r>
+      <w:bookmarkEnd w:id="22"/>
+    </w:p>
+    <w:p>
+      <w:r>
+        <w:t xml:space="preserve">&lt;&lt;TODO simple guide on writing scripts, example in python, however any language that can do GETs, and POST can be used, </w:t>
+      </w:r>
+      <w:proofErr w:type="spellStart"/>
+      <w:r>
+        <w:t>Javascript</w:t>
+      </w:r>
+      <w:proofErr w:type="spellEnd"/>
+      <w:r>
+        <w:t>, Python, Java, C#, C, C++, pretty much any language…&gt;&gt;</w:t>
+      </w:r>
+    </w:p>
+    <w:p>
+      <w:bookmarkStart w:id="23" w:name="_GoBack"/>
+      <w:bookmarkEnd w:id="23"/>
     </w:p>
     <w:p>
       <w:pPr>
         <w:pStyle w:val="Heading1"/>
         <w:spacing w:line="360" w:lineRule="auto"/>
       </w:pPr>
-      <w:bookmarkStart w:id="19" w:name="_Toc292189090"/>
-      <w:r>
-        <w:t>User Manual:</w:t>
-      </w:r>
-      <w:bookmarkEnd w:id="19"/>
-    </w:p>
-    <w:p>
-      <w:pPr>
-        <w:spacing w:line="360" w:lineRule="auto"/>
-      </w:pPr>
-      <w:r>
-        <w:t>&lt;&lt;</w:t>
-      </w:r>
-      <w:r>
-        <w:t xml:space="preserve">TODO </w:t>
-      </w:r>
-      <w:r>
-        <w:t>INCLUDE INSTRUCTIONS&gt;&gt;</w:t>
-      </w:r>
-    </w:p>
-    <w:p>
-      <w:pPr>
-        <w:pStyle w:val="Heading2"/>
-      </w:pPr>
-      <w:bookmarkStart w:id="20" w:name="_Toc292189091"/>
-      <w:r>
-        <w:t>Initial Setup:</w:t>
-      </w:r>
-      <w:bookmarkEnd w:id="20"/>
-    </w:p>
-    <w:p>
-      <w:r>
-        <w:t>&lt;&lt;TODO Add instructions for setting up PI and connecting&gt;&gt;</w:t>
-      </w:r>
-    </w:p>
-    <w:p/>
-    <w:p>
-      <w:pPr>
-        <w:pStyle w:val="Heading2"/>
-      </w:pPr>
-      <w:bookmarkStart w:id="21" w:name="_Toc292189092"/>
-      <w:r>
-        <w:t>Modify Setup:</w:t>
-      </w:r>
-      <w:bookmarkEnd w:id="21"/>
-    </w:p>
-    <w:p>
-      <w:r>
-        <w:t xml:space="preserve">&lt;&lt;TODO Add instructions for changing the </w:t>
-      </w:r>
-      <w:proofErr w:type="spellStart"/>
-      <w:r>
-        <w:t>intial</w:t>
-      </w:r>
-      <w:proofErr w:type="spellEnd"/>
-      <w:r>
-        <w:t xml:space="preserve"> settings in </w:t>
-      </w:r>
-      <w:proofErr w:type="spellStart"/>
-      <w:r>
-        <w:t>Config</w:t>
-      </w:r>
-      <w:proofErr w:type="spellEnd"/>
-      <w:r>
-        <w:t xml:space="preserve">, and </w:t>
-      </w:r>
-      <w:proofErr w:type="gramStart"/>
-      <w:r>
-        <w:t>Adding</w:t>
-      </w:r>
-      <w:proofErr w:type="gramEnd"/>
-      <w:r>
-        <w:t xml:space="preserve"> new sensors&gt;&gt;</w:t>
-      </w:r>
-    </w:p>
-    <w:p/>
-    <w:p>
-      <w:pPr>
-        <w:pStyle w:val="Heading2"/>
-      </w:pPr>
-      <w:bookmarkStart w:id="22" w:name="_Toc292189093"/>
-      <w:r>
-        <w:t>Daily Use:</w:t>
-      </w:r>
-      <w:bookmarkEnd w:id="22"/>
-    </w:p>
-    <w:p>
-      <w:r>
-        <w:t>&lt;&lt; TODO adjusting sensors are needed&gt;&gt;</w:t>
-      </w:r>
-    </w:p>
-    <w:p/>
-    <w:p>
-      <w:pPr>
-        <w:pStyle w:val="Heading2"/>
-      </w:pPr>
-      <w:bookmarkStart w:id="23" w:name="_Toc292189094"/>
-      <w:r>
-        <w:t>Expand Use/Script Writing:</w:t>
-      </w:r>
-      <w:bookmarkEnd w:id="23"/>
-    </w:p>
-    <w:p>
-      <w:r>
-        <w:t xml:space="preserve">&lt;&lt;TODO simple guide on writing scripts, example in python, however any language that can do GETs, and POST can be used, </w:t>
-      </w:r>
-      <w:proofErr w:type="spellStart"/>
-      <w:r>
-        <w:t>Javascript</w:t>
-      </w:r>
-      <w:proofErr w:type="spellEnd"/>
-      <w:r>
-        <w:t>, Python, Java, C#, C, C++, pretty much any language…&gt;&gt;</w:t>
-      </w:r>
-    </w:p>
-    <w:p/>
-    <w:p>
-      <w:pPr>
-        <w:pStyle w:val="Heading1"/>
-        <w:spacing w:line="360" w:lineRule="auto"/>
-      </w:pPr>
-      <w:bookmarkStart w:id="24" w:name="_Toc292189095"/>
+      <w:bookmarkStart w:id="24" w:name="_Toc292190591"/>
       <w:r>
         <w:t>User Interface:</w:t>
       </w:r>
       <w:bookmarkEnd w:id="24"/>
-    </w:p>
-    <w:p>
-      <w:r>
-        <w:t>&lt;&lt;</w:t>
-      </w:r>
-      <w:r>
-        <w:t xml:space="preserve">TODO </w:t>
-      </w:r>
-      <w:r>
-        <w:t>DISCUSS IMAGES&gt;&gt;</w:t>
-      </w:r>
     </w:p>
     <w:p>
       <w:pPr>
@@ -3709,7 +3824,7 @@
                     </pic:cNvPicPr>
                   </pic:nvPicPr>
                   <pic:blipFill rotWithShape="1">
-                    <a:blip r:embed="rId16">
+                    <a:blip r:embed="rId17">
                       <a:extLst>
                         <a:ext uri="{28A0092B-C50C-407E-A947-70E740481C1C}">
                           <a14:useLocalDpi xmlns:a14="http://schemas.microsoft.com/office/drawing/2010/main" val="0"/>
@@ -3748,6 +3863,19 @@
       <w:pPr>
         <w:spacing w:line="360" w:lineRule="auto"/>
       </w:pPr>
+      <w:proofErr w:type="gramStart"/>
+      <w:r>
+        <w:t>Main Setup Screen.</w:t>
+      </w:r>
+      <w:proofErr w:type="gramEnd"/>
+      <w:r>
+        <w:t xml:space="preserve"> This is where a user will input, update, and view sensor information.</w:t>
+      </w:r>
+    </w:p>
+    <w:p>
+      <w:pPr>
+        <w:spacing w:line="360" w:lineRule="auto"/>
+      </w:pPr>
       <w:r>
         <w:rPr>
           <w:noProof/>
@@ -3771,7 +3899,7 @@
                     </pic:cNvPicPr>
                   </pic:nvPicPr>
                   <pic:blipFill rotWithShape="1">
-                    <a:blip r:embed="rId17">
+                    <a:blip r:embed="rId18">
                       <a:extLst>
                         <a:ext uri="{28A0092B-C50C-407E-A947-70E740481C1C}">
                           <a14:useLocalDpi xmlns:a14="http://schemas.microsoft.com/office/drawing/2010/main" val="0"/>
@@ -3811,9 +3939,34 @@
         <w:spacing w:line="360" w:lineRule="auto"/>
       </w:pPr>
       <w:r>
+        <w:t xml:space="preserve">Main screen, showing visual validation of each input field. </w:t>
+      </w:r>
+      <w:proofErr w:type="gramStart"/>
+      <w:r>
+        <w:t>Green is acceptable input</w:t>
+      </w:r>
+      <w:proofErr w:type="gramEnd"/>
+      <w:r>
+        <w:t xml:space="preserve">, </w:t>
+      </w:r>
+      <w:proofErr w:type="gramStart"/>
+      <w:r>
+        <w:t>Red is incorrect</w:t>
+      </w:r>
+      <w:proofErr w:type="gramEnd"/>
+      <w:r>
+        <w:t>.</w:t>
+      </w:r>
+    </w:p>
+    <w:p>
+      <w:pPr>
+        <w:spacing w:line="360" w:lineRule="auto"/>
+      </w:pPr>
+      <w:r>
         <w:rPr>
           <w:noProof/>
         </w:rPr>
+        <w:lastRenderedPageBreak/>
         <w:drawing>
           <wp:inline distT="0" distB="0" distL="0" distR="0" wp14:anchorId="1E67B7D2" wp14:editId="3788E0A8">
             <wp:extent cx="5943600" cy="3923030"/>
@@ -3832,7 +3985,7 @@
                     </pic:cNvPicPr>
                   </pic:nvPicPr>
                   <pic:blipFill rotWithShape="1">
-                    <a:blip r:embed="rId18">
+                    <a:blip r:embed="rId19">
                       <a:extLst>
                         <a:ext uri="{28A0092B-C50C-407E-A947-70E740481C1C}">
                           <a14:useLocalDpi xmlns:a14="http://schemas.microsoft.com/office/drawing/2010/main" val="0"/>
@@ -3872,6 +4025,14 @@
         <w:spacing w:line="360" w:lineRule="auto"/>
       </w:pPr>
       <w:r>
+        <w:t>Image shows the date selector. When a user clicks on a date field, this helper will pop up to make for easier date selection.</w:t>
+      </w:r>
+    </w:p>
+    <w:p>
+      <w:pPr>
+        <w:spacing w:line="360" w:lineRule="auto"/>
+      </w:pPr>
+      <w:r>
         <w:rPr>
           <w:noProof/>
         </w:rPr>
@@ -3894,7 +4055,7 @@
                     </pic:cNvPicPr>
                   </pic:nvPicPr>
                   <pic:blipFill rotWithShape="1">
-                    <a:blip r:embed="rId19">
+                    <a:blip r:embed="rId20">
                       <a:extLst>
                         <a:ext uri="{28A0092B-C50C-407E-A947-70E740481C1C}">
                           <a14:useLocalDpi xmlns:a14="http://schemas.microsoft.com/office/drawing/2010/main" val="0"/>
@@ -3934,6 +4095,14 @@
         <w:spacing w:line="360" w:lineRule="auto"/>
       </w:pPr>
       <w:r>
+        <w:t>Image shows the time selector. When a user clicks on a time field the time selector helper will appear to allow for easier time inputting the times.</w:t>
+      </w:r>
+    </w:p>
+    <w:p>
+      <w:pPr>
+        <w:spacing w:line="360" w:lineRule="auto"/>
+      </w:pPr>
+      <w:r>
         <w:rPr>
           <w:noProof/>
         </w:rPr>
@@ -3955,7 +4124,7 @@
                     </pic:cNvPicPr>
                   </pic:nvPicPr>
                   <pic:blipFill>
-                    <a:blip r:embed="rId20">
+                    <a:blip r:embed="rId21">
                       <a:extLst>
                         <a:ext uri="{28A0092B-C50C-407E-A947-70E740481C1C}">
                           <a14:useLocalDpi xmlns:a14="http://schemas.microsoft.com/office/drawing/2010/main" val="0"/>
@@ -3992,10 +4161,18 @@
         <w:spacing w:line="360" w:lineRule="auto"/>
       </w:pPr>
       <w:r>
+        <w:lastRenderedPageBreak/>
+        <w:t>Image shows the temperature selectors. When a user clicks on either of the temperature fields this helper will pop up and allow the user to select the correct temp for on and off settings.</w:t>
+      </w:r>
+    </w:p>
+    <w:p>
+      <w:pPr>
+        <w:spacing w:line="360" w:lineRule="auto"/>
+      </w:pPr>
+      <w:r>
         <w:rPr>
           <w:noProof/>
         </w:rPr>
-        <w:lastRenderedPageBreak/>
         <w:drawing>
           <wp:inline distT="0" distB="0" distL="0" distR="0" wp14:anchorId="3540D64A" wp14:editId="2DF7E2C5">
             <wp:extent cx="5129406" cy="3162300"/>
@@ -4014,7 +4191,7 @@
                     </pic:cNvPicPr>
                   </pic:nvPicPr>
                   <pic:blipFill>
-                    <a:blip r:embed="rId21">
+                    <a:blip r:embed="rId22">
                       <a:extLst>
                         <a:ext uri="{28A0092B-C50C-407E-A947-70E740481C1C}">
                           <a14:useLocalDpi xmlns:a14="http://schemas.microsoft.com/office/drawing/2010/main" val="0"/>
@@ -4050,10 +4227,24 @@
       <w:pPr>
         <w:spacing w:line="360" w:lineRule="auto"/>
       </w:pPr>
+      <w:proofErr w:type="gramStart"/>
+      <w:r>
+        <w:t>A close up of the temperature selectors.</w:t>
+      </w:r>
+      <w:proofErr w:type="gramEnd"/>
+      <w:r>
+        <w:t xml:space="preserve"> Also you can see valid fields are displayed in green. The temperature helpers render to the screen orientation of size. They will not cut off the edge of the screen.</w:t>
+      </w:r>
+    </w:p>
+    <w:p>
+      <w:pPr>
+        <w:spacing w:line="360" w:lineRule="auto"/>
+      </w:pPr>
       <w:r>
         <w:rPr>
           <w:noProof/>
         </w:rPr>
+        <w:lastRenderedPageBreak/>
         <w:drawing>
           <wp:inline distT="0" distB="0" distL="0" distR="0" wp14:anchorId="456E468E" wp14:editId="68787F70">
             <wp:extent cx="2618943" cy="4673518"/>
@@ -4072,7 +4263,7 @@
                     </pic:cNvPicPr>
                   </pic:nvPicPr>
                   <pic:blipFill rotWithShape="1">
-                    <a:blip r:embed="rId22">
+                    <a:blip r:embed="rId23">
                       <a:extLst>
                         <a:ext uri="{28A0092B-C50C-407E-A947-70E740481C1C}">
                           <a14:useLocalDpi xmlns:a14="http://schemas.microsoft.com/office/drawing/2010/main" val="0"/>
@@ -4111,6 +4302,12 @@
       <w:pPr>
         <w:spacing w:line="360" w:lineRule="auto"/>
       </w:pPr>
+      <w:r>
+        <w:t xml:space="preserve">This image shows that when the screen size changes the </w:t>
+      </w:r>
+      <w:r>
+        <w:t>temperature helpers adjust for it.</w:t>
+      </w:r>
     </w:p>
     <w:p>
       <w:pPr>
@@ -4138,7 +4335,7 @@
                     </pic:cNvPicPr>
                   </pic:nvPicPr>
                   <pic:blipFill>
-                    <a:blip r:embed="rId23">
+                    <a:blip r:embed="rId24">
                       <a:extLst>
                         <a:ext uri="{28A0092B-C50C-407E-A947-70E740481C1C}">
                           <a14:useLocalDpi xmlns:a14="http://schemas.microsoft.com/office/drawing/2010/main" val="0"/>
@@ -4191,7 +4388,7 @@
                     </pic:cNvPicPr>
                   </pic:nvPicPr>
                   <pic:blipFill>
-                    <a:blip r:embed="rId24">
+                    <a:blip r:embed="rId25">
                       <a:extLst>
                         <a:ext uri="{28A0092B-C50C-407E-A947-70E740481C1C}">
                           <a14:useLocalDpi xmlns:a14="http://schemas.microsoft.com/office/drawing/2010/main" val="0"/>
@@ -4228,9 +4425,18 @@
         <w:spacing w:line="360" w:lineRule="auto"/>
       </w:pPr>
       <w:r>
+        <w:t>The sensor list is populated with all sensors in the DB (left). If there are not a blank list (right) will be shown.</w:t>
+      </w:r>
+    </w:p>
+    <w:p>
+      <w:pPr>
+        <w:spacing w:line="360" w:lineRule="auto"/>
+      </w:pPr>
+      <w:r>
         <w:rPr>
           <w:noProof/>
         </w:rPr>
+        <w:lastRenderedPageBreak/>
         <w:drawing>
           <wp:inline distT="0" distB="0" distL="0" distR="0" wp14:anchorId="6E264A85" wp14:editId="23FCB279">
             <wp:extent cx="5943600" cy="2817495"/>
@@ -4249,7 +4455,7 @@
                     </pic:cNvPicPr>
                   </pic:nvPicPr>
                   <pic:blipFill>
-                    <a:blip r:embed="rId25">
+                    <a:blip r:embed="rId26">
                       <a:extLst>
                         <a:ext uri="{28A0092B-C50C-407E-A947-70E740481C1C}">
                           <a14:useLocalDpi xmlns:a14="http://schemas.microsoft.com/office/drawing/2010/main" val="0"/>
@@ -4285,11 +4491,9 @@
       <w:pPr>
         <w:spacing w:line="360" w:lineRule="auto"/>
       </w:pPr>
-    </w:p>
-    <w:p>
-      <w:pPr>
-        <w:spacing w:line="360" w:lineRule="auto"/>
-      </w:pPr>
+      <w:r>
+        <w:t>Shows a main page with no sensors added, but all the fields are filled out and validated. The use simply needs to press the ‘Add Sensor’ button, and the information will be sent to the DB.</w:t>
+      </w:r>
     </w:p>
     <w:p>
       <w:pPr>
@@ -4300,8 +4504,8 @@
           <w:noProof/>
         </w:rPr>
         <w:drawing>
-          <wp:inline distT="0" distB="0" distL="0" distR="0" wp14:anchorId="5DED0EC2" wp14:editId="0121FFA1">
-            <wp:extent cx="4354045" cy="1600200"/>
+          <wp:inline distT="0" distB="0" distL="0" distR="0" wp14:anchorId="5DED0EC2" wp14:editId="508BE9CD">
+            <wp:extent cx="3657600" cy="1344242"/>
             <wp:effectExtent l="0" t="0" r="0" b="0"/>
             <wp:docPr id="11" name="Picture 11" descr="Mac:Users:josh:Desktop:JoshBairdGit:MoistureSensingSprinkler:Design:UI_images:05_delete.png"/>
             <wp:cNvGraphicFramePr>
@@ -4312,70 +4516,6 @@
                 <pic:pic xmlns:pic="http://schemas.openxmlformats.org/drawingml/2006/picture">
                   <pic:nvPicPr>
                     <pic:cNvPr id="0" name="Picture 6" descr="Mac:Users:josh:Desktop:JoshBairdGit:MoistureSensingSprinkler:Design:UI_images:05_delete.png"/>
-                    <pic:cNvPicPr>
-                      <a:picLocks noChangeAspect="1" noChangeArrowheads="1"/>
-                    </pic:cNvPicPr>
-                  </pic:nvPicPr>
-                  <pic:blipFill>
-                    <a:blip r:embed="rId26">
-                      <a:extLst>
-                        <a:ext uri="{28A0092B-C50C-407E-A947-70E740481C1C}">
-                          <a14:useLocalDpi xmlns:a14="http://schemas.microsoft.com/office/drawing/2010/main" val="0"/>
-                        </a:ext>
-                      </a:extLst>
-                    </a:blip>
-                    <a:srcRect/>
-                    <a:stretch>
-                      <a:fillRect/>
-                    </a:stretch>
-                  </pic:blipFill>
-                  <pic:spPr bwMode="auto">
-                    <a:xfrm>
-                      <a:off x="0" y="0"/>
-                      <a:ext cx="4354756" cy="1600461"/>
-                    </a:xfrm>
-                    <a:prstGeom prst="rect">
-                      <a:avLst/>
-                    </a:prstGeom>
-                    <a:noFill/>
-                    <a:ln>
-                      <a:noFill/>
-                    </a:ln>
-                  </pic:spPr>
-                </pic:pic>
-              </a:graphicData>
-            </a:graphic>
-          </wp:inline>
-        </w:drawing>
-      </w:r>
-    </w:p>
-    <w:p>
-      <w:pPr>
-        <w:spacing w:line="360" w:lineRule="auto"/>
-      </w:pPr>
-    </w:p>
-    <w:p>
-      <w:pPr>
-        <w:spacing w:line="360" w:lineRule="auto"/>
-      </w:pPr>
-      <w:r>
-        <w:rPr>
-          <w:noProof/>
-        </w:rPr>
-        <w:lastRenderedPageBreak/>
-        <w:drawing>
-          <wp:inline distT="0" distB="0" distL="0" distR="0" wp14:anchorId="44B25000" wp14:editId="6C41B285">
-            <wp:extent cx="5943600" cy="5720080"/>
-            <wp:effectExtent l="0" t="0" r="0" b="0"/>
-            <wp:docPr id="19" name="Picture 19" descr="Mac:Users:josh:Desktop:JoshBairdGit:MoistureSensingSprinkler:Design:UI_images:11_config_page.png"/>
-            <wp:cNvGraphicFramePr>
-              <a:graphicFrameLocks xmlns:a="http://schemas.openxmlformats.org/drawingml/2006/main" noChangeAspect="1"/>
-            </wp:cNvGraphicFramePr>
-            <a:graphic xmlns:a="http://schemas.openxmlformats.org/drawingml/2006/main">
-              <a:graphicData uri="http://schemas.openxmlformats.org/drawingml/2006/picture">
-                <pic:pic xmlns:pic="http://schemas.openxmlformats.org/drawingml/2006/picture">
-                  <pic:nvPicPr>
-                    <pic:cNvPr id="0" name="Picture 14" descr="Mac:Users:josh:Desktop:JoshBairdGit:MoistureSensingSprinkler:Design:UI_images:11_config_page.png"/>
                     <pic:cNvPicPr>
                       <a:picLocks noChangeAspect="1" noChangeArrowheads="1"/>
                     </pic:cNvPicPr>
@@ -4396,7 +4536,7 @@
                   <pic:spPr bwMode="auto">
                     <a:xfrm>
                       <a:off x="0" y="0"/>
-                      <a:ext cx="5943600" cy="5720080"/>
+                      <a:ext cx="3658605" cy="1344611"/>
                     </a:xfrm>
                     <a:prstGeom prst="rect">
                       <a:avLst/>
@@ -4418,15 +4558,28 @@
         <w:spacing w:line="360" w:lineRule="auto"/>
       </w:pPr>
       <w:r>
+        <w:t>There are notifications for deletion of entries as well.</w:t>
+      </w:r>
+    </w:p>
+    <w:p>
+      <w:pPr>
+        <w:spacing w:line="360" w:lineRule="auto"/>
+      </w:pPr>
+    </w:p>
+    <w:p>
+      <w:pPr>
+        <w:spacing w:line="360" w:lineRule="auto"/>
+      </w:pPr>
+      <w:r>
         <w:rPr>
           <w:noProof/>
         </w:rPr>
         <w:lastRenderedPageBreak/>
         <w:drawing>
-          <wp:inline distT="0" distB="0" distL="0" distR="0" wp14:anchorId="39D1E901" wp14:editId="02A71FA0">
+          <wp:inline distT="0" distB="0" distL="0" distR="0" wp14:anchorId="44B25000" wp14:editId="6C41B285">
             <wp:extent cx="5943600" cy="5720080"/>
             <wp:effectExtent l="0" t="0" r="0" b="0"/>
-            <wp:docPr id="20" name="Picture 20" descr="Mac:Users:josh:Desktop:JoshBairdGit:MoistureSensingSprinkler:Design:UI_images:11_config_page_info.png"/>
+            <wp:docPr id="19" name="Picture 19" descr="Mac:Users:josh:Desktop:JoshBairdGit:MoistureSensingSprinkler:Design:UI_images:11_config_page.png"/>
             <wp:cNvGraphicFramePr>
               <a:graphicFrameLocks xmlns:a="http://schemas.openxmlformats.org/drawingml/2006/main" noChangeAspect="1"/>
             </wp:cNvGraphicFramePr>
@@ -4434,7 +4587,7 @@
               <a:graphicData uri="http://schemas.openxmlformats.org/drawingml/2006/picture">
                 <pic:pic xmlns:pic="http://schemas.openxmlformats.org/drawingml/2006/picture">
                   <pic:nvPicPr>
-                    <pic:cNvPr id="0" name="Picture 15" descr="Mac:Users:josh:Desktop:JoshBairdGit:MoistureSensingSprinkler:Design:UI_images:11_config_page_info.png"/>
+                    <pic:cNvPr id="0" name="Picture 14" descr="Mac:Users:josh:Desktop:JoshBairdGit:MoistureSensingSprinkler:Design:UI_images:11_config_page.png"/>
                     <pic:cNvPicPr>
                       <a:picLocks noChangeAspect="1" noChangeArrowheads="1"/>
                     </pic:cNvPicPr>
@@ -4476,13 +4629,88 @@
       <w:pPr>
         <w:spacing w:line="360" w:lineRule="auto"/>
       </w:pPr>
+      <w:r>
+        <w:t>This image shows the configuration page. A sensor type requires a configuration in order to determine the min and max values for that sensor type. This is used to abstract the ADC values from sensors and allow the user to use more meaningful values such as percentage.</w:t>
+      </w:r>
+    </w:p>
+    <w:p>
+      <w:pPr>
+        <w:spacing w:line="360" w:lineRule="auto"/>
+      </w:pPr>
+      <w:r>
+        <w:rPr>
+          <w:noProof/>
+        </w:rPr>
+        <w:lastRenderedPageBreak/>
+        <w:drawing>
+          <wp:inline distT="0" distB="0" distL="0" distR="0" wp14:anchorId="39D1E901" wp14:editId="02A71FA0">
+            <wp:extent cx="5943600" cy="5720080"/>
+            <wp:effectExtent l="0" t="0" r="0" b="0"/>
+            <wp:docPr id="20" name="Picture 20" descr="Mac:Users:josh:Desktop:JoshBairdGit:MoistureSensingSprinkler:Design:UI_images:11_config_page_info.png"/>
+            <wp:cNvGraphicFramePr>
+              <a:graphicFrameLocks xmlns:a="http://schemas.openxmlformats.org/drawingml/2006/main" noChangeAspect="1"/>
+            </wp:cNvGraphicFramePr>
+            <a:graphic xmlns:a="http://schemas.openxmlformats.org/drawingml/2006/main">
+              <a:graphicData uri="http://schemas.openxmlformats.org/drawingml/2006/picture">
+                <pic:pic xmlns:pic="http://schemas.openxmlformats.org/drawingml/2006/picture">
+                  <pic:nvPicPr>
+                    <pic:cNvPr id="0" name="Picture 15" descr="Mac:Users:josh:Desktop:JoshBairdGit:MoistureSensingSprinkler:Design:UI_images:11_config_page_info.png"/>
+                    <pic:cNvPicPr>
+                      <a:picLocks noChangeAspect="1" noChangeArrowheads="1"/>
+                    </pic:cNvPicPr>
+                  </pic:nvPicPr>
+                  <pic:blipFill>
+                    <a:blip r:embed="rId29">
+                      <a:extLst>
+                        <a:ext uri="{28A0092B-C50C-407E-A947-70E740481C1C}">
+                          <a14:useLocalDpi xmlns:a14="http://schemas.microsoft.com/office/drawing/2010/main" val="0"/>
+                        </a:ext>
+                      </a:extLst>
+                    </a:blip>
+                    <a:srcRect/>
+                    <a:stretch>
+                      <a:fillRect/>
+                    </a:stretch>
+                  </pic:blipFill>
+                  <pic:spPr bwMode="auto">
+                    <a:xfrm>
+                      <a:off x="0" y="0"/>
+                      <a:ext cx="5943600" cy="5720080"/>
+                    </a:xfrm>
+                    <a:prstGeom prst="rect">
+                      <a:avLst/>
+                    </a:prstGeom>
+                    <a:noFill/>
+                    <a:ln>
+                      <a:noFill/>
+                    </a:ln>
+                  </pic:spPr>
+                </pic:pic>
+              </a:graphicData>
+            </a:graphic>
+          </wp:inline>
+        </w:drawing>
+      </w:r>
+    </w:p>
+    <w:p>
+      <w:pPr>
+        <w:spacing w:line="360" w:lineRule="auto"/>
+      </w:pPr>
+      <w:r>
+        <w:t>This image shows that when you click on the type of the sensor the information is display in the information area.</w:t>
+      </w:r>
+    </w:p>
+    <w:p>
+      <w:pPr>
+        <w:spacing w:line="360" w:lineRule="auto"/>
+      </w:pPr>
     </w:p>
     <w:p>
       <w:pPr>
         <w:pStyle w:val="Heading1"/>
         <w:spacing w:line="360" w:lineRule="auto"/>
       </w:pPr>
-      <w:bookmarkStart w:id="25" w:name="_Toc292189096"/>
+      <w:bookmarkStart w:id="25" w:name="_Toc292190592"/>
       <w:r>
         <w:t>Conclusion:</w:t>
       </w:r>
@@ -4504,8 +4732,9 @@
         <w:pStyle w:val="Heading1"/>
         <w:spacing w:line="360" w:lineRule="auto"/>
       </w:pPr>
-      <w:bookmarkStart w:id="26" w:name="_Toc292189097"/>
-      <w:r>
+      <w:bookmarkStart w:id="26" w:name="_Toc292190593"/>
+      <w:r>
+        <w:lastRenderedPageBreak/>
         <w:t>References:</w:t>
       </w:r>
       <w:bookmarkEnd w:id="26"/>
@@ -4561,7 +4790,7 @@
         <w:rFonts w:ascii="Courier New" w:hAnsi="Courier New" w:cs="Courier New" w:hint="default"/>
       </w:rPr>
     </w:lvl>
-    <w:lvl w:ilvl="2" w:tplc="04090005" w:tentative="1">
+    <w:lvl w:ilvl="2" w:tplc="04090005">
       <w:start w:val="1"/>
       <w:numFmt w:val="bullet"/>
       <w:lvlText w:val=""/>
@@ -4760,6 +4989,119 @@
     </w:lvl>
   </w:abstractNum>
   <w:abstractNum w:abstractNumId="2">
+    <w:nsid w:val="669944D8"/>
+    <w:multiLevelType w:val="hybridMultilevel"/>
+    <w:tmpl w:val="8BF4A4B4"/>
+    <w:lvl w:ilvl="0" w:tplc="04090001">
+      <w:start w:val="1"/>
+      <w:numFmt w:val="bullet"/>
+      <w:lvlText w:val=""/>
+      <w:lvlJc w:val="left"/>
+      <w:pPr>
+        <w:ind w:left="1440" w:hanging="360"/>
+      </w:pPr>
+      <w:rPr>
+        <w:rFonts w:ascii="Symbol" w:hAnsi="Symbol" w:hint="default"/>
+      </w:rPr>
+    </w:lvl>
+    <w:lvl w:ilvl="1" w:tplc="04090003">
+      <w:start w:val="1"/>
+      <w:numFmt w:val="bullet"/>
+      <w:lvlText w:val="o"/>
+      <w:lvlJc w:val="left"/>
+      <w:pPr>
+        <w:ind w:left="2160" w:hanging="360"/>
+      </w:pPr>
+      <w:rPr>
+        <w:rFonts w:ascii="Courier New" w:hAnsi="Courier New" w:hint="default"/>
+      </w:rPr>
+    </w:lvl>
+    <w:lvl w:ilvl="2" w:tplc="04090005" w:tentative="1">
+      <w:start w:val="1"/>
+      <w:numFmt w:val="bullet"/>
+      <w:lvlText w:val=""/>
+      <w:lvlJc w:val="left"/>
+      <w:pPr>
+        <w:ind w:left="2880" w:hanging="360"/>
+      </w:pPr>
+      <w:rPr>
+        <w:rFonts w:ascii="Wingdings" w:hAnsi="Wingdings" w:hint="default"/>
+      </w:rPr>
+    </w:lvl>
+    <w:lvl w:ilvl="3" w:tplc="04090001" w:tentative="1">
+      <w:start w:val="1"/>
+      <w:numFmt w:val="bullet"/>
+      <w:lvlText w:val=""/>
+      <w:lvlJc w:val="left"/>
+      <w:pPr>
+        <w:ind w:left="3600" w:hanging="360"/>
+      </w:pPr>
+      <w:rPr>
+        <w:rFonts w:ascii="Symbol" w:hAnsi="Symbol" w:hint="default"/>
+      </w:rPr>
+    </w:lvl>
+    <w:lvl w:ilvl="4" w:tplc="04090003" w:tentative="1">
+      <w:start w:val="1"/>
+      <w:numFmt w:val="bullet"/>
+      <w:lvlText w:val="o"/>
+      <w:lvlJc w:val="left"/>
+      <w:pPr>
+        <w:ind w:left="4320" w:hanging="360"/>
+      </w:pPr>
+      <w:rPr>
+        <w:rFonts w:ascii="Courier New" w:hAnsi="Courier New" w:hint="default"/>
+      </w:rPr>
+    </w:lvl>
+    <w:lvl w:ilvl="5" w:tplc="04090005" w:tentative="1">
+      <w:start w:val="1"/>
+      <w:numFmt w:val="bullet"/>
+      <w:lvlText w:val=""/>
+      <w:lvlJc w:val="left"/>
+      <w:pPr>
+        <w:ind w:left="5040" w:hanging="360"/>
+      </w:pPr>
+      <w:rPr>
+        <w:rFonts w:ascii="Wingdings" w:hAnsi="Wingdings" w:hint="default"/>
+      </w:rPr>
+    </w:lvl>
+    <w:lvl w:ilvl="6" w:tplc="04090001" w:tentative="1">
+      <w:start w:val="1"/>
+      <w:numFmt w:val="bullet"/>
+      <w:lvlText w:val=""/>
+      <w:lvlJc w:val="left"/>
+      <w:pPr>
+        <w:ind w:left="5760" w:hanging="360"/>
+      </w:pPr>
+      <w:rPr>
+        <w:rFonts w:ascii="Symbol" w:hAnsi="Symbol" w:hint="default"/>
+      </w:rPr>
+    </w:lvl>
+    <w:lvl w:ilvl="7" w:tplc="04090003" w:tentative="1">
+      <w:start w:val="1"/>
+      <w:numFmt w:val="bullet"/>
+      <w:lvlText w:val="o"/>
+      <w:lvlJc w:val="left"/>
+      <w:pPr>
+        <w:ind w:left="6480" w:hanging="360"/>
+      </w:pPr>
+      <w:rPr>
+        <w:rFonts w:ascii="Courier New" w:hAnsi="Courier New" w:hint="default"/>
+      </w:rPr>
+    </w:lvl>
+    <w:lvl w:ilvl="8" w:tplc="04090005" w:tentative="1">
+      <w:start w:val="1"/>
+      <w:numFmt w:val="bullet"/>
+      <w:lvlText w:val=""/>
+      <w:lvlJc w:val="left"/>
+      <w:pPr>
+        <w:ind w:left="7200" w:hanging="360"/>
+      </w:pPr>
+      <w:rPr>
+        <w:rFonts w:ascii="Wingdings" w:hAnsi="Wingdings" w:hint="default"/>
+      </w:rPr>
+    </w:lvl>
+  </w:abstractNum>
+  <w:abstractNum w:abstractNumId="3">
     <w:nsid w:val="72462E2C"/>
     <w:multiLevelType w:val="hybridMultilevel"/>
     <w:tmpl w:val="2C40E26C"/>
@@ -4852,6 +5194,9 @@
     <w:abstractNumId w:val="1"/>
   </w:num>
   <w:num w:numId="3">
+    <w:abstractNumId w:val="3"/>
+  </w:num>
+  <w:num w:numId="4">
     <w:abstractNumId w:val="2"/>
   </w:num>
 </w:numbering>
@@ -5689,7 +6034,7 @@
 </file>
 
 <file path=customXml/itemProps1.xml><?xml version="1.0" encoding="utf-8"?>
-<ds:datastoreItem xmlns:ds="http://schemas.openxmlformats.org/officeDocument/2006/customXml" ds:itemID="{65E81F3A-ABDB-F442-AD8E-EBDB3D0DEAD1}">
+<ds:datastoreItem xmlns:ds="http://schemas.openxmlformats.org/officeDocument/2006/customXml" ds:itemID="{06928754-C959-0642-A792-AA3CDDF19B27}">
   <ds:schemaRefs>
     <ds:schemaRef ds:uri="http://schemas.openxmlformats.org/officeDocument/2006/bibliography"/>
   </ds:schemaRefs>

--- a/Design/JB_Product_Report.docx
+++ b/Design/JB_Product_Report.docx
@@ -1,6 +1,6 @@
 
 <file path=word/document.xml><?xml version="1.0" encoding="utf-8"?>
-<w:document xmlns:wpc="http://schemas.microsoft.com/office/word/2010/wordprocessingCanvas" xmlns:mo="http://schemas.microsoft.com/office/mac/office/2008/main" xmlns:mc="http://schemas.openxmlformats.org/markup-compatibility/2006" xmlns:mv="urn:schemas-microsoft-com:mac:vml" xmlns:o="urn:schemas-microsoft-com:office:office" xmlns:r="http://schemas.openxmlformats.org/officeDocument/2006/relationships" xmlns:m="http://schemas.openxmlformats.org/officeDocument/2006/math" xmlns:v="urn:schemas-microsoft-com:vml" xmlns:wp14="http://schemas.microsoft.com/office/word/2010/wordprocessingDrawing" xmlns:wp="http://schemas.openxmlformats.org/drawingml/2006/wordprocessingDrawing" xmlns:w10="urn:schemas-microsoft-com:office:word" xmlns:w="http://schemas.openxmlformats.org/wordprocessingml/2006/main" xmlns:w14="http://schemas.microsoft.com/office/word/2010/wordml" xmlns:wpg="http://schemas.microsoft.com/office/word/2010/wordprocessingGroup" xmlns:wpi="http://schemas.microsoft.com/office/word/2010/wordprocessingInk" xmlns:wne="http://schemas.microsoft.com/office/word/2006/wordml" xmlns:wps="http://schemas.microsoft.com/office/word/2010/wordprocessingShape" mc:Ignorable="w14 wp14">
+<w:document xmlns:ve="http://schemas.openxmlformats.org/markup-compatibility/2006" xmlns:o="urn:schemas-microsoft-com:office:office" xmlns:r="http://schemas.openxmlformats.org/officeDocument/2006/relationships" xmlns:m="http://schemas.openxmlformats.org/officeDocument/2006/math" xmlns:v="urn:schemas-microsoft-com:vml" xmlns:wp="http://schemas.openxmlformats.org/drawingml/2006/wordprocessingDrawing" xmlns:w10="urn:schemas-microsoft-com:office:word" xmlns:w="http://schemas.openxmlformats.org/wordprocessingml/2006/main" xmlns:wne="http://schemas.microsoft.com/office/word/2006/wordml">
   <w:body>
     <w:p>
       <w:pPr>
@@ -62,7 +62,7 @@
           <w:sz w:val="36"/>
         </w:rPr>
         <w:drawing>
-          <wp:anchor distT="0" distB="0" distL="114300" distR="114300" simplePos="0" relativeHeight="251658240" behindDoc="0" locked="0" layoutInCell="1" allowOverlap="1" wp14:anchorId="0830B132" wp14:editId="4F0A8ADA">
+          <wp:anchor distT="0" distB="0" distL="114300" distR="114300" simplePos="0" relativeHeight="251658240" behindDoc="0" locked="0" layoutInCell="1" allowOverlap="1">
             <wp:simplePos x="0" y="0"/>
             <wp:positionH relativeFrom="margin">
               <wp:posOffset>-61595</wp:posOffset>
@@ -87,7 +87,7 @@
                     </pic:cNvPicPr>
                   </pic:nvPicPr>
                   <pic:blipFill>
-                    <a:blip r:embed="rId7" cstate="print"/>
+                    <a:blip r:embed="rId6" cstate="print"/>
                     <a:srcRect/>
                     <a:stretch>
                       <a:fillRect/>
@@ -118,7 +118,7 @@
     </w:p>
     <w:p>
       <w:pPr>
-        <w:spacing w:after="0" w:line="240" w:lineRule="auto"/>
+        <w:spacing w:after="0" w:line="360" w:lineRule="auto"/>
         <w:rPr>
           <w:rFonts w:ascii="Times New Roman" w:hAnsi="Times New Roman" w:cs="Times New Roman"/>
           <w:sz w:val="36"/>
@@ -350,11 +350,6 @@
       <w:r>
         <w:br w:type="page"/>
       </w:r>
-    </w:p>
-    <w:p>
-      <w:pPr>
-        <w:spacing w:after="0" w:line="360" w:lineRule="auto"/>
-      </w:pPr>
     </w:p>
     <w:sdt>
       <w:sdtPr>
@@ -376,7 +371,7 @@
         <w:p>
           <w:pPr>
             <w:pStyle w:val="TOCHeading"/>
-            <w:spacing w:line="360" w:lineRule="auto"/>
+            <w:spacing w:line="240" w:lineRule="auto"/>
           </w:pPr>
           <w:r>
             <w:t>Contents</w:t>
@@ -391,9 +386,6 @@
             <w:rPr>
               <w:rFonts w:eastAsiaTheme="minorEastAsia"/>
               <w:noProof/>
-              <w:sz w:val="24"/>
-              <w:szCs w:val="24"/>
-              <w:lang w:eastAsia="ja-JP"/>
             </w:rPr>
           </w:pPr>
           <w:r>
@@ -405,53 +397,63 @@
           <w:r>
             <w:fldChar w:fldCharType="separate"/>
           </w:r>
-          <w:r>
-            <w:rPr>
-              <w:noProof/>
-            </w:rPr>
-            <w:t>Introduction:</w:t>
-          </w:r>
-          <w:r>
-            <w:rPr>
-              <w:noProof/>
-            </w:rPr>
-            <w:tab/>
-          </w:r>
-          <w:r>
-            <w:rPr>
-              <w:noProof/>
-            </w:rPr>
-            <w:fldChar w:fldCharType="begin"/>
-          </w:r>
-          <w:r>
-            <w:rPr>
-              <w:noProof/>
-            </w:rPr>
-            <w:instrText xml:space="preserve"> PAGEREF _Toc292190568 \h </w:instrText>
-          </w:r>
-          <w:r>
-            <w:rPr>
-              <w:noProof/>
-            </w:rPr>
-          </w:r>
-          <w:r>
-            <w:rPr>
-              <w:noProof/>
-            </w:rPr>
-            <w:fldChar w:fldCharType="separate"/>
-          </w:r>
-          <w:r>
-            <w:rPr>
-              <w:noProof/>
-            </w:rPr>
-            <w:t>3</w:t>
-          </w:r>
-          <w:r>
-            <w:rPr>
-              <w:noProof/>
-            </w:rPr>
-            <w:fldChar w:fldCharType="end"/>
-          </w:r>
+          <w:hyperlink w:anchor="_Toc418488836" w:history="1">
+            <w:r>
+              <w:rPr>
+                <w:rStyle w:val="Hyperlink"/>
+                <w:noProof/>
+              </w:rPr>
+              <w:t>Introduction:</w:t>
+            </w:r>
+            <w:r>
+              <w:rPr>
+                <w:noProof/>
+                <w:webHidden/>
+              </w:rPr>
+              <w:tab/>
+            </w:r>
+            <w:r>
+              <w:rPr>
+                <w:noProof/>
+                <w:webHidden/>
+              </w:rPr>
+              <w:fldChar w:fldCharType="begin"/>
+            </w:r>
+            <w:r>
+              <w:rPr>
+                <w:noProof/>
+                <w:webHidden/>
+              </w:rPr>
+              <w:instrText xml:space="preserve"> PAGEREF _Toc418488836 \h </w:instrText>
+            </w:r>
+            <w:r>
+              <w:rPr>
+                <w:noProof/>
+                <w:webHidden/>
+              </w:rPr>
+            </w:r>
+            <w:r>
+              <w:rPr>
+                <w:noProof/>
+                <w:webHidden/>
+              </w:rPr>
+              <w:fldChar w:fldCharType="separate"/>
+            </w:r>
+            <w:r>
+              <w:rPr>
+                <w:noProof/>
+                <w:webHidden/>
+              </w:rPr>
+              <w:t>3</w:t>
+            </w:r>
+            <w:r>
+              <w:rPr>
+                <w:noProof/>
+                <w:webHidden/>
+              </w:rPr>
+              <w:fldChar w:fldCharType="end"/>
+            </w:r>
+          </w:hyperlink>
         </w:p>
         <w:p>
           <w:pPr>
@@ -462,58 +464,65 @@
             <w:rPr>
               <w:rFonts w:eastAsiaTheme="minorEastAsia"/>
               <w:noProof/>
-              <w:sz w:val="24"/>
-              <w:szCs w:val="24"/>
-              <w:lang w:eastAsia="ja-JP"/>
             </w:rPr>
           </w:pPr>
-          <w:r>
-            <w:rPr>
-              <w:noProof/>
-            </w:rPr>
-            <w:t>Requirements:</w:t>
-          </w:r>
-          <w:r>
-            <w:rPr>
-              <w:noProof/>
-            </w:rPr>
-            <w:tab/>
-          </w:r>
-          <w:r>
-            <w:rPr>
-              <w:noProof/>
-            </w:rPr>
-            <w:fldChar w:fldCharType="begin"/>
-          </w:r>
-          <w:r>
-            <w:rPr>
-              <w:noProof/>
-            </w:rPr>
-            <w:instrText xml:space="preserve"> PAGEREF _Toc292190569 \h </w:instrText>
-          </w:r>
-          <w:r>
-            <w:rPr>
-              <w:noProof/>
-            </w:rPr>
-          </w:r>
-          <w:r>
-            <w:rPr>
-              <w:noProof/>
-            </w:rPr>
-            <w:fldChar w:fldCharType="separate"/>
-          </w:r>
-          <w:r>
-            <w:rPr>
-              <w:noProof/>
-            </w:rPr>
-            <w:t>3</w:t>
-          </w:r>
-          <w:r>
-            <w:rPr>
-              <w:noProof/>
-            </w:rPr>
-            <w:fldChar w:fldCharType="end"/>
-          </w:r>
+          <w:hyperlink w:anchor="_Toc418488837" w:history="1">
+            <w:r>
+              <w:rPr>
+                <w:rStyle w:val="Hyperlink"/>
+                <w:noProof/>
+              </w:rPr>
+              <w:t>Requirements:</w:t>
+            </w:r>
+            <w:r>
+              <w:rPr>
+                <w:noProof/>
+                <w:webHidden/>
+              </w:rPr>
+              <w:tab/>
+            </w:r>
+            <w:r>
+              <w:rPr>
+                <w:noProof/>
+                <w:webHidden/>
+              </w:rPr>
+              <w:fldChar w:fldCharType="begin"/>
+            </w:r>
+            <w:r>
+              <w:rPr>
+                <w:noProof/>
+                <w:webHidden/>
+              </w:rPr>
+              <w:instrText xml:space="preserve"> PAGEREF _Toc418488837 \h </w:instrText>
+            </w:r>
+            <w:r>
+              <w:rPr>
+                <w:noProof/>
+                <w:webHidden/>
+              </w:rPr>
+            </w:r>
+            <w:r>
+              <w:rPr>
+                <w:noProof/>
+                <w:webHidden/>
+              </w:rPr>
+              <w:fldChar w:fldCharType="separate"/>
+            </w:r>
+            <w:r>
+              <w:rPr>
+                <w:noProof/>
+                <w:webHidden/>
+              </w:rPr>
+              <w:t>3</w:t>
+            </w:r>
+            <w:r>
+              <w:rPr>
+                <w:noProof/>
+                <w:webHidden/>
+              </w:rPr>
+              <w:fldChar w:fldCharType="end"/>
+            </w:r>
+          </w:hyperlink>
         </w:p>
         <w:p>
           <w:pPr>
@@ -524,58 +533,65 @@
             <w:rPr>
               <w:rFonts w:eastAsiaTheme="minorEastAsia"/>
               <w:noProof/>
-              <w:sz w:val="24"/>
-              <w:szCs w:val="24"/>
-              <w:lang w:eastAsia="ja-JP"/>
             </w:rPr>
           </w:pPr>
-          <w:r>
-            <w:rPr>
-              <w:noProof/>
-            </w:rPr>
-            <w:t>Background:</w:t>
-          </w:r>
-          <w:r>
-            <w:rPr>
-              <w:noProof/>
-            </w:rPr>
-            <w:tab/>
-          </w:r>
-          <w:r>
-            <w:rPr>
-              <w:noProof/>
-            </w:rPr>
-            <w:fldChar w:fldCharType="begin"/>
-          </w:r>
-          <w:r>
-            <w:rPr>
-              <w:noProof/>
-            </w:rPr>
-            <w:instrText xml:space="preserve"> PAGEREF _Toc292190570 \h </w:instrText>
-          </w:r>
-          <w:r>
-            <w:rPr>
-              <w:noProof/>
-            </w:rPr>
-          </w:r>
-          <w:r>
-            <w:rPr>
-              <w:noProof/>
-            </w:rPr>
-            <w:fldChar w:fldCharType="separate"/>
-          </w:r>
-          <w:r>
-            <w:rPr>
-              <w:noProof/>
-            </w:rPr>
-            <w:t>4</w:t>
-          </w:r>
-          <w:r>
-            <w:rPr>
-              <w:noProof/>
-            </w:rPr>
-            <w:fldChar w:fldCharType="end"/>
-          </w:r>
+          <w:hyperlink w:anchor="_Toc418488838" w:history="1">
+            <w:r>
+              <w:rPr>
+                <w:rStyle w:val="Hyperlink"/>
+                <w:noProof/>
+              </w:rPr>
+              <w:t>Background:</w:t>
+            </w:r>
+            <w:r>
+              <w:rPr>
+                <w:noProof/>
+                <w:webHidden/>
+              </w:rPr>
+              <w:tab/>
+            </w:r>
+            <w:r>
+              <w:rPr>
+                <w:noProof/>
+                <w:webHidden/>
+              </w:rPr>
+              <w:fldChar w:fldCharType="begin"/>
+            </w:r>
+            <w:r>
+              <w:rPr>
+                <w:noProof/>
+                <w:webHidden/>
+              </w:rPr>
+              <w:instrText xml:space="preserve"> PAGEREF _Toc418488838 \h </w:instrText>
+            </w:r>
+            <w:r>
+              <w:rPr>
+                <w:noProof/>
+                <w:webHidden/>
+              </w:rPr>
+            </w:r>
+            <w:r>
+              <w:rPr>
+                <w:noProof/>
+                <w:webHidden/>
+              </w:rPr>
+              <w:fldChar w:fldCharType="separate"/>
+            </w:r>
+            <w:r>
+              <w:rPr>
+                <w:noProof/>
+                <w:webHidden/>
+              </w:rPr>
+              <w:t>4</w:t>
+            </w:r>
+            <w:r>
+              <w:rPr>
+                <w:noProof/>
+                <w:webHidden/>
+              </w:rPr>
+              <w:fldChar w:fldCharType="end"/>
+            </w:r>
+          </w:hyperlink>
         </w:p>
         <w:p>
           <w:pPr>
@@ -586,58 +602,65 @@
             <w:rPr>
               <w:rFonts w:eastAsiaTheme="minorEastAsia"/>
               <w:noProof/>
-              <w:sz w:val="24"/>
-              <w:szCs w:val="24"/>
-              <w:lang w:eastAsia="ja-JP"/>
             </w:rPr>
           </w:pPr>
-          <w:r>
-            <w:rPr>
-              <w:noProof/>
-            </w:rPr>
-            <w:t>Method:</w:t>
-          </w:r>
-          <w:r>
-            <w:rPr>
-              <w:noProof/>
-            </w:rPr>
-            <w:tab/>
-          </w:r>
-          <w:r>
-            <w:rPr>
-              <w:noProof/>
-            </w:rPr>
-            <w:fldChar w:fldCharType="begin"/>
-          </w:r>
-          <w:r>
-            <w:rPr>
-              <w:noProof/>
-            </w:rPr>
-            <w:instrText xml:space="preserve"> PAGEREF _Toc292190571 \h </w:instrText>
-          </w:r>
-          <w:r>
-            <w:rPr>
-              <w:noProof/>
-            </w:rPr>
-          </w:r>
-          <w:r>
-            <w:rPr>
-              <w:noProof/>
-            </w:rPr>
-            <w:fldChar w:fldCharType="separate"/>
-          </w:r>
-          <w:r>
-            <w:rPr>
-              <w:noProof/>
-            </w:rPr>
-            <w:t>4</w:t>
-          </w:r>
-          <w:r>
-            <w:rPr>
-              <w:noProof/>
-            </w:rPr>
-            <w:fldChar w:fldCharType="end"/>
-          </w:r>
+          <w:hyperlink w:anchor="_Toc418488839" w:history="1">
+            <w:r>
+              <w:rPr>
+                <w:rStyle w:val="Hyperlink"/>
+                <w:noProof/>
+              </w:rPr>
+              <w:t>Method:</w:t>
+            </w:r>
+            <w:r>
+              <w:rPr>
+                <w:noProof/>
+                <w:webHidden/>
+              </w:rPr>
+              <w:tab/>
+            </w:r>
+            <w:r>
+              <w:rPr>
+                <w:noProof/>
+                <w:webHidden/>
+              </w:rPr>
+              <w:fldChar w:fldCharType="begin"/>
+            </w:r>
+            <w:r>
+              <w:rPr>
+                <w:noProof/>
+                <w:webHidden/>
+              </w:rPr>
+              <w:instrText xml:space="preserve"> PAGEREF _Toc418488839 \h </w:instrText>
+            </w:r>
+            <w:r>
+              <w:rPr>
+                <w:noProof/>
+                <w:webHidden/>
+              </w:rPr>
+            </w:r>
+            <w:r>
+              <w:rPr>
+                <w:noProof/>
+                <w:webHidden/>
+              </w:rPr>
+              <w:fldChar w:fldCharType="separate"/>
+            </w:r>
+            <w:r>
+              <w:rPr>
+                <w:noProof/>
+                <w:webHidden/>
+              </w:rPr>
+              <w:t>4</w:t>
+            </w:r>
+            <w:r>
+              <w:rPr>
+                <w:noProof/>
+                <w:webHidden/>
+              </w:rPr>
+              <w:fldChar w:fldCharType="end"/>
+            </w:r>
+          </w:hyperlink>
         </w:p>
         <w:p>
           <w:pPr>
@@ -648,58 +671,65 @@
             <w:rPr>
               <w:rFonts w:eastAsiaTheme="minorEastAsia"/>
               <w:noProof/>
-              <w:sz w:val="24"/>
-              <w:szCs w:val="24"/>
-              <w:lang w:eastAsia="ja-JP"/>
             </w:rPr>
           </w:pPr>
-          <w:r>
-            <w:rPr>
-              <w:noProof/>
-            </w:rPr>
-            <w:t>System Design</w:t>
-          </w:r>
-          <w:r>
-            <w:rPr>
-              <w:noProof/>
-            </w:rPr>
-            <w:tab/>
-          </w:r>
-          <w:r>
-            <w:rPr>
-              <w:noProof/>
-            </w:rPr>
-            <w:fldChar w:fldCharType="begin"/>
-          </w:r>
-          <w:r>
-            <w:rPr>
-              <w:noProof/>
-            </w:rPr>
-            <w:instrText xml:space="preserve"> PAGEREF _Toc292190572 \h </w:instrText>
-          </w:r>
-          <w:r>
-            <w:rPr>
-              <w:noProof/>
-            </w:rPr>
-          </w:r>
-          <w:r>
-            <w:rPr>
-              <w:noProof/>
-            </w:rPr>
-            <w:fldChar w:fldCharType="separate"/>
-          </w:r>
-          <w:r>
-            <w:rPr>
-              <w:noProof/>
-            </w:rPr>
-            <w:t>4</w:t>
-          </w:r>
-          <w:r>
-            <w:rPr>
-              <w:noProof/>
-            </w:rPr>
-            <w:fldChar w:fldCharType="end"/>
-          </w:r>
+          <w:hyperlink w:anchor="_Toc418488840" w:history="1">
+            <w:r>
+              <w:rPr>
+                <w:rStyle w:val="Hyperlink"/>
+                <w:noProof/>
+              </w:rPr>
+              <w:t>System Design</w:t>
+            </w:r>
+            <w:r>
+              <w:rPr>
+                <w:noProof/>
+                <w:webHidden/>
+              </w:rPr>
+              <w:tab/>
+            </w:r>
+            <w:r>
+              <w:rPr>
+                <w:noProof/>
+                <w:webHidden/>
+              </w:rPr>
+              <w:fldChar w:fldCharType="begin"/>
+            </w:r>
+            <w:r>
+              <w:rPr>
+                <w:noProof/>
+                <w:webHidden/>
+              </w:rPr>
+              <w:instrText xml:space="preserve"> PAGEREF _Toc418488840 \h </w:instrText>
+            </w:r>
+            <w:r>
+              <w:rPr>
+                <w:noProof/>
+                <w:webHidden/>
+              </w:rPr>
+            </w:r>
+            <w:r>
+              <w:rPr>
+                <w:noProof/>
+                <w:webHidden/>
+              </w:rPr>
+              <w:fldChar w:fldCharType="separate"/>
+            </w:r>
+            <w:r>
+              <w:rPr>
+                <w:noProof/>
+                <w:webHidden/>
+              </w:rPr>
+              <w:t>4</w:t>
+            </w:r>
+            <w:r>
+              <w:rPr>
+                <w:noProof/>
+                <w:webHidden/>
+              </w:rPr>
+              <w:fldChar w:fldCharType="end"/>
+            </w:r>
+          </w:hyperlink>
         </w:p>
         <w:p>
           <w:pPr>
@@ -710,58 +740,65 @@
             <w:rPr>
               <w:rFonts w:eastAsiaTheme="minorEastAsia"/>
               <w:noProof/>
-              <w:sz w:val="24"/>
-              <w:szCs w:val="24"/>
-              <w:lang w:eastAsia="ja-JP"/>
             </w:rPr>
           </w:pPr>
-          <w:r>
-            <w:rPr>
-              <w:noProof/>
-            </w:rPr>
-            <w:t>Raspberry Pi, Model B+</w:t>
-          </w:r>
-          <w:r>
-            <w:rPr>
-              <w:noProof/>
-            </w:rPr>
-            <w:tab/>
-          </w:r>
-          <w:r>
-            <w:rPr>
-              <w:noProof/>
-            </w:rPr>
-            <w:fldChar w:fldCharType="begin"/>
-          </w:r>
-          <w:r>
-            <w:rPr>
-              <w:noProof/>
-            </w:rPr>
-            <w:instrText xml:space="preserve"> PAGEREF _Toc292190573 \h </w:instrText>
-          </w:r>
-          <w:r>
-            <w:rPr>
-              <w:noProof/>
-            </w:rPr>
-          </w:r>
-          <w:r>
-            <w:rPr>
-              <w:noProof/>
-            </w:rPr>
-            <w:fldChar w:fldCharType="separate"/>
-          </w:r>
-          <w:r>
-            <w:rPr>
-              <w:noProof/>
-            </w:rPr>
-            <w:t>5</w:t>
-          </w:r>
-          <w:r>
-            <w:rPr>
-              <w:noProof/>
-            </w:rPr>
-            <w:fldChar w:fldCharType="end"/>
-          </w:r>
+          <w:hyperlink w:anchor="_Toc418488841" w:history="1">
+            <w:r>
+              <w:rPr>
+                <w:rStyle w:val="Hyperlink"/>
+                <w:noProof/>
+              </w:rPr>
+              <w:t>Raspberry Pi, Model B+</w:t>
+            </w:r>
+            <w:r>
+              <w:rPr>
+                <w:noProof/>
+                <w:webHidden/>
+              </w:rPr>
+              <w:tab/>
+            </w:r>
+            <w:r>
+              <w:rPr>
+                <w:noProof/>
+                <w:webHidden/>
+              </w:rPr>
+              <w:fldChar w:fldCharType="begin"/>
+            </w:r>
+            <w:r>
+              <w:rPr>
+                <w:noProof/>
+                <w:webHidden/>
+              </w:rPr>
+              <w:instrText xml:space="preserve"> PAGEREF _Toc418488841 \h </w:instrText>
+            </w:r>
+            <w:r>
+              <w:rPr>
+                <w:noProof/>
+                <w:webHidden/>
+              </w:rPr>
+            </w:r>
+            <w:r>
+              <w:rPr>
+                <w:noProof/>
+                <w:webHidden/>
+              </w:rPr>
+              <w:fldChar w:fldCharType="separate"/>
+            </w:r>
+            <w:r>
+              <w:rPr>
+                <w:noProof/>
+                <w:webHidden/>
+              </w:rPr>
+              <w:t>5</w:t>
+            </w:r>
+            <w:r>
+              <w:rPr>
+                <w:noProof/>
+                <w:webHidden/>
+              </w:rPr>
+              <w:fldChar w:fldCharType="end"/>
+            </w:r>
+          </w:hyperlink>
         </w:p>
         <w:p>
           <w:pPr>
@@ -772,58 +809,65 @@
             <w:rPr>
               <w:rFonts w:eastAsiaTheme="minorEastAsia"/>
               <w:noProof/>
-              <w:sz w:val="24"/>
-              <w:szCs w:val="24"/>
-              <w:lang w:eastAsia="ja-JP"/>
             </w:rPr>
           </w:pPr>
-          <w:r>
-            <w:rPr>
-              <w:noProof/>
-            </w:rPr>
-            <w:t>Capacitive Moisture Sensor by Catnip electronics</w:t>
-          </w:r>
-          <w:r>
-            <w:rPr>
-              <w:noProof/>
-            </w:rPr>
-            <w:tab/>
-          </w:r>
-          <w:r>
-            <w:rPr>
-              <w:noProof/>
-            </w:rPr>
-            <w:fldChar w:fldCharType="begin"/>
-          </w:r>
-          <w:r>
-            <w:rPr>
-              <w:noProof/>
-            </w:rPr>
-            <w:instrText xml:space="preserve"> PAGEREF _Toc292190574 \h </w:instrText>
-          </w:r>
-          <w:r>
-            <w:rPr>
-              <w:noProof/>
-            </w:rPr>
-          </w:r>
-          <w:r>
-            <w:rPr>
-              <w:noProof/>
-            </w:rPr>
-            <w:fldChar w:fldCharType="separate"/>
-          </w:r>
-          <w:r>
-            <w:rPr>
-              <w:noProof/>
-            </w:rPr>
-            <w:t>6</w:t>
-          </w:r>
-          <w:r>
-            <w:rPr>
-              <w:noProof/>
-            </w:rPr>
-            <w:fldChar w:fldCharType="end"/>
-          </w:r>
+          <w:hyperlink w:anchor="_Toc418488842" w:history="1">
+            <w:r>
+              <w:rPr>
+                <w:rStyle w:val="Hyperlink"/>
+                <w:noProof/>
+              </w:rPr>
+              <w:t>Capacitive Moisture Sensor by Catnip electronics</w:t>
+            </w:r>
+            <w:r>
+              <w:rPr>
+                <w:noProof/>
+                <w:webHidden/>
+              </w:rPr>
+              <w:tab/>
+            </w:r>
+            <w:r>
+              <w:rPr>
+                <w:noProof/>
+                <w:webHidden/>
+              </w:rPr>
+              <w:fldChar w:fldCharType="begin"/>
+            </w:r>
+            <w:r>
+              <w:rPr>
+                <w:noProof/>
+                <w:webHidden/>
+              </w:rPr>
+              <w:instrText xml:space="preserve"> PAGEREF _Toc418488842 \h </w:instrText>
+            </w:r>
+            <w:r>
+              <w:rPr>
+                <w:noProof/>
+                <w:webHidden/>
+              </w:rPr>
+            </w:r>
+            <w:r>
+              <w:rPr>
+                <w:noProof/>
+                <w:webHidden/>
+              </w:rPr>
+              <w:fldChar w:fldCharType="separate"/>
+            </w:r>
+            <w:r>
+              <w:rPr>
+                <w:noProof/>
+                <w:webHidden/>
+              </w:rPr>
+              <w:t>6</w:t>
+            </w:r>
+            <w:r>
+              <w:rPr>
+                <w:noProof/>
+                <w:webHidden/>
+              </w:rPr>
+              <w:fldChar w:fldCharType="end"/>
+            </w:r>
+          </w:hyperlink>
         </w:p>
         <w:p>
           <w:pPr>
@@ -834,58 +878,65 @@
             <w:rPr>
               <w:rFonts w:eastAsiaTheme="minorEastAsia"/>
               <w:noProof/>
-              <w:sz w:val="24"/>
-              <w:szCs w:val="24"/>
-              <w:lang w:eastAsia="ja-JP"/>
             </w:rPr>
           </w:pPr>
-          <w:r>
-            <w:rPr>
-              <w:noProof/>
-            </w:rPr>
-            <w:t>Output Signal</w:t>
-          </w:r>
-          <w:r>
-            <w:rPr>
-              <w:noProof/>
-            </w:rPr>
-            <w:tab/>
-          </w:r>
-          <w:r>
-            <w:rPr>
-              <w:noProof/>
-            </w:rPr>
-            <w:fldChar w:fldCharType="begin"/>
-          </w:r>
-          <w:r>
-            <w:rPr>
-              <w:noProof/>
-            </w:rPr>
-            <w:instrText xml:space="preserve"> PAGEREF _Toc292190575 \h </w:instrText>
-          </w:r>
-          <w:r>
-            <w:rPr>
-              <w:noProof/>
-            </w:rPr>
-          </w:r>
-          <w:r>
-            <w:rPr>
-              <w:noProof/>
-            </w:rPr>
-            <w:fldChar w:fldCharType="separate"/>
-          </w:r>
-          <w:r>
-            <w:rPr>
-              <w:noProof/>
-            </w:rPr>
-            <w:t>6</w:t>
-          </w:r>
-          <w:r>
-            <w:rPr>
-              <w:noProof/>
-            </w:rPr>
-            <w:fldChar w:fldCharType="end"/>
-          </w:r>
+          <w:hyperlink w:anchor="_Toc418488843" w:history="1">
+            <w:r>
+              <w:rPr>
+                <w:rStyle w:val="Hyperlink"/>
+                <w:noProof/>
+              </w:rPr>
+              <w:t>Output Signal</w:t>
+            </w:r>
+            <w:r>
+              <w:rPr>
+                <w:noProof/>
+                <w:webHidden/>
+              </w:rPr>
+              <w:tab/>
+            </w:r>
+            <w:r>
+              <w:rPr>
+                <w:noProof/>
+                <w:webHidden/>
+              </w:rPr>
+              <w:fldChar w:fldCharType="begin"/>
+            </w:r>
+            <w:r>
+              <w:rPr>
+                <w:noProof/>
+                <w:webHidden/>
+              </w:rPr>
+              <w:instrText xml:space="preserve"> PAGEREF _Toc418488843 \h </w:instrText>
+            </w:r>
+            <w:r>
+              <w:rPr>
+                <w:noProof/>
+                <w:webHidden/>
+              </w:rPr>
+            </w:r>
+            <w:r>
+              <w:rPr>
+                <w:noProof/>
+                <w:webHidden/>
+              </w:rPr>
+              <w:fldChar w:fldCharType="separate"/>
+            </w:r>
+            <w:r>
+              <w:rPr>
+                <w:noProof/>
+                <w:webHidden/>
+              </w:rPr>
+              <w:t>6</w:t>
+            </w:r>
+            <w:r>
+              <w:rPr>
+                <w:noProof/>
+                <w:webHidden/>
+              </w:rPr>
+              <w:fldChar w:fldCharType="end"/>
+            </w:r>
+          </w:hyperlink>
         </w:p>
         <w:p>
           <w:pPr>
@@ -896,58 +947,65 @@
             <w:rPr>
               <w:rFonts w:eastAsiaTheme="minorEastAsia"/>
               <w:noProof/>
-              <w:sz w:val="24"/>
-              <w:szCs w:val="24"/>
-              <w:lang w:eastAsia="ja-JP"/>
             </w:rPr>
           </w:pPr>
-          <w:r>
-            <w:rPr>
-              <w:noProof/>
-            </w:rPr>
-            <w:t>Wifi enabled router- or Network</w:t>
-          </w:r>
-          <w:r>
-            <w:rPr>
-              <w:noProof/>
-            </w:rPr>
-            <w:tab/>
-          </w:r>
-          <w:r>
-            <w:rPr>
-              <w:noProof/>
-            </w:rPr>
-            <w:fldChar w:fldCharType="begin"/>
-          </w:r>
-          <w:r>
-            <w:rPr>
-              <w:noProof/>
-            </w:rPr>
-            <w:instrText xml:space="preserve"> PAGEREF _Toc292190576 \h </w:instrText>
-          </w:r>
-          <w:r>
-            <w:rPr>
-              <w:noProof/>
-            </w:rPr>
-          </w:r>
-          <w:r>
-            <w:rPr>
-              <w:noProof/>
-            </w:rPr>
-            <w:fldChar w:fldCharType="separate"/>
-          </w:r>
-          <w:r>
-            <w:rPr>
-              <w:noProof/>
-            </w:rPr>
-            <w:t>6</w:t>
-          </w:r>
-          <w:r>
-            <w:rPr>
-              <w:noProof/>
-            </w:rPr>
-            <w:fldChar w:fldCharType="end"/>
-          </w:r>
+          <w:hyperlink w:anchor="_Toc418488844" w:history="1">
+            <w:r>
+              <w:rPr>
+                <w:rStyle w:val="Hyperlink"/>
+                <w:noProof/>
+              </w:rPr>
+              <w:t>Wifi enabled router- or Network</w:t>
+            </w:r>
+            <w:r>
+              <w:rPr>
+                <w:noProof/>
+                <w:webHidden/>
+              </w:rPr>
+              <w:tab/>
+            </w:r>
+            <w:r>
+              <w:rPr>
+                <w:noProof/>
+                <w:webHidden/>
+              </w:rPr>
+              <w:fldChar w:fldCharType="begin"/>
+            </w:r>
+            <w:r>
+              <w:rPr>
+                <w:noProof/>
+                <w:webHidden/>
+              </w:rPr>
+              <w:instrText xml:space="preserve"> PAGEREF _Toc418488844 \h </w:instrText>
+            </w:r>
+            <w:r>
+              <w:rPr>
+                <w:noProof/>
+                <w:webHidden/>
+              </w:rPr>
+            </w:r>
+            <w:r>
+              <w:rPr>
+                <w:noProof/>
+                <w:webHidden/>
+              </w:rPr>
+              <w:fldChar w:fldCharType="separate"/>
+            </w:r>
+            <w:r>
+              <w:rPr>
+                <w:noProof/>
+                <w:webHidden/>
+              </w:rPr>
+              <w:t>6</w:t>
+            </w:r>
+            <w:r>
+              <w:rPr>
+                <w:noProof/>
+                <w:webHidden/>
+              </w:rPr>
+              <w:fldChar w:fldCharType="end"/>
+            </w:r>
+          </w:hyperlink>
         </w:p>
         <w:p>
           <w:pPr>
@@ -958,58 +1016,65 @@
             <w:rPr>
               <w:rFonts w:eastAsiaTheme="minorEastAsia"/>
               <w:noProof/>
-              <w:sz w:val="24"/>
-              <w:szCs w:val="24"/>
-              <w:lang w:eastAsia="ja-JP"/>
             </w:rPr>
           </w:pPr>
-          <w:r>
-            <w:rPr>
-              <w:noProof/>
-            </w:rPr>
-            <w:t>A Desktop PC, Laptop or Cell phone</w:t>
-          </w:r>
-          <w:r>
-            <w:rPr>
-              <w:noProof/>
-            </w:rPr>
-            <w:tab/>
-          </w:r>
-          <w:r>
-            <w:rPr>
-              <w:noProof/>
-            </w:rPr>
-            <w:fldChar w:fldCharType="begin"/>
-          </w:r>
-          <w:r>
-            <w:rPr>
-              <w:noProof/>
-            </w:rPr>
-            <w:instrText xml:space="preserve"> PAGEREF _Toc292190577 \h </w:instrText>
-          </w:r>
-          <w:r>
-            <w:rPr>
-              <w:noProof/>
-            </w:rPr>
-          </w:r>
-          <w:r>
-            <w:rPr>
-              <w:noProof/>
-            </w:rPr>
-            <w:fldChar w:fldCharType="separate"/>
-          </w:r>
-          <w:r>
-            <w:rPr>
-              <w:noProof/>
-            </w:rPr>
-            <w:t>6</w:t>
-          </w:r>
-          <w:r>
-            <w:rPr>
-              <w:noProof/>
-            </w:rPr>
-            <w:fldChar w:fldCharType="end"/>
-          </w:r>
+          <w:hyperlink w:anchor="_Toc418488845" w:history="1">
+            <w:r>
+              <w:rPr>
+                <w:rStyle w:val="Hyperlink"/>
+                <w:noProof/>
+              </w:rPr>
+              <w:t>A Desktop PC, Laptop or Cell phone</w:t>
+            </w:r>
+            <w:r>
+              <w:rPr>
+                <w:noProof/>
+                <w:webHidden/>
+              </w:rPr>
+              <w:tab/>
+            </w:r>
+            <w:r>
+              <w:rPr>
+                <w:noProof/>
+                <w:webHidden/>
+              </w:rPr>
+              <w:fldChar w:fldCharType="begin"/>
+            </w:r>
+            <w:r>
+              <w:rPr>
+                <w:noProof/>
+                <w:webHidden/>
+              </w:rPr>
+              <w:instrText xml:space="preserve"> PAGEREF _Toc418488845 \h </w:instrText>
+            </w:r>
+            <w:r>
+              <w:rPr>
+                <w:noProof/>
+                <w:webHidden/>
+              </w:rPr>
+            </w:r>
+            <w:r>
+              <w:rPr>
+                <w:noProof/>
+                <w:webHidden/>
+              </w:rPr>
+              <w:fldChar w:fldCharType="separate"/>
+            </w:r>
+            <w:r>
+              <w:rPr>
+                <w:noProof/>
+                <w:webHidden/>
+              </w:rPr>
+              <w:t>6</w:t>
+            </w:r>
+            <w:r>
+              <w:rPr>
+                <w:noProof/>
+                <w:webHidden/>
+              </w:rPr>
+              <w:fldChar w:fldCharType="end"/>
+            </w:r>
+          </w:hyperlink>
         </w:p>
         <w:p>
           <w:pPr>
@@ -1020,58 +1085,65 @@
             <w:rPr>
               <w:rFonts w:eastAsiaTheme="minorEastAsia"/>
               <w:noProof/>
-              <w:sz w:val="24"/>
-              <w:szCs w:val="24"/>
-              <w:lang w:eastAsia="ja-JP"/>
             </w:rPr>
           </w:pPr>
-          <w:r>
-            <w:rPr>
-              <w:noProof/>
-            </w:rPr>
-            <w:t>System Diagram Sprinkler System:</w:t>
-          </w:r>
-          <w:r>
-            <w:rPr>
-              <w:noProof/>
-            </w:rPr>
-            <w:tab/>
-          </w:r>
-          <w:r>
-            <w:rPr>
-              <w:noProof/>
-            </w:rPr>
-            <w:fldChar w:fldCharType="begin"/>
-          </w:r>
-          <w:r>
-            <w:rPr>
-              <w:noProof/>
-            </w:rPr>
-            <w:instrText xml:space="preserve"> PAGEREF _Toc292190578 \h </w:instrText>
-          </w:r>
-          <w:r>
-            <w:rPr>
-              <w:noProof/>
-            </w:rPr>
-          </w:r>
-          <w:r>
-            <w:rPr>
-              <w:noProof/>
-            </w:rPr>
-            <w:fldChar w:fldCharType="separate"/>
-          </w:r>
-          <w:r>
-            <w:rPr>
-              <w:noProof/>
-            </w:rPr>
-            <w:t>7</w:t>
-          </w:r>
-          <w:r>
-            <w:rPr>
-              <w:noProof/>
-            </w:rPr>
-            <w:fldChar w:fldCharType="end"/>
-          </w:r>
+          <w:hyperlink w:anchor="_Toc418488846" w:history="1">
+            <w:r>
+              <w:rPr>
+                <w:rStyle w:val="Hyperlink"/>
+                <w:noProof/>
+              </w:rPr>
+              <w:t>System Diagram Sprinkler System:</w:t>
+            </w:r>
+            <w:r>
+              <w:rPr>
+                <w:noProof/>
+                <w:webHidden/>
+              </w:rPr>
+              <w:tab/>
+            </w:r>
+            <w:r>
+              <w:rPr>
+                <w:noProof/>
+                <w:webHidden/>
+              </w:rPr>
+              <w:fldChar w:fldCharType="begin"/>
+            </w:r>
+            <w:r>
+              <w:rPr>
+                <w:noProof/>
+                <w:webHidden/>
+              </w:rPr>
+              <w:instrText xml:space="preserve"> PAGEREF _Toc418488846 \h </w:instrText>
+            </w:r>
+            <w:r>
+              <w:rPr>
+                <w:noProof/>
+                <w:webHidden/>
+              </w:rPr>
+            </w:r>
+            <w:r>
+              <w:rPr>
+                <w:noProof/>
+                <w:webHidden/>
+              </w:rPr>
+              <w:fldChar w:fldCharType="separate"/>
+            </w:r>
+            <w:r>
+              <w:rPr>
+                <w:noProof/>
+                <w:webHidden/>
+              </w:rPr>
+              <w:t>7</w:t>
+            </w:r>
+            <w:r>
+              <w:rPr>
+                <w:noProof/>
+                <w:webHidden/>
+              </w:rPr>
+              <w:fldChar w:fldCharType="end"/>
+            </w:r>
+          </w:hyperlink>
         </w:p>
         <w:p>
           <w:pPr>
@@ -1082,58 +1154,65 @@
             <w:rPr>
               <w:rFonts w:eastAsiaTheme="minorEastAsia"/>
               <w:noProof/>
-              <w:sz w:val="24"/>
-              <w:szCs w:val="24"/>
-              <w:lang w:eastAsia="ja-JP"/>
             </w:rPr>
           </w:pPr>
-          <w:r>
-            <w:rPr>
-              <w:noProof/>
-            </w:rPr>
-            <w:t>System Diagram in house plants System:</w:t>
-          </w:r>
-          <w:r>
-            <w:rPr>
-              <w:noProof/>
-            </w:rPr>
-            <w:tab/>
-          </w:r>
-          <w:r>
-            <w:rPr>
-              <w:noProof/>
-            </w:rPr>
-            <w:fldChar w:fldCharType="begin"/>
-          </w:r>
-          <w:r>
-            <w:rPr>
-              <w:noProof/>
-            </w:rPr>
-            <w:instrText xml:space="preserve"> PAGEREF _Toc292190579 \h </w:instrText>
-          </w:r>
-          <w:r>
-            <w:rPr>
-              <w:noProof/>
-            </w:rPr>
-          </w:r>
-          <w:r>
-            <w:rPr>
-              <w:noProof/>
-            </w:rPr>
-            <w:fldChar w:fldCharType="separate"/>
-          </w:r>
-          <w:r>
-            <w:rPr>
-              <w:noProof/>
-            </w:rPr>
-            <w:t>7</w:t>
-          </w:r>
-          <w:r>
-            <w:rPr>
-              <w:noProof/>
-            </w:rPr>
-            <w:fldChar w:fldCharType="end"/>
-          </w:r>
+          <w:hyperlink w:anchor="_Toc418488847" w:history="1">
+            <w:r>
+              <w:rPr>
+                <w:rStyle w:val="Hyperlink"/>
+                <w:noProof/>
+              </w:rPr>
+              <w:t>System Diagram in house plants System:</w:t>
+            </w:r>
+            <w:r>
+              <w:rPr>
+                <w:noProof/>
+                <w:webHidden/>
+              </w:rPr>
+              <w:tab/>
+            </w:r>
+            <w:r>
+              <w:rPr>
+                <w:noProof/>
+                <w:webHidden/>
+              </w:rPr>
+              <w:fldChar w:fldCharType="begin"/>
+            </w:r>
+            <w:r>
+              <w:rPr>
+                <w:noProof/>
+                <w:webHidden/>
+              </w:rPr>
+              <w:instrText xml:space="preserve"> PAGEREF _Toc418488847 \h </w:instrText>
+            </w:r>
+            <w:r>
+              <w:rPr>
+                <w:noProof/>
+                <w:webHidden/>
+              </w:rPr>
+            </w:r>
+            <w:r>
+              <w:rPr>
+                <w:noProof/>
+                <w:webHidden/>
+              </w:rPr>
+              <w:fldChar w:fldCharType="separate"/>
+            </w:r>
+            <w:r>
+              <w:rPr>
+                <w:noProof/>
+                <w:webHidden/>
+              </w:rPr>
+              <w:t>8</w:t>
+            </w:r>
+            <w:r>
+              <w:rPr>
+                <w:noProof/>
+                <w:webHidden/>
+              </w:rPr>
+              <w:fldChar w:fldCharType="end"/>
+            </w:r>
+          </w:hyperlink>
         </w:p>
         <w:p>
           <w:pPr>
@@ -1144,58 +1223,65 @@
             <w:rPr>
               <w:rFonts w:eastAsiaTheme="minorEastAsia"/>
               <w:noProof/>
-              <w:sz w:val="24"/>
-              <w:szCs w:val="24"/>
-              <w:lang w:eastAsia="ja-JP"/>
             </w:rPr>
           </w:pPr>
-          <w:r>
-            <w:rPr>
-              <w:noProof/>
-            </w:rPr>
-            <w:t>Software Design:</w:t>
-          </w:r>
-          <w:r>
-            <w:rPr>
-              <w:noProof/>
-            </w:rPr>
-            <w:tab/>
-          </w:r>
-          <w:r>
-            <w:rPr>
-              <w:noProof/>
-            </w:rPr>
-            <w:fldChar w:fldCharType="begin"/>
-          </w:r>
-          <w:r>
-            <w:rPr>
-              <w:noProof/>
-            </w:rPr>
-            <w:instrText xml:space="preserve"> PAGEREF _Toc292190580 \h </w:instrText>
-          </w:r>
-          <w:r>
-            <w:rPr>
-              <w:noProof/>
-            </w:rPr>
-          </w:r>
-          <w:r>
-            <w:rPr>
-              <w:noProof/>
-            </w:rPr>
-            <w:fldChar w:fldCharType="separate"/>
-          </w:r>
-          <w:r>
-            <w:rPr>
-              <w:noProof/>
-            </w:rPr>
-            <w:t>8</w:t>
-          </w:r>
-          <w:r>
-            <w:rPr>
-              <w:noProof/>
-            </w:rPr>
-            <w:fldChar w:fldCharType="end"/>
-          </w:r>
+          <w:hyperlink w:anchor="_Toc418488848" w:history="1">
+            <w:r>
+              <w:rPr>
+                <w:rStyle w:val="Hyperlink"/>
+                <w:noProof/>
+              </w:rPr>
+              <w:t>Software Design:</w:t>
+            </w:r>
+            <w:r>
+              <w:rPr>
+                <w:noProof/>
+                <w:webHidden/>
+              </w:rPr>
+              <w:tab/>
+            </w:r>
+            <w:r>
+              <w:rPr>
+                <w:noProof/>
+                <w:webHidden/>
+              </w:rPr>
+              <w:fldChar w:fldCharType="begin"/>
+            </w:r>
+            <w:r>
+              <w:rPr>
+                <w:noProof/>
+                <w:webHidden/>
+              </w:rPr>
+              <w:instrText xml:space="preserve"> PAGEREF _Toc418488848 \h </w:instrText>
+            </w:r>
+            <w:r>
+              <w:rPr>
+                <w:noProof/>
+                <w:webHidden/>
+              </w:rPr>
+            </w:r>
+            <w:r>
+              <w:rPr>
+                <w:noProof/>
+                <w:webHidden/>
+              </w:rPr>
+              <w:fldChar w:fldCharType="separate"/>
+            </w:r>
+            <w:r>
+              <w:rPr>
+                <w:noProof/>
+                <w:webHidden/>
+              </w:rPr>
+              <w:t>9</w:t>
+            </w:r>
+            <w:r>
+              <w:rPr>
+                <w:noProof/>
+                <w:webHidden/>
+              </w:rPr>
+              <w:fldChar w:fldCharType="end"/>
+            </w:r>
+          </w:hyperlink>
         </w:p>
         <w:p>
           <w:pPr>
@@ -1206,58 +1292,65 @@
             <w:rPr>
               <w:rFonts w:eastAsiaTheme="minorEastAsia"/>
               <w:noProof/>
-              <w:sz w:val="24"/>
-              <w:szCs w:val="24"/>
-              <w:lang w:eastAsia="ja-JP"/>
             </w:rPr>
           </w:pPr>
-          <w:r>
-            <w:rPr>
-              <w:noProof/>
-            </w:rPr>
-            <w:t>Software Diagram:</w:t>
-          </w:r>
-          <w:r>
-            <w:rPr>
-              <w:noProof/>
-            </w:rPr>
-            <w:tab/>
-          </w:r>
-          <w:r>
-            <w:rPr>
-              <w:noProof/>
-            </w:rPr>
-            <w:fldChar w:fldCharType="begin"/>
-          </w:r>
-          <w:r>
-            <w:rPr>
-              <w:noProof/>
-            </w:rPr>
-            <w:instrText xml:space="preserve"> PAGEREF _Toc292190581 \h </w:instrText>
-          </w:r>
-          <w:r>
-            <w:rPr>
-              <w:noProof/>
-            </w:rPr>
-          </w:r>
-          <w:r>
-            <w:rPr>
-              <w:noProof/>
-            </w:rPr>
-            <w:fldChar w:fldCharType="separate"/>
-          </w:r>
-          <w:r>
-            <w:rPr>
-              <w:noProof/>
-            </w:rPr>
-            <w:t>8</w:t>
-          </w:r>
-          <w:r>
-            <w:rPr>
-              <w:noProof/>
-            </w:rPr>
-            <w:fldChar w:fldCharType="end"/>
-          </w:r>
+          <w:hyperlink w:anchor="_Toc418488849" w:history="1">
+            <w:r>
+              <w:rPr>
+                <w:rStyle w:val="Hyperlink"/>
+                <w:noProof/>
+              </w:rPr>
+              <w:t>Software Diagram:</w:t>
+            </w:r>
+            <w:r>
+              <w:rPr>
+                <w:noProof/>
+                <w:webHidden/>
+              </w:rPr>
+              <w:tab/>
+            </w:r>
+            <w:r>
+              <w:rPr>
+                <w:noProof/>
+                <w:webHidden/>
+              </w:rPr>
+              <w:fldChar w:fldCharType="begin"/>
+            </w:r>
+            <w:r>
+              <w:rPr>
+                <w:noProof/>
+                <w:webHidden/>
+              </w:rPr>
+              <w:instrText xml:space="preserve"> PAGEREF _Toc418488849 \h </w:instrText>
+            </w:r>
+            <w:r>
+              <w:rPr>
+                <w:noProof/>
+                <w:webHidden/>
+              </w:rPr>
+            </w:r>
+            <w:r>
+              <w:rPr>
+                <w:noProof/>
+                <w:webHidden/>
+              </w:rPr>
+              <w:fldChar w:fldCharType="separate"/>
+            </w:r>
+            <w:r>
+              <w:rPr>
+                <w:noProof/>
+                <w:webHidden/>
+              </w:rPr>
+              <w:t>9</w:t>
+            </w:r>
+            <w:r>
+              <w:rPr>
+                <w:noProof/>
+                <w:webHidden/>
+              </w:rPr>
+              <w:fldChar w:fldCharType="end"/>
+            </w:r>
+          </w:hyperlink>
         </w:p>
         <w:p>
           <w:pPr>
@@ -1268,58 +1361,65 @@
             <w:rPr>
               <w:rFonts w:eastAsiaTheme="minorEastAsia"/>
               <w:noProof/>
-              <w:sz w:val="24"/>
-              <w:szCs w:val="24"/>
-              <w:lang w:eastAsia="ja-JP"/>
             </w:rPr>
           </w:pPr>
-          <w:r>
-            <w:rPr>
-              <w:noProof/>
-            </w:rPr>
-            <w:t>RESTFUL API</w:t>
-          </w:r>
-          <w:r>
-            <w:rPr>
-              <w:noProof/>
-            </w:rPr>
-            <w:tab/>
-          </w:r>
-          <w:r>
-            <w:rPr>
-              <w:noProof/>
-            </w:rPr>
-            <w:fldChar w:fldCharType="begin"/>
-          </w:r>
-          <w:r>
-            <w:rPr>
-              <w:noProof/>
-            </w:rPr>
-            <w:instrText xml:space="preserve"> PAGEREF _Toc292190582 \h </w:instrText>
-          </w:r>
-          <w:r>
-            <w:rPr>
-              <w:noProof/>
-            </w:rPr>
-          </w:r>
-          <w:r>
-            <w:rPr>
-              <w:noProof/>
-            </w:rPr>
-            <w:fldChar w:fldCharType="separate"/>
-          </w:r>
-          <w:r>
-            <w:rPr>
-              <w:noProof/>
-            </w:rPr>
-            <w:t>9</w:t>
-          </w:r>
-          <w:r>
-            <w:rPr>
-              <w:noProof/>
-            </w:rPr>
-            <w:fldChar w:fldCharType="end"/>
-          </w:r>
+          <w:hyperlink w:anchor="_Toc418488850" w:history="1">
+            <w:r>
+              <w:rPr>
+                <w:rStyle w:val="Hyperlink"/>
+                <w:noProof/>
+              </w:rPr>
+              <w:t>RESTFUL API</w:t>
+            </w:r>
+            <w:r>
+              <w:rPr>
+                <w:noProof/>
+                <w:webHidden/>
+              </w:rPr>
+              <w:tab/>
+            </w:r>
+            <w:r>
+              <w:rPr>
+                <w:noProof/>
+                <w:webHidden/>
+              </w:rPr>
+              <w:fldChar w:fldCharType="begin"/>
+            </w:r>
+            <w:r>
+              <w:rPr>
+                <w:noProof/>
+                <w:webHidden/>
+              </w:rPr>
+              <w:instrText xml:space="preserve"> PAGEREF _Toc418488850 \h </w:instrText>
+            </w:r>
+            <w:r>
+              <w:rPr>
+                <w:noProof/>
+                <w:webHidden/>
+              </w:rPr>
+            </w:r>
+            <w:r>
+              <w:rPr>
+                <w:noProof/>
+                <w:webHidden/>
+              </w:rPr>
+              <w:fldChar w:fldCharType="separate"/>
+            </w:r>
+            <w:r>
+              <w:rPr>
+                <w:noProof/>
+                <w:webHidden/>
+              </w:rPr>
+              <w:t>10</w:t>
+            </w:r>
+            <w:r>
+              <w:rPr>
+                <w:noProof/>
+                <w:webHidden/>
+              </w:rPr>
+              <w:fldChar w:fldCharType="end"/>
+            </w:r>
+          </w:hyperlink>
         </w:p>
         <w:p>
           <w:pPr>
@@ -1330,58 +1430,65 @@
             <w:rPr>
               <w:rFonts w:eastAsiaTheme="minorEastAsia"/>
               <w:noProof/>
-              <w:sz w:val="24"/>
-              <w:szCs w:val="24"/>
-              <w:lang w:eastAsia="ja-JP"/>
             </w:rPr>
           </w:pPr>
-          <w:r>
-            <w:rPr>
-              <w:noProof/>
-            </w:rPr>
-            <w:t>PYTHON CODE:</w:t>
-          </w:r>
-          <w:r>
-            <w:rPr>
-              <w:noProof/>
-            </w:rPr>
-            <w:tab/>
-          </w:r>
-          <w:r>
-            <w:rPr>
-              <w:noProof/>
-            </w:rPr>
-            <w:fldChar w:fldCharType="begin"/>
-          </w:r>
-          <w:r>
-            <w:rPr>
-              <w:noProof/>
-            </w:rPr>
-            <w:instrText xml:space="preserve"> PAGEREF _Toc292190583 \h </w:instrText>
-          </w:r>
-          <w:r>
-            <w:rPr>
-              <w:noProof/>
-            </w:rPr>
-          </w:r>
-          <w:r>
-            <w:rPr>
-              <w:noProof/>
-            </w:rPr>
-            <w:fldChar w:fldCharType="separate"/>
-          </w:r>
-          <w:r>
-            <w:rPr>
-              <w:noProof/>
-            </w:rPr>
-            <w:t>10</w:t>
-          </w:r>
-          <w:r>
-            <w:rPr>
-              <w:noProof/>
-            </w:rPr>
-            <w:fldChar w:fldCharType="end"/>
-          </w:r>
+          <w:hyperlink w:anchor="_Toc418488851" w:history="1">
+            <w:r>
+              <w:rPr>
+                <w:rStyle w:val="Hyperlink"/>
+                <w:noProof/>
+              </w:rPr>
+              <w:t>PYTHON CODE:</w:t>
+            </w:r>
+            <w:r>
+              <w:rPr>
+                <w:noProof/>
+                <w:webHidden/>
+              </w:rPr>
+              <w:tab/>
+            </w:r>
+            <w:r>
+              <w:rPr>
+                <w:noProof/>
+                <w:webHidden/>
+              </w:rPr>
+              <w:fldChar w:fldCharType="begin"/>
+            </w:r>
+            <w:r>
+              <w:rPr>
+                <w:noProof/>
+                <w:webHidden/>
+              </w:rPr>
+              <w:instrText xml:space="preserve"> PAGEREF _Toc418488851 \h </w:instrText>
+            </w:r>
+            <w:r>
+              <w:rPr>
+                <w:noProof/>
+                <w:webHidden/>
+              </w:rPr>
+            </w:r>
+            <w:r>
+              <w:rPr>
+                <w:noProof/>
+                <w:webHidden/>
+              </w:rPr>
+              <w:fldChar w:fldCharType="separate"/>
+            </w:r>
+            <w:r>
+              <w:rPr>
+                <w:noProof/>
+                <w:webHidden/>
+              </w:rPr>
+              <w:t>11</w:t>
+            </w:r>
+            <w:r>
+              <w:rPr>
+                <w:noProof/>
+                <w:webHidden/>
+              </w:rPr>
+              <w:fldChar w:fldCharType="end"/>
+            </w:r>
+          </w:hyperlink>
         </w:p>
         <w:p>
           <w:pPr>
@@ -1392,58 +1499,65 @@
             <w:rPr>
               <w:rFonts w:eastAsiaTheme="minorEastAsia"/>
               <w:noProof/>
-              <w:sz w:val="24"/>
-              <w:szCs w:val="24"/>
-              <w:lang w:eastAsia="ja-JP"/>
             </w:rPr>
           </w:pPr>
-          <w:r>
-            <w:rPr>
-              <w:noProof/>
-            </w:rPr>
-            <w:t>Testing Strategy:</w:t>
-          </w:r>
-          <w:r>
-            <w:rPr>
-              <w:noProof/>
-            </w:rPr>
-            <w:tab/>
-          </w:r>
-          <w:r>
-            <w:rPr>
-              <w:noProof/>
-            </w:rPr>
-            <w:fldChar w:fldCharType="begin"/>
-          </w:r>
-          <w:r>
-            <w:rPr>
-              <w:noProof/>
-            </w:rPr>
-            <w:instrText xml:space="preserve"> PAGEREF _Toc292190584 \h </w:instrText>
-          </w:r>
-          <w:r>
-            <w:rPr>
-              <w:noProof/>
-            </w:rPr>
-          </w:r>
-          <w:r>
-            <w:rPr>
-              <w:noProof/>
-            </w:rPr>
-            <w:fldChar w:fldCharType="separate"/>
-          </w:r>
-          <w:r>
-            <w:rPr>
-              <w:noProof/>
-            </w:rPr>
-            <w:t>11</w:t>
-          </w:r>
-          <w:r>
-            <w:rPr>
-              <w:noProof/>
-            </w:rPr>
-            <w:fldChar w:fldCharType="end"/>
-          </w:r>
+          <w:hyperlink w:anchor="_Toc418488852" w:history="1">
+            <w:r>
+              <w:rPr>
+                <w:rStyle w:val="Hyperlink"/>
+                <w:noProof/>
+              </w:rPr>
+              <w:t>Testing Strategy:</w:t>
+            </w:r>
+            <w:r>
+              <w:rPr>
+                <w:noProof/>
+                <w:webHidden/>
+              </w:rPr>
+              <w:tab/>
+            </w:r>
+            <w:r>
+              <w:rPr>
+                <w:noProof/>
+                <w:webHidden/>
+              </w:rPr>
+              <w:fldChar w:fldCharType="begin"/>
+            </w:r>
+            <w:r>
+              <w:rPr>
+                <w:noProof/>
+                <w:webHidden/>
+              </w:rPr>
+              <w:instrText xml:space="preserve"> PAGEREF _Toc418488852 \h </w:instrText>
+            </w:r>
+            <w:r>
+              <w:rPr>
+                <w:noProof/>
+                <w:webHidden/>
+              </w:rPr>
+            </w:r>
+            <w:r>
+              <w:rPr>
+                <w:noProof/>
+                <w:webHidden/>
+              </w:rPr>
+              <w:fldChar w:fldCharType="separate"/>
+            </w:r>
+            <w:r>
+              <w:rPr>
+                <w:noProof/>
+                <w:webHidden/>
+              </w:rPr>
+              <w:t>12</w:t>
+            </w:r>
+            <w:r>
+              <w:rPr>
+                <w:noProof/>
+                <w:webHidden/>
+              </w:rPr>
+              <w:fldChar w:fldCharType="end"/>
+            </w:r>
+          </w:hyperlink>
         </w:p>
         <w:p>
           <w:pPr>
@@ -1454,58 +1568,65 @@
             <w:rPr>
               <w:rFonts w:eastAsiaTheme="minorEastAsia"/>
               <w:noProof/>
-              <w:sz w:val="24"/>
-              <w:szCs w:val="24"/>
-              <w:lang w:eastAsia="ja-JP"/>
             </w:rPr>
           </w:pPr>
-          <w:r>
-            <w:rPr>
-              <w:noProof/>
-            </w:rPr>
-            <w:t>Testing Results:</w:t>
-          </w:r>
-          <w:r>
-            <w:rPr>
-              <w:noProof/>
-            </w:rPr>
-            <w:tab/>
-          </w:r>
-          <w:r>
-            <w:rPr>
-              <w:noProof/>
-            </w:rPr>
-            <w:fldChar w:fldCharType="begin"/>
-          </w:r>
-          <w:r>
-            <w:rPr>
-              <w:noProof/>
-            </w:rPr>
-            <w:instrText xml:space="preserve"> PAGEREF _Toc292190585 \h </w:instrText>
-          </w:r>
-          <w:r>
-            <w:rPr>
-              <w:noProof/>
-            </w:rPr>
-          </w:r>
-          <w:r>
-            <w:rPr>
-              <w:noProof/>
-            </w:rPr>
-            <w:fldChar w:fldCharType="separate"/>
-          </w:r>
-          <w:r>
-            <w:rPr>
-              <w:noProof/>
-            </w:rPr>
-            <w:t>11</w:t>
-          </w:r>
-          <w:r>
-            <w:rPr>
-              <w:noProof/>
-            </w:rPr>
-            <w:fldChar w:fldCharType="end"/>
-          </w:r>
+          <w:hyperlink w:anchor="_Toc418488853" w:history="1">
+            <w:r>
+              <w:rPr>
+                <w:rStyle w:val="Hyperlink"/>
+                <w:noProof/>
+              </w:rPr>
+              <w:t>Testing Results:</w:t>
+            </w:r>
+            <w:r>
+              <w:rPr>
+                <w:noProof/>
+                <w:webHidden/>
+              </w:rPr>
+              <w:tab/>
+            </w:r>
+            <w:r>
+              <w:rPr>
+                <w:noProof/>
+                <w:webHidden/>
+              </w:rPr>
+              <w:fldChar w:fldCharType="begin"/>
+            </w:r>
+            <w:r>
+              <w:rPr>
+                <w:noProof/>
+                <w:webHidden/>
+              </w:rPr>
+              <w:instrText xml:space="preserve"> PAGEREF _Toc418488853 \h </w:instrText>
+            </w:r>
+            <w:r>
+              <w:rPr>
+                <w:noProof/>
+                <w:webHidden/>
+              </w:rPr>
+            </w:r>
+            <w:r>
+              <w:rPr>
+                <w:noProof/>
+                <w:webHidden/>
+              </w:rPr>
+              <w:fldChar w:fldCharType="separate"/>
+            </w:r>
+            <w:r>
+              <w:rPr>
+                <w:noProof/>
+                <w:webHidden/>
+              </w:rPr>
+              <w:t>12</w:t>
+            </w:r>
+            <w:r>
+              <w:rPr>
+                <w:noProof/>
+                <w:webHidden/>
+              </w:rPr>
+              <w:fldChar w:fldCharType="end"/>
+            </w:r>
+          </w:hyperlink>
         </w:p>
         <w:p>
           <w:pPr>
@@ -1516,58 +1637,65 @@
             <w:rPr>
               <w:rFonts w:eastAsiaTheme="minorEastAsia"/>
               <w:noProof/>
-              <w:sz w:val="24"/>
-              <w:szCs w:val="24"/>
-              <w:lang w:eastAsia="ja-JP"/>
             </w:rPr>
           </w:pPr>
-          <w:r>
-            <w:rPr>
-              <w:noProof/>
-            </w:rPr>
-            <w:t>User Manual:</w:t>
-          </w:r>
-          <w:r>
-            <w:rPr>
-              <w:noProof/>
-            </w:rPr>
-            <w:tab/>
-          </w:r>
-          <w:r>
-            <w:rPr>
-              <w:noProof/>
-            </w:rPr>
-            <w:fldChar w:fldCharType="begin"/>
-          </w:r>
-          <w:r>
-            <w:rPr>
-              <w:noProof/>
-            </w:rPr>
-            <w:instrText xml:space="preserve"> PAGEREF _Toc292190586 \h </w:instrText>
-          </w:r>
-          <w:r>
-            <w:rPr>
-              <w:noProof/>
-            </w:rPr>
-          </w:r>
-          <w:r>
-            <w:rPr>
-              <w:noProof/>
-            </w:rPr>
-            <w:fldChar w:fldCharType="separate"/>
-          </w:r>
-          <w:r>
-            <w:rPr>
-              <w:noProof/>
-            </w:rPr>
-            <w:t>11</w:t>
-          </w:r>
-          <w:r>
-            <w:rPr>
-              <w:noProof/>
-            </w:rPr>
-            <w:fldChar w:fldCharType="end"/>
-          </w:r>
+          <w:hyperlink w:anchor="_Toc418488854" w:history="1">
+            <w:r>
+              <w:rPr>
+                <w:rStyle w:val="Hyperlink"/>
+                <w:noProof/>
+              </w:rPr>
+              <w:t>User Manual:</w:t>
+            </w:r>
+            <w:r>
+              <w:rPr>
+                <w:noProof/>
+                <w:webHidden/>
+              </w:rPr>
+              <w:tab/>
+            </w:r>
+            <w:r>
+              <w:rPr>
+                <w:noProof/>
+                <w:webHidden/>
+              </w:rPr>
+              <w:fldChar w:fldCharType="begin"/>
+            </w:r>
+            <w:r>
+              <w:rPr>
+                <w:noProof/>
+                <w:webHidden/>
+              </w:rPr>
+              <w:instrText xml:space="preserve"> PAGEREF _Toc418488854 \h </w:instrText>
+            </w:r>
+            <w:r>
+              <w:rPr>
+                <w:noProof/>
+                <w:webHidden/>
+              </w:rPr>
+            </w:r>
+            <w:r>
+              <w:rPr>
+                <w:noProof/>
+                <w:webHidden/>
+              </w:rPr>
+              <w:fldChar w:fldCharType="separate"/>
+            </w:r>
+            <w:r>
+              <w:rPr>
+                <w:noProof/>
+                <w:webHidden/>
+              </w:rPr>
+              <w:t>13</w:t>
+            </w:r>
+            <w:r>
+              <w:rPr>
+                <w:noProof/>
+                <w:webHidden/>
+              </w:rPr>
+              <w:fldChar w:fldCharType="end"/>
+            </w:r>
+          </w:hyperlink>
         </w:p>
         <w:p>
           <w:pPr>
@@ -1578,58 +1706,65 @@
             <w:rPr>
               <w:rFonts w:eastAsiaTheme="minorEastAsia"/>
               <w:noProof/>
-              <w:sz w:val="24"/>
-              <w:szCs w:val="24"/>
-              <w:lang w:eastAsia="ja-JP"/>
             </w:rPr>
           </w:pPr>
-          <w:r>
-            <w:rPr>
-              <w:noProof/>
-            </w:rPr>
-            <w:t>Initial Setup:</w:t>
-          </w:r>
-          <w:r>
-            <w:rPr>
-              <w:noProof/>
-            </w:rPr>
-            <w:tab/>
-          </w:r>
-          <w:r>
-            <w:rPr>
-              <w:noProof/>
-            </w:rPr>
-            <w:fldChar w:fldCharType="begin"/>
-          </w:r>
-          <w:r>
-            <w:rPr>
-              <w:noProof/>
-            </w:rPr>
-            <w:instrText xml:space="preserve"> PAGEREF _Toc292190587 \h </w:instrText>
-          </w:r>
-          <w:r>
-            <w:rPr>
-              <w:noProof/>
-            </w:rPr>
-          </w:r>
-          <w:r>
-            <w:rPr>
-              <w:noProof/>
-            </w:rPr>
-            <w:fldChar w:fldCharType="separate"/>
-          </w:r>
-          <w:r>
-            <w:rPr>
-              <w:noProof/>
-            </w:rPr>
-            <w:t>11</w:t>
-          </w:r>
-          <w:r>
-            <w:rPr>
-              <w:noProof/>
-            </w:rPr>
-            <w:fldChar w:fldCharType="end"/>
-          </w:r>
+          <w:hyperlink w:anchor="_Toc418488855" w:history="1">
+            <w:r>
+              <w:rPr>
+                <w:rStyle w:val="Hyperlink"/>
+                <w:noProof/>
+              </w:rPr>
+              <w:t>Initial Setup:</w:t>
+            </w:r>
+            <w:r>
+              <w:rPr>
+                <w:noProof/>
+                <w:webHidden/>
+              </w:rPr>
+              <w:tab/>
+            </w:r>
+            <w:r>
+              <w:rPr>
+                <w:noProof/>
+                <w:webHidden/>
+              </w:rPr>
+              <w:fldChar w:fldCharType="begin"/>
+            </w:r>
+            <w:r>
+              <w:rPr>
+                <w:noProof/>
+                <w:webHidden/>
+              </w:rPr>
+              <w:instrText xml:space="preserve"> PAGEREF _Toc418488855 \h </w:instrText>
+            </w:r>
+            <w:r>
+              <w:rPr>
+                <w:noProof/>
+                <w:webHidden/>
+              </w:rPr>
+            </w:r>
+            <w:r>
+              <w:rPr>
+                <w:noProof/>
+                <w:webHidden/>
+              </w:rPr>
+              <w:fldChar w:fldCharType="separate"/>
+            </w:r>
+            <w:r>
+              <w:rPr>
+                <w:noProof/>
+                <w:webHidden/>
+              </w:rPr>
+              <w:t>13</w:t>
+            </w:r>
+            <w:r>
+              <w:rPr>
+                <w:noProof/>
+                <w:webHidden/>
+              </w:rPr>
+              <w:fldChar w:fldCharType="end"/>
+            </w:r>
+          </w:hyperlink>
         </w:p>
         <w:p>
           <w:pPr>
@@ -1640,58 +1775,65 @@
             <w:rPr>
               <w:rFonts w:eastAsiaTheme="minorEastAsia"/>
               <w:noProof/>
-              <w:sz w:val="24"/>
-              <w:szCs w:val="24"/>
-              <w:lang w:eastAsia="ja-JP"/>
             </w:rPr>
           </w:pPr>
-          <w:r>
-            <w:rPr>
-              <w:noProof/>
-            </w:rPr>
-            <w:t>Modify Setup:</w:t>
-          </w:r>
-          <w:r>
-            <w:rPr>
-              <w:noProof/>
-            </w:rPr>
-            <w:tab/>
-          </w:r>
-          <w:r>
-            <w:rPr>
-              <w:noProof/>
-            </w:rPr>
-            <w:fldChar w:fldCharType="begin"/>
-          </w:r>
-          <w:r>
-            <w:rPr>
-              <w:noProof/>
-            </w:rPr>
-            <w:instrText xml:space="preserve"> PAGEREF _Toc292190588 \h </w:instrText>
-          </w:r>
-          <w:r>
-            <w:rPr>
-              <w:noProof/>
-            </w:rPr>
-          </w:r>
-          <w:r>
-            <w:rPr>
-              <w:noProof/>
-            </w:rPr>
-            <w:fldChar w:fldCharType="separate"/>
-          </w:r>
-          <w:r>
-            <w:rPr>
-              <w:noProof/>
-            </w:rPr>
-            <w:t>12</w:t>
-          </w:r>
-          <w:r>
-            <w:rPr>
-              <w:noProof/>
-            </w:rPr>
-            <w:fldChar w:fldCharType="end"/>
-          </w:r>
+          <w:hyperlink w:anchor="_Toc418488856" w:history="1">
+            <w:r>
+              <w:rPr>
+                <w:rStyle w:val="Hyperlink"/>
+                <w:noProof/>
+              </w:rPr>
+              <w:t>Modify Setup:</w:t>
+            </w:r>
+            <w:r>
+              <w:rPr>
+                <w:noProof/>
+                <w:webHidden/>
+              </w:rPr>
+              <w:tab/>
+            </w:r>
+            <w:r>
+              <w:rPr>
+                <w:noProof/>
+                <w:webHidden/>
+              </w:rPr>
+              <w:fldChar w:fldCharType="begin"/>
+            </w:r>
+            <w:r>
+              <w:rPr>
+                <w:noProof/>
+                <w:webHidden/>
+              </w:rPr>
+              <w:instrText xml:space="preserve"> PAGEREF _Toc418488856 \h </w:instrText>
+            </w:r>
+            <w:r>
+              <w:rPr>
+                <w:noProof/>
+                <w:webHidden/>
+              </w:rPr>
+            </w:r>
+            <w:r>
+              <w:rPr>
+                <w:noProof/>
+                <w:webHidden/>
+              </w:rPr>
+              <w:fldChar w:fldCharType="separate"/>
+            </w:r>
+            <w:r>
+              <w:rPr>
+                <w:noProof/>
+                <w:webHidden/>
+              </w:rPr>
+              <w:t>15</w:t>
+            </w:r>
+            <w:r>
+              <w:rPr>
+                <w:noProof/>
+                <w:webHidden/>
+              </w:rPr>
+              <w:fldChar w:fldCharType="end"/>
+            </w:r>
+          </w:hyperlink>
         </w:p>
         <w:p>
           <w:pPr>
@@ -1702,58 +1844,65 @@
             <w:rPr>
               <w:rFonts w:eastAsiaTheme="minorEastAsia"/>
               <w:noProof/>
-              <w:sz w:val="24"/>
-              <w:szCs w:val="24"/>
-              <w:lang w:eastAsia="ja-JP"/>
             </w:rPr>
           </w:pPr>
-          <w:r>
-            <w:rPr>
-              <w:noProof/>
-            </w:rPr>
-            <w:t>Daily Use:</w:t>
-          </w:r>
-          <w:r>
-            <w:rPr>
-              <w:noProof/>
-            </w:rPr>
-            <w:tab/>
-          </w:r>
-          <w:r>
-            <w:rPr>
-              <w:noProof/>
-            </w:rPr>
-            <w:fldChar w:fldCharType="begin"/>
-          </w:r>
-          <w:r>
-            <w:rPr>
-              <w:noProof/>
-            </w:rPr>
-            <w:instrText xml:space="preserve"> PAGEREF _Toc292190589 \h </w:instrText>
-          </w:r>
-          <w:r>
-            <w:rPr>
-              <w:noProof/>
-            </w:rPr>
-          </w:r>
-          <w:r>
-            <w:rPr>
-              <w:noProof/>
-            </w:rPr>
-            <w:fldChar w:fldCharType="separate"/>
-          </w:r>
-          <w:r>
-            <w:rPr>
-              <w:noProof/>
-            </w:rPr>
-            <w:t>12</w:t>
-          </w:r>
-          <w:r>
-            <w:rPr>
-              <w:noProof/>
-            </w:rPr>
-            <w:fldChar w:fldCharType="end"/>
-          </w:r>
+          <w:hyperlink w:anchor="_Toc418488857" w:history="1">
+            <w:r>
+              <w:rPr>
+                <w:rStyle w:val="Hyperlink"/>
+                <w:noProof/>
+              </w:rPr>
+              <w:t>Daily Use:</w:t>
+            </w:r>
+            <w:r>
+              <w:rPr>
+                <w:noProof/>
+                <w:webHidden/>
+              </w:rPr>
+              <w:tab/>
+            </w:r>
+            <w:r>
+              <w:rPr>
+                <w:noProof/>
+                <w:webHidden/>
+              </w:rPr>
+              <w:fldChar w:fldCharType="begin"/>
+            </w:r>
+            <w:r>
+              <w:rPr>
+                <w:noProof/>
+                <w:webHidden/>
+              </w:rPr>
+              <w:instrText xml:space="preserve"> PAGEREF _Toc418488857 \h </w:instrText>
+            </w:r>
+            <w:r>
+              <w:rPr>
+                <w:noProof/>
+                <w:webHidden/>
+              </w:rPr>
+            </w:r>
+            <w:r>
+              <w:rPr>
+                <w:noProof/>
+                <w:webHidden/>
+              </w:rPr>
+              <w:fldChar w:fldCharType="separate"/>
+            </w:r>
+            <w:r>
+              <w:rPr>
+                <w:noProof/>
+                <w:webHidden/>
+              </w:rPr>
+              <w:t>16</w:t>
+            </w:r>
+            <w:r>
+              <w:rPr>
+                <w:noProof/>
+                <w:webHidden/>
+              </w:rPr>
+              <w:fldChar w:fldCharType="end"/>
+            </w:r>
+          </w:hyperlink>
         </w:p>
         <w:p>
           <w:pPr>
@@ -1764,58 +1913,65 @@
             <w:rPr>
               <w:rFonts w:eastAsiaTheme="minorEastAsia"/>
               <w:noProof/>
-              <w:sz w:val="24"/>
-              <w:szCs w:val="24"/>
-              <w:lang w:eastAsia="ja-JP"/>
             </w:rPr>
           </w:pPr>
-          <w:r>
-            <w:rPr>
-              <w:noProof/>
-            </w:rPr>
-            <w:t>Expand Use/Script Writing:</w:t>
-          </w:r>
-          <w:r>
-            <w:rPr>
-              <w:noProof/>
-            </w:rPr>
-            <w:tab/>
-          </w:r>
-          <w:r>
-            <w:rPr>
-              <w:noProof/>
-            </w:rPr>
-            <w:fldChar w:fldCharType="begin"/>
-          </w:r>
-          <w:r>
-            <w:rPr>
-              <w:noProof/>
-            </w:rPr>
-            <w:instrText xml:space="preserve"> PAGEREF _Toc292190590 \h </w:instrText>
-          </w:r>
-          <w:r>
-            <w:rPr>
-              <w:noProof/>
-            </w:rPr>
-          </w:r>
-          <w:r>
-            <w:rPr>
-              <w:noProof/>
-            </w:rPr>
-            <w:fldChar w:fldCharType="separate"/>
-          </w:r>
-          <w:r>
-            <w:rPr>
-              <w:noProof/>
-            </w:rPr>
-            <w:t>12</w:t>
-          </w:r>
-          <w:r>
-            <w:rPr>
-              <w:noProof/>
-            </w:rPr>
-            <w:fldChar w:fldCharType="end"/>
-          </w:r>
+          <w:hyperlink w:anchor="_Toc418488858" w:history="1">
+            <w:r>
+              <w:rPr>
+                <w:rStyle w:val="Hyperlink"/>
+                <w:noProof/>
+              </w:rPr>
+              <w:t>Expand Use/Script Writing:</w:t>
+            </w:r>
+            <w:r>
+              <w:rPr>
+                <w:noProof/>
+                <w:webHidden/>
+              </w:rPr>
+              <w:tab/>
+            </w:r>
+            <w:r>
+              <w:rPr>
+                <w:noProof/>
+                <w:webHidden/>
+              </w:rPr>
+              <w:fldChar w:fldCharType="begin"/>
+            </w:r>
+            <w:r>
+              <w:rPr>
+                <w:noProof/>
+                <w:webHidden/>
+              </w:rPr>
+              <w:instrText xml:space="preserve"> PAGEREF _Toc418488858 \h </w:instrText>
+            </w:r>
+            <w:r>
+              <w:rPr>
+                <w:noProof/>
+                <w:webHidden/>
+              </w:rPr>
+            </w:r>
+            <w:r>
+              <w:rPr>
+                <w:noProof/>
+                <w:webHidden/>
+              </w:rPr>
+              <w:fldChar w:fldCharType="separate"/>
+            </w:r>
+            <w:r>
+              <w:rPr>
+                <w:noProof/>
+                <w:webHidden/>
+              </w:rPr>
+              <w:t>16</w:t>
+            </w:r>
+            <w:r>
+              <w:rPr>
+                <w:noProof/>
+                <w:webHidden/>
+              </w:rPr>
+              <w:fldChar w:fldCharType="end"/>
+            </w:r>
+          </w:hyperlink>
         </w:p>
         <w:p>
           <w:pPr>
@@ -1826,58 +1982,65 @@
             <w:rPr>
               <w:rFonts w:eastAsiaTheme="minorEastAsia"/>
               <w:noProof/>
-              <w:sz w:val="24"/>
-              <w:szCs w:val="24"/>
-              <w:lang w:eastAsia="ja-JP"/>
             </w:rPr>
           </w:pPr>
-          <w:r>
-            <w:rPr>
-              <w:noProof/>
-            </w:rPr>
-            <w:t>User Interface:</w:t>
-          </w:r>
-          <w:r>
-            <w:rPr>
-              <w:noProof/>
-            </w:rPr>
-            <w:tab/>
-          </w:r>
-          <w:r>
-            <w:rPr>
-              <w:noProof/>
-            </w:rPr>
-            <w:fldChar w:fldCharType="begin"/>
-          </w:r>
-          <w:r>
-            <w:rPr>
-              <w:noProof/>
-            </w:rPr>
-            <w:instrText xml:space="preserve"> PAGEREF _Toc292190591 \h </w:instrText>
-          </w:r>
-          <w:r>
-            <w:rPr>
-              <w:noProof/>
-            </w:rPr>
-          </w:r>
-          <w:r>
-            <w:rPr>
-              <w:noProof/>
-            </w:rPr>
-            <w:fldChar w:fldCharType="separate"/>
-          </w:r>
-          <w:r>
-            <w:rPr>
-              <w:noProof/>
-            </w:rPr>
-            <w:t>12</w:t>
-          </w:r>
-          <w:r>
-            <w:rPr>
-              <w:noProof/>
-            </w:rPr>
-            <w:fldChar w:fldCharType="end"/>
-          </w:r>
+          <w:hyperlink w:anchor="_Toc418488859" w:history="1">
+            <w:r>
+              <w:rPr>
+                <w:rStyle w:val="Hyperlink"/>
+                <w:noProof/>
+              </w:rPr>
+              <w:t>User Interface:</w:t>
+            </w:r>
+            <w:r>
+              <w:rPr>
+                <w:noProof/>
+                <w:webHidden/>
+              </w:rPr>
+              <w:tab/>
+            </w:r>
+            <w:r>
+              <w:rPr>
+                <w:noProof/>
+                <w:webHidden/>
+              </w:rPr>
+              <w:fldChar w:fldCharType="begin"/>
+            </w:r>
+            <w:r>
+              <w:rPr>
+                <w:noProof/>
+                <w:webHidden/>
+              </w:rPr>
+              <w:instrText xml:space="preserve"> PAGEREF _Toc418488859 \h </w:instrText>
+            </w:r>
+            <w:r>
+              <w:rPr>
+                <w:noProof/>
+                <w:webHidden/>
+              </w:rPr>
+            </w:r>
+            <w:r>
+              <w:rPr>
+                <w:noProof/>
+                <w:webHidden/>
+              </w:rPr>
+              <w:fldChar w:fldCharType="separate"/>
+            </w:r>
+            <w:r>
+              <w:rPr>
+                <w:noProof/>
+                <w:webHidden/>
+              </w:rPr>
+              <w:t>17</w:t>
+            </w:r>
+            <w:r>
+              <w:rPr>
+                <w:noProof/>
+                <w:webHidden/>
+              </w:rPr>
+              <w:fldChar w:fldCharType="end"/>
+            </w:r>
+          </w:hyperlink>
         </w:p>
         <w:p>
           <w:pPr>
@@ -1888,58 +2051,203 @@
             <w:rPr>
               <w:rFonts w:eastAsiaTheme="minorEastAsia"/>
               <w:noProof/>
-              <w:sz w:val="24"/>
-              <w:szCs w:val="24"/>
-              <w:lang w:eastAsia="ja-JP"/>
             </w:rPr>
           </w:pPr>
-          <w:r>
+          <w:hyperlink w:anchor="_Toc418488860" w:history="1">
+            <w:r>
+              <w:rPr>
+                <w:rStyle w:val="Hyperlink"/>
+                <w:noProof/>
+              </w:rPr>
+              <w:t>Conclusion:</w:t>
+            </w:r>
+            <w:r>
+              <w:rPr>
+                <w:noProof/>
+                <w:webHidden/>
+              </w:rPr>
+              <w:tab/>
+            </w:r>
+            <w:r>
+              <w:rPr>
+                <w:noProof/>
+                <w:webHidden/>
+              </w:rPr>
+              <w:fldChar w:fldCharType="begin"/>
+            </w:r>
+            <w:r>
+              <w:rPr>
+                <w:noProof/>
+                <w:webHidden/>
+              </w:rPr>
+              <w:instrText xml:space="preserve"> PAGEREF _Toc418488860 \h </w:instrText>
+            </w:r>
+            <w:r>
+              <w:rPr>
+                <w:noProof/>
+                <w:webHidden/>
+              </w:rPr>
+            </w:r>
+            <w:r>
+              <w:rPr>
+                <w:noProof/>
+                <w:webHidden/>
+              </w:rPr>
+              <w:fldChar w:fldCharType="separate"/>
+            </w:r>
+            <w:r>
+              <w:rPr>
+                <w:noProof/>
+                <w:webHidden/>
+              </w:rPr>
+              <w:t>26</w:t>
+            </w:r>
+            <w:r>
+              <w:rPr>
+                <w:noProof/>
+                <w:webHidden/>
+              </w:rPr>
+              <w:fldChar w:fldCharType="end"/>
+            </w:r>
+          </w:hyperlink>
+        </w:p>
+        <w:p>
+          <w:pPr>
+            <w:pStyle w:val="TOC2"/>
+            <w:tabs>
+              <w:tab w:val="right" w:leader="dot" w:pos="9350"/>
+            </w:tabs>
             <w:rPr>
+              <w:rFonts w:eastAsiaTheme="minorEastAsia"/>
               <w:noProof/>
             </w:rPr>
-            <w:t>Conclusion:</w:t>
-          </w:r>
-          <w:r>
+          </w:pPr>
+          <w:hyperlink w:anchor="_Toc418488861" w:history="1">
+            <w:r>
+              <w:rPr>
+                <w:rStyle w:val="Hyperlink"/>
+                <w:noProof/>
+              </w:rPr>
+              <w:t>Accomplishments:</w:t>
+            </w:r>
+            <w:r>
+              <w:rPr>
+                <w:noProof/>
+                <w:webHidden/>
+              </w:rPr>
+              <w:tab/>
+            </w:r>
+            <w:r>
+              <w:rPr>
+                <w:noProof/>
+                <w:webHidden/>
+              </w:rPr>
+              <w:fldChar w:fldCharType="begin"/>
+            </w:r>
+            <w:r>
+              <w:rPr>
+                <w:noProof/>
+                <w:webHidden/>
+              </w:rPr>
+              <w:instrText xml:space="preserve"> PAGEREF _Toc418488861 \h </w:instrText>
+            </w:r>
+            <w:r>
+              <w:rPr>
+                <w:noProof/>
+                <w:webHidden/>
+              </w:rPr>
+            </w:r>
+            <w:r>
+              <w:rPr>
+                <w:noProof/>
+                <w:webHidden/>
+              </w:rPr>
+              <w:fldChar w:fldCharType="separate"/>
+            </w:r>
+            <w:r>
+              <w:rPr>
+                <w:noProof/>
+                <w:webHidden/>
+              </w:rPr>
+              <w:t>26</w:t>
+            </w:r>
+            <w:r>
+              <w:rPr>
+                <w:noProof/>
+                <w:webHidden/>
+              </w:rPr>
+              <w:fldChar w:fldCharType="end"/>
+            </w:r>
+          </w:hyperlink>
+        </w:p>
+        <w:p>
+          <w:pPr>
+            <w:pStyle w:val="TOC2"/>
+            <w:tabs>
+              <w:tab w:val="right" w:leader="dot" w:pos="9350"/>
+            </w:tabs>
             <w:rPr>
+              <w:rFonts w:eastAsiaTheme="minorEastAsia"/>
               <w:noProof/>
             </w:rPr>
-            <w:tab/>
-          </w:r>
-          <w:r>
-            <w:rPr>
-              <w:noProof/>
-            </w:rPr>
-            <w:fldChar w:fldCharType="begin"/>
-          </w:r>
-          <w:r>
-            <w:rPr>
-              <w:noProof/>
-            </w:rPr>
-            <w:instrText xml:space="preserve"> PAGEREF _Toc292190592 \h </w:instrText>
-          </w:r>
-          <w:r>
-            <w:rPr>
-              <w:noProof/>
-            </w:rPr>
-          </w:r>
-          <w:r>
-            <w:rPr>
-              <w:noProof/>
-            </w:rPr>
-            <w:fldChar w:fldCharType="separate"/>
-          </w:r>
-          <w:r>
-            <w:rPr>
-              <w:noProof/>
-            </w:rPr>
-            <w:t>18</w:t>
-          </w:r>
-          <w:r>
-            <w:rPr>
-              <w:noProof/>
-            </w:rPr>
-            <w:fldChar w:fldCharType="end"/>
-          </w:r>
+          </w:pPr>
+          <w:hyperlink w:anchor="_Toc418488862" w:history="1">
+            <w:r>
+              <w:rPr>
+                <w:rStyle w:val="Hyperlink"/>
+                <w:noProof/>
+              </w:rPr>
+              <w:t>Future Development:</w:t>
+            </w:r>
+            <w:r>
+              <w:rPr>
+                <w:noProof/>
+                <w:webHidden/>
+              </w:rPr>
+              <w:tab/>
+            </w:r>
+            <w:r>
+              <w:rPr>
+                <w:noProof/>
+                <w:webHidden/>
+              </w:rPr>
+              <w:fldChar w:fldCharType="begin"/>
+            </w:r>
+            <w:r>
+              <w:rPr>
+                <w:noProof/>
+                <w:webHidden/>
+              </w:rPr>
+              <w:instrText xml:space="preserve"> PAGEREF _Toc418488862 \h </w:instrText>
+            </w:r>
+            <w:r>
+              <w:rPr>
+                <w:noProof/>
+                <w:webHidden/>
+              </w:rPr>
+            </w:r>
+            <w:r>
+              <w:rPr>
+                <w:noProof/>
+                <w:webHidden/>
+              </w:rPr>
+              <w:fldChar w:fldCharType="separate"/>
+            </w:r>
+            <w:r>
+              <w:rPr>
+                <w:noProof/>
+                <w:webHidden/>
+              </w:rPr>
+              <w:t>26</w:t>
+            </w:r>
+            <w:r>
+              <w:rPr>
+                <w:noProof/>
+                <w:webHidden/>
+              </w:rPr>
+              <w:fldChar w:fldCharType="end"/>
+            </w:r>
+          </w:hyperlink>
         </w:p>
         <w:p>
           <w:pPr>
@@ -1950,62 +2258,69 @@
             <w:rPr>
               <w:rFonts w:eastAsiaTheme="minorEastAsia"/>
               <w:noProof/>
-              <w:sz w:val="24"/>
-              <w:szCs w:val="24"/>
-              <w:lang w:eastAsia="ja-JP"/>
             </w:rPr>
           </w:pPr>
-          <w:r>
-            <w:rPr>
-              <w:noProof/>
-            </w:rPr>
-            <w:t>References:</w:t>
-          </w:r>
-          <w:r>
-            <w:rPr>
-              <w:noProof/>
-            </w:rPr>
-            <w:tab/>
-          </w:r>
-          <w:r>
-            <w:rPr>
-              <w:noProof/>
-            </w:rPr>
-            <w:fldChar w:fldCharType="begin"/>
-          </w:r>
-          <w:r>
-            <w:rPr>
-              <w:noProof/>
-            </w:rPr>
-            <w:instrText xml:space="preserve"> PAGEREF _Toc292190593 \h </w:instrText>
-          </w:r>
-          <w:r>
-            <w:rPr>
-              <w:noProof/>
-            </w:rPr>
-          </w:r>
-          <w:r>
-            <w:rPr>
-              <w:noProof/>
-            </w:rPr>
-            <w:fldChar w:fldCharType="separate"/>
-          </w:r>
-          <w:r>
-            <w:rPr>
-              <w:noProof/>
-            </w:rPr>
-            <w:t>18</w:t>
-          </w:r>
-          <w:r>
-            <w:rPr>
-              <w:noProof/>
-            </w:rPr>
-            <w:fldChar w:fldCharType="end"/>
-          </w:r>
+          <w:hyperlink w:anchor="_Toc418488863" w:history="1">
+            <w:r>
+              <w:rPr>
+                <w:rStyle w:val="Hyperlink"/>
+                <w:noProof/>
+              </w:rPr>
+              <w:t>References –Code Listings:</w:t>
+            </w:r>
+            <w:r>
+              <w:rPr>
+                <w:noProof/>
+                <w:webHidden/>
+              </w:rPr>
+              <w:tab/>
+            </w:r>
+            <w:r>
+              <w:rPr>
+                <w:noProof/>
+                <w:webHidden/>
+              </w:rPr>
+              <w:fldChar w:fldCharType="begin"/>
+            </w:r>
+            <w:r>
+              <w:rPr>
+                <w:noProof/>
+                <w:webHidden/>
+              </w:rPr>
+              <w:instrText xml:space="preserve"> PAGEREF _Toc418488863 \h </w:instrText>
+            </w:r>
+            <w:r>
+              <w:rPr>
+                <w:noProof/>
+                <w:webHidden/>
+              </w:rPr>
+            </w:r>
+            <w:r>
+              <w:rPr>
+                <w:noProof/>
+                <w:webHidden/>
+              </w:rPr>
+              <w:fldChar w:fldCharType="separate"/>
+            </w:r>
+            <w:r>
+              <w:rPr>
+                <w:noProof/>
+                <w:webHidden/>
+              </w:rPr>
+              <w:t>27</w:t>
+            </w:r>
+            <w:r>
+              <w:rPr>
+                <w:noProof/>
+                <w:webHidden/>
+              </w:rPr>
+              <w:fldChar w:fldCharType="end"/>
+            </w:r>
+          </w:hyperlink>
         </w:p>
         <w:p>
           <w:pPr>
-            <w:spacing w:line="360" w:lineRule="auto"/>
+            <w:spacing w:line="240" w:lineRule="auto"/>
           </w:pPr>
           <w:r>
             <w:fldChar w:fldCharType="end"/>
@@ -2026,7 +2341,7 @@
         <w:pStyle w:val="Heading1"/>
         <w:spacing w:line="360" w:lineRule="auto"/>
       </w:pPr>
-      <w:bookmarkStart w:id="0" w:name="_Toc292190568"/>
+      <w:bookmarkStart w:id="0" w:name="_Toc418488836"/>
       <w:r>
         <w:lastRenderedPageBreak/>
         <w:t>Introduction</w:t>
@@ -2085,8 +2400,9 @@
     <w:p>
       <w:pPr>
         <w:pStyle w:val="Heading2"/>
-      </w:pPr>
-      <w:bookmarkStart w:id="1" w:name="_Toc292190569"/>
+        <w:spacing w:line="360" w:lineRule="auto"/>
+      </w:pPr>
+      <w:bookmarkStart w:id="1" w:name="_Toc418488837"/>
       <w:r>
         <w:t>Requirements:</w:t>
       </w:r>
@@ -2223,41 +2539,13 @@
         <w:rPr>
           <w:sz w:val="24"/>
         </w:rPr>
-        <w:t xml:space="preserve">ingle sensor. A good </w:t>
-      </w:r>
-      <w:proofErr w:type="gramStart"/>
-      <w:r>
-        <w:rPr>
-          <w:sz w:val="24"/>
-        </w:rPr>
-        <w:t>range</w:t>
-      </w:r>
-      <w:proofErr w:type="gramEnd"/>
-      <w:r>
-        <w:rPr>
-          <w:sz w:val="24"/>
-        </w:rPr>
-        <w:t xml:space="preserve"> is </w:t>
-      </w:r>
-      <w:proofErr w:type="gramStart"/>
-      <w:r>
-        <w:rPr>
-          <w:sz w:val="24"/>
-        </w:rPr>
-        <w:t>one to ten</w:t>
-      </w:r>
-      <w:r>
-        <w:rPr>
-          <w:sz w:val="24"/>
-        </w:rPr>
-        <w:t xml:space="preserve"> sensors</w:t>
-      </w:r>
-      <w:proofErr w:type="gramEnd"/>
-      <w:r>
-        <w:rPr>
-          <w:sz w:val="24"/>
-        </w:rPr>
-        <w:t>.</w:t>
+        <w:t>ingle sensor. A good range is one to ten</w:t>
+      </w:r>
+      <w:r>
+        <w:rPr>
+          <w:sz w:val="24"/>
+        </w:rPr>
+        <w:t xml:space="preserve"> sensors.</w:t>
       </w:r>
       <w:r>
         <w:rPr>
@@ -2298,7 +2586,7 @@
         <w:pStyle w:val="Heading1"/>
         <w:spacing w:line="360" w:lineRule="auto"/>
       </w:pPr>
-      <w:bookmarkStart w:id="2" w:name="_Toc292190570"/>
+      <w:bookmarkStart w:id="2" w:name="_Toc418488838"/>
       <w:r>
         <w:lastRenderedPageBreak/>
         <w:t>Background</w:t>
@@ -2355,7 +2643,7 @@
         <w:pStyle w:val="Heading1"/>
         <w:spacing w:line="360" w:lineRule="auto"/>
       </w:pPr>
-      <w:bookmarkStart w:id="3" w:name="_Toc292190571"/>
+      <w:bookmarkStart w:id="3" w:name="_Toc418488839"/>
       <w:r>
         <w:t>Method</w:t>
       </w:r>
@@ -2449,7 +2737,7 @@
         <w:pStyle w:val="Heading1"/>
         <w:spacing w:line="360" w:lineRule="auto"/>
       </w:pPr>
-      <w:bookmarkStart w:id="4" w:name="_Toc292190572"/>
+      <w:bookmarkStart w:id="4" w:name="_Toc418488840"/>
       <w:r>
         <w:t>System Design</w:t>
       </w:r>
@@ -2478,8 +2766,9 @@
     <w:p>
       <w:pPr>
         <w:pStyle w:val="Heading2"/>
-      </w:pPr>
-      <w:bookmarkStart w:id="5" w:name="_Toc292190573"/>
+        <w:spacing w:line="360" w:lineRule="auto"/>
+      </w:pPr>
+      <w:bookmarkStart w:id="5" w:name="_Toc418488841"/>
       <w:r>
         <w:lastRenderedPageBreak/>
         <w:t>Raspberry Pi</w:t>
@@ -2501,7 +2790,7 @@
           <w:noProof/>
         </w:rPr>
         <w:drawing>
-          <wp:inline distT="0" distB="0" distL="0" distR="0" wp14:anchorId="60DD8C08" wp14:editId="26D298F9">
+          <wp:inline distT="0" distB="0" distL="0" distR="0">
             <wp:extent cx="5943600" cy="4464383"/>
             <wp:effectExtent l="0" t="0" r="0" b="0"/>
             <wp:docPr id="18" name="Picture 2"/>
@@ -2518,10 +2807,10 @@
                     </pic:cNvPicPr>
                   </pic:nvPicPr>
                   <pic:blipFill>
-                    <a:blip r:embed="rId8">
+                    <a:blip r:embed="rId7">
                       <a:extLst>
                         <a:ext uri="{28A0092B-C50C-407E-A947-70E740481C1C}">
-                          <a14:useLocalDpi xmlns:a14="http://schemas.microsoft.com/office/drawing/2010/main" val="0"/>
+                          <a14:useLocalDpi xmlns:a14="http://schemas.microsoft.com/office/drawing/2010/main" xmlns:wps="http://schemas.microsoft.com/office/word/2010/wordprocessingShape" xmlns:wpi="http://schemas.microsoft.com/office/word/2010/wordprocessingInk" xmlns:wpg="http://schemas.microsoft.com/office/word/2010/wordprocessingGroup" xmlns:w14="http://schemas.microsoft.com/office/word/2010/wordml" xmlns:w="http://schemas.openxmlformats.org/wordprocessingml/2006/main" xmlns:w10="urn:schemas-microsoft-com:office:word" xmlns:wp14="http://schemas.microsoft.com/office/word/2010/wordprocessingDrawing" xmlns:v="urn:schemas-microsoft-com:vml" xmlns:o="urn:schemas-microsoft-com:office:office" xmlns:mv="urn:schemas-microsoft-com:mac:vml" xmlns:mc="http://schemas.openxmlformats.org/markup-compatibility/2006" xmlns:mo="http://schemas.microsoft.com/office/mac/office/2008/main" xmlns:wpc="http://schemas.microsoft.com/office/word/2010/wordprocessingCanvas" xmlns="" val="0"/>
                         </a:ext>
                       </a:extLst>
                     </a:blip>
@@ -2568,7 +2857,7 @@
         </w:rPr>
         <w:t xml:space="preserve">See </w:t>
       </w:r>
-      <w:hyperlink r:id="rId9" w:history="1">
+      <w:hyperlink r:id="rId8" w:history="1">
         <w:r>
           <w:rPr>
             <w:rStyle w:val="Hyperlink"/>
@@ -2700,8 +2989,9 @@
     <w:p>
       <w:pPr>
         <w:pStyle w:val="Heading2"/>
-      </w:pPr>
-      <w:bookmarkStart w:id="6" w:name="_Toc292190574"/>
+        <w:spacing w:line="360" w:lineRule="auto"/>
+      </w:pPr>
+      <w:bookmarkStart w:id="6" w:name="_Toc418488842"/>
       <w:r>
         <w:lastRenderedPageBreak/>
         <w:t>Capacitive Moisture Sensor</w:t>
@@ -2726,7 +3016,7 @@
           <w:sz w:val="24"/>
         </w:rPr>
         <w:drawing>
-          <wp:inline distT="0" distB="0" distL="0" distR="0" wp14:anchorId="00249797" wp14:editId="46EAE1A3">
+          <wp:inline distT="0" distB="0" distL="0" distR="0">
             <wp:extent cx="3543300" cy="1938215"/>
             <wp:effectExtent l="0" t="0" r="0" b="0"/>
             <wp:docPr id="7" name="Picture 7" descr="Mac:Users:josh:Desktop:JoshBairdGit:MoistureSensingSprinkler:Design:Sensor.png"/>
@@ -2743,10 +3033,10 @@
                     </pic:cNvPicPr>
                   </pic:nvPicPr>
                   <pic:blipFill>
-                    <a:blip r:embed="rId10">
+                    <a:blip r:embed="rId9">
                       <a:extLst>
                         <a:ext uri="{28A0092B-C50C-407E-A947-70E740481C1C}">
-                          <a14:useLocalDpi xmlns:a14="http://schemas.microsoft.com/office/drawing/2010/main" val="0"/>
+                          <a14:useLocalDpi xmlns:a14="http://schemas.microsoft.com/office/drawing/2010/main" xmlns:wps="http://schemas.microsoft.com/office/word/2010/wordprocessingShape" xmlns:wpi="http://schemas.microsoft.com/office/word/2010/wordprocessingInk" xmlns:wpg="http://schemas.microsoft.com/office/word/2010/wordprocessingGroup" xmlns:w14="http://schemas.microsoft.com/office/word/2010/wordml" xmlns:w="http://schemas.openxmlformats.org/wordprocessingml/2006/main" xmlns:w10="urn:schemas-microsoft-com:office:word" xmlns:wp14="http://schemas.microsoft.com/office/word/2010/wordprocessingDrawing" xmlns:v="urn:schemas-microsoft-com:vml" xmlns:o="urn:schemas-microsoft-com:office:office" xmlns:mv="urn:schemas-microsoft-com:mac:vml" xmlns:mc="http://schemas.openxmlformats.org/markup-compatibility/2006" xmlns:mo="http://schemas.microsoft.com/office/mac/office/2008/main" xmlns:wpc="http://schemas.microsoft.com/office/word/2010/wordprocessingCanvas" xmlns="" val="0"/>
                         </a:ext>
                       </a:extLst>
                     </a:blip>
@@ -2793,7 +3083,7 @@
         </w:rPr>
         <w:t xml:space="preserve">See </w:t>
       </w:r>
-      <w:hyperlink r:id="rId11" w:history="1">
+      <w:hyperlink r:id="rId10" w:history="1">
         <w:r>
           <w:rPr>
             <w:rStyle w:val="Hyperlink"/>
@@ -2837,8 +3127,9 @@
     <w:p>
       <w:pPr>
         <w:pStyle w:val="Heading2"/>
-      </w:pPr>
-      <w:bookmarkStart w:id="7" w:name="_Toc292190575"/>
+        <w:spacing w:line="360" w:lineRule="auto"/>
+      </w:pPr>
+      <w:bookmarkStart w:id="7" w:name="_Toc418488843"/>
       <w:r>
         <w:t>Output Signal</w:t>
       </w:r>
@@ -2891,8 +3182,9 @@
     <w:p>
       <w:pPr>
         <w:pStyle w:val="Heading2"/>
-      </w:pPr>
-      <w:bookmarkStart w:id="8" w:name="_Toc292190576"/>
+        <w:spacing w:line="360" w:lineRule="auto"/>
+      </w:pPr>
+      <w:bookmarkStart w:id="8" w:name="_Toc418488844"/>
       <w:proofErr w:type="spellStart"/>
       <w:r>
         <w:t>Wifi</w:t>
@@ -2925,8 +3217,9 @@
     <w:p>
       <w:pPr>
         <w:pStyle w:val="Heading2"/>
-      </w:pPr>
-      <w:bookmarkStart w:id="9" w:name="_Toc292190577"/>
+        <w:spacing w:line="360" w:lineRule="auto"/>
+      </w:pPr>
+      <w:bookmarkStart w:id="9" w:name="_Toc418488845"/>
       <w:r>
         <w:t>A D</w:t>
       </w:r>
@@ -2971,7 +3264,7 @@
         <w:pStyle w:val="Heading2"/>
         <w:spacing w:line="360" w:lineRule="auto"/>
       </w:pPr>
-      <w:bookmarkStart w:id="10" w:name="_Toc292190578"/>
+      <w:bookmarkStart w:id="10" w:name="_Toc418488846"/>
       <w:r>
         <w:lastRenderedPageBreak/>
         <w:t>System Diagram</w:t>
@@ -2993,9 +3286,9 @@
           <w:noProof/>
         </w:rPr>
         <w:drawing>
-          <wp:inline distT="0" distB="0" distL="0" distR="0" wp14:anchorId="627DB62B" wp14:editId="4C01DE57">
-            <wp:extent cx="4572000" cy="3664826"/>
-            <wp:effectExtent l="0" t="0" r="0" b="0"/>
+          <wp:inline distT="0" distB="0" distL="0" distR="0">
+            <wp:extent cx="5673538" cy="4547798"/>
+            <wp:effectExtent l="19050" t="0" r="3362" b="0"/>
             <wp:docPr id="2" name="Picture 1" descr="C:\Users\jbaird\Documents\Moisture\System Design.jpg"/>
             <wp:cNvGraphicFramePr>
               <a:graphicFrameLocks xmlns:a="http://schemas.openxmlformats.org/drawingml/2006/main" noChangeAspect="1"/>
@@ -3010,14 +3303,14 @@
                     </pic:cNvPicPr>
                   </pic:nvPicPr>
                   <pic:blipFill rotWithShape="1">
-                    <a:blip r:embed="rId12" cstate="print"/>
+                    <a:blip r:embed="rId11" cstate="print"/>
                     <a:srcRect l="3465" r="4337" b="4371"/>
                     <a:stretch/>
                   </pic:blipFill>
                   <pic:spPr bwMode="auto">
                     <a:xfrm>
                       <a:off x="0" y="0"/>
-                      <a:ext cx="4572000" cy="3664826"/>
+                      <a:ext cx="5673538" cy="4547798"/>
                     </a:xfrm>
                     <a:prstGeom prst="rect">
                       <a:avLst/>
@@ -3028,7 +3321,7 @@
                     </a:ln>
                     <a:extLst>
                       <a:ext uri="{53640926-AAD7-44d8-BBD7-CCE9431645EC}">
-                        <a14:shadowObscured xmlns:a14="http://schemas.microsoft.com/office/drawing/2010/main"/>
+                        <a14:shadowObscured xmlns:a14="http://schemas.microsoft.com/office/drawing/2010/main" xmlns:wps="http://schemas.microsoft.com/office/word/2010/wordprocessingShape" xmlns:wpi="http://schemas.microsoft.com/office/word/2010/wordprocessingInk" xmlns:wpg="http://schemas.microsoft.com/office/word/2010/wordprocessingGroup" xmlns:w14="http://schemas.microsoft.com/office/word/2010/wordml" xmlns:w="http://schemas.openxmlformats.org/wordprocessingml/2006/main" xmlns:w10="urn:schemas-microsoft-com:office:word" xmlns:wp14="http://schemas.microsoft.com/office/word/2010/wordprocessingDrawing" xmlns:v="urn:schemas-microsoft-com:vml" xmlns:o="urn:schemas-microsoft-com:office:office" xmlns:mv="urn:schemas-microsoft-com:mac:vml" xmlns:mc="http://schemas.openxmlformats.org/markup-compatibility/2006" xmlns:mo="http://schemas.microsoft.com/office/mac/office/2008/main" xmlns:wpc="http://schemas.microsoft.com/office/word/2010/wordprocessingCanvas" xmlns=""/>
                       </a:ext>
                     </a:extLst>
                   </pic:spPr>
@@ -3041,11 +3334,40 @@
     </w:p>
     <w:p>
       <w:pPr>
+        <w:spacing w:after="0" w:line="360" w:lineRule="auto"/>
+        <w:rPr>
+          <w:sz w:val="24"/>
+        </w:rPr>
+      </w:pPr>
+      <w:r>
+        <w:rPr>
+          <w:sz w:val="24"/>
+        </w:rPr>
+        <w:t xml:space="preserve">As you can see in the diagram above the Raspberry Pi will act as a web server backend, supplying the user with an interface to both setup and monitor the system. The sensors will be connected to the raspberry pi via i2c bus. </w:t>
+      </w:r>
+      <w:proofErr w:type="gramStart"/>
+      <w:r>
+        <w:rPr>
+          <w:sz w:val="24"/>
+        </w:rPr>
+        <w:t>The allows</w:t>
+      </w:r>
+      <w:proofErr w:type="gramEnd"/>
+      <w:r>
+        <w:rPr>
+          <w:sz w:val="24"/>
+        </w:rPr>
+        <w:t xml:space="preserve"> the system to grow or shrink based on the limitations of i2c. At this point the raspberry pi is capable of addressing over 127 different devices. The Raspberry pi will then write those sensor values to a database, which is connected to the configuration for that sensor. Another threaded script will access that data and determine if a grounded output should be active or not. When it is active that output will drive a relay that completes the common ground circuit for the sprinkler system there by allowing it to turn on and water the area. All the while the sensor reading thread is still sensing, so once the moisture in the ground reaches a threshold the water will shut off until it is needed again.</w:t>
+      </w:r>
+    </w:p>
+    <w:p>
+      <w:pPr>
         <w:pStyle w:val="Heading2"/>
         <w:spacing w:line="360" w:lineRule="auto"/>
       </w:pPr>
-      <w:bookmarkStart w:id="11" w:name="_Toc292190579"/>
-      <w:r>
+      <w:bookmarkStart w:id="11" w:name="_Toc418488847"/>
+      <w:r>
+        <w:lastRenderedPageBreak/>
         <w:t>System Diagram in house plants System:</w:t>
       </w:r>
       <w:bookmarkEnd w:id="11"/>
@@ -3059,9 +3381,9 @@
           <w:noProof/>
         </w:rPr>
         <w:drawing>
-          <wp:inline distT="0" distB="0" distL="0" distR="0" wp14:anchorId="7BF2EB73" wp14:editId="5AC0EA64">
-            <wp:extent cx="4800600" cy="3641457"/>
-            <wp:effectExtent l="0" t="0" r="0" b="0"/>
+          <wp:inline distT="0" distB="0" distL="0" distR="0">
+            <wp:extent cx="6062807" cy="4598894"/>
+            <wp:effectExtent l="19050" t="0" r="0" b="0"/>
             <wp:docPr id="21" name="Picture 21" descr="Mac:Users:josh:Desktop:JoshBairdGit:MoistureSensingSprinkler:Design:System Design-2.jpg"/>
             <wp:cNvGraphicFramePr>
               <a:graphicFrameLocks xmlns:a="http://schemas.openxmlformats.org/drawingml/2006/main" noChangeAspect="1"/>
@@ -3076,10 +3398,10 @@
                     </pic:cNvPicPr>
                   </pic:nvPicPr>
                   <pic:blipFill rotWithShape="1">
-                    <a:blip r:embed="rId13">
+                    <a:blip r:embed="rId12">
                       <a:extLst>
                         <a:ext uri="{28A0092B-C50C-407E-A947-70E740481C1C}">
-                          <a14:useLocalDpi xmlns:a14="http://schemas.microsoft.com/office/drawing/2010/main" val="0"/>
+                          <a14:useLocalDpi xmlns:a14="http://schemas.microsoft.com/office/drawing/2010/main" xmlns:wps="http://schemas.microsoft.com/office/word/2010/wordprocessingShape" xmlns:wpi="http://schemas.microsoft.com/office/word/2010/wordprocessingInk" xmlns:wpg="http://schemas.microsoft.com/office/word/2010/wordprocessingGroup" xmlns:w14="http://schemas.microsoft.com/office/word/2010/wordml" xmlns:w="http://schemas.openxmlformats.org/wordprocessingml/2006/main" xmlns:w10="urn:schemas-microsoft-com:office:word" xmlns:wp14="http://schemas.microsoft.com/office/word/2010/wordprocessingDrawing" xmlns:v="urn:schemas-microsoft-com:vml" xmlns:o="urn:schemas-microsoft-com:office:office" xmlns:mv="urn:schemas-microsoft-com:mac:vml" xmlns:mc="http://schemas.openxmlformats.org/markup-compatibility/2006" xmlns:mo="http://schemas.microsoft.com/office/mac/office/2008/main" xmlns:wpc="http://schemas.microsoft.com/office/word/2010/wordprocessingCanvas" xmlns="" val="0"/>
                         </a:ext>
                       </a:extLst>
                     </a:blip>
@@ -3089,7 +3411,7 @@
                   <pic:spPr bwMode="auto">
                     <a:xfrm>
                       <a:off x="0" y="0"/>
-                      <a:ext cx="4800799" cy="3641608"/>
+                      <a:ext cx="6066035" cy="4601343"/>
                     </a:xfrm>
                     <a:prstGeom prst="rect">
                       <a:avLst/>
@@ -3100,7 +3422,7 @@
                     </a:ln>
                     <a:extLst>
                       <a:ext uri="{53640926-AAD7-44d8-BBD7-CCE9431645EC}">
-                        <a14:shadowObscured xmlns:a14="http://schemas.microsoft.com/office/drawing/2010/main"/>
+                        <a14:shadowObscured xmlns:a14="http://schemas.microsoft.com/office/drawing/2010/main" xmlns:wps="http://schemas.microsoft.com/office/word/2010/wordprocessingShape" xmlns:wpi="http://schemas.microsoft.com/office/word/2010/wordprocessingInk" xmlns:wpg="http://schemas.microsoft.com/office/word/2010/wordprocessingGroup" xmlns:w14="http://schemas.microsoft.com/office/word/2010/wordml" xmlns:w="http://schemas.openxmlformats.org/wordprocessingml/2006/main" xmlns:w10="urn:schemas-microsoft-com:office:word" xmlns:wp14="http://schemas.microsoft.com/office/word/2010/wordprocessingDrawing" xmlns:v="urn:schemas-microsoft-com:vml" xmlns:o="urn:schemas-microsoft-com:office:office" xmlns:mv="urn:schemas-microsoft-com:mac:vml" xmlns:mc="http://schemas.openxmlformats.org/markup-compatibility/2006" xmlns:mo="http://schemas.microsoft.com/office/mac/office/2008/main" xmlns:wpc="http://schemas.microsoft.com/office/word/2010/wordprocessingCanvas" xmlns=""/>
                       </a:ext>
                     </a:extLst>
                   </pic:spPr>
@@ -3110,7 +3432,37 @@
           </wp:inline>
         </w:drawing>
       </w:r>
-      <w:r>
+    </w:p>
+    <w:p>
+      <w:pPr>
+        <w:spacing w:line="360" w:lineRule="auto"/>
+        <w:rPr>
+          <w:sz w:val="24"/>
+        </w:rPr>
+      </w:pPr>
+      <w:r>
+        <w:rPr>
+          <w:sz w:val="24"/>
+        </w:rPr>
+        <w:t>Similar To the above design this design operates in much the same way the only difference is the sprinkler system has been replaced with simple LEDs to turn on when water is needed and off when it is not. The LEDs are connected to a common power supply of 5v and each connected to the ground activated pin. When water is needed the pin is grounded which turns on the LED (in the instance above this was a relay). The LED will remain on until the sensor reads the max threshold at which point it will turn off.</w:t>
+      </w:r>
+    </w:p>
+    <w:p>
+      <w:pPr>
+        <w:spacing w:line="360" w:lineRule="auto"/>
+        <w:rPr>
+          <w:rFonts w:asciiTheme="majorHAnsi" w:eastAsiaTheme="majorEastAsia" w:hAnsiTheme="majorHAnsi" w:cstheme="majorBidi"/>
+          <w:b/>
+          <w:bCs/>
+          <w:color w:val="365F91" w:themeColor="accent1" w:themeShade="BF"/>
+          <w:sz w:val="32"/>
+          <w:szCs w:val="28"/>
+        </w:rPr>
+      </w:pPr>
+      <w:r>
+        <w:rPr>
+          <w:sz w:val="24"/>
+        </w:rPr>
         <w:br w:type="page"/>
       </w:r>
     </w:p>
@@ -3119,7 +3471,7 @@
         <w:pStyle w:val="Heading1"/>
         <w:spacing w:line="360" w:lineRule="auto"/>
       </w:pPr>
-      <w:bookmarkStart w:id="12" w:name="_Toc292190580"/>
+      <w:bookmarkStart w:id="12" w:name="_Toc418488848"/>
       <w:r>
         <w:lastRenderedPageBreak/>
         <w:t>Software Design:</w:t>
@@ -3134,22 +3486,47 @@
           <w:numId w:val="4"/>
         </w:numPr>
         <w:spacing w:line="360" w:lineRule="auto"/>
-      </w:pPr>
-      <w:r>
+        <w:rPr>
+          <w:sz w:val="24"/>
+        </w:rPr>
+      </w:pPr>
+      <w:r>
+        <w:rPr>
+          <w:sz w:val="24"/>
+        </w:rPr>
         <w:t>All Software</w:t>
       </w:r>
       <w:r>
+        <w:rPr>
+          <w:sz w:val="24"/>
+        </w:rPr>
         <w:t xml:space="preserve"> and latest code listings</w:t>
       </w:r>
       <w:r>
+        <w:rPr>
+          <w:sz w:val="24"/>
+        </w:rPr>
         <w:t xml:space="preserve"> can be found on </w:t>
       </w:r>
       <w:proofErr w:type="spellStart"/>
       <w:r>
+        <w:rPr>
+          <w:sz w:val="24"/>
+        </w:rPr>
         <w:t>gi</w:t>
       </w:r>
       <w:r>
-        <w:t>thub:</w:t>
+        <w:rPr>
+          <w:sz w:val="24"/>
+        </w:rPr>
+        <w:t>thub</w:t>
+      </w:r>
+      <w:proofErr w:type="spellEnd"/>
+      <w:r>
+        <w:rPr>
+          <w:sz w:val="24"/>
+        </w:rPr>
+        <w:t>:</w:t>
       </w:r>
     </w:p>
     <w:p>
@@ -3160,9 +3537,14 @@
           <w:numId w:val="4"/>
         </w:numPr>
         <w:spacing w:line="360" w:lineRule="auto"/>
-      </w:pPr>
-      <w:proofErr w:type="spellEnd"/>
-      <w:r>
+        <w:rPr>
+          <w:sz w:val="24"/>
+        </w:rPr>
+      </w:pPr>
+      <w:r>
+        <w:rPr>
+          <w:sz w:val="24"/>
+        </w:rPr>
         <w:t>https://github.com/joshbaird/MoistureSensingSprinkler</w:t>
       </w:r>
     </w:p>
@@ -3171,7 +3553,7 @@
         <w:pStyle w:val="Heading2"/>
         <w:spacing w:line="360" w:lineRule="auto"/>
       </w:pPr>
-      <w:bookmarkStart w:id="13" w:name="_Toc292190581"/>
+      <w:bookmarkStart w:id="13" w:name="_Toc418488849"/>
       <w:r>
         <w:t>Software Diagram:</w:t>
       </w:r>
@@ -3186,7 +3568,7 @@
           <w:noProof/>
         </w:rPr>
         <w:drawing>
-          <wp:inline distT="0" distB="0" distL="0" distR="0" wp14:anchorId="3F14E5DB" wp14:editId="1FC2CFBD">
+          <wp:inline distT="0" distB="0" distL="0" distR="0">
             <wp:extent cx="5836318" cy="5304005"/>
             <wp:effectExtent l="19050" t="0" r="0" b="0"/>
             <wp:docPr id="3" name="Picture 2" descr="C:\Users\jbaird\Documents\Moisture\Software_Design_Main.jpg"/>
@@ -3203,7 +3585,7 @@
                     </pic:cNvPicPr>
                   </pic:nvPicPr>
                   <pic:blipFill>
-                    <a:blip r:embed="rId14" cstate="print"/>
+                    <a:blip r:embed="rId13" cstate="print"/>
                     <a:srcRect l="3329" t="12213" r="3921" b="22652"/>
                     <a:stretch>
                       <a:fillRect/>
@@ -3245,7 +3627,7 @@
         <w:pStyle w:val="Heading2"/>
         <w:spacing w:line="360" w:lineRule="auto"/>
       </w:pPr>
-      <w:bookmarkStart w:id="14" w:name="_Toc292190582"/>
+      <w:bookmarkStart w:id="14" w:name="_Toc418488850"/>
       <w:r>
         <w:lastRenderedPageBreak/>
         <w:t>RESTFUL API</w:t>
@@ -3261,7 +3643,7 @@
           <w:noProof/>
         </w:rPr>
         <w:drawing>
-          <wp:inline distT="0" distB="0" distL="0" distR="0" wp14:anchorId="0FA83C96" wp14:editId="14EB183A">
+          <wp:inline distT="0" distB="0" distL="0" distR="0">
             <wp:extent cx="5932111" cy="6229966"/>
             <wp:effectExtent l="0" t="0" r="0" b="0"/>
             <wp:docPr id="5" name="Picture 3" descr="C:\Users\jbaird\Documents\Moisture\Software Design_REST.jpg"/>
@@ -3278,7 +3660,7 @@
                     </pic:cNvPicPr>
                   </pic:nvPicPr>
                   <pic:blipFill rotWithShape="1">
-                    <a:blip r:embed="rId15" cstate="print"/>
+                    <a:blip r:embed="rId14" cstate="print"/>
                     <a:srcRect t="10254" b="8665"/>
                     <a:stretch/>
                   </pic:blipFill>
@@ -3296,7 +3678,7 @@
                     </a:ln>
                     <a:extLst>
                       <a:ext uri="{53640926-AAD7-44d8-BBD7-CCE9431645EC}">
-                        <a14:shadowObscured xmlns:a14="http://schemas.microsoft.com/office/drawing/2010/main"/>
+                        <a14:shadowObscured xmlns:a14="http://schemas.microsoft.com/office/drawing/2010/main" xmlns:wps="http://schemas.microsoft.com/office/word/2010/wordprocessingShape" xmlns:wpi="http://schemas.microsoft.com/office/word/2010/wordprocessingInk" xmlns:wpg="http://schemas.microsoft.com/office/word/2010/wordprocessingGroup" xmlns:w14="http://schemas.microsoft.com/office/word/2010/wordml" xmlns:w="http://schemas.openxmlformats.org/wordprocessingml/2006/main" xmlns:w10="urn:schemas-microsoft-com:office:word" xmlns:wp14="http://schemas.microsoft.com/office/word/2010/wordprocessingDrawing" xmlns:v="urn:schemas-microsoft-com:vml" xmlns:o="urn:schemas-microsoft-com:office:office" xmlns:mv="urn:schemas-microsoft-com:mac:vml" xmlns:mc="http://schemas.openxmlformats.org/markup-compatibility/2006" xmlns:mo="http://schemas.microsoft.com/office/mac/office/2008/main" xmlns:wpc="http://schemas.microsoft.com/office/word/2010/wordprocessingCanvas" xmlns=""/>
                       </a:ext>
                     </a:extLst>
                   </pic:spPr>
@@ -3320,7 +3702,7 @@
         <w:pStyle w:val="Heading2"/>
         <w:spacing w:line="360" w:lineRule="auto"/>
       </w:pPr>
-      <w:bookmarkStart w:id="15" w:name="_Toc292190583"/>
+      <w:bookmarkStart w:id="15" w:name="_Toc418488851"/>
       <w:r>
         <w:lastRenderedPageBreak/>
         <w:t>PYTHON CODE:</w:t>
@@ -3336,7 +3718,7 @@
           <w:noProof/>
         </w:rPr>
         <w:drawing>
-          <wp:inline distT="0" distB="0" distL="0" distR="0" wp14:anchorId="73DC4752" wp14:editId="64A91A9C">
+          <wp:inline distT="0" distB="0" distL="0" distR="0">
             <wp:extent cx="5162550" cy="5317958"/>
             <wp:effectExtent l="19050" t="0" r="0" b="0"/>
             <wp:docPr id="6" name="Picture 4" descr="C:\Users\jbaird\Documents\Moisture\Software Design_Python.jpg"/>
@@ -3353,7 +3735,7 @@
                     </pic:cNvPicPr>
                   </pic:nvPicPr>
                   <pic:blipFill>
-                    <a:blip r:embed="rId16" cstate="print"/>
+                    <a:blip r:embed="rId15" cstate="print"/>
                     <a:srcRect t="3862" r="12980" b="26931"/>
                     <a:stretch>
                       <a:fillRect/>
@@ -3408,7 +3790,7 @@
         <w:pStyle w:val="Heading1"/>
         <w:spacing w:line="360" w:lineRule="auto"/>
       </w:pPr>
-      <w:bookmarkStart w:id="16" w:name="_Toc292190584"/>
+      <w:bookmarkStart w:id="16" w:name="_Toc418488852"/>
       <w:r>
         <w:lastRenderedPageBreak/>
         <w:t>Testing Strategy:</w:t>
@@ -3614,7 +3996,7 @@
         <w:pStyle w:val="Heading1"/>
         <w:spacing w:line="360" w:lineRule="auto"/>
       </w:pPr>
-      <w:bookmarkStart w:id="17" w:name="_Toc292190585"/>
+      <w:bookmarkStart w:id="17" w:name="_Toc418488853"/>
       <w:r>
         <w:t>Testing Results:</w:t>
       </w:r>
@@ -3622,168 +4004,2866 @@
     </w:p>
     <w:p>
       <w:pPr>
-        <w:rPr>
-          <w:sz w:val="24"/>
-        </w:rPr>
-      </w:pPr>
-      <w:r>
-        <w:rPr>
-          <w:sz w:val="24"/>
-        </w:rPr>
-        <w:t xml:space="preserve">The system tested as expected. </w:t>
-      </w:r>
-      <w:r>
-        <w:rPr>
-          <w:sz w:val="24"/>
+        <w:spacing w:line="360" w:lineRule="auto"/>
+        <w:rPr>
+          <w:sz w:val="24"/>
+        </w:rPr>
+      </w:pPr>
+      <w:r>
+        <w:rPr>
+          <w:sz w:val="24"/>
+        </w:rPr>
+        <w:t>The results of the test showed that the sensors were not as responsive as I would have thought. There is a good couple of seconds before the values begin to shift. This could be due to allowing the moisture to settle in the dirt around the sensor.</w:t>
+      </w:r>
+    </w:p>
+    <w:p>
+      <w:pPr>
+        <w:spacing w:line="360" w:lineRule="auto"/>
+        <w:rPr>
+          <w:sz w:val="24"/>
+        </w:rPr>
+      </w:pPr>
+      <w:r>
+        <w:rPr>
+          <w:sz w:val="24"/>
+        </w:rPr>
+        <w:t>I also noticed that the Light sensor takes quite a bit longer to read, and may consider removing it from the readings in the future as there may not be much benefit to having it.</w:t>
+      </w:r>
+    </w:p>
+    <w:p>
+      <w:pPr>
+        <w:spacing w:line="360" w:lineRule="auto"/>
+        <w:rPr>
+          <w:sz w:val="24"/>
+        </w:rPr>
+      </w:pPr>
+      <w:r>
+        <w:rPr>
+          <w:sz w:val="24"/>
+        </w:rPr>
+        <w:t>In all the test results show that this system is capable of doing what it was intended to do.</w:t>
+      </w:r>
+    </w:p>
+    <w:p>
+      <w:pPr>
+        <w:pStyle w:val="Heading1"/>
+        <w:spacing w:line="360" w:lineRule="auto"/>
+      </w:pPr>
+      <w:bookmarkStart w:id="18" w:name="_Toc418488854"/>
+      <w:r>
+        <w:lastRenderedPageBreak/>
+        <w:t>User Manual:</w:t>
+      </w:r>
+      <w:bookmarkEnd w:id="18"/>
+    </w:p>
+    <w:p>
+      <w:pPr>
+        <w:spacing w:line="360" w:lineRule="auto"/>
+        <w:rPr>
+          <w:sz w:val="24"/>
+        </w:rPr>
+      </w:pPr>
+      <w:r>
+        <w:rPr>
+          <w:sz w:val="24"/>
+        </w:rPr>
+        <w:t>The most up to date instructions and manuals can all be found here: https://github.com/joshbaird/MoistureSensingSprinkler</w:t>
+      </w:r>
+    </w:p>
+    <w:p>
+      <w:pPr>
+        <w:pStyle w:val="Heading2"/>
+        <w:spacing w:line="360" w:lineRule="auto"/>
+      </w:pPr>
+      <w:bookmarkStart w:id="19" w:name="_Toc418488855"/>
+      <w:r>
+        <w:t>Initial Setup:</w:t>
+      </w:r>
+      <w:bookmarkEnd w:id="19"/>
+    </w:p>
+    <w:p>
+      <w:pPr>
+        <w:spacing w:line="360" w:lineRule="auto"/>
+        <w:rPr>
+          <w:sz w:val="24"/>
+          <w:szCs w:val="24"/>
+        </w:rPr>
+      </w:pPr>
+      <w:r>
+        <w:rPr>
+          <w:sz w:val="24"/>
+          <w:szCs w:val="24"/>
+        </w:rPr>
+        <w:t>The first step as in most systems is the most crucial, setting up the system. In this system that means setting up the raspberry pi, setting up and connecting your sensors, and then configuring and starting the system.</w:t>
+      </w:r>
+    </w:p>
+    <w:p>
+      <w:pPr>
+        <w:spacing w:line="360" w:lineRule="auto"/>
+        <w:rPr>
+          <w:sz w:val="24"/>
+          <w:szCs w:val="24"/>
+        </w:rPr>
+      </w:pPr>
+      <w:r>
+        <w:rPr>
+          <w:sz w:val="24"/>
+          <w:szCs w:val="24"/>
+        </w:rPr>
+        <w:t>Setting up the pi requires the following steps:</w:t>
+      </w:r>
+    </w:p>
+    <w:p>
+      <w:pPr>
+        <w:numPr>
+          <w:ilvl w:val="0"/>
+          <w:numId w:val="5"/>
+        </w:numPr>
+        <w:spacing w:before="100" w:beforeAutospacing="1" w:after="100" w:afterAutospacing="1" w:line="360" w:lineRule="auto"/>
+        <w:rPr>
+          <w:color w:val="333333"/>
+          <w:sz w:val="24"/>
+          <w:szCs w:val="24"/>
+        </w:rPr>
+      </w:pPr>
+      <w:r>
+        <w:rPr>
+          <w:color w:val="333333"/>
+          <w:sz w:val="24"/>
+          <w:szCs w:val="24"/>
+        </w:rPr>
+        <w:t xml:space="preserve">Setup NPM and web server + </w:t>
+      </w:r>
+      <w:proofErr w:type="spellStart"/>
+      <w:r>
+        <w:rPr>
+          <w:color w:val="333333"/>
+          <w:sz w:val="24"/>
+          <w:szCs w:val="24"/>
+        </w:rPr>
+        <w:t>Mongodb</w:t>
+      </w:r>
+      <w:proofErr w:type="spellEnd"/>
+      <w:r>
+        <w:rPr>
+          <w:color w:val="333333"/>
+          <w:sz w:val="24"/>
+          <w:szCs w:val="24"/>
+        </w:rPr>
+        <w:t>.</w:t>
+      </w:r>
+    </w:p>
+    <w:p>
+      <w:pPr>
+        <w:numPr>
+          <w:ilvl w:val="1"/>
+          <w:numId w:val="5"/>
+        </w:numPr>
+        <w:spacing w:beforeAutospacing="1" w:after="0" w:afterAutospacing="1" w:line="360" w:lineRule="auto"/>
+        <w:rPr>
+          <w:color w:val="333333"/>
+          <w:sz w:val="24"/>
+          <w:szCs w:val="24"/>
+        </w:rPr>
+      </w:pPr>
+      <w:r>
+        <w:rPr>
+          <w:color w:val="333333"/>
+          <w:sz w:val="24"/>
+          <w:szCs w:val="24"/>
+        </w:rPr>
+        <w:t>Install node</w:t>
+      </w:r>
+      <w:r>
+        <w:rPr>
+          <w:rStyle w:val="apple-converted-space"/>
+          <w:color w:val="333333"/>
+          <w:sz w:val="24"/>
+          <w:szCs w:val="24"/>
+        </w:rPr>
+        <w:t> </w:t>
+      </w:r>
+      <w:proofErr w:type="spellStart"/>
+      <w:r>
+        <w:rPr>
+          <w:rStyle w:val="HTMLCode"/>
+          <w:rFonts w:asciiTheme="minorHAnsi" w:eastAsiaTheme="minorHAnsi" w:hAnsiTheme="minorHAnsi" w:cs="Consolas"/>
+          <w:i/>
+          <w:color w:val="333333"/>
+          <w:sz w:val="24"/>
+          <w:szCs w:val="24"/>
+        </w:rPr>
+        <w:t>sudo</w:t>
+      </w:r>
+      <w:proofErr w:type="spellEnd"/>
+      <w:r>
+        <w:rPr>
+          <w:rStyle w:val="HTMLCode"/>
+          <w:rFonts w:asciiTheme="minorHAnsi" w:eastAsiaTheme="minorHAnsi" w:hAnsiTheme="minorHAnsi" w:cs="Consolas"/>
+          <w:i/>
+          <w:color w:val="333333"/>
+          <w:sz w:val="24"/>
+          <w:szCs w:val="24"/>
+        </w:rPr>
+        <w:t xml:space="preserve"> apt-get install </w:t>
+      </w:r>
+      <w:proofErr w:type="spellStart"/>
+      <w:r>
+        <w:rPr>
+          <w:rStyle w:val="HTMLCode"/>
+          <w:rFonts w:asciiTheme="minorHAnsi" w:eastAsiaTheme="minorHAnsi" w:hAnsiTheme="minorHAnsi" w:cs="Consolas"/>
+          <w:i/>
+          <w:color w:val="333333"/>
+          <w:sz w:val="24"/>
+          <w:szCs w:val="24"/>
+        </w:rPr>
+        <w:t>nodejs</w:t>
+      </w:r>
+      <w:proofErr w:type="spellEnd"/>
+    </w:p>
+    <w:p>
+      <w:pPr>
+        <w:numPr>
+          <w:ilvl w:val="1"/>
+          <w:numId w:val="5"/>
+        </w:numPr>
+        <w:spacing w:beforeAutospacing="1" w:after="0" w:afterAutospacing="1" w:line="360" w:lineRule="auto"/>
+        <w:rPr>
+          <w:color w:val="333333"/>
+          <w:sz w:val="24"/>
+          <w:szCs w:val="24"/>
+        </w:rPr>
+      </w:pPr>
+      <w:r>
+        <w:rPr>
+          <w:color w:val="333333"/>
+          <w:sz w:val="24"/>
+          <w:szCs w:val="24"/>
+        </w:rPr>
+        <w:t>Install express</w:t>
+      </w:r>
+      <w:r>
+        <w:rPr>
+          <w:rStyle w:val="apple-converted-space"/>
+          <w:color w:val="333333"/>
+          <w:sz w:val="24"/>
+          <w:szCs w:val="24"/>
+        </w:rPr>
+        <w:t> </w:t>
+      </w:r>
+      <w:proofErr w:type="spellStart"/>
+      <w:r>
+        <w:rPr>
+          <w:rStyle w:val="HTMLCode"/>
+          <w:rFonts w:asciiTheme="minorHAnsi" w:eastAsiaTheme="minorHAnsi" w:hAnsiTheme="minorHAnsi" w:cs="Consolas"/>
+          <w:i/>
+          <w:color w:val="333333"/>
+          <w:sz w:val="24"/>
+          <w:szCs w:val="24"/>
+        </w:rPr>
+        <w:t>sudo</w:t>
+      </w:r>
+      <w:proofErr w:type="spellEnd"/>
+      <w:r>
+        <w:rPr>
+          <w:rStyle w:val="HTMLCode"/>
+          <w:rFonts w:asciiTheme="minorHAnsi" w:eastAsiaTheme="minorHAnsi" w:hAnsiTheme="minorHAnsi" w:cs="Consolas"/>
+          <w:i/>
+          <w:color w:val="333333"/>
+          <w:sz w:val="24"/>
+          <w:szCs w:val="24"/>
         </w:rPr>
         <w:t xml:space="preserve"> </w:t>
       </w:r>
-    </w:p>
-    <w:p>
-      <w:pPr>
-        <w:rPr>
-          <w:sz w:val="24"/>
-        </w:rPr>
-      </w:pPr>
-      <w:r>
-        <w:rPr>
-          <w:sz w:val="24"/>
-        </w:rPr>
-        <w:t>&lt;&lt;</w:t>
-      </w:r>
-      <w:r>
-        <w:rPr>
-          <w:sz w:val="24"/>
-        </w:rPr>
-        <w:t xml:space="preserve">TODO </w:t>
-      </w:r>
-      <w:r>
-        <w:rPr>
-          <w:sz w:val="24"/>
-        </w:rPr>
-        <w:t>DISCUSS MORE HERE&gt;&gt;</w:t>
-      </w:r>
-    </w:p>
-    <w:p>
-      <w:pPr>
-        <w:pStyle w:val="Heading1"/>
-        <w:spacing w:line="360" w:lineRule="auto"/>
-      </w:pPr>
-      <w:bookmarkStart w:id="18" w:name="_Toc292190586"/>
-      <w:r>
-        <w:t>User Manual:</w:t>
-      </w:r>
-      <w:bookmarkEnd w:id="18"/>
-    </w:p>
-    <w:p>
-      <w:pPr>
-        <w:spacing w:line="360" w:lineRule="auto"/>
-      </w:pPr>
-      <w:r>
-        <w:t>&lt;&lt;</w:t>
-      </w:r>
-      <w:r>
-        <w:t xml:space="preserve">TODO </w:t>
-      </w:r>
-      <w:r>
-        <w:t>INCLUDE INSTRUCTIONS&gt;&gt;</w:t>
+      <w:proofErr w:type="spellStart"/>
+      <w:r>
+        <w:rPr>
+          <w:rStyle w:val="HTMLCode"/>
+          <w:rFonts w:asciiTheme="minorHAnsi" w:eastAsiaTheme="minorHAnsi" w:hAnsiTheme="minorHAnsi" w:cs="Consolas"/>
+          <w:i/>
+          <w:color w:val="333333"/>
+          <w:sz w:val="24"/>
+          <w:szCs w:val="24"/>
+        </w:rPr>
+        <w:t>npm</w:t>
+      </w:r>
+      <w:proofErr w:type="spellEnd"/>
+      <w:r>
+        <w:rPr>
+          <w:rStyle w:val="HTMLCode"/>
+          <w:rFonts w:asciiTheme="minorHAnsi" w:eastAsiaTheme="minorHAnsi" w:hAnsiTheme="minorHAnsi" w:cs="Consolas"/>
+          <w:i/>
+          <w:color w:val="333333"/>
+          <w:sz w:val="24"/>
+          <w:szCs w:val="24"/>
+        </w:rPr>
+        <w:t xml:space="preserve"> install -g express</w:t>
+      </w:r>
+    </w:p>
+    <w:p>
+      <w:pPr>
+        <w:numPr>
+          <w:ilvl w:val="1"/>
+          <w:numId w:val="5"/>
+        </w:numPr>
+        <w:spacing w:beforeAutospacing="1" w:after="0" w:afterAutospacing="1" w:line="360" w:lineRule="auto"/>
+        <w:rPr>
+          <w:color w:val="333333"/>
+          <w:sz w:val="24"/>
+          <w:szCs w:val="24"/>
+        </w:rPr>
+      </w:pPr>
+      <w:r>
+        <w:rPr>
+          <w:color w:val="333333"/>
+          <w:sz w:val="24"/>
+          <w:szCs w:val="24"/>
+        </w:rPr>
+        <w:t>Install global generator</w:t>
+      </w:r>
+      <w:r>
+        <w:rPr>
+          <w:rStyle w:val="apple-converted-space"/>
+          <w:color w:val="333333"/>
+          <w:sz w:val="24"/>
+          <w:szCs w:val="24"/>
+        </w:rPr>
+        <w:t> </w:t>
+      </w:r>
+      <w:proofErr w:type="spellStart"/>
+      <w:r>
+        <w:rPr>
+          <w:rStyle w:val="HTMLCode"/>
+          <w:rFonts w:asciiTheme="minorHAnsi" w:eastAsiaTheme="minorHAnsi" w:hAnsiTheme="minorHAnsi" w:cs="Consolas"/>
+          <w:i/>
+          <w:color w:val="333333"/>
+          <w:sz w:val="24"/>
+          <w:szCs w:val="24"/>
+        </w:rPr>
+        <w:t>sudo</w:t>
+      </w:r>
+      <w:proofErr w:type="spellEnd"/>
+      <w:r>
+        <w:rPr>
+          <w:rStyle w:val="HTMLCode"/>
+          <w:rFonts w:asciiTheme="minorHAnsi" w:eastAsiaTheme="minorHAnsi" w:hAnsiTheme="minorHAnsi" w:cs="Consolas"/>
+          <w:i/>
+          <w:color w:val="333333"/>
+          <w:sz w:val="24"/>
+          <w:szCs w:val="24"/>
+        </w:rPr>
+        <w:t xml:space="preserve"> </w:t>
+      </w:r>
+      <w:proofErr w:type="spellStart"/>
+      <w:r>
+        <w:rPr>
+          <w:rStyle w:val="HTMLCode"/>
+          <w:rFonts w:asciiTheme="minorHAnsi" w:eastAsiaTheme="minorHAnsi" w:hAnsiTheme="minorHAnsi" w:cs="Consolas"/>
+          <w:i/>
+          <w:color w:val="333333"/>
+          <w:sz w:val="24"/>
+          <w:szCs w:val="24"/>
+        </w:rPr>
+        <w:t>npm</w:t>
+      </w:r>
+      <w:proofErr w:type="spellEnd"/>
+      <w:r>
+        <w:rPr>
+          <w:rStyle w:val="HTMLCode"/>
+          <w:rFonts w:asciiTheme="minorHAnsi" w:eastAsiaTheme="minorHAnsi" w:hAnsiTheme="minorHAnsi" w:cs="Consolas"/>
+          <w:i/>
+          <w:color w:val="333333"/>
+          <w:sz w:val="24"/>
+          <w:szCs w:val="24"/>
+        </w:rPr>
+        <w:t xml:space="preserve"> install -g express-generator</w:t>
+      </w:r>
+    </w:p>
+    <w:p>
+      <w:pPr>
+        <w:numPr>
+          <w:ilvl w:val="1"/>
+          <w:numId w:val="5"/>
+        </w:numPr>
+        <w:spacing w:beforeAutospacing="1" w:after="0" w:afterAutospacing="1" w:line="360" w:lineRule="auto"/>
+        <w:rPr>
+          <w:color w:val="333333"/>
+          <w:sz w:val="24"/>
+          <w:szCs w:val="24"/>
+        </w:rPr>
+      </w:pPr>
+      <w:r>
+        <w:rPr>
+          <w:color w:val="333333"/>
+          <w:sz w:val="24"/>
+          <w:szCs w:val="24"/>
+        </w:rPr>
+        <w:t>Install requests for python</w:t>
+      </w:r>
+      <w:r>
+        <w:rPr>
+          <w:rStyle w:val="apple-converted-space"/>
+          <w:color w:val="333333"/>
+          <w:sz w:val="24"/>
+          <w:szCs w:val="24"/>
+        </w:rPr>
+        <w:t> </w:t>
+      </w:r>
+      <w:proofErr w:type="spellStart"/>
+      <w:r>
+        <w:rPr>
+          <w:rStyle w:val="HTMLCode"/>
+          <w:rFonts w:asciiTheme="minorHAnsi" w:eastAsiaTheme="minorHAnsi" w:hAnsiTheme="minorHAnsi" w:cs="Consolas"/>
+          <w:i/>
+          <w:color w:val="333333"/>
+          <w:sz w:val="24"/>
+          <w:szCs w:val="24"/>
+        </w:rPr>
+        <w:t>sudo</w:t>
+      </w:r>
+      <w:proofErr w:type="spellEnd"/>
+      <w:r>
+        <w:rPr>
+          <w:rStyle w:val="HTMLCode"/>
+          <w:rFonts w:asciiTheme="minorHAnsi" w:eastAsiaTheme="minorHAnsi" w:hAnsiTheme="minorHAnsi" w:cs="Consolas"/>
+          <w:i/>
+          <w:color w:val="333333"/>
+          <w:sz w:val="24"/>
+          <w:szCs w:val="24"/>
+        </w:rPr>
+        <w:t xml:space="preserve"> apt-get install python-requests</w:t>
+      </w:r>
+    </w:p>
+    <w:p>
+      <w:pPr>
+        <w:numPr>
+          <w:ilvl w:val="1"/>
+          <w:numId w:val="5"/>
+        </w:numPr>
+        <w:spacing w:beforeAutospacing="1" w:after="0" w:afterAutospacing="1" w:line="360" w:lineRule="auto"/>
+        <w:rPr>
+          <w:color w:val="333333"/>
+          <w:sz w:val="24"/>
+          <w:szCs w:val="24"/>
+        </w:rPr>
+      </w:pPr>
+      <w:r>
+        <w:rPr>
+          <w:color w:val="333333"/>
+          <w:sz w:val="24"/>
+          <w:szCs w:val="24"/>
+        </w:rPr>
+        <w:t>Clone repo</w:t>
+      </w:r>
+      <w:r>
+        <w:rPr>
+          <w:rStyle w:val="apple-converted-space"/>
+          <w:color w:val="333333"/>
+          <w:sz w:val="24"/>
+          <w:szCs w:val="24"/>
+        </w:rPr>
+        <w:t> </w:t>
+      </w:r>
+      <w:proofErr w:type="spellStart"/>
+      <w:r>
+        <w:rPr>
+          <w:rStyle w:val="HTMLCode"/>
+          <w:rFonts w:asciiTheme="minorHAnsi" w:eastAsiaTheme="minorHAnsi" w:hAnsiTheme="minorHAnsi" w:cs="Consolas"/>
+          <w:i/>
+          <w:color w:val="333333"/>
+          <w:sz w:val="24"/>
+          <w:szCs w:val="24"/>
+        </w:rPr>
+        <w:t>git</w:t>
+      </w:r>
+      <w:proofErr w:type="spellEnd"/>
+      <w:r>
+        <w:rPr>
+          <w:rStyle w:val="HTMLCode"/>
+          <w:rFonts w:asciiTheme="minorHAnsi" w:eastAsiaTheme="minorHAnsi" w:hAnsiTheme="minorHAnsi" w:cs="Consolas"/>
+          <w:i/>
+          <w:color w:val="333333"/>
+          <w:sz w:val="24"/>
+          <w:szCs w:val="24"/>
+        </w:rPr>
+        <w:t xml:space="preserve"> clone https://github.com/joshbaird/MoistureSensingSprinkler.git</w:t>
+      </w:r>
+    </w:p>
+    <w:p>
+      <w:pPr>
+        <w:numPr>
+          <w:ilvl w:val="1"/>
+          <w:numId w:val="5"/>
+        </w:numPr>
+        <w:spacing w:beforeAutospacing="1" w:after="0" w:afterAutospacing="1" w:line="360" w:lineRule="auto"/>
+        <w:rPr>
+          <w:color w:val="333333"/>
+          <w:sz w:val="24"/>
+          <w:szCs w:val="24"/>
+        </w:rPr>
+      </w:pPr>
+      <w:r>
+        <w:rPr>
+          <w:color w:val="333333"/>
+          <w:sz w:val="24"/>
+          <w:szCs w:val="24"/>
+        </w:rPr>
+        <w:t>Change directory to clone repo</w:t>
+      </w:r>
+      <w:r>
+        <w:rPr>
+          <w:rStyle w:val="apple-converted-space"/>
+          <w:color w:val="333333"/>
+          <w:sz w:val="24"/>
+          <w:szCs w:val="24"/>
+        </w:rPr>
+        <w:t> </w:t>
+      </w:r>
+      <w:proofErr w:type="spellStart"/>
+      <w:r>
+        <w:rPr>
+          <w:rStyle w:val="HTMLCode"/>
+          <w:rFonts w:asciiTheme="minorHAnsi" w:eastAsiaTheme="minorHAnsi" w:hAnsiTheme="minorHAnsi" w:cs="Consolas"/>
+          <w:i/>
+          <w:color w:val="333333"/>
+          <w:sz w:val="24"/>
+          <w:szCs w:val="24"/>
+        </w:rPr>
+        <w:t>cd</w:t>
+      </w:r>
+      <w:proofErr w:type="spellEnd"/>
+      <w:r>
+        <w:rPr>
+          <w:rStyle w:val="HTMLCode"/>
+          <w:rFonts w:asciiTheme="minorHAnsi" w:eastAsiaTheme="minorHAnsi" w:hAnsiTheme="minorHAnsi" w:cs="Consolas"/>
+          <w:i/>
+          <w:color w:val="333333"/>
+          <w:sz w:val="24"/>
+          <w:szCs w:val="24"/>
+        </w:rPr>
+        <w:t xml:space="preserve"> </w:t>
+      </w:r>
+      <w:proofErr w:type="spellStart"/>
+      <w:r>
+        <w:rPr>
+          <w:rStyle w:val="HTMLCode"/>
+          <w:rFonts w:asciiTheme="minorHAnsi" w:eastAsiaTheme="minorHAnsi" w:hAnsiTheme="minorHAnsi" w:cs="Consolas"/>
+          <w:i/>
+          <w:color w:val="333333"/>
+          <w:sz w:val="24"/>
+          <w:szCs w:val="24"/>
+        </w:rPr>
+        <w:t>MoistureSensingSprinkler</w:t>
+      </w:r>
+      <w:proofErr w:type="spellEnd"/>
+    </w:p>
+    <w:p>
+      <w:pPr>
+        <w:numPr>
+          <w:ilvl w:val="1"/>
+          <w:numId w:val="5"/>
+        </w:numPr>
+        <w:spacing w:beforeAutospacing="1" w:after="0" w:afterAutospacing="1" w:line="360" w:lineRule="auto"/>
+        <w:rPr>
+          <w:color w:val="333333"/>
+          <w:sz w:val="24"/>
+          <w:szCs w:val="24"/>
+        </w:rPr>
+      </w:pPr>
+      <w:r>
+        <w:rPr>
+          <w:color w:val="333333"/>
+          <w:sz w:val="24"/>
+          <w:szCs w:val="24"/>
+        </w:rPr>
+        <w:t xml:space="preserve">Change directory to </w:t>
+      </w:r>
+      <w:proofErr w:type="spellStart"/>
+      <w:r>
+        <w:rPr>
+          <w:color w:val="333333"/>
+          <w:sz w:val="24"/>
+          <w:szCs w:val="24"/>
+        </w:rPr>
+        <w:t>nodemoistureserver</w:t>
+      </w:r>
+      <w:proofErr w:type="spellEnd"/>
+      <w:r>
+        <w:rPr>
+          <w:color w:val="333333"/>
+          <w:sz w:val="24"/>
+          <w:szCs w:val="24"/>
+        </w:rPr>
+        <w:t xml:space="preserve"> project folder</w:t>
+      </w:r>
+      <w:r>
+        <w:rPr>
+          <w:rStyle w:val="apple-converted-space"/>
+          <w:color w:val="333333"/>
+          <w:sz w:val="24"/>
+          <w:szCs w:val="24"/>
+        </w:rPr>
+        <w:t> </w:t>
+      </w:r>
+      <w:proofErr w:type="spellStart"/>
+      <w:r>
+        <w:rPr>
+          <w:rStyle w:val="HTMLCode"/>
+          <w:rFonts w:asciiTheme="minorHAnsi" w:eastAsiaTheme="minorHAnsi" w:hAnsiTheme="minorHAnsi" w:cs="Consolas"/>
+          <w:i/>
+          <w:color w:val="333333"/>
+          <w:sz w:val="24"/>
+          <w:szCs w:val="24"/>
+        </w:rPr>
+        <w:t>cd</w:t>
+      </w:r>
+      <w:proofErr w:type="spellEnd"/>
+      <w:r>
+        <w:rPr>
+          <w:rStyle w:val="HTMLCode"/>
+          <w:rFonts w:asciiTheme="minorHAnsi" w:eastAsiaTheme="minorHAnsi" w:hAnsiTheme="minorHAnsi" w:cs="Consolas"/>
+          <w:i/>
+          <w:color w:val="333333"/>
+          <w:sz w:val="24"/>
+          <w:szCs w:val="24"/>
+        </w:rPr>
+        <w:t xml:space="preserve"> </w:t>
+      </w:r>
+      <w:proofErr w:type="spellStart"/>
+      <w:r>
+        <w:rPr>
+          <w:rStyle w:val="HTMLCode"/>
+          <w:rFonts w:asciiTheme="minorHAnsi" w:eastAsiaTheme="minorHAnsi" w:hAnsiTheme="minorHAnsi" w:cs="Consolas"/>
+          <w:i/>
+          <w:color w:val="333333"/>
+          <w:sz w:val="24"/>
+          <w:szCs w:val="24"/>
+        </w:rPr>
+        <w:t>nodemoistureserver</w:t>
+      </w:r>
+      <w:proofErr w:type="spellEnd"/>
+    </w:p>
+    <w:p>
+      <w:pPr>
+        <w:numPr>
+          <w:ilvl w:val="1"/>
+          <w:numId w:val="5"/>
+        </w:numPr>
+        <w:spacing w:before="100" w:beforeAutospacing="1" w:after="100" w:afterAutospacing="1" w:line="360" w:lineRule="auto"/>
+        <w:rPr>
+          <w:rStyle w:val="apple-converted-space"/>
+          <w:color w:val="333333"/>
+          <w:sz w:val="24"/>
+          <w:szCs w:val="24"/>
+        </w:rPr>
+      </w:pPr>
+      <w:r>
+        <w:rPr>
+          <w:color w:val="333333"/>
+          <w:sz w:val="24"/>
+          <w:szCs w:val="24"/>
+        </w:rPr>
+        <w:t xml:space="preserve">Install and start </w:t>
+      </w:r>
+      <w:proofErr w:type="spellStart"/>
+      <w:r>
+        <w:rPr>
+          <w:color w:val="333333"/>
+          <w:sz w:val="24"/>
+          <w:szCs w:val="24"/>
+        </w:rPr>
+        <w:t>MongoDB</w:t>
+      </w:r>
+      <w:proofErr w:type="spellEnd"/>
+      <w:r>
+        <w:rPr>
+          <w:rStyle w:val="apple-converted-space"/>
+          <w:color w:val="333333"/>
+          <w:sz w:val="24"/>
+          <w:szCs w:val="24"/>
+        </w:rPr>
+        <w:t>.</w:t>
+      </w:r>
+    </w:p>
+    <w:p>
+      <w:pPr>
+        <w:numPr>
+          <w:ilvl w:val="2"/>
+          <w:numId w:val="5"/>
+        </w:numPr>
+        <w:spacing w:before="100" w:beforeAutospacing="1" w:after="100" w:afterAutospacing="1" w:line="360" w:lineRule="auto"/>
+        <w:rPr>
+          <w:color w:val="333333"/>
+          <w:sz w:val="24"/>
+          <w:szCs w:val="24"/>
+        </w:rPr>
+      </w:pPr>
+      <w:r>
+        <w:rPr>
+          <w:rStyle w:val="apple-converted-space"/>
+          <w:color w:val="333333"/>
+          <w:sz w:val="24"/>
+          <w:szCs w:val="24"/>
+        </w:rPr>
+        <w:t>Many ways to do this. I would follow this guide: https://emersonveenstra.net/mongodb-raspberry-pi/</w:t>
+      </w:r>
+      <w:r>
+        <w:rPr>
+          <w:color w:val="333333"/>
+          <w:sz w:val="24"/>
+          <w:szCs w:val="24"/>
+        </w:rPr>
+        <w:t xml:space="preserve"> </w:t>
+      </w:r>
+    </w:p>
+    <w:p>
+      <w:pPr>
+        <w:numPr>
+          <w:ilvl w:val="1"/>
+          <w:numId w:val="5"/>
+        </w:numPr>
+        <w:spacing w:beforeAutospacing="1" w:after="0" w:afterAutospacing="1" w:line="360" w:lineRule="auto"/>
+        <w:rPr>
+          <w:color w:val="333333"/>
+          <w:sz w:val="24"/>
+          <w:szCs w:val="24"/>
+        </w:rPr>
+      </w:pPr>
+      <w:r>
+        <w:rPr>
+          <w:color w:val="333333"/>
+          <w:sz w:val="24"/>
+          <w:szCs w:val="24"/>
+        </w:rPr>
+        <w:t>Install dependencies</w:t>
+      </w:r>
+      <w:r>
+        <w:rPr>
+          <w:rStyle w:val="apple-converted-space"/>
+          <w:color w:val="333333"/>
+          <w:sz w:val="24"/>
+          <w:szCs w:val="24"/>
+        </w:rPr>
+        <w:t> </w:t>
+      </w:r>
+      <w:proofErr w:type="spellStart"/>
+      <w:r>
+        <w:rPr>
+          <w:rStyle w:val="HTMLCode"/>
+          <w:rFonts w:asciiTheme="minorHAnsi" w:eastAsiaTheme="minorHAnsi" w:hAnsiTheme="minorHAnsi" w:cs="Consolas"/>
+          <w:i/>
+          <w:color w:val="333333"/>
+          <w:sz w:val="24"/>
+          <w:szCs w:val="24"/>
+        </w:rPr>
+        <w:t>npm</w:t>
+      </w:r>
+      <w:proofErr w:type="spellEnd"/>
+      <w:r>
+        <w:rPr>
+          <w:rStyle w:val="HTMLCode"/>
+          <w:rFonts w:asciiTheme="minorHAnsi" w:eastAsiaTheme="minorHAnsi" w:hAnsiTheme="minorHAnsi" w:cs="Consolas"/>
+          <w:i/>
+          <w:color w:val="333333"/>
+          <w:sz w:val="24"/>
+          <w:szCs w:val="24"/>
+        </w:rPr>
+        <w:t xml:space="preserve"> install</w:t>
+      </w:r>
+    </w:p>
+    <w:p>
+      <w:pPr>
+        <w:numPr>
+          <w:ilvl w:val="1"/>
+          <w:numId w:val="5"/>
+        </w:numPr>
+        <w:spacing w:beforeAutospacing="1" w:after="0" w:afterAutospacing="1" w:line="360" w:lineRule="auto"/>
+        <w:rPr>
+          <w:color w:val="333333"/>
+          <w:sz w:val="24"/>
+          <w:szCs w:val="24"/>
+        </w:rPr>
+      </w:pPr>
+      <w:r>
+        <w:rPr>
+          <w:color w:val="333333"/>
+          <w:sz w:val="24"/>
+          <w:szCs w:val="24"/>
+        </w:rPr>
+        <w:t>Create data directory</w:t>
+      </w:r>
+      <w:r>
+        <w:rPr>
+          <w:rStyle w:val="apple-converted-space"/>
+          <w:color w:val="333333"/>
+          <w:sz w:val="24"/>
+          <w:szCs w:val="24"/>
+        </w:rPr>
+        <w:t> </w:t>
+      </w:r>
+      <w:proofErr w:type="spellStart"/>
+      <w:r>
+        <w:rPr>
+          <w:rStyle w:val="HTMLCode"/>
+          <w:rFonts w:asciiTheme="minorHAnsi" w:eastAsiaTheme="minorHAnsi" w:hAnsiTheme="minorHAnsi" w:cs="Consolas"/>
+          <w:i/>
+          <w:color w:val="333333"/>
+          <w:sz w:val="24"/>
+          <w:szCs w:val="24"/>
+        </w:rPr>
+        <w:t>mkdir</w:t>
+      </w:r>
+      <w:proofErr w:type="spellEnd"/>
+      <w:r>
+        <w:rPr>
+          <w:rStyle w:val="HTMLCode"/>
+          <w:rFonts w:asciiTheme="minorHAnsi" w:eastAsiaTheme="minorHAnsi" w:hAnsiTheme="minorHAnsi" w:cs="Consolas"/>
+          <w:i/>
+          <w:color w:val="333333"/>
+          <w:sz w:val="24"/>
+          <w:szCs w:val="24"/>
+        </w:rPr>
+        <w:t xml:space="preserve"> data</w:t>
+      </w:r>
+    </w:p>
+    <w:p>
+      <w:pPr>
+        <w:numPr>
+          <w:ilvl w:val="1"/>
+          <w:numId w:val="5"/>
+        </w:numPr>
+        <w:spacing w:beforeAutospacing="1" w:after="0" w:afterAutospacing="1" w:line="360" w:lineRule="auto"/>
+        <w:rPr>
+          <w:color w:val="333333"/>
+          <w:sz w:val="24"/>
+          <w:szCs w:val="24"/>
+        </w:rPr>
+      </w:pPr>
+      <w:r>
+        <w:rPr>
+          <w:color w:val="333333"/>
+          <w:sz w:val="24"/>
+          <w:szCs w:val="24"/>
+        </w:rPr>
+        <w:t>Start web server to test</w:t>
+      </w:r>
+      <w:r>
+        <w:rPr>
+          <w:rStyle w:val="apple-converted-space"/>
+          <w:color w:val="333333"/>
+          <w:sz w:val="24"/>
+          <w:szCs w:val="24"/>
+        </w:rPr>
+        <w:t> </w:t>
+      </w:r>
+      <w:proofErr w:type="spellStart"/>
+      <w:r>
+        <w:rPr>
+          <w:rStyle w:val="HTMLCode"/>
+          <w:rFonts w:asciiTheme="minorHAnsi" w:eastAsiaTheme="minorHAnsi" w:hAnsiTheme="minorHAnsi" w:cs="Consolas"/>
+          <w:i/>
+          <w:color w:val="333333"/>
+          <w:sz w:val="24"/>
+          <w:szCs w:val="24"/>
+        </w:rPr>
+        <w:t>npm</w:t>
+      </w:r>
+      <w:proofErr w:type="spellEnd"/>
+      <w:r>
+        <w:rPr>
+          <w:rStyle w:val="HTMLCode"/>
+          <w:rFonts w:asciiTheme="minorHAnsi" w:eastAsiaTheme="minorHAnsi" w:hAnsiTheme="minorHAnsi" w:cs="Consolas"/>
+          <w:i/>
+          <w:color w:val="333333"/>
+          <w:sz w:val="24"/>
+          <w:szCs w:val="24"/>
+        </w:rPr>
+        <w:t xml:space="preserve"> start</w:t>
+      </w:r>
+    </w:p>
+    <w:p>
+      <w:pPr>
+        <w:numPr>
+          <w:ilvl w:val="1"/>
+          <w:numId w:val="5"/>
+        </w:numPr>
+        <w:spacing w:before="100" w:beforeAutospacing="1" w:after="100" w:afterAutospacing="1" w:line="360" w:lineRule="auto"/>
+        <w:rPr>
+          <w:color w:val="333333"/>
+          <w:sz w:val="24"/>
+          <w:szCs w:val="24"/>
+        </w:rPr>
+      </w:pPr>
+      <w:r>
+        <w:rPr>
+          <w:color w:val="333333"/>
+          <w:sz w:val="24"/>
+          <w:szCs w:val="24"/>
+        </w:rPr>
+        <w:t>Browse to:</w:t>
+      </w:r>
+      <w:r>
+        <w:rPr>
+          <w:rStyle w:val="apple-converted-space"/>
+          <w:color w:val="333333"/>
+          <w:sz w:val="24"/>
+          <w:szCs w:val="24"/>
+        </w:rPr>
+        <w:t> </w:t>
+      </w:r>
+      <w:hyperlink r:id="rId16" w:history="1">
+        <w:r>
+          <w:rPr>
+            <w:rStyle w:val="Hyperlink"/>
+            <w:color w:val="4183C4"/>
+            <w:sz w:val="24"/>
+            <w:szCs w:val="24"/>
+          </w:rPr>
+          <w:t>http://localhost:3000</w:t>
+        </w:r>
+      </w:hyperlink>
+    </w:p>
+    <w:p>
+      <w:pPr>
+        <w:numPr>
+          <w:ilvl w:val="0"/>
+          <w:numId w:val="5"/>
+        </w:numPr>
+        <w:spacing w:before="100" w:beforeAutospacing="1" w:after="100" w:afterAutospacing="1" w:line="360" w:lineRule="auto"/>
+        <w:rPr>
+          <w:color w:val="333333"/>
+          <w:sz w:val="24"/>
+          <w:szCs w:val="24"/>
+        </w:rPr>
+      </w:pPr>
+      <w:r>
+        <w:rPr>
+          <w:color w:val="333333"/>
+          <w:sz w:val="24"/>
+          <w:szCs w:val="24"/>
+        </w:rPr>
+        <w:t>Enable I2C on the pi.</w:t>
+      </w:r>
+    </w:p>
+    <w:p>
+      <w:pPr>
+        <w:numPr>
+          <w:ilvl w:val="1"/>
+          <w:numId w:val="5"/>
+        </w:numPr>
+        <w:spacing w:beforeAutospacing="1" w:after="0" w:afterAutospacing="1" w:line="360" w:lineRule="auto"/>
+        <w:rPr>
+          <w:color w:val="333333"/>
+          <w:sz w:val="24"/>
+          <w:szCs w:val="24"/>
+        </w:rPr>
+      </w:pPr>
+      <w:r>
+        <w:rPr>
+          <w:color w:val="333333"/>
+          <w:sz w:val="24"/>
+          <w:szCs w:val="24"/>
+        </w:rPr>
+        <w:t>remove i2c from blacklist</w:t>
+      </w:r>
+      <w:r>
+        <w:rPr>
+          <w:rStyle w:val="apple-converted-space"/>
+          <w:color w:val="333333"/>
+          <w:sz w:val="24"/>
+          <w:szCs w:val="24"/>
+        </w:rPr>
+        <w:t> </w:t>
+      </w:r>
+      <w:proofErr w:type="spellStart"/>
+      <w:r>
+        <w:rPr>
+          <w:rStyle w:val="HTMLCode"/>
+          <w:rFonts w:asciiTheme="minorHAnsi" w:eastAsiaTheme="minorHAnsi" w:hAnsiTheme="minorHAnsi" w:cs="Consolas"/>
+          <w:i/>
+          <w:color w:val="333333"/>
+          <w:sz w:val="24"/>
+          <w:szCs w:val="24"/>
+        </w:rPr>
+        <w:t>sudo</w:t>
+      </w:r>
+      <w:proofErr w:type="spellEnd"/>
+      <w:r>
+        <w:rPr>
+          <w:rStyle w:val="HTMLCode"/>
+          <w:rFonts w:asciiTheme="minorHAnsi" w:eastAsiaTheme="minorHAnsi" w:hAnsiTheme="minorHAnsi" w:cs="Consolas"/>
+          <w:i/>
+          <w:color w:val="333333"/>
+          <w:sz w:val="24"/>
+          <w:szCs w:val="24"/>
+        </w:rPr>
+        <w:t xml:space="preserve"> </w:t>
+      </w:r>
+      <w:proofErr w:type="spellStart"/>
+      <w:r>
+        <w:rPr>
+          <w:rStyle w:val="HTMLCode"/>
+          <w:rFonts w:asciiTheme="minorHAnsi" w:eastAsiaTheme="minorHAnsi" w:hAnsiTheme="minorHAnsi" w:cs="Consolas"/>
+          <w:i/>
+          <w:color w:val="333333"/>
+          <w:sz w:val="24"/>
+          <w:szCs w:val="24"/>
+        </w:rPr>
+        <w:t>nano</w:t>
+      </w:r>
+      <w:proofErr w:type="spellEnd"/>
+      <w:r>
+        <w:rPr>
+          <w:rStyle w:val="HTMLCode"/>
+          <w:rFonts w:asciiTheme="minorHAnsi" w:eastAsiaTheme="minorHAnsi" w:hAnsiTheme="minorHAnsi" w:cs="Consolas"/>
+          <w:i/>
+          <w:color w:val="333333"/>
+          <w:sz w:val="24"/>
+          <w:szCs w:val="24"/>
+        </w:rPr>
+        <w:t xml:space="preserve"> /etc/</w:t>
+      </w:r>
+      <w:proofErr w:type="spellStart"/>
+      <w:r>
+        <w:rPr>
+          <w:rStyle w:val="HTMLCode"/>
+          <w:rFonts w:asciiTheme="minorHAnsi" w:eastAsiaTheme="minorHAnsi" w:hAnsiTheme="minorHAnsi" w:cs="Consolas"/>
+          <w:i/>
+          <w:color w:val="333333"/>
+          <w:sz w:val="24"/>
+          <w:szCs w:val="24"/>
+        </w:rPr>
+        <w:t>modprobe.d</w:t>
+      </w:r>
+      <w:proofErr w:type="spellEnd"/>
+      <w:r>
+        <w:rPr>
+          <w:rStyle w:val="HTMLCode"/>
+          <w:rFonts w:asciiTheme="minorHAnsi" w:eastAsiaTheme="minorHAnsi" w:hAnsiTheme="minorHAnsi" w:cs="Consolas"/>
+          <w:i/>
+          <w:color w:val="333333"/>
+          <w:sz w:val="24"/>
+          <w:szCs w:val="24"/>
+        </w:rPr>
+        <w:t>/</w:t>
+      </w:r>
+      <w:proofErr w:type="spellStart"/>
+      <w:r>
+        <w:rPr>
+          <w:rStyle w:val="HTMLCode"/>
+          <w:rFonts w:asciiTheme="minorHAnsi" w:eastAsiaTheme="minorHAnsi" w:hAnsiTheme="minorHAnsi" w:cs="Consolas"/>
+          <w:i/>
+          <w:color w:val="333333"/>
+          <w:sz w:val="24"/>
+          <w:szCs w:val="24"/>
+        </w:rPr>
+        <w:t>raspi-blacklist.conf</w:t>
+      </w:r>
+      <w:proofErr w:type="spellEnd"/>
+    </w:p>
+    <w:p>
+      <w:pPr>
+        <w:numPr>
+          <w:ilvl w:val="1"/>
+          <w:numId w:val="5"/>
+        </w:numPr>
+        <w:spacing w:beforeAutospacing="1" w:after="0" w:afterAutospacing="1" w:line="360" w:lineRule="auto"/>
+        <w:rPr>
+          <w:color w:val="333333"/>
+          <w:sz w:val="24"/>
+          <w:szCs w:val="24"/>
+        </w:rPr>
+      </w:pPr>
+      <w:r>
+        <w:rPr>
+          <w:color w:val="333333"/>
+          <w:sz w:val="24"/>
+          <w:szCs w:val="24"/>
+        </w:rPr>
+        <w:t>comment out the</w:t>
+      </w:r>
+      <w:r>
+        <w:rPr>
+          <w:rStyle w:val="apple-converted-space"/>
+          <w:color w:val="333333"/>
+          <w:sz w:val="24"/>
+          <w:szCs w:val="24"/>
+        </w:rPr>
+        <w:t> </w:t>
+      </w:r>
+      <w:r>
+        <w:rPr>
+          <w:rStyle w:val="HTMLCode"/>
+          <w:rFonts w:asciiTheme="minorHAnsi" w:eastAsiaTheme="minorHAnsi" w:hAnsiTheme="minorHAnsi" w:cs="Consolas"/>
+          <w:i/>
+          <w:color w:val="333333"/>
+          <w:sz w:val="24"/>
+          <w:szCs w:val="24"/>
+        </w:rPr>
+        <w:t>blacklist i2c-bcm2708</w:t>
+      </w:r>
+      <w:r>
+        <w:rPr>
+          <w:rStyle w:val="apple-converted-space"/>
+          <w:color w:val="333333"/>
+          <w:sz w:val="24"/>
+          <w:szCs w:val="24"/>
+        </w:rPr>
+        <w:t> </w:t>
+      </w:r>
+      <w:r>
+        <w:rPr>
+          <w:color w:val="333333"/>
+          <w:sz w:val="24"/>
+          <w:szCs w:val="24"/>
+        </w:rPr>
+        <w:t>line to</w:t>
+      </w:r>
+      <w:r>
+        <w:rPr>
+          <w:rStyle w:val="apple-converted-space"/>
+          <w:color w:val="333333"/>
+          <w:sz w:val="24"/>
+          <w:szCs w:val="24"/>
+        </w:rPr>
+        <w:t> </w:t>
+      </w:r>
+      <w:r>
+        <w:rPr>
+          <w:rStyle w:val="HTMLCode"/>
+          <w:rFonts w:asciiTheme="minorHAnsi" w:eastAsiaTheme="minorHAnsi" w:hAnsiTheme="minorHAnsi" w:cs="Consolas"/>
+          <w:i/>
+          <w:color w:val="333333"/>
+          <w:sz w:val="24"/>
+          <w:szCs w:val="24"/>
+        </w:rPr>
+        <w:t>#blacklist i2c-bcm2708</w:t>
+      </w:r>
+    </w:p>
+    <w:p>
+      <w:pPr>
+        <w:numPr>
+          <w:ilvl w:val="1"/>
+          <w:numId w:val="5"/>
+        </w:numPr>
+        <w:spacing w:beforeAutospacing="1" w:after="0" w:afterAutospacing="1" w:line="360" w:lineRule="auto"/>
+        <w:rPr>
+          <w:color w:val="333333"/>
+          <w:sz w:val="24"/>
+          <w:szCs w:val="24"/>
+        </w:rPr>
+      </w:pPr>
+      <w:r>
+        <w:rPr>
+          <w:color w:val="333333"/>
+          <w:sz w:val="24"/>
+          <w:szCs w:val="24"/>
+        </w:rPr>
+        <w:t>Enable kernel i2C module</w:t>
+      </w:r>
+      <w:r>
+        <w:rPr>
+          <w:rStyle w:val="apple-converted-space"/>
+          <w:color w:val="333333"/>
+          <w:sz w:val="24"/>
+          <w:szCs w:val="24"/>
+        </w:rPr>
+        <w:t> </w:t>
+      </w:r>
+      <w:proofErr w:type="spellStart"/>
+      <w:r>
+        <w:rPr>
+          <w:rStyle w:val="HTMLCode"/>
+          <w:rFonts w:asciiTheme="minorHAnsi" w:eastAsiaTheme="minorHAnsi" w:hAnsiTheme="minorHAnsi" w:cs="Consolas"/>
+          <w:i/>
+          <w:color w:val="333333"/>
+          <w:sz w:val="24"/>
+          <w:szCs w:val="24"/>
+        </w:rPr>
+        <w:t>sudo</w:t>
+      </w:r>
+      <w:proofErr w:type="spellEnd"/>
+      <w:r>
+        <w:rPr>
+          <w:rStyle w:val="HTMLCode"/>
+          <w:rFonts w:asciiTheme="minorHAnsi" w:eastAsiaTheme="minorHAnsi" w:hAnsiTheme="minorHAnsi" w:cs="Consolas"/>
+          <w:i/>
+          <w:color w:val="333333"/>
+          <w:sz w:val="24"/>
+          <w:szCs w:val="24"/>
+        </w:rPr>
+        <w:t xml:space="preserve"> </w:t>
+      </w:r>
+      <w:proofErr w:type="spellStart"/>
+      <w:r>
+        <w:rPr>
+          <w:rStyle w:val="HTMLCode"/>
+          <w:rFonts w:asciiTheme="minorHAnsi" w:eastAsiaTheme="minorHAnsi" w:hAnsiTheme="minorHAnsi" w:cs="Consolas"/>
+          <w:i/>
+          <w:color w:val="333333"/>
+          <w:sz w:val="24"/>
+          <w:szCs w:val="24"/>
+        </w:rPr>
+        <w:t>nano</w:t>
+      </w:r>
+      <w:proofErr w:type="spellEnd"/>
+      <w:r>
+        <w:rPr>
+          <w:rStyle w:val="HTMLCode"/>
+          <w:rFonts w:asciiTheme="minorHAnsi" w:eastAsiaTheme="minorHAnsi" w:hAnsiTheme="minorHAnsi" w:cs="Consolas"/>
+          <w:i/>
+          <w:color w:val="333333"/>
+          <w:sz w:val="24"/>
+          <w:szCs w:val="24"/>
+        </w:rPr>
+        <w:t xml:space="preserve"> /etc/modules</w:t>
+      </w:r>
+      <w:r>
+        <w:rPr>
+          <w:rStyle w:val="apple-converted-space"/>
+          <w:color w:val="333333"/>
+          <w:sz w:val="24"/>
+          <w:szCs w:val="24"/>
+        </w:rPr>
+        <w:t> </w:t>
+      </w:r>
+      <w:r>
+        <w:rPr>
+          <w:color w:val="333333"/>
+          <w:sz w:val="24"/>
+          <w:szCs w:val="24"/>
+        </w:rPr>
+        <w:t>and add</w:t>
+      </w:r>
+      <w:r>
+        <w:rPr>
+          <w:rStyle w:val="apple-converted-space"/>
+          <w:color w:val="333333"/>
+          <w:sz w:val="24"/>
+          <w:szCs w:val="24"/>
+        </w:rPr>
+        <w:t> </w:t>
+      </w:r>
+      <w:r>
+        <w:rPr>
+          <w:rStyle w:val="HTMLCode"/>
+          <w:rFonts w:asciiTheme="minorHAnsi" w:eastAsiaTheme="minorHAnsi" w:hAnsiTheme="minorHAnsi" w:cs="Consolas"/>
+          <w:i/>
+          <w:color w:val="333333"/>
+          <w:sz w:val="24"/>
+          <w:szCs w:val="24"/>
+        </w:rPr>
+        <w:t>i2c-dev</w:t>
+      </w:r>
+      <w:r>
+        <w:rPr>
+          <w:rStyle w:val="apple-converted-space"/>
+          <w:color w:val="333333"/>
+          <w:sz w:val="24"/>
+          <w:szCs w:val="24"/>
+        </w:rPr>
+        <w:t> </w:t>
+      </w:r>
+      <w:r>
+        <w:rPr>
+          <w:color w:val="333333"/>
+          <w:sz w:val="24"/>
+          <w:szCs w:val="24"/>
+        </w:rPr>
+        <w:t>to the end</w:t>
+      </w:r>
+    </w:p>
+    <w:p>
+      <w:pPr>
+        <w:numPr>
+          <w:ilvl w:val="1"/>
+          <w:numId w:val="5"/>
+        </w:numPr>
+        <w:spacing w:beforeAutospacing="1" w:after="0" w:afterAutospacing="1" w:line="360" w:lineRule="auto"/>
+        <w:rPr>
+          <w:color w:val="333333"/>
+          <w:sz w:val="24"/>
+          <w:szCs w:val="24"/>
+        </w:rPr>
+      </w:pPr>
+      <w:r>
+        <w:rPr>
+          <w:color w:val="333333"/>
+          <w:sz w:val="24"/>
+          <w:szCs w:val="24"/>
+        </w:rPr>
+        <w:lastRenderedPageBreak/>
+        <w:t>install additional packages,</w:t>
+      </w:r>
+      <w:r>
+        <w:rPr>
+          <w:rStyle w:val="apple-converted-space"/>
+          <w:color w:val="333333"/>
+          <w:sz w:val="24"/>
+          <w:szCs w:val="24"/>
+        </w:rPr>
+        <w:t> </w:t>
+      </w:r>
+      <w:proofErr w:type="spellStart"/>
+      <w:r>
+        <w:rPr>
+          <w:rStyle w:val="HTMLCode"/>
+          <w:rFonts w:asciiTheme="minorHAnsi" w:eastAsiaTheme="minorHAnsi" w:hAnsiTheme="minorHAnsi" w:cs="Consolas"/>
+          <w:i/>
+          <w:color w:val="333333"/>
+          <w:sz w:val="24"/>
+          <w:szCs w:val="24"/>
+        </w:rPr>
+        <w:t>sudo</w:t>
+      </w:r>
+      <w:proofErr w:type="spellEnd"/>
+      <w:r>
+        <w:rPr>
+          <w:rStyle w:val="HTMLCode"/>
+          <w:rFonts w:asciiTheme="minorHAnsi" w:eastAsiaTheme="minorHAnsi" w:hAnsiTheme="minorHAnsi" w:cs="Consolas"/>
+          <w:i/>
+          <w:color w:val="333333"/>
+          <w:sz w:val="24"/>
+          <w:szCs w:val="24"/>
+        </w:rPr>
+        <w:t xml:space="preserve"> apt-get update</w:t>
+      </w:r>
+      <w:r>
+        <w:rPr>
+          <w:rStyle w:val="apple-converted-space"/>
+          <w:i/>
+          <w:color w:val="333333"/>
+          <w:sz w:val="24"/>
+          <w:szCs w:val="24"/>
+        </w:rPr>
+        <w:t> </w:t>
+      </w:r>
+      <w:proofErr w:type="spellStart"/>
+      <w:r>
+        <w:rPr>
+          <w:rStyle w:val="HTMLCode"/>
+          <w:rFonts w:asciiTheme="minorHAnsi" w:eastAsiaTheme="minorHAnsi" w:hAnsiTheme="minorHAnsi" w:cs="Consolas"/>
+          <w:i/>
+          <w:color w:val="333333"/>
+          <w:sz w:val="24"/>
+          <w:szCs w:val="24"/>
+        </w:rPr>
+        <w:t>sudo</w:t>
+      </w:r>
+      <w:proofErr w:type="spellEnd"/>
+      <w:r>
+        <w:rPr>
+          <w:rStyle w:val="HTMLCode"/>
+          <w:rFonts w:asciiTheme="minorHAnsi" w:eastAsiaTheme="minorHAnsi" w:hAnsiTheme="minorHAnsi" w:cs="Consolas"/>
+          <w:i/>
+          <w:color w:val="333333"/>
+          <w:sz w:val="24"/>
+          <w:szCs w:val="24"/>
+        </w:rPr>
+        <w:t xml:space="preserve"> apt-get install i2c-tools</w:t>
+      </w:r>
+      <w:r>
+        <w:rPr>
+          <w:color w:val="333333"/>
+          <w:sz w:val="24"/>
+          <w:szCs w:val="24"/>
+        </w:rPr>
+        <w:t>,</w:t>
+      </w:r>
+      <w:r>
+        <w:rPr>
+          <w:rStyle w:val="apple-converted-space"/>
+          <w:color w:val="333333"/>
+          <w:sz w:val="24"/>
+          <w:szCs w:val="24"/>
+        </w:rPr>
+        <w:t> </w:t>
+      </w:r>
+      <w:proofErr w:type="spellStart"/>
+      <w:r>
+        <w:rPr>
+          <w:rStyle w:val="HTMLCode"/>
+          <w:rFonts w:asciiTheme="minorHAnsi" w:eastAsiaTheme="minorHAnsi" w:hAnsiTheme="minorHAnsi" w:cs="Consolas"/>
+          <w:i/>
+          <w:color w:val="333333"/>
+          <w:sz w:val="24"/>
+          <w:szCs w:val="24"/>
+        </w:rPr>
+        <w:t>sudo</w:t>
+      </w:r>
+      <w:proofErr w:type="spellEnd"/>
+      <w:r>
+        <w:rPr>
+          <w:rStyle w:val="HTMLCode"/>
+          <w:rFonts w:asciiTheme="minorHAnsi" w:eastAsiaTheme="minorHAnsi" w:hAnsiTheme="minorHAnsi" w:cs="Consolas"/>
+          <w:i/>
+          <w:color w:val="333333"/>
+          <w:sz w:val="24"/>
+          <w:szCs w:val="24"/>
+        </w:rPr>
+        <w:t xml:space="preserve"> apt-get install python-</w:t>
+      </w:r>
+      <w:proofErr w:type="spellStart"/>
+      <w:r>
+        <w:rPr>
+          <w:rStyle w:val="HTMLCode"/>
+          <w:rFonts w:asciiTheme="minorHAnsi" w:eastAsiaTheme="minorHAnsi" w:hAnsiTheme="minorHAnsi" w:cs="Consolas"/>
+          <w:i/>
+          <w:color w:val="333333"/>
+          <w:sz w:val="24"/>
+          <w:szCs w:val="24"/>
+        </w:rPr>
+        <w:t>smbus</w:t>
+      </w:r>
+      <w:proofErr w:type="spellEnd"/>
+    </w:p>
+    <w:p>
+      <w:pPr>
+        <w:numPr>
+          <w:ilvl w:val="1"/>
+          <w:numId w:val="5"/>
+        </w:numPr>
+        <w:spacing w:beforeAutospacing="1" w:after="0" w:afterAutospacing="1" w:line="360" w:lineRule="auto"/>
+        <w:rPr>
+          <w:color w:val="333333"/>
+          <w:sz w:val="24"/>
+          <w:szCs w:val="24"/>
+        </w:rPr>
+      </w:pPr>
+      <w:r>
+        <w:rPr>
+          <w:color w:val="333333"/>
+          <w:sz w:val="24"/>
+          <w:szCs w:val="24"/>
+        </w:rPr>
+        <w:t>add pi user to i2c group</w:t>
+      </w:r>
+      <w:r>
+        <w:rPr>
+          <w:rStyle w:val="apple-converted-space"/>
+          <w:color w:val="333333"/>
+          <w:sz w:val="24"/>
+          <w:szCs w:val="24"/>
+        </w:rPr>
+        <w:t> </w:t>
+      </w:r>
+      <w:proofErr w:type="spellStart"/>
+      <w:r>
+        <w:rPr>
+          <w:rStyle w:val="HTMLCode"/>
+          <w:rFonts w:asciiTheme="minorHAnsi" w:eastAsiaTheme="minorHAnsi" w:hAnsiTheme="minorHAnsi" w:cs="Consolas"/>
+          <w:i/>
+          <w:color w:val="333333"/>
+          <w:sz w:val="24"/>
+          <w:szCs w:val="24"/>
+        </w:rPr>
+        <w:t>sudo</w:t>
+      </w:r>
+      <w:proofErr w:type="spellEnd"/>
+      <w:r>
+        <w:rPr>
+          <w:rStyle w:val="HTMLCode"/>
+          <w:rFonts w:asciiTheme="minorHAnsi" w:eastAsiaTheme="minorHAnsi" w:hAnsiTheme="minorHAnsi" w:cs="Consolas"/>
+          <w:i/>
+          <w:color w:val="333333"/>
+          <w:sz w:val="24"/>
+          <w:szCs w:val="24"/>
+        </w:rPr>
+        <w:t xml:space="preserve"> </w:t>
+      </w:r>
+      <w:proofErr w:type="spellStart"/>
+      <w:r>
+        <w:rPr>
+          <w:rStyle w:val="HTMLCode"/>
+          <w:rFonts w:asciiTheme="minorHAnsi" w:eastAsiaTheme="minorHAnsi" w:hAnsiTheme="minorHAnsi" w:cs="Consolas"/>
+          <w:i/>
+          <w:color w:val="333333"/>
+          <w:sz w:val="24"/>
+          <w:szCs w:val="24"/>
+        </w:rPr>
+        <w:t>adduser</w:t>
+      </w:r>
+      <w:proofErr w:type="spellEnd"/>
+      <w:r>
+        <w:rPr>
+          <w:rStyle w:val="HTMLCode"/>
+          <w:rFonts w:asciiTheme="minorHAnsi" w:eastAsiaTheme="minorHAnsi" w:hAnsiTheme="minorHAnsi" w:cs="Consolas"/>
+          <w:i/>
+          <w:color w:val="333333"/>
+          <w:sz w:val="24"/>
+          <w:szCs w:val="24"/>
+        </w:rPr>
+        <w:t xml:space="preserve"> pi i2c</w:t>
+      </w:r>
+    </w:p>
+    <w:p>
+      <w:pPr>
+        <w:numPr>
+          <w:ilvl w:val="1"/>
+          <w:numId w:val="5"/>
+        </w:numPr>
+        <w:spacing w:beforeAutospacing="1" w:after="0" w:afterAutospacing="1" w:line="360" w:lineRule="auto"/>
+        <w:rPr>
+          <w:color w:val="333333"/>
+          <w:sz w:val="24"/>
+          <w:szCs w:val="24"/>
+        </w:rPr>
+      </w:pPr>
+      <w:proofErr w:type="gramStart"/>
+      <w:r>
+        <w:rPr>
+          <w:color w:val="333333"/>
+          <w:sz w:val="24"/>
+          <w:szCs w:val="24"/>
+        </w:rPr>
+        <w:t>change</w:t>
+      </w:r>
+      <w:proofErr w:type="gramEnd"/>
+      <w:r>
+        <w:rPr>
+          <w:color w:val="333333"/>
+          <w:sz w:val="24"/>
+          <w:szCs w:val="24"/>
+        </w:rPr>
+        <w:t xml:space="preserve"> baud to 1000-3000, start low and work up.</w:t>
+      </w:r>
+      <w:r>
+        <w:rPr>
+          <w:rStyle w:val="apple-converted-space"/>
+          <w:color w:val="333333"/>
+          <w:sz w:val="24"/>
+          <w:szCs w:val="24"/>
+        </w:rPr>
+        <w:t> </w:t>
+      </w:r>
+      <w:proofErr w:type="spellStart"/>
+      <w:r>
+        <w:rPr>
+          <w:rStyle w:val="HTMLCode"/>
+          <w:rFonts w:asciiTheme="minorHAnsi" w:eastAsiaTheme="minorHAnsi" w:hAnsiTheme="minorHAnsi" w:cs="Consolas"/>
+          <w:i/>
+          <w:color w:val="333333"/>
+          <w:sz w:val="24"/>
+          <w:szCs w:val="24"/>
+        </w:rPr>
+        <w:t>sudo</w:t>
+      </w:r>
+      <w:proofErr w:type="spellEnd"/>
+      <w:r>
+        <w:rPr>
+          <w:rStyle w:val="HTMLCode"/>
+          <w:rFonts w:asciiTheme="minorHAnsi" w:eastAsiaTheme="minorHAnsi" w:hAnsiTheme="minorHAnsi" w:cs="Consolas"/>
+          <w:i/>
+          <w:color w:val="333333"/>
+          <w:sz w:val="24"/>
+          <w:szCs w:val="24"/>
+        </w:rPr>
+        <w:t xml:space="preserve"> </w:t>
+      </w:r>
+      <w:proofErr w:type="spellStart"/>
+      <w:r>
+        <w:rPr>
+          <w:rStyle w:val="HTMLCode"/>
+          <w:rFonts w:asciiTheme="minorHAnsi" w:eastAsiaTheme="minorHAnsi" w:hAnsiTheme="minorHAnsi" w:cs="Consolas"/>
+          <w:i/>
+          <w:color w:val="333333"/>
+          <w:sz w:val="24"/>
+          <w:szCs w:val="24"/>
+        </w:rPr>
+        <w:t>modprobe</w:t>
+      </w:r>
+      <w:proofErr w:type="spellEnd"/>
+      <w:r>
+        <w:rPr>
+          <w:rStyle w:val="HTMLCode"/>
+          <w:rFonts w:asciiTheme="minorHAnsi" w:eastAsiaTheme="minorHAnsi" w:hAnsiTheme="minorHAnsi" w:cs="Consolas"/>
+          <w:i/>
+          <w:color w:val="333333"/>
+          <w:sz w:val="24"/>
+          <w:szCs w:val="24"/>
+        </w:rPr>
+        <w:t xml:space="preserve"> i2c_bcm2708 </w:t>
+      </w:r>
+      <w:proofErr w:type="spellStart"/>
+      <w:r>
+        <w:rPr>
+          <w:rStyle w:val="HTMLCode"/>
+          <w:rFonts w:asciiTheme="minorHAnsi" w:eastAsiaTheme="minorHAnsi" w:hAnsiTheme="minorHAnsi" w:cs="Consolas"/>
+          <w:i/>
+          <w:color w:val="333333"/>
+          <w:sz w:val="24"/>
+          <w:szCs w:val="24"/>
+        </w:rPr>
+        <w:t>baudrate</w:t>
+      </w:r>
+      <w:proofErr w:type="spellEnd"/>
+      <w:r>
+        <w:rPr>
+          <w:rStyle w:val="HTMLCode"/>
+          <w:rFonts w:asciiTheme="minorHAnsi" w:eastAsiaTheme="minorHAnsi" w:hAnsiTheme="minorHAnsi" w:cs="Consolas"/>
+          <w:i/>
+          <w:color w:val="333333"/>
+          <w:sz w:val="24"/>
+          <w:szCs w:val="24"/>
+        </w:rPr>
+        <w:t>=1000</w:t>
+      </w:r>
+    </w:p>
+    <w:p>
+      <w:pPr>
+        <w:numPr>
+          <w:ilvl w:val="1"/>
+          <w:numId w:val="5"/>
+        </w:numPr>
+        <w:spacing w:before="100" w:beforeAutospacing="1" w:after="100" w:afterAutospacing="1" w:line="360" w:lineRule="auto"/>
+        <w:rPr>
+          <w:color w:val="333333"/>
+          <w:sz w:val="24"/>
+          <w:szCs w:val="24"/>
+        </w:rPr>
+      </w:pPr>
+      <w:proofErr w:type="gramStart"/>
+      <w:r>
+        <w:rPr>
+          <w:color w:val="333333"/>
+          <w:sz w:val="24"/>
+          <w:szCs w:val="24"/>
+        </w:rPr>
+        <w:t>reboot</w:t>
+      </w:r>
+      <w:proofErr w:type="gramEnd"/>
+      <w:r>
+        <w:rPr>
+          <w:color w:val="333333"/>
+          <w:sz w:val="24"/>
+          <w:szCs w:val="24"/>
+        </w:rPr>
+        <w:t xml:space="preserve"> pi...</w:t>
+      </w:r>
+    </w:p>
+    <w:p>
+      <w:pPr>
+        <w:numPr>
+          <w:ilvl w:val="1"/>
+          <w:numId w:val="5"/>
+        </w:numPr>
+        <w:spacing w:beforeAutospacing="1" w:after="0" w:afterAutospacing="1" w:line="360" w:lineRule="auto"/>
+        <w:rPr>
+          <w:color w:val="333333"/>
+          <w:sz w:val="24"/>
+          <w:szCs w:val="24"/>
+        </w:rPr>
+      </w:pPr>
+      <w:r>
+        <w:rPr>
+          <w:color w:val="333333"/>
+          <w:sz w:val="24"/>
+          <w:szCs w:val="24"/>
+        </w:rPr>
+        <w:t>test with command</w:t>
+      </w:r>
+      <w:r>
+        <w:rPr>
+          <w:rStyle w:val="apple-converted-space"/>
+          <w:color w:val="333333"/>
+          <w:sz w:val="24"/>
+          <w:szCs w:val="24"/>
+        </w:rPr>
+        <w:t> </w:t>
+      </w:r>
+      <w:r>
+        <w:rPr>
+          <w:rStyle w:val="HTMLCode"/>
+          <w:rFonts w:asciiTheme="minorHAnsi" w:eastAsiaTheme="minorHAnsi" w:hAnsiTheme="minorHAnsi" w:cs="Consolas"/>
+          <w:color w:val="333333"/>
+          <w:sz w:val="24"/>
+          <w:szCs w:val="24"/>
+        </w:rPr>
+        <w:t>i2cdetect -y 0, for raspberry pi b</w:t>
+      </w:r>
+      <w:r>
+        <w:rPr>
+          <w:color w:val="333333"/>
+          <w:sz w:val="24"/>
+          <w:szCs w:val="24"/>
+        </w:rPr>
+        <w:t>, if that does not work try</w:t>
+      </w:r>
+      <w:r>
+        <w:rPr>
+          <w:rStyle w:val="apple-converted-space"/>
+          <w:color w:val="333333"/>
+          <w:sz w:val="24"/>
+          <w:szCs w:val="24"/>
+        </w:rPr>
+        <w:t> </w:t>
+      </w:r>
+      <w:r>
+        <w:rPr>
+          <w:rStyle w:val="HTMLCode"/>
+          <w:rFonts w:asciiTheme="minorHAnsi" w:eastAsiaTheme="minorHAnsi" w:hAnsiTheme="minorHAnsi" w:cs="Consolas"/>
+          <w:color w:val="333333"/>
+          <w:sz w:val="24"/>
+          <w:szCs w:val="24"/>
+        </w:rPr>
+        <w:t>i2cdetect -y 1 for raspberry pi b+</w:t>
+      </w:r>
+    </w:p>
+    <w:p>
+      <w:pPr>
+        <w:spacing w:line="360" w:lineRule="auto"/>
+        <w:rPr>
+          <w:sz w:val="24"/>
+          <w:szCs w:val="24"/>
+        </w:rPr>
+      </w:pPr>
+      <w:r>
+        <w:rPr>
+          <w:sz w:val="24"/>
+          <w:szCs w:val="24"/>
+        </w:rPr>
+        <w:t xml:space="preserve">Your pi is now setup. You can browse to </w:t>
+      </w:r>
+      <w:hyperlink r:id="rId17" w:history="1">
+        <w:r>
+          <w:rPr>
+            <w:rStyle w:val="Hyperlink"/>
+            <w:color w:val="4183C4"/>
+            <w:sz w:val="24"/>
+            <w:szCs w:val="24"/>
+          </w:rPr>
+          <w:t>http://localhost:3000</w:t>
+        </w:r>
+      </w:hyperlink>
+      <w:r>
+        <w:rPr>
+          <w:color w:val="333333"/>
+          <w:sz w:val="24"/>
+          <w:szCs w:val="24"/>
+        </w:rPr>
+        <w:t xml:space="preserve"> </w:t>
+      </w:r>
+      <w:r>
+        <w:rPr>
+          <w:sz w:val="24"/>
+          <w:szCs w:val="24"/>
+        </w:rPr>
+        <w:t>and you will see the setup and configuration page</w:t>
+      </w:r>
+      <w:r>
+        <w:rPr>
+          <w:sz w:val="24"/>
+          <w:szCs w:val="24"/>
+        </w:rPr>
+        <w:t xml:space="preserve"> </w:t>
+      </w:r>
+      <w:hyperlink r:id="rId18" w:history="1">
+        <w:r>
+          <w:rPr>
+            <w:rStyle w:val="Hyperlink"/>
+            <w:color w:val="4183C4"/>
+            <w:sz w:val="24"/>
+            <w:szCs w:val="24"/>
+          </w:rPr>
+          <w:t>http://localhost:3000</w:t>
+        </w:r>
+      </w:hyperlink>
+      <w:r>
+        <w:rPr>
+          <w:rStyle w:val="Hyperlink"/>
+          <w:color w:val="4183C4"/>
+          <w:sz w:val="24"/>
+          <w:szCs w:val="24"/>
+        </w:rPr>
+        <w:t>/config</w:t>
+      </w:r>
+      <w:r>
+        <w:rPr>
+          <w:sz w:val="24"/>
+          <w:szCs w:val="24"/>
+        </w:rPr>
+        <w:t xml:space="preserve">. </w:t>
+      </w:r>
+    </w:p>
+    <w:p>
+      <w:pPr>
+        <w:spacing w:line="360" w:lineRule="auto"/>
+        <w:rPr>
+          <w:sz w:val="24"/>
+          <w:szCs w:val="24"/>
+        </w:rPr>
+      </w:pPr>
+      <w:r>
+        <w:rPr>
+          <w:sz w:val="24"/>
+          <w:szCs w:val="24"/>
+        </w:rPr>
+        <w:t>This brings us to the setup of the sensors. To do this you must individually setup the sensors. First by connecting one sensor then adjusting or changing its address. A helper application has been provided that enables you to tell it the current address and the desired new address.</w:t>
+      </w:r>
+    </w:p>
+    <w:p>
+      <w:pPr>
+        <w:spacing w:line="360" w:lineRule="auto"/>
+        <w:rPr>
+          <w:sz w:val="24"/>
+          <w:szCs w:val="24"/>
+        </w:rPr>
+      </w:pPr>
+      <w:r>
+        <w:rPr>
+          <w:sz w:val="24"/>
+          <w:szCs w:val="24"/>
+        </w:rPr>
+        <w:t>Follow these steps to setup your sensors:</w:t>
+      </w:r>
+    </w:p>
+    <w:p>
+      <w:pPr>
+        <w:pStyle w:val="ListParagraph"/>
+        <w:numPr>
+          <w:ilvl w:val="0"/>
+          <w:numId w:val="6"/>
+        </w:numPr>
+        <w:spacing w:line="360" w:lineRule="auto"/>
+        <w:rPr>
+          <w:sz w:val="24"/>
+          <w:szCs w:val="24"/>
+        </w:rPr>
+      </w:pPr>
+      <w:r>
+        <w:rPr>
+          <w:sz w:val="24"/>
+          <w:szCs w:val="24"/>
+        </w:rPr>
+        <w:t xml:space="preserve">Connect a single new </w:t>
+      </w:r>
+      <w:proofErr w:type="gramStart"/>
+      <w:r>
+        <w:rPr>
+          <w:sz w:val="24"/>
+          <w:szCs w:val="24"/>
+        </w:rPr>
+        <w:t>sensor(</w:t>
+      </w:r>
+      <w:proofErr w:type="gramEnd"/>
+      <w:r>
+        <w:rPr>
+          <w:sz w:val="24"/>
+          <w:szCs w:val="24"/>
+        </w:rPr>
+        <w:t>address is default 0x20) to the i2c bus on the PI.</w:t>
+      </w:r>
+    </w:p>
+    <w:p>
+      <w:pPr>
+        <w:pStyle w:val="ListParagraph"/>
+        <w:numPr>
+          <w:ilvl w:val="0"/>
+          <w:numId w:val="6"/>
+        </w:numPr>
+        <w:spacing w:line="360" w:lineRule="auto"/>
+        <w:rPr>
+          <w:sz w:val="24"/>
+          <w:szCs w:val="24"/>
+        </w:rPr>
+      </w:pPr>
+      <w:r>
+        <w:rPr>
+          <w:sz w:val="24"/>
+          <w:szCs w:val="24"/>
+        </w:rPr>
+        <w:t xml:space="preserve">Run the changeAddress.py script under the </w:t>
+      </w:r>
+      <w:proofErr w:type="spellStart"/>
+      <w:r>
+        <w:rPr>
+          <w:sz w:val="24"/>
+          <w:szCs w:val="24"/>
+        </w:rPr>
+        <w:t>python_scripts</w:t>
+      </w:r>
+      <w:proofErr w:type="spellEnd"/>
+      <w:r>
+        <w:rPr>
+          <w:sz w:val="24"/>
+          <w:szCs w:val="24"/>
+        </w:rPr>
+        <w:t xml:space="preserve"> directory as follows:</w:t>
+      </w:r>
+    </w:p>
+    <w:p>
+      <w:pPr>
+        <w:pStyle w:val="ListParagraph"/>
+        <w:numPr>
+          <w:ilvl w:val="1"/>
+          <w:numId w:val="6"/>
+        </w:numPr>
+        <w:spacing w:line="360" w:lineRule="auto"/>
+        <w:rPr>
+          <w:sz w:val="24"/>
+          <w:szCs w:val="24"/>
+        </w:rPr>
+      </w:pPr>
+      <w:r>
+        <w:rPr>
+          <w:sz w:val="24"/>
+          <w:szCs w:val="24"/>
+        </w:rPr>
+        <w:t>Python changeAddress.py 20 30</w:t>
+      </w:r>
+    </w:p>
+    <w:p>
+      <w:pPr>
+        <w:pStyle w:val="ListParagraph"/>
+        <w:numPr>
+          <w:ilvl w:val="1"/>
+          <w:numId w:val="6"/>
+        </w:numPr>
+        <w:spacing w:line="360" w:lineRule="auto"/>
+        <w:rPr>
+          <w:sz w:val="24"/>
+          <w:szCs w:val="24"/>
+        </w:rPr>
+      </w:pPr>
+      <w:r>
+        <w:rPr>
+          <w:sz w:val="24"/>
+          <w:szCs w:val="24"/>
+        </w:rPr>
+        <w:t>This will change the address from 0x20 to 0x30.</w:t>
+      </w:r>
+    </w:p>
+    <w:p>
+      <w:pPr>
+        <w:pStyle w:val="ListParagraph"/>
+        <w:numPr>
+          <w:ilvl w:val="0"/>
+          <w:numId w:val="6"/>
+        </w:numPr>
+        <w:spacing w:line="360" w:lineRule="auto"/>
+        <w:rPr>
+          <w:rStyle w:val="HTMLCode"/>
+          <w:rFonts w:asciiTheme="minorHAnsi" w:eastAsiaTheme="minorHAnsi" w:hAnsiTheme="minorHAnsi" w:cstheme="minorBidi"/>
+          <w:sz w:val="24"/>
+          <w:szCs w:val="24"/>
+        </w:rPr>
+      </w:pPr>
+      <w:r>
+        <w:rPr>
+          <w:sz w:val="24"/>
+          <w:szCs w:val="24"/>
+        </w:rPr>
+        <w:t xml:space="preserve">Confirm the change by running </w:t>
+      </w:r>
+      <w:r>
+        <w:rPr>
+          <w:rStyle w:val="HTMLCode"/>
+          <w:rFonts w:asciiTheme="minorHAnsi" w:eastAsiaTheme="minorHAnsi" w:hAnsiTheme="minorHAnsi" w:cs="Consolas"/>
+          <w:color w:val="333333"/>
+          <w:sz w:val="24"/>
+          <w:szCs w:val="24"/>
+        </w:rPr>
+        <w:t>i2cdetect -y 0, or i2cdetect -y 1 depending on system.</w:t>
+      </w:r>
+    </w:p>
+    <w:p>
+      <w:pPr>
+        <w:pStyle w:val="ListParagraph"/>
+        <w:numPr>
+          <w:ilvl w:val="0"/>
+          <w:numId w:val="6"/>
+        </w:numPr>
+        <w:spacing w:line="360" w:lineRule="auto"/>
+        <w:rPr>
+          <w:rStyle w:val="HTMLCode"/>
+          <w:rFonts w:asciiTheme="minorHAnsi" w:eastAsiaTheme="minorHAnsi" w:hAnsiTheme="minorHAnsi" w:cstheme="minorBidi"/>
+          <w:sz w:val="24"/>
+          <w:szCs w:val="24"/>
+        </w:rPr>
+      </w:pPr>
+      <w:r>
+        <w:rPr>
+          <w:rStyle w:val="HTMLCode"/>
+          <w:rFonts w:asciiTheme="minorHAnsi" w:eastAsiaTheme="minorHAnsi" w:hAnsiTheme="minorHAnsi" w:cs="Consolas"/>
+          <w:color w:val="333333"/>
+          <w:sz w:val="24"/>
+          <w:szCs w:val="24"/>
+        </w:rPr>
+        <w:t>Disconnect newly configure sensor in preparation for next sensor.</w:t>
+      </w:r>
+    </w:p>
+    <w:p>
+      <w:pPr>
+        <w:pStyle w:val="ListParagraph"/>
+        <w:numPr>
+          <w:ilvl w:val="0"/>
+          <w:numId w:val="6"/>
+        </w:numPr>
+        <w:spacing w:line="360" w:lineRule="auto"/>
+        <w:rPr>
+          <w:rStyle w:val="HTMLCode"/>
+          <w:rFonts w:asciiTheme="minorHAnsi" w:eastAsiaTheme="minorHAnsi" w:hAnsiTheme="minorHAnsi" w:cstheme="minorBidi"/>
+          <w:sz w:val="24"/>
+          <w:szCs w:val="24"/>
+        </w:rPr>
+      </w:pPr>
+      <w:r>
+        <w:rPr>
+          <w:rStyle w:val="HTMLCode"/>
+          <w:rFonts w:asciiTheme="minorHAnsi" w:eastAsiaTheme="minorHAnsi" w:hAnsiTheme="minorHAnsi" w:cs="Consolas"/>
+          <w:color w:val="333333"/>
+          <w:sz w:val="24"/>
+          <w:szCs w:val="24"/>
+        </w:rPr>
+        <w:t>Repeat steps 1-4 until all sensors are configured. Carefully using different addresses for each one.</w:t>
+      </w:r>
+    </w:p>
+    <w:p>
+      <w:pPr>
+        <w:pStyle w:val="ListParagraph"/>
+        <w:numPr>
+          <w:ilvl w:val="0"/>
+          <w:numId w:val="6"/>
+        </w:numPr>
+        <w:spacing w:line="360" w:lineRule="auto"/>
+        <w:rPr>
+          <w:rStyle w:val="HTMLCode"/>
+          <w:rFonts w:asciiTheme="minorHAnsi" w:eastAsiaTheme="minorHAnsi" w:hAnsiTheme="minorHAnsi" w:cstheme="minorBidi"/>
+          <w:sz w:val="24"/>
+          <w:szCs w:val="24"/>
+        </w:rPr>
+      </w:pPr>
+      <w:r>
+        <w:rPr>
+          <w:rStyle w:val="HTMLCode"/>
+          <w:rFonts w:asciiTheme="minorHAnsi" w:eastAsiaTheme="minorHAnsi" w:hAnsiTheme="minorHAnsi" w:cs="Consolas"/>
+          <w:color w:val="333333"/>
+          <w:sz w:val="24"/>
+          <w:szCs w:val="24"/>
+        </w:rPr>
+        <w:t>Once all are setup connect them all back to the bus and scan the bus again to make sure all are visible.</w:t>
+      </w:r>
+    </w:p>
+    <w:p>
+      <w:pPr>
+        <w:pStyle w:val="ListParagraph"/>
+        <w:numPr>
+          <w:ilvl w:val="0"/>
+          <w:numId w:val="6"/>
+        </w:numPr>
+        <w:spacing w:line="360" w:lineRule="auto"/>
+        <w:rPr>
+          <w:sz w:val="24"/>
+          <w:szCs w:val="24"/>
+        </w:rPr>
+      </w:pPr>
+      <w:r>
+        <w:rPr>
+          <w:rStyle w:val="HTMLCode"/>
+          <w:rFonts w:asciiTheme="minorHAnsi" w:eastAsiaTheme="minorHAnsi" w:hAnsiTheme="minorHAnsi" w:cs="Consolas"/>
+          <w:color w:val="333333"/>
+          <w:sz w:val="24"/>
+          <w:szCs w:val="24"/>
+        </w:rPr>
+        <w:t xml:space="preserve">You now need to create an entry in the system for each of these. Navigate your browser to </w:t>
+      </w:r>
+      <w:hyperlink r:id="rId19" w:history="1">
+        <w:r>
+          <w:rPr>
+            <w:rStyle w:val="Hyperlink"/>
+            <w:color w:val="4183C4"/>
+            <w:sz w:val="24"/>
+            <w:szCs w:val="24"/>
+          </w:rPr>
+          <w:t>http://localhost:3000</w:t>
+        </w:r>
+      </w:hyperlink>
+      <w:r>
+        <w:rPr>
+          <w:color w:val="333333"/>
+          <w:sz w:val="24"/>
+          <w:szCs w:val="24"/>
+        </w:rPr>
+        <w:t xml:space="preserve"> and create an entry for each of these.</w:t>
+      </w:r>
+    </w:p>
+    <w:p>
+      <w:pPr>
+        <w:pStyle w:val="ListParagraph"/>
+        <w:numPr>
+          <w:ilvl w:val="0"/>
+          <w:numId w:val="6"/>
+        </w:numPr>
+        <w:spacing w:line="360" w:lineRule="auto"/>
+        <w:rPr>
+          <w:rStyle w:val="HTMLCode"/>
+          <w:rFonts w:asciiTheme="minorHAnsi" w:eastAsiaTheme="minorHAnsi" w:hAnsiTheme="minorHAnsi" w:cstheme="minorBidi"/>
+          <w:sz w:val="24"/>
+          <w:szCs w:val="24"/>
+        </w:rPr>
+      </w:pPr>
+      <w:r>
+        <w:rPr>
+          <w:rStyle w:val="HTMLCode"/>
+          <w:rFonts w:asciiTheme="minorHAnsi" w:eastAsiaTheme="minorHAnsi" w:hAnsiTheme="minorHAnsi" w:cs="Consolas"/>
+          <w:color w:val="333333"/>
+          <w:sz w:val="24"/>
+          <w:szCs w:val="24"/>
+        </w:rPr>
+        <w:t xml:space="preserve">You will also need to create a </w:t>
+      </w:r>
+      <w:proofErr w:type="spellStart"/>
+      <w:r>
+        <w:rPr>
+          <w:rStyle w:val="HTMLCode"/>
+          <w:rFonts w:asciiTheme="minorHAnsi" w:eastAsiaTheme="minorHAnsi" w:hAnsiTheme="minorHAnsi" w:cs="Consolas"/>
+          <w:color w:val="333333"/>
+          <w:sz w:val="24"/>
+          <w:szCs w:val="24"/>
+        </w:rPr>
+        <w:t>config</w:t>
+      </w:r>
+      <w:proofErr w:type="spellEnd"/>
+      <w:r>
+        <w:rPr>
+          <w:rStyle w:val="HTMLCode"/>
+          <w:rFonts w:asciiTheme="minorHAnsi" w:eastAsiaTheme="minorHAnsi" w:hAnsiTheme="minorHAnsi" w:cs="Consolas"/>
+          <w:color w:val="333333"/>
+          <w:sz w:val="24"/>
+          <w:szCs w:val="24"/>
+        </w:rPr>
+        <w:t xml:space="preserve"> for the sensor type ‘ic2’ on this page:</w:t>
+      </w:r>
+    </w:p>
+    <w:p>
+      <w:pPr>
+        <w:pStyle w:val="ListParagraph"/>
+        <w:numPr>
+          <w:ilvl w:val="1"/>
+          <w:numId w:val="6"/>
+        </w:numPr>
+        <w:spacing w:line="360" w:lineRule="auto"/>
+        <w:rPr>
+          <w:rStyle w:val="Hyperlink"/>
+          <w:color w:val="auto"/>
+          <w:sz w:val="24"/>
+          <w:szCs w:val="24"/>
+          <w:u w:val="none"/>
+        </w:rPr>
+      </w:pPr>
+      <w:r>
+        <w:rPr>
+          <w:rStyle w:val="Hyperlink"/>
+          <w:color w:val="4183C4"/>
+          <w:sz w:val="24"/>
+          <w:szCs w:val="24"/>
+        </w:rPr>
+        <w:lastRenderedPageBreak/>
+        <w:t>http://localhost:3000/config</w:t>
+      </w:r>
+    </w:p>
+    <w:p>
+      <w:pPr>
+        <w:pStyle w:val="ListParagraph"/>
+        <w:numPr>
+          <w:ilvl w:val="1"/>
+          <w:numId w:val="6"/>
+        </w:numPr>
+        <w:spacing w:line="360" w:lineRule="auto"/>
+        <w:rPr>
+          <w:rStyle w:val="HTMLCode"/>
+          <w:rFonts w:asciiTheme="minorHAnsi" w:eastAsiaTheme="minorHAnsi" w:hAnsiTheme="minorHAnsi" w:cstheme="minorBidi"/>
+          <w:sz w:val="24"/>
+          <w:szCs w:val="24"/>
+        </w:rPr>
+      </w:pPr>
+      <w:r>
+        <w:rPr>
+          <w:rStyle w:val="HTMLCode"/>
+          <w:rFonts w:asciiTheme="minorHAnsi" w:eastAsiaTheme="minorHAnsi" w:hAnsiTheme="minorHAnsi" w:cstheme="minorBidi"/>
+          <w:sz w:val="24"/>
+          <w:szCs w:val="24"/>
+        </w:rPr>
+        <w:t>These values represent the actual min and max values from the sensor reading in raw form. I have found the following values work well:</w:t>
+      </w:r>
+    </w:p>
+    <w:p>
+      <w:pPr>
+        <w:pStyle w:val="ListParagraph"/>
+        <w:numPr>
+          <w:ilvl w:val="2"/>
+          <w:numId w:val="6"/>
+        </w:numPr>
+        <w:spacing w:line="360" w:lineRule="auto"/>
+        <w:rPr>
+          <w:rStyle w:val="HTMLCode"/>
+          <w:rFonts w:asciiTheme="minorHAnsi" w:eastAsiaTheme="minorHAnsi" w:hAnsiTheme="minorHAnsi" w:cstheme="minorBidi"/>
+          <w:sz w:val="24"/>
+          <w:szCs w:val="24"/>
+        </w:rPr>
+      </w:pPr>
+      <w:r>
+        <w:rPr>
+          <w:rStyle w:val="HTMLCode"/>
+          <w:rFonts w:asciiTheme="minorHAnsi" w:eastAsiaTheme="minorHAnsi" w:hAnsiTheme="minorHAnsi" w:cstheme="minorBidi"/>
+          <w:sz w:val="24"/>
+          <w:szCs w:val="24"/>
+        </w:rPr>
+        <w:t>Light range, 0-65000</w:t>
+      </w:r>
+    </w:p>
+    <w:p>
+      <w:pPr>
+        <w:pStyle w:val="ListParagraph"/>
+        <w:numPr>
+          <w:ilvl w:val="2"/>
+          <w:numId w:val="6"/>
+        </w:numPr>
+        <w:spacing w:line="360" w:lineRule="auto"/>
+        <w:rPr>
+          <w:rStyle w:val="HTMLCode"/>
+          <w:rFonts w:asciiTheme="minorHAnsi" w:eastAsiaTheme="minorHAnsi" w:hAnsiTheme="minorHAnsi" w:cstheme="minorBidi"/>
+          <w:sz w:val="24"/>
+          <w:szCs w:val="24"/>
+        </w:rPr>
+      </w:pPr>
+      <w:r>
+        <w:rPr>
+          <w:rStyle w:val="HTMLCode"/>
+          <w:rFonts w:asciiTheme="minorHAnsi" w:eastAsiaTheme="minorHAnsi" w:hAnsiTheme="minorHAnsi" w:cstheme="minorBidi"/>
+          <w:sz w:val="24"/>
+          <w:szCs w:val="24"/>
+        </w:rPr>
+        <w:t>Temp, 0 – 700</w:t>
+      </w:r>
+    </w:p>
+    <w:p>
+      <w:pPr>
+        <w:pStyle w:val="ListParagraph"/>
+        <w:numPr>
+          <w:ilvl w:val="2"/>
+          <w:numId w:val="6"/>
+        </w:numPr>
+        <w:spacing w:line="360" w:lineRule="auto"/>
+        <w:rPr>
+          <w:rStyle w:val="HTMLCode"/>
+          <w:rFonts w:asciiTheme="minorHAnsi" w:eastAsiaTheme="minorHAnsi" w:hAnsiTheme="minorHAnsi" w:cstheme="minorBidi"/>
+          <w:sz w:val="24"/>
+          <w:szCs w:val="24"/>
+        </w:rPr>
+      </w:pPr>
+      <w:r>
+        <w:rPr>
+          <w:rStyle w:val="HTMLCode"/>
+          <w:rFonts w:asciiTheme="minorHAnsi" w:eastAsiaTheme="minorHAnsi" w:hAnsiTheme="minorHAnsi" w:cstheme="minorBidi"/>
+          <w:sz w:val="24"/>
+          <w:szCs w:val="24"/>
+        </w:rPr>
+        <w:t>Moisture 100 - 800</w:t>
+      </w:r>
+    </w:p>
+    <w:p>
+      <w:pPr>
+        <w:pStyle w:val="ListParagraph"/>
+        <w:numPr>
+          <w:ilvl w:val="0"/>
+          <w:numId w:val="6"/>
+        </w:numPr>
+        <w:spacing w:line="360" w:lineRule="auto"/>
+        <w:rPr>
+          <w:sz w:val="24"/>
+          <w:szCs w:val="24"/>
+        </w:rPr>
+      </w:pPr>
+      <w:r>
+        <w:rPr>
+          <w:rStyle w:val="HTMLCode"/>
+          <w:rFonts w:asciiTheme="minorHAnsi" w:eastAsiaTheme="minorHAnsi" w:hAnsiTheme="minorHAnsi" w:cs="Consolas"/>
+          <w:color w:val="333333"/>
+          <w:sz w:val="24"/>
+          <w:szCs w:val="24"/>
+        </w:rPr>
+        <w:t>And that’s it. All your sensors are now configured.</w:t>
+      </w:r>
+    </w:p>
+    <w:p>
+      <w:pPr>
+        <w:spacing w:line="360" w:lineRule="auto"/>
+        <w:rPr>
+          <w:sz w:val="24"/>
+          <w:szCs w:val="24"/>
+        </w:rPr>
+      </w:pPr>
+      <w:r>
+        <w:rPr>
+          <w:sz w:val="24"/>
+          <w:szCs w:val="24"/>
+        </w:rPr>
+        <w:t>Now that all sensors are configured you need to completely start the system. To do this you must start two scripts:</w:t>
+      </w:r>
+    </w:p>
+    <w:p>
+      <w:pPr>
+        <w:pStyle w:val="ListParagraph"/>
+        <w:numPr>
+          <w:ilvl w:val="0"/>
+          <w:numId w:val="7"/>
+        </w:numPr>
+        <w:spacing w:line="360" w:lineRule="auto"/>
+        <w:rPr>
+          <w:sz w:val="24"/>
+          <w:szCs w:val="24"/>
+        </w:rPr>
+      </w:pPr>
+      <w:r>
+        <w:rPr>
+          <w:sz w:val="24"/>
+          <w:szCs w:val="24"/>
+        </w:rPr>
+        <w:t xml:space="preserve">Start the sensor gather script under the </w:t>
+      </w:r>
+      <w:proofErr w:type="spellStart"/>
+      <w:r>
+        <w:rPr>
+          <w:sz w:val="24"/>
+          <w:szCs w:val="24"/>
+        </w:rPr>
+        <w:t>python_scripts</w:t>
+      </w:r>
+      <w:proofErr w:type="spellEnd"/>
+      <w:r>
+        <w:rPr>
+          <w:sz w:val="24"/>
+          <w:szCs w:val="24"/>
+        </w:rPr>
+        <w:t xml:space="preserve"> folder:</w:t>
+      </w:r>
+    </w:p>
+    <w:p>
+      <w:pPr>
+        <w:pStyle w:val="ListParagraph"/>
+        <w:numPr>
+          <w:ilvl w:val="1"/>
+          <w:numId w:val="7"/>
+        </w:numPr>
+        <w:spacing w:line="360" w:lineRule="auto"/>
+        <w:rPr>
+          <w:sz w:val="24"/>
+          <w:szCs w:val="24"/>
+        </w:rPr>
+      </w:pPr>
+      <w:r>
+        <w:rPr>
+          <w:sz w:val="24"/>
+          <w:szCs w:val="24"/>
+        </w:rPr>
+        <w:t>python gatherSensorInfo.py &amp;</w:t>
+      </w:r>
+    </w:p>
+    <w:p>
+      <w:pPr>
+        <w:pStyle w:val="ListParagraph"/>
+        <w:numPr>
+          <w:ilvl w:val="1"/>
+          <w:numId w:val="7"/>
+        </w:numPr>
+        <w:spacing w:line="360" w:lineRule="auto"/>
+        <w:rPr>
+          <w:sz w:val="24"/>
+          <w:szCs w:val="24"/>
+        </w:rPr>
+      </w:pPr>
+      <w:r>
+        <w:rPr>
+          <w:sz w:val="24"/>
+          <w:szCs w:val="24"/>
+        </w:rPr>
+        <w:t>The ‘&amp;’ allows it not to hog the terminal and allows you to run other scripts this can be left off if you wish to run multiple terminal windows, as this is what I do.</w:t>
+      </w:r>
+    </w:p>
+    <w:p>
+      <w:pPr>
+        <w:pStyle w:val="ListParagraph"/>
+        <w:numPr>
+          <w:ilvl w:val="0"/>
+          <w:numId w:val="7"/>
+        </w:numPr>
+        <w:spacing w:line="360" w:lineRule="auto"/>
+        <w:rPr>
+          <w:sz w:val="24"/>
+          <w:szCs w:val="24"/>
+        </w:rPr>
+      </w:pPr>
+      <w:r>
+        <w:rPr>
+          <w:sz w:val="24"/>
+          <w:szCs w:val="24"/>
+        </w:rPr>
+        <w:t xml:space="preserve">Start the relay control script under the </w:t>
+      </w:r>
+      <w:proofErr w:type="spellStart"/>
+      <w:r>
+        <w:rPr>
+          <w:sz w:val="24"/>
+          <w:szCs w:val="24"/>
+        </w:rPr>
+        <w:t>python_scripts</w:t>
+      </w:r>
+      <w:proofErr w:type="spellEnd"/>
+      <w:r>
+        <w:rPr>
+          <w:sz w:val="24"/>
+          <w:szCs w:val="24"/>
+        </w:rPr>
+        <w:t xml:space="preserve"> folder:</w:t>
+      </w:r>
+    </w:p>
+    <w:p>
+      <w:pPr>
+        <w:pStyle w:val="ListParagraph"/>
+        <w:numPr>
+          <w:ilvl w:val="1"/>
+          <w:numId w:val="7"/>
+        </w:numPr>
+        <w:spacing w:line="360" w:lineRule="auto"/>
+        <w:rPr>
+          <w:sz w:val="24"/>
+          <w:szCs w:val="24"/>
+        </w:rPr>
+      </w:pPr>
+      <w:proofErr w:type="spellStart"/>
+      <w:r>
+        <w:rPr>
+          <w:sz w:val="24"/>
+          <w:szCs w:val="24"/>
+        </w:rPr>
+        <w:t>sudo</w:t>
+      </w:r>
+      <w:proofErr w:type="spellEnd"/>
+      <w:r>
+        <w:rPr>
+          <w:sz w:val="24"/>
+          <w:szCs w:val="24"/>
+        </w:rPr>
+        <w:t xml:space="preserve"> python relayControl.py &amp;</w:t>
+      </w:r>
+    </w:p>
+    <w:p>
+      <w:pPr>
+        <w:pStyle w:val="ListParagraph"/>
+        <w:numPr>
+          <w:ilvl w:val="1"/>
+          <w:numId w:val="7"/>
+        </w:numPr>
+        <w:spacing w:line="360" w:lineRule="auto"/>
+        <w:rPr>
+          <w:sz w:val="24"/>
+          <w:szCs w:val="24"/>
+        </w:rPr>
+      </w:pPr>
+      <w:proofErr w:type="gramStart"/>
+      <w:r>
+        <w:rPr>
+          <w:sz w:val="24"/>
+          <w:szCs w:val="24"/>
+        </w:rPr>
+        <w:t>this</w:t>
+      </w:r>
+      <w:proofErr w:type="gramEnd"/>
+      <w:r>
+        <w:rPr>
+          <w:sz w:val="24"/>
+          <w:szCs w:val="24"/>
+        </w:rPr>
+        <w:t xml:space="preserve"> must be ran as </w:t>
+      </w:r>
+      <w:proofErr w:type="spellStart"/>
+      <w:r>
+        <w:rPr>
+          <w:sz w:val="24"/>
+          <w:szCs w:val="24"/>
+        </w:rPr>
+        <w:t>sudo</w:t>
+      </w:r>
+      <w:proofErr w:type="spellEnd"/>
+      <w:r>
+        <w:rPr>
+          <w:sz w:val="24"/>
+          <w:szCs w:val="24"/>
+        </w:rPr>
+        <w:t xml:space="preserve"> in order to control the output pins.</w:t>
+      </w:r>
+    </w:p>
+    <w:p>
+      <w:pPr>
+        <w:pStyle w:val="ListParagraph"/>
+        <w:numPr>
+          <w:ilvl w:val="1"/>
+          <w:numId w:val="7"/>
+        </w:numPr>
+        <w:spacing w:line="360" w:lineRule="auto"/>
+        <w:rPr>
+          <w:sz w:val="24"/>
+          <w:szCs w:val="24"/>
+        </w:rPr>
+      </w:pPr>
+      <w:r>
+        <w:rPr>
+          <w:sz w:val="24"/>
+          <w:szCs w:val="24"/>
+        </w:rPr>
+        <w:t>Again the ‘&amp;’ is optional.</w:t>
+      </w:r>
+    </w:p>
+    <w:p>
+      <w:pPr>
+        <w:spacing w:line="360" w:lineRule="auto"/>
+        <w:rPr>
+          <w:sz w:val="24"/>
+          <w:szCs w:val="24"/>
+        </w:rPr>
+      </w:pPr>
+      <w:r>
+        <w:rPr>
+          <w:sz w:val="24"/>
+          <w:szCs w:val="24"/>
+        </w:rPr>
+        <w:t>The system is now running. It is monitoring/sensing the moisture, light, and temp. It will activate the output whenever the values drop below the min, and it will remain on until the values reach the max.</w:t>
       </w:r>
     </w:p>
     <w:p>
       <w:pPr>
         <w:pStyle w:val="Heading2"/>
-      </w:pPr>
-      <w:bookmarkStart w:id="19" w:name="_Toc292190587"/>
-      <w:r>
-        <w:t>Initial Setup:</w:t>
-      </w:r>
-      <w:bookmarkEnd w:id="19"/>
-    </w:p>
-    <w:p>
-      <w:r>
-        <w:t>&lt;&lt;TODO Add instructions for setting up PI and connecting&gt;&gt;</w:t>
-      </w:r>
-    </w:p>
-    <w:p/>
+        <w:spacing w:line="360" w:lineRule="auto"/>
+      </w:pPr>
+      <w:bookmarkStart w:id="20" w:name="_Toc418488856"/>
+      <w:r>
+        <w:t>Modify Setup:</w:t>
+      </w:r>
+      <w:bookmarkEnd w:id="20"/>
+    </w:p>
+    <w:p>
+      <w:pPr>
+        <w:spacing w:line="360" w:lineRule="auto"/>
+        <w:rPr>
+          <w:sz w:val="24"/>
+        </w:rPr>
+      </w:pPr>
+      <w:r>
+        <w:rPr>
+          <w:sz w:val="24"/>
+        </w:rPr>
+        <w:t>Modifying a setup is simple. You can add new sensors at any time as well as change the values of sensors at any time. Here is a list of operations and steps to each:</w:t>
+      </w:r>
+    </w:p>
+    <w:p>
+      <w:pPr>
+        <w:pStyle w:val="ListParagraph"/>
+        <w:numPr>
+          <w:ilvl w:val="0"/>
+          <w:numId w:val="8"/>
+        </w:numPr>
+        <w:spacing w:line="360" w:lineRule="auto"/>
+        <w:rPr>
+          <w:sz w:val="24"/>
+        </w:rPr>
+      </w:pPr>
+      <w:r>
+        <w:rPr>
+          <w:sz w:val="24"/>
+        </w:rPr>
+        <w:t>Add a sensor:</w:t>
+      </w:r>
+    </w:p>
+    <w:p>
+      <w:pPr>
+        <w:pStyle w:val="ListParagraph"/>
+        <w:numPr>
+          <w:ilvl w:val="1"/>
+          <w:numId w:val="8"/>
+        </w:numPr>
+        <w:spacing w:line="360" w:lineRule="auto"/>
+        <w:rPr>
+          <w:sz w:val="24"/>
+        </w:rPr>
+      </w:pPr>
+      <w:r>
+        <w:rPr>
+          <w:sz w:val="24"/>
+        </w:rPr>
+        <w:t>First you must stop the gather, and relay control scripts to add sensors.</w:t>
+      </w:r>
+    </w:p>
+    <w:p>
+      <w:pPr>
+        <w:pStyle w:val="ListParagraph"/>
+        <w:numPr>
+          <w:ilvl w:val="1"/>
+          <w:numId w:val="8"/>
+        </w:numPr>
+        <w:spacing w:line="360" w:lineRule="auto"/>
+        <w:rPr>
+          <w:sz w:val="24"/>
+        </w:rPr>
+      </w:pPr>
+      <w:r>
+        <w:rPr>
+          <w:sz w:val="24"/>
+        </w:rPr>
+        <w:t>Add a sensor in the same manner you did the initial setup. First by removing all sensors from the bus and adding the new one.</w:t>
+      </w:r>
+    </w:p>
+    <w:p>
+      <w:pPr>
+        <w:pStyle w:val="ListParagraph"/>
+        <w:numPr>
+          <w:ilvl w:val="1"/>
+          <w:numId w:val="8"/>
+        </w:numPr>
+        <w:spacing w:line="360" w:lineRule="auto"/>
+        <w:rPr>
+          <w:sz w:val="24"/>
+        </w:rPr>
+      </w:pPr>
+      <w:r>
+        <w:rPr>
+          <w:sz w:val="24"/>
+        </w:rPr>
+        <w:lastRenderedPageBreak/>
+        <w:t>Test the new sensor after address change.</w:t>
+      </w:r>
+    </w:p>
+    <w:p>
+      <w:pPr>
+        <w:pStyle w:val="ListParagraph"/>
+        <w:numPr>
+          <w:ilvl w:val="1"/>
+          <w:numId w:val="8"/>
+        </w:numPr>
+        <w:spacing w:line="360" w:lineRule="auto"/>
+        <w:rPr>
+          <w:sz w:val="24"/>
+        </w:rPr>
+      </w:pPr>
+      <w:r>
+        <w:rPr>
+          <w:sz w:val="24"/>
+        </w:rPr>
+        <w:t>Reconnect all sensors.</w:t>
+      </w:r>
+    </w:p>
+    <w:p>
+      <w:pPr>
+        <w:pStyle w:val="ListParagraph"/>
+        <w:numPr>
+          <w:ilvl w:val="1"/>
+          <w:numId w:val="8"/>
+        </w:numPr>
+        <w:spacing w:line="360" w:lineRule="auto"/>
+        <w:rPr>
+          <w:sz w:val="24"/>
+        </w:rPr>
+      </w:pPr>
+      <w:r>
+        <w:rPr>
+          <w:sz w:val="24"/>
+        </w:rPr>
+        <w:t>Add entry on setup page for new sensor.</w:t>
+      </w:r>
+    </w:p>
+    <w:p>
+      <w:pPr>
+        <w:pStyle w:val="ListParagraph"/>
+        <w:numPr>
+          <w:ilvl w:val="1"/>
+          <w:numId w:val="8"/>
+        </w:numPr>
+        <w:spacing w:line="360" w:lineRule="auto"/>
+        <w:rPr>
+          <w:sz w:val="24"/>
+        </w:rPr>
+      </w:pPr>
+      <w:r>
+        <w:rPr>
+          <w:sz w:val="24"/>
+        </w:rPr>
+        <w:t>Restart python scripts.</w:t>
+      </w:r>
+    </w:p>
+    <w:p>
+      <w:pPr>
+        <w:pStyle w:val="ListParagraph"/>
+        <w:numPr>
+          <w:ilvl w:val="0"/>
+          <w:numId w:val="8"/>
+        </w:numPr>
+        <w:spacing w:line="360" w:lineRule="auto"/>
+        <w:rPr>
+          <w:sz w:val="24"/>
+        </w:rPr>
+      </w:pPr>
+      <w:r>
+        <w:rPr>
+          <w:sz w:val="24"/>
+        </w:rPr>
+        <w:t>Remove a sensor:</w:t>
+      </w:r>
+    </w:p>
+    <w:p>
+      <w:pPr>
+        <w:pStyle w:val="ListParagraph"/>
+        <w:numPr>
+          <w:ilvl w:val="1"/>
+          <w:numId w:val="8"/>
+        </w:numPr>
+        <w:spacing w:line="360" w:lineRule="auto"/>
+        <w:rPr>
+          <w:sz w:val="24"/>
+        </w:rPr>
+      </w:pPr>
+      <w:r>
+        <w:rPr>
+          <w:sz w:val="24"/>
+        </w:rPr>
+        <w:t>Similar to adding a sensor, however you do not need to stop and restart the scripts.</w:t>
+      </w:r>
+    </w:p>
+    <w:p>
+      <w:pPr>
+        <w:pStyle w:val="ListParagraph"/>
+        <w:numPr>
+          <w:ilvl w:val="1"/>
+          <w:numId w:val="8"/>
+        </w:numPr>
+        <w:spacing w:line="360" w:lineRule="auto"/>
+        <w:rPr>
+          <w:sz w:val="24"/>
+        </w:rPr>
+      </w:pPr>
+      <w:r>
+        <w:rPr>
+          <w:sz w:val="24"/>
+        </w:rPr>
+        <w:t>To remove a sensor, simply remove the entry from the setup page by deleting it.</w:t>
+      </w:r>
+    </w:p>
+    <w:p>
+      <w:pPr>
+        <w:pStyle w:val="ListParagraph"/>
+        <w:numPr>
+          <w:ilvl w:val="1"/>
+          <w:numId w:val="8"/>
+        </w:numPr>
+        <w:spacing w:line="360" w:lineRule="auto"/>
+        <w:rPr>
+          <w:sz w:val="24"/>
+        </w:rPr>
+      </w:pPr>
+      <w:r>
+        <w:rPr>
+          <w:sz w:val="24"/>
+        </w:rPr>
+        <w:t>Give the system 5 minutes to purge out the old data and then you may disconnect the sensor.</w:t>
+      </w:r>
+    </w:p>
+    <w:p>
+      <w:pPr>
+        <w:pStyle w:val="ListParagraph"/>
+        <w:numPr>
+          <w:ilvl w:val="0"/>
+          <w:numId w:val="8"/>
+        </w:numPr>
+        <w:spacing w:line="360" w:lineRule="auto"/>
+        <w:rPr>
+          <w:sz w:val="24"/>
+        </w:rPr>
+      </w:pPr>
+      <w:r>
+        <w:rPr>
+          <w:sz w:val="24"/>
+        </w:rPr>
+        <w:t>Change a min and max value for a sensor:</w:t>
+      </w:r>
+    </w:p>
+    <w:p>
+      <w:pPr>
+        <w:pStyle w:val="ListParagraph"/>
+        <w:numPr>
+          <w:ilvl w:val="1"/>
+          <w:numId w:val="8"/>
+        </w:numPr>
+        <w:spacing w:line="360" w:lineRule="auto"/>
+        <w:rPr>
+          <w:sz w:val="24"/>
+        </w:rPr>
+      </w:pPr>
+      <w:r>
+        <w:rPr>
+          <w:sz w:val="24"/>
+        </w:rPr>
+        <w:t>This falls into daily use, but to do this simply adjust the value on the setup page, by retyping all the values back in. (in the future I would like to populate this table when you click a sensor)</w:t>
+      </w:r>
+    </w:p>
     <w:p>
       <w:pPr>
         <w:pStyle w:val="Heading2"/>
-      </w:pPr>
-      <w:bookmarkStart w:id="20" w:name="_Toc292190588"/>
-      <w:r>
-        <w:lastRenderedPageBreak/>
-        <w:t>Modify Setup:</w:t>
-      </w:r>
-      <w:bookmarkEnd w:id="20"/>
-    </w:p>
-    <w:p>
-      <w:r>
-        <w:t xml:space="preserve">&lt;&lt;TODO Add instructions for changing the </w:t>
-      </w:r>
-      <w:r>
-        <w:t>initial</w:t>
-      </w:r>
-      <w:r>
-        <w:t xml:space="preserve"> settings in </w:t>
-      </w:r>
-      <w:proofErr w:type="spellStart"/>
-      <w:r>
-        <w:t>Config</w:t>
-      </w:r>
-      <w:proofErr w:type="spellEnd"/>
-      <w:r>
-        <w:t xml:space="preserve">, and </w:t>
-      </w:r>
-      <w:proofErr w:type="gramStart"/>
-      <w:r>
-        <w:t>Adding</w:t>
-      </w:r>
-      <w:proofErr w:type="gramEnd"/>
-      <w:r>
-        <w:t xml:space="preserve"> new sensors&gt;&gt;</w:t>
-      </w:r>
-    </w:p>
-    <w:p/>
+        <w:spacing w:line="360" w:lineRule="auto"/>
+      </w:pPr>
+      <w:bookmarkStart w:id="21" w:name="_Toc418488857"/>
+      <w:r>
+        <w:t>Daily Use:</w:t>
+      </w:r>
+      <w:bookmarkEnd w:id="21"/>
+    </w:p>
+    <w:p>
+      <w:pPr>
+        <w:spacing w:line="360" w:lineRule="auto"/>
+        <w:rPr>
+          <w:sz w:val="24"/>
+        </w:rPr>
+      </w:pPr>
+      <w:r>
+        <w:rPr>
+          <w:sz w:val="24"/>
+        </w:rPr>
+        <w:t>Daily use of this system is simple and easy. The system will handle itself after the initial setup. There is no real need for daily use. However; some may feel inclined to tweak values or monitor the system. This can all be done from the main setup page. When you click a sensors ID you will see the senor info, along with the historic values read. You can tweak the values for that sensor by entering all the values again and adding it. This will update the sensor based on the ID. If the ID is the same it will overwrite any previous values stored, giving you new minimums and maximums.</w:t>
+      </w:r>
+    </w:p>
     <w:p>
       <w:pPr>
         <w:pStyle w:val="Heading2"/>
-      </w:pPr>
-      <w:bookmarkStart w:id="21" w:name="_Toc292190589"/>
-      <w:r>
-        <w:t>Daily Use:</w:t>
-      </w:r>
-      <w:bookmarkEnd w:id="21"/>
-    </w:p>
-    <w:p>
-      <w:r>
-        <w:t>&lt;&lt; TODO adjusting sensors are needed&gt;&gt;</w:t>
-      </w:r>
-    </w:p>
-    <w:p/>
-    <w:p>
-      <w:pPr>
-        <w:pStyle w:val="Heading2"/>
-      </w:pPr>
-      <w:bookmarkStart w:id="22" w:name="_Toc292190590"/>
+        <w:spacing w:line="360" w:lineRule="auto"/>
+      </w:pPr>
+      <w:bookmarkStart w:id="22" w:name="_Toc418488858"/>
       <w:r>
         <w:t>Expand Use/Script Writing:</w:t>
       </w:r>
       <w:bookmarkEnd w:id="22"/>
     </w:p>
     <w:p>
-      <w:r>
-        <w:t xml:space="preserve">&lt;&lt;TODO simple guide on writing scripts, example in python, however any language that can do GETs, and POST can be used, </w:t>
-      </w:r>
-      <w:proofErr w:type="spellStart"/>
-      <w:r>
-        <w:t>Javascript</w:t>
-      </w:r>
-      <w:proofErr w:type="spellEnd"/>
-      <w:r>
-        <w:t>, Python, Java, C#, C, C++, pretty much any language…&gt;&gt;</w:t>
-      </w:r>
-    </w:p>
-    <w:p>
+      <w:pPr>
+        <w:spacing w:line="360" w:lineRule="auto"/>
+        <w:rPr>
+          <w:sz w:val="24"/>
+        </w:rPr>
+      </w:pPr>
+      <w:r>
+        <w:rPr>
+          <w:sz w:val="24"/>
+        </w:rPr>
+        <w:t xml:space="preserve">This is for advanced use. If you wish to use your own scripts to gather, and or control the outputs you may do so. Since the architecture of the system is RESTFUL you may use any language that is capable of doing GET, and POST. Please use the gatherSensorInfo.py as an example for python script to gather system info, and use the relayControl.py script as an example of controlling </w:t>
+      </w:r>
+      <w:r>
+        <w:rPr>
+          <w:sz w:val="24"/>
+        </w:rPr>
+        <w:t>the output.</w:t>
+      </w:r>
+    </w:p>
+    <w:p>
+      <w:pPr>
+        <w:spacing w:line="360" w:lineRule="auto"/>
+      </w:pPr>
       <w:bookmarkStart w:id="23" w:name="_GoBack"/>
       <w:bookmarkEnd w:id="23"/>
     </w:p>
@@ -3792,7 +6872,7 @@
         <w:pStyle w:val="Heading1"/>
         <w:spacing w:line="360" w:lineRule="auto"/>
       </w:pPr>
-      <w:bookmarkStart w:id="24" w:name="_Toc292190591"/>
+      <w:bookmarkStart w:id="24" w:name="_Toc418488859"/>
       <w:r>
         <w:t>User Interface:</w:t>
       </w:r>
@@ -3807,7 +6887,7 @@
           <w:noProof/>
         </w:rPr>
         <w:drawing>
-          <wp:inline distT="0" distB="0" distL="0" distR="0" wp14:anchorId="492663B6" wp14:editId="08C89016">
+          <wp:inline distT="0" distB="0" distL="0" distR="0">
             <wp:extent cx="5943600" cy="3848100"/>
             <wp:effectExtent l="0" t="0" r="0" b="0"/>
             <wp:docPr id="4" name="Picture 4" descr="Mac:Users:josh:Desktop:JoshBairdGit:MoistureSensingSprinkler:Design:UI_images:01_main_page.png"/>
@@ -3824,10 +6904,10 @@
                     </pic:cNvPicPr>
                   </pic:nvPicPr>
                   <pic:blipFill rotWithShape="1">
-                    <a:blip r:embed="rId17">
+                    <a:blip r:embed="rId20">
                       <a:extLst>
                         <a:ext uri="{28A0092B-C50C-407E-A947-70E740481C1C}">
-                          <a14:useLocalDpi xmlns:a14="http://schemas.microsoft.com/office/drawing/2010/main" val="0"/>
+                          <a14:useLocalDpi xmlns:a14="http://schemas.microsoft.com/office/drawing/2010/main" xmlns:wps="http://schemas.microsoft.com/office/word/2010/wordprocessingShape" xmlns:wpi="http://schemas.microsoft.com/office/word/2010/wordprocessingInk" xmlns:wpg="http://schemas.microsoft.com/office/word/2010/wordprocessingGroup" xmlns:w14="http://schemas.microsoft.com/office/word/2010/wordml" xmlns:w="http://schemas.openxmlformats.org/wordprocessingml/2006/main" xmlns:w10="urn:schemas-microsoft-com:office:word" xmlns:wp14="http://schemas.microsoft.com/office/word/2010/wordprocessingDrawing" xmlns:v="urn:schemas-microsoft-com:vml" xmlns:o="urn:schemas-microsoft-com:office:office" xmlns:mv="urn:schemas-microsoft-com:mac:vml" xmlns:mc="http://schemas.openxmlformats.org/markup-compatibility/2006" xmlns:mo="http://schemas.microsoft.com/office/mac/office/2008/main" xmlns:wpc="http://schemas.microsoft.com/office/word/2010/wordprocessingCanvas" xmlns="" val="0"/>
                         </a:ext>
                       </a:extLst>
                     </a:blip>
@@ -3848,7 +6928,7 @@
                     </a:ln>
                     <a:extLst>
                       <a:ext uri="{53640926-AAD7-44d8-BBD7-CCE9431645EC}">
-                        <a14:shadowObscured xmlns:a14="http://schemas.microsoft.com/office/drawing/2010/main"/>
+                        <a14:shadowObscured xmlns:a14="http://schemas.microsoft.com/office/drawing/2010/main" xmlns:wps="http://schemas.microsoft.com/office/word/2010/wordprocessingShape" xmlns:wpi="http://schemas.microsoft.com/office/word/2010/wordprocessingInk" xmlns:wpg="http://schemas.microsoft.com/office/word/2010/wordprocessingGroup" xmlns:w14="http://schemas.microsoft.com/office/word/2010/wordml" xmlns:w="http://schemas.openxmlformats.org/wordprocessingml/2006/main" xmlns:w10="urn:schemas-microsoft-com:office:word" xmlns:wp14="http://schemas.microsoft.com/office/word/2010/wordprocessingDrawing" xmlns:v="urn:schemas-microsoft-com:vml" xmlns:o="urn:schemas-microsoft-com:office:office" xmlns:mv="urn:schemas-microsoft-com:mac:vml" xmlns:mc="http://schemas.openxmlformats.org/markup-compatibility/2006" xmlns:mo="http://schemas.microsoft.com/office/mac/office/2008/main" xmlns:wpc="http://schemas.microsoft.com/office/word/2010/wordprocessingCanvas" xmlns=""/>
                       </a:ext>
                     </a:extLst>
                   </pic:spPr>
@@ -3862,13 +6942,22 @@
     <w:p>
       <w:pPr>
         <w:spacing w:line="360" w:lineRule="auto"/>
+        <w:rPr>
+          <w:sz w:val="24"/>
+        </w:rPr>
       </w:pPr>
       <w:proofErr w:type="gramStart"/>
       <w:r>
+        <w:rPr>
+          <w:sz w:val="24"/>
+        </w:rPr>
         <w:t>Main Setup Screen.</w:t>
       </w:r>
       <w:proofErr w:type="gramEnd"/>
       <w:r>
+        <w:rPr>
+          <w:sz w:val="24"/>
+        </w:rPr>
         <w:t xml:space="preserve"> This is where a user will input, update, and view sensor information.</w:t>
       </w:r>
     </w:p>
@@ -3882,7 +6971,7 @@
         </w:rPr>
         <w:lastRenderedPageBreak/>
         <w:drawing>
-          <wp:inline distT="0" distB="0" distL="0" distR="0" wp14:anchorId="7120F5BC" wp14:editId="1072B39F">
+          <wp:inline distT="0" distB="0" distL="0" distR="0">
             <wp:extent cx="5932805" cy="3835400"/>
             <wp:effectExtent l="0" t="0" r="0" b="0"/>
             <wp:docPr id="8" name="Picture 8" descr="Mac:Users:josh:Desktop:JoshBairdGit:MoistureSensingSprinkler:Design:UI_images:02_correct_incorrect_data.png"/>
@@ -3899,10 +6988,10 @@
                     </pic:cNvPicPr>
                   </pic:nvPicPr>
                   <pic:blipFill rotWithShape="1">
-                    <a:blip r:embed="rId18">
+                    <a:blip r:embed="rId21">
                       <a:extLst>
                         <a:ext uri="{28A0092B-C50C-407E-A947-70E740481C1C}">
-                          <a14:useLocalDpi xmlns:a14="http://schemas.microsoft.com/office/drawing/2010/main" val="0"/>
+                          <a14:useLocalDpi xmlns:a14="http://schemas.microsoft.com/office/drawing/2010/main" xmlns:wps="http://schemas.microsoft.com/office/word/2010/wordprocessingShape" xmlns:wpi="http://schemas.microsoft.com/office/word/2010/wordprocessingInk" xmlns:wpg="http://schemas.microsoft.com/office/word/2010/wordprocessingGroup" xmlns:w14="http://schemas.microsoft.com/office/word/2010/wordml" xmlns:w="http://schemas.openxmlformats.org/wordprocessingml/2006/main" xmlns:w10="urn:schemas-microsoft-com:office:word" xmlns:wp14="http://schemas.microsoft.com/office/word/2010/wordprocessingDrawing" xmlns:v="urn:schemas-microsoft-com:vml" xmlns:o="urn:schemas-microsoft-com:office:office" xmlns:mv="urn:schemas-microsoft-com:mac:vml" xmlns:mc="http://schemas.openxmlformats.org/markup-compatibility/2006" xmlns:mo="http://schemas.microsoft.com/office/mac/office/2008/main" xmlns:wpc="http://schemas.microsoft.com/office/word/2010/wordprocessingCanvas" xmlns="" val="0"/>
                         </a:ext>
                       </a:extLst>
                     </a:blip>
@@ -3923,7 +7012,7 @@
                     </a:ln>
                     <a:extLst>
                       <a:ext uri="{53640926-AAD7-44d8-BBD7-CCE9431645EC}">
-                        <a14:shadowObscured xmlns:a14="http://schemas.microsoft.com/office/drawing/2010/main"/>
+                        <a14:shadowObscured xmlns:a14="http://schemas.microsoft.com/office/drawing/2010/main" xmlns:wps="http://schemas.microsoft.com/office/word/2010/wordprocessingShape" xmlns:wpi="http://schemas.microsoft.com/office/word/2010/wordprocessingInk" xmlns:wpg="http://schemas.microsoft.com/office/word/2010/wordprocessingGroup" xmlns:w14="http://schemas.microsoft.com/office/word/2010/wordml" xmlns:w="http://schemas.openxmlformats.org/wordprocessingml/2006/main" xmlns:w10="urn:schemas-microsoft-com:office:word" xmlns:wp14="http://schemas.microsoft.com/office/word/2010/wordprocessingDrawing" xmlns:v="urn:schemas-microsoft-com:vml" xmlns:o="urn:schemas-microsoft-com:office:office" xmlns:mv="urn:schemas-microsoft-com:mac:vml" xmlns:mc="http://schemas.openxmlformats.org/markup-compatibility/2006" xmlns:mo="http://schemas.microsoft.com/office/mac/office/2008/main" xmlns:wpc="http://schemas.microsoft.com/office/word/2010/wordprocessingCanvas" xmlns=""/>
                       </a:ext>
                     </a:extLst>
                   </pic:spPr>
@@ -3937,25 +7026,15 @@
     <w:p>
       <w:pPr>
         <w:spacing w:line="360" w:lineRule="auto"/>
-      </w:pPr>
-      <w:r>
-        <w:t xml:space="preserve">Main screen, showing visual validation of each input field. </w:t>
-      </w:r>
-      <w:proofErr w:type="gramStart"/>
-      <w:r>
-        <w:t>Green is acceptable input</w:t>
-      </w:r>
-      <w:proofErr w:type="gramEnd"/>
-      <w:r>
-        <w:t xml:space="preserve">, </w:t>
-      </w:r>
-      <w:proofErr w:type="gramStart"/>
-      <w:r>
-        <w:t>Red is incorrect</w:t>
-      </w:r>
-      <w:proofErr w:type="gramEnd"/>
-      <w:r>
-        <w:t>.</w:t>
+        <w:rPr>
+          <w:sz w:val="24"/>
+        </w:rPr>
+      </w:pPr>
+      <w:r>
+        <w:rPr>
+          <w:sz w:val="24"/>
+        </w:rPr>
+        <w:t>Main screen, showing visual validation of each input field. Green is acceptable input, Red is incorrect.</w:t>
       </w:r>
     </w:p>
     <w:p>
@@ -3968,7 +7047,7 @@
         </w:rPr>
         <w:lastRenderedPageBreak/>
         <w:drawing>
-          <wp:inline distT="0" distB="0" distL="0" distR="0" wp14:anchorId="1E67B7D2" wp14:editId="3788E0A8">
+          <wp:inline distT="0" distB="0" distL="0" distR="0">
             <wp:extent cx="5943600" cy="3923030"/>
             <wp:effectExtent l="0" t="0" r="0" b="0"/>
             <wp:docPr id="9" name="Picture 9" descr="Mac:Users:josh:Desktop:JoshBairdGit:MoistureSensingSprinkler:Design:UI_images:03_date.png"/>
@@ -3985,10 +7064,10 @@
                     </pic:cNvPicPr>
                   </pic:nvPicPr>
                   <pic:blipFill rotWithShape="1">
-                    <a:blip r:embed="rId19">
+                    <a:blip r:embed="rId22">
                       <a:extLst>
                         <a:ext uri="{28A0092B-C50C-407E-A947-70E740481C1C}">
-                          <a14:useLocalDpi xmlns:a14="http://schemas.microsoft.com/office/drawing/2010/main" val="0"/>
+                          <a14:useLocalDpi xmlns:a14="http://schemas.microsoft.com/office/drawing/2010/main" xmlns:wps="http://schemas.microsoft.com/office/word/2010/wordprocessingShape" xmlns:wpi="http://schemas.microsoft.com/office/word/2010/wordprocessingInk" xmlns:wpg="http://schemas.microsoft.com/office/word/2010/wordprocessingGroup" xmlns:w14="http://schemas.microsoft.com/office/word/2010/wordml" xmlns:w="http://schemas.openxmlformats.org/wordprocessingml/2006/main" xmlns:w10="urn:schemas-microsoft-com:office:word" xmlns:wp14="http://schemas.microsoft.com/office/word/2010/wordprocessingDrawing" xmlns:v="urn:schemas-microsoft-com:vml" xmlns:o="urn:schemas-microsoft-com:office:office" xmlns:mv="urn:schemas-microsoft-com:mac:vml" xmlns:mc="http://schemas.openxmlformats.org/markup-compatibility/2006" xmlns:mo="http://schemas.microsoft.com/office/mac/office/2008/main" xmlns:wpc="http://schemas.microsoft.com/office/word/2010/wordprocessingCanvas" xmlns="" val="0"/>
                         </a:ext>
                       </a:extLst>
                     </a:blip>
@@ -4009,7 +7088,7 @@
                     </a:ln>
                     <a:extLst>
                       <a:ext uri="{53640926-AAD7-44d8-BBD7-CCE9431645EC}">
-                        <a14:shadowObscured xmlns:a14="http://schemas.microsoft.com/office/drawing/2010/main"/>
+                        <a14:shadowObscured xmlns:a14="http://schemas.microsoft.com/office/drawing/2010/main" xmlns:wps="http://schemas.microsoft.com/office/word/2010/wordprocessingShape" xmlns:wpi="http://schemas.microsoft.com/office/word/2010/wordprocessingInk" xmlns:wpg="http://schemas.microsoft.com/office/word/2010/wordprocessingGroup" xmlns:w14="http://schemas.microsoft.com/office/word/2010/wordml" xmlns:w="http://schemas.openxmlformats.org/wordprocessingml/2006/main" xmlns:w10="urn:schemas-microsoft-com:office:word" xmlns:wp14="http://schemas.microsoft.com/office/word/2010/wordprocessingDrawing" xmlns:v="urn:schemas-microsoft-com:vml" xmlns:o="urn:schemas-microsoft-com:office:office" xmlns:mv="urn:schemas-microsoft-com:mac:vml" xmlns:mc="http://schemas.openxmlformats.org/markup-compatibility/2006" xmlns:mo="http://schemas.microsoft.com/office/mac/office/2008/main" xmlns:wpc="http://schemas.microsoft.com/office/word/2010/wordprocessingCanvas" xmlns=""/>
                       </a:ext>
                     </a:extLst>
                   </pic:spPr>
@@ -4023,8 +7102,14 @@
     <w:p>
       <w:pPr>
         <w:spacing w:line="360" w:lineRule="auto"/>
-      </w:pPr>
-      <w:r>
+        <w:rPr>
+          <w:sz w:val="24"/>
+        </w:rPr>
+      </w:pPr>
+      <w:r>
+        <w:rPr>
+          <w:sz w:val="24"/>
+        </w:rPr>
         <w:t>Image shows the date selector. When a user clicks on a date field, this helper will pop up to make for easier date selection.</w:t>
       </w:r>
     </w:p>
@@ -4038,7 +7123,7 @@
         </w:rPr>
         <w:lastRenderedPageBreak/>
         <w:drawing>
-          <wp:inline distT="0" distB="0" distL="0" distR="0" wp14:anchorId="74F24DC9" wp14:editId="60C39855">
+          <wp:inline distT="0" distB="0" distL="0" distR="0">
             <wp:extent cx="5932805" cy="3929380"/>
             <wp:effectExtent l="0" t="0" r="0" b="0"/>
             <wp:docPr id="10" name="Picture 10" descr="Mac:Users:josh:Desktop:JoshBairdGit:MoistureSensingSprinkler:Design:UI_images:04_time.png"/>
@@ -4055,10 +7140,10 @@
                     </pic:cNvPicPr>
                   </pic:nvPicPr>
                   <pic:blipFill rotWithShape="1">
-                    <a:blip r:embed="rId20">
+                    <a:blip r:embed="rId23">
                       <a:extLst>
                         <a:ext uri="{28A0092B-C50C-407E-A947-70E740481C1C}">
-                          <a14:useLocalDpi xmlns:a14="http://schemas.microsoft.com/office/drawing/2010/main" val="0"/>
+                          <a14:useLocalDpi xmlns:a14="http://schemas.microsoft.com/office/drawing/2010/main" xmlns:wps="http://schemas.microsoft.com/office/word/2010/wordprocessingShape" xmlns:wpi="http://schemas.microsoft.com/office/word/2010/wordprocessingInk" xmlns:wpg="http://schemas.microsoft.com/office/word/2010/wordprocessingGroup" xmlns:w14="http://schemas.microsoft.com/office/word/2010/wordml" xmlns:w="http://schemas.openxmlformats.org/wordprocessingml/2006/main" xmlns:w10="urn:schemas-microsoft-com:office:word" xmlns:wp14="http://schemas.microsoft.com/office/word/2010/wordprocessingDrawing" xmlns:v="urn:schemas-microsoft-com:vml" xmlns:o="urn:schemas-microsoft-com:office:office" xmlns:mv="urn:schemas-microsoft-com:mac:vml" xmlns:mc="http://schemas.openxmlformats.org/markup-compatibility/2006" xmlns:mo="http://schemas.microsoft.com/office/mac/office/2008/main" xmlns:wpc="http://schemas.microsoft.com/office/word/2010/wordprocessingCanvas" xmlns="" val="0"/>
                         </a:ext>
                       </a:extLst>
                     </a:blip>
@@ -4079,7 +7164,7 @@
                     </a:ln>
                     <a:extLst>
                       <a:ext uri="{53640926-AAD7-44d8-BBD7-CCE9431645EC}">
-                        <a14:shadowObscured xmlns:a14="http://schemas.microsoft.com/office/drawing/2010/main"/>
+                        <a14:shadowObscured xmlns:a14="http://schemas.microsoft.com/office/drawing/2010/main" xmlns:wps="http://schemas.microsoft.com/office/word/2010/wordprocessingShape" xmlns:wpi="http://schemas.microsoft.com/office/word/2010/wordprocessingInk" xmlns:wpg="http://schemas.microsoft.com/office/word/2010/wordprocessingGroup" xmlns:w14="http://schemas.microsoft.com/office/word/2010/wordml" xmlns:w="http://schemas.openxmlformats.org/wordprocessingml/2006/main" xmlns:w10="urn:schemas-microsoft-com:office:word" xmlns:wp14="http://schemas.microsoft.com/office/word/2010/wordprocessingDrawing" xmlns:v="urn:schemas-microsoft-com:vml" xmlns:o="urn:schemas-microsoft-com:office:office" xmlns:mv="urn:schemas-microsoft-com:mac:vml" xmlns:mc="http://schemas.openxmlformats.org/markup-compatibility/2006" xmlns:mo="http://schemas.microsoft.com/office/mac/office/2008/main" xmlns:wpc="http://schemas.microsoft.com/office/word/2010/wordprocessingCanvas" xmlns=""/>
                       </a:ext>
                     </a:extLst>
                   </pic:spPr>
@@ -4093,8 +7178,14 @@
     <w:p>
       <w:pPr>
         <w:spacing w:line="360" w:lineRule="auto"/>
-      </w:pPr>
-      <w:r>
+        <w:rPr>
+          <w:sz w:val="24"/>
+        </w:rPr>
+      </w:pPr>
+      <w:r>
+        <w:rPr>
+          <w:sz w:val="24"/>
+        </w:rPr>
         <w:t>Image shows the time selector. When a user clicks on a time field the time selector helper will appear to allow for easier time inputting the times.</w:t>
       </w:r>
     </w:p>
@@ -4102,12 +7193,18 @@
       <w:pPr>
         <w:spacing w:line="360" w:lineRule="auto"/>
       </w:pPr>
+    </w:p>
+    <w:p>
+      <w:pPr>
+        <w:spacing w:line="360" w:lineRule="auto"/>
+      </w:pPr>
       <w:r>
         <w:rPr>
           <w:noProof/>
         </w:rPr>
+        <w:lastRenderedPageBreak/>
         <w:drawing>
-          <wp:inline distT="0" distB="0" distL="0" distR="0" wp14:anchorId="11641E4D" wp14:editId="56453A33">
+          <wp:inline distT="0" distB="0" distL="0" distR="0">
             <wp:extent cx="5932805" cy="3370580"/>
             <wp:effectExtent l="0" t="0" r="0" b="0"/>
             <wp:docPr id="13" name="Picture 13" descr="Mac:Users:josh:Desktop:JoshBairdGit:MoistureSensingSprinkler:Design:UI_images:06a_temp.png"/>
@@ -4124,10 +7221,10 @@
                     </pic:cNvPicPr>
                   </pic:nvPicPr>
                   <pic:blipFill>
-                    <a:blip r:embed="rId21">
+                    <a:blip r:embed="rId24">
                       <a:extLst>
                         <a:ext uri="{28A0092B-C50C-407E-A947-70E740481C1C}">
-                          <a14:useLocalDpi xmlns:a14="http://schemas.microsoft.com/office/drawing/2010/main" val="0"/>
+                          <a14:useLocalDpi xmlns:a14="http://schemas.microsoft.com/office/drawing/2010/main" xmlns:wps="http://schemas.microsoft.com/office/word/2010/wordprocessingShape" xmlns:wpi="http://schemas.microsoft.com/office/word/2010/wordprocessingInk" xmlns:wpg="http://schemas.microsoft.com/office/word/2010/wordprocessingGroup" xmlns:w14="http://schemas.microsoft.com/office/word/2010/wordml" xmlns:w="http://schemas.openxmlformats.org/wordprocessingml/2006/main" xmlns:w10="urn:schemas-microsoft-com:office:word" xmlns:wp14="http://schemas.microsoft.com/office/word/2010/wordprocessingDrawing" xmlns:v="urn:schemas-microsoft-com:vml" xmlns:o="urn:schemas-microsoft-com:office:office" xmlns:mv="urn:schemas-microsoft-com:mac:vml" xmlns:mc="http://schemas.openxmlformats.org/markup-compatibility/2006" xmlns:mo="http://schemas.microsoft.com/office/mac/office/2008/main" xmlns:wpc="http://schemas.microsoft.com/office/word/2010/wordprocessingCanvas" xmlns="" val="0"/>
                         </a:ext>
                       </a:extLst>
                     </a:blip>
@@ -4159,9 +7256,14 @@
     <w:p>
       <w:pPr>
         <w:spacing w:line="360" w:lineRule="auto"/>
-      </w:pPr>
-      <w:r>
-        <w:lastRenderedPageBreak/>
+        <w:rPr>
+          <w:sz w:val="24"/>
+        </w:rPr>
+      </w:pPr>
+      <w:r>
+        <w:rPr>
+          <w:sz w:val="24"/>
+        </w:rPr>
         <w:t>Image shows the temperature selectors. When a user clicks on either of the temperature fields this helper will pop up and allow the user to select the correct temp for on and off settings.</w:t>
       </w:r>
     </w:p>
@@ -4174,9 +7276,9 @@
           <w:noProof/>
         </w:rPr>
         <w:drawing>
-          <wp:inline distT="0" distB="0" distL="0" distR="0" wp14:anchorId="3540D64A" wp14:editId="2DF7E2C5">
-            <wp:extent cx="5129406" cy="3162300"/>
-            <wp:effectExtent l="0" t="0" r="0" b="0"/>
+          <wp:inline distT="0" distB="0" distL="0" distR="0">
+            <wp:extent cx="4173322" cy="2572870"/>
+            <wp:effectExtent l="19050" t="0" r="0" b="0"/>
             <wp:docPr id="12" name="Picture 12" descr="Mac:Users:josh:Desktop:JoshBairdGit:MoistureSensingSprinkler:Design:UI_images:06_temp.png"/>
             <wp:cNvGraphicFramePr>
               <a:graphicFrameLocks xmlns:a="http://schemas.openxmlformats.org/drawingml/2006/main" noChangeAspect="1"/>
@@ -4191,10 +7293,10 @@
                     </pic:cNvPicPr>
                   </pic:nvPicPr>
                   <pic:blipFill>
-                    <a:blip r:embed="rId22">
+                    <a:blip r:embed="rId25">
                       <a:extLst>
                         <a:ext uri="{28A0092B-C50C-407E-A947-70E740481C1C}">
-                          <a14:useLocalDpi xmlns:a14="http://schemas.microsoft.com/office/drawing/2010/main" val="0"/>
+                          <a14:useLocalDpi xmlns:a14="http://schemas.microsoft.com/office/drawing/2010/main" xmlns:wps="http://schemas.microsoft.com/office/word/2010/wordprocessingShape" xmlns:wpi="http://schemas.microsoft.com/office/word/2010/wordprocessingInk" xmlns:wpg="http://schemas.microsoft.com/office/word/2010/wordprocessingGroup" xmlns:w14="http://schemas.microsoft.com/office/word/2010/wordml" xmlns:w="http://schemas.openxmlformats.org/wordprocessingml/2006/main" xmlns:w10="urn:schemas-microsoft-com:office:word" xmlns:wp14="http://schemas.microsoft.com/office/word/2010/wordprocessingDrawing" xmlns:v="urn:schemas-microsoft-com:vml" xmlns:o="urn:schemas-microsoft-com:office:office" xmlns:mv="urn:schemas-microsoft-com:mac:vml" xmlns:mc="http://schemas.openxmlformats.org/markup-compatibility/2006" xmlns:mo="http://schemas.microsoft.com/office/mac/office/2008/main" xmlns:wpc="http://schemas.microsoft.com/office/word/2010/wordprocessingCanvas" xmlns="" val="0"/>
                         </a:ext>
                       </a:extLst>
                     </a:blip>
@@ -4206,7 +7308,7 @@
                   <pic:spPr bwMode="auto">
                     <a:xfrm>
                       <a:off x="0" y="0"/>
-                      <a:ext cx="5130473" cy="3162958"/>
+                      <a:ext cx="4175488" cy="2574205"/>
                     </a:xfrm>
                     <a:prstGeom prst="rect">
                       <a:avLst/>
@@ -4226,14 +7328,15 @@
     <w:p>
       <w:pPr>
         <w:spacing w:line="360" w:lineRule="auto"/>
-      </w:pPr>
-      <w:proofErr w:type="gramStart"/>
-      <w:r>
-        <w:t>A close up of the temperature selectors.</w:t>
-      </w:r>
-      <w:proofErr w:type="gramEnd"/>
-      <w:r>
-        <w:t xml:space="preserve"> Also you can see valid fields are displayed in green. The temperature helpers render to the screen orientation of size. They will not cut off the edge of the screen.</w:t>
+        <w:rPr>
+          <w:sz w:val="24"/>
+        </w:rPr>
+      </w:pPr>
+      <w:r>
+        <w:rPr>
+          <w:sz w:val="24"/>
+        </w:rPr>
+        <w:t>A close up of the temperature selectors. Also you can see valid fields are displayed in green. The temperature helpers render to the screen orientation of size. They will not cut off the edge of the screen.</w:t>
       </w:r>
     </w:p>
     <w:p>
@@ -4246,7 +7349,7 @@
         </w:rPr>
         <w:lastRenderedPageBreak/>
         <w:drawing>
-          <wp:inline distT="0" distB="0" distL="0" distR="0" wp14:anchorId="456E468E" wp14:editId="68787F70">
+          <wp:inline distT="0" distB="0" distL="0" distR="0">
             <wp:extent cx="2618943" cy="4673518"/>
             <wp:effectExtent l="0" t="0" r="0" b="0"/>
             <wp:docPr id="14" name="Picture 14" descr="Mac:Users:josh:Desktop:JoshBairdGit:MoistureSensingSprinkler:Design:UI_images:07_scales.png"/>
@@ -4263,10 +7366,10 @@
                     </pic:cNvPicPr>
                   </pic:nvPicPr>
                   <pic:blipFill rotWithShape="1">
-                    <a:blip r:embed="rId23">
+                    <a:blip r:embed="rId26">
                       <a:extLst>
                         <a:ext uri="{28A0092B-C50C-407E-A947-70E740481C1C}">
-                          <a14:useLocalDpi xmlns:a14="http://schemas.microsoft.com/office/drawing/2010/main" val="0"/>
+                          <a14:useLocalDpi xmlns:a14="http://schemas.microsoft.com/office/drawing/2010/main" xmlns:wps="http://schemas.microsoft.com/office/word/2010/wordprocessingShape" xmlns:wpi="http://schemas.microsoft.com/office/word/2010/wordprocessingInk" xmlns:wpg="http://schemas.microsoft.com/office/word/2010/wordprocessingGroup" xmlns:w14="http://schemas.microsoft.com/office/word/2010/wordml" xmlns:w="http://schemas.openxmlformats.org/wordprocessingml/2006/main" xmlns:w10="urn:schemas-microsoft-com:office:word" xmlns:wp14="http://schemas.microsoft.com/office/word/2010/wordprocessingDrawing" xmlns:v="urn:schemas-microsoft-com:vml" xmlns:o="urn:schemas-microsoft-com:office:office" xmlns:mv="urn:schemas-microsoft-com:mac:vml" xmlns:mc="http://schemas.openxmlformats.org/markup-compatibility/2006" xmlns:mo="http://schemas.microsoft.com/office/mac/office/2008/main" xmlns:wpc="http://schemas.microsoft.com/office/word/2010/wordprocessingCanvas" xmlns="" val="0"/>
                         </a:ext>
                       </a:extLst>
                     </a:blip>
@@ -4287,7 +7390,7 @@
                     </a:ln>
                     <a:extLst>
                       <a:ext uri="{53640926-AAD7-44d8-BBD7-CCE9431645EC}">
-                        <a14:shadowObscured xmlns:a14="http://schemas.microsoft.com/office/drawing/2010/main"/>
+                        <a14:shadowObscured xmlns:a14="http://schemas.microsoft.com/office/drawing/2010/main" xmlns:wps="http://schemas.microsoft.com/office/word/2010/wordprocessingShape" xmlns:wpi="http://schemas.microsoft.com/office/word/2010/wordprocessingInk" xmlns:wpg="http://schemas.microsoft.com/office/word/2010/wordprocessingGroup" xmlns:w14="http://schemas.microsoft.com/office/word/2010/wordml" xmlns:w="http://schemas.openxmlformats.org/wordprocessingml/2006/main" xmlns:w10="urn:schemas-microsoft-com:office:word" xmlns:wp14="http://schemas.microsoft.com/office/word/2010/wordprocessingDrawing" xmlns:v="urn:schemas-microsoft-com:vml" xmlns:o="urn:schemas-microsoft-com:office:office" xmlns:mv="urn:schemas-microsoft-com:mac:vml" xmlns:mc="http://schemas.openxmlformats.org/markup-compatibility/2006" xmlns:mo="http://schemas.microsoft.com/office/mac/office/2008/main" xmlns:wpc="http://schemas.microsoft.com/office/word/2010/wordprocessingCanvas" xmlns=""/>
                       </a:ext>
                     </a:extLst>
                   </pic:spPr>
@@ -4301,11 +7404,20 @@
     <w:p>
       <w:pPr>
         <w:spacing w:line="360" w:lineRule="auto"/>
-      </w:pPr>
-      <w:r>
+        <w:rPr>
+          <w:sz w:val="24"/>
+        </w:rPr>
+      </w:pPr>
+      <w:r>
+        <w:rPr>
+          <w:sz w:val="24"/>
+        </w:rPr>
         <w:t xml:space="preserve">This image shows that when the screen size changes the </w:t>
       </w:r>
       <w:r>
+        <w:rPr>
+          <w:sz w:val="24"/>
+        </w:rPr>
         <w:t>temperature helpers adjust for it.</w:t>
       </w:r>
     </w:p>
@@ -4318,7 +7430,7 @@
           <w:noProof/>
         </w:rPr>
         <w:drawing>
-          <wp:inline distT="0" distB="0" distL="0" distR="0" wp14:anchorId="1C01E05B" wp14:editId="0F08D269">
+          <wp:inline distT="0" distB="0" distL="0" distR="0">
             <wp:extent cx="3200400" cy="1306980"/>
             <wp:effectExtent l="0" t="0" r="0" b="0"/>
             <wp:docPr id="17" name="Picture 17" descr="Mac:Users:josh:Desktop:JoshBairdGit:MoistureSensingSprinkler:Design:UI_images:08a_sensor_list_after_add.png"/>
@@ -4335,10 +7447,10 @@
                     </pic:cNvPicPr>
                   </pic:nvPicPr>
                   <pic:blipFill>
-                    <a:blip r:embed="rId24">
+                    <a:blip r:embed="rId27">
                       <a:extLst>
                         <a:ext uri="{28A0092B-C50C-407E-A947-70E740481C1C}">
-                          <a14:useLocalDpi xmlns:a14="http://schemas.microsoft.com/office/drawing/2010/main" val="0"/>
+                          <a14:useLocalDpi xmlns:a14="http://schemas.microsoft.com/office/drawing/2010/main" xmlns:wps="http://schemas.microsoft.com/office/word/2010/wordprocessingShape" xmlns:wpi="http://schemas.microsoft.com/office/word/2010/wordprocessingInk" xmlns:wpg="http://schemas.microsoft.com/office/word/2010/wordprocessingGroup" xmlns:w14="http://schemas.microsoft.com/office/word/2010/wordml" xmlns:w="http://schemas.openxmlformats.org/wordprocessingml/2006/main" xmlns:w10="urn:schemas-microsoft-com:office:word" xmlns:wp14="http://schemas.microsoft.com/office/word/2010/wordprocessingDrawing" xmlns:v="urn:schemas-microsoft-com:vml" xmlns:o="urn:schemas-microsoft-com:office:office" xmlns:mv="urn:schemas-microsoft-com:mac:vml" xmlns:mc="http://schemas.openxmlformats.org/markup-compatibility/2006" xmlns:mo="http://schemas.microsoft.com/office/mac/office/2008/main" xmlns:wpc="http://schemas.microsoft.com/office/word/2010/wordprocessingCanvas" xmlns="" val="0"/>
                         </a:ext>
                       </a:extLst>
                     </a:blip>
@@ -4371,7 +7483,7 @@
           <w:noProof/>
         </w:rPr>
         <w:drawing>
-          <wp:inline distT="0" distB="0" distL="0" distR="0" wp14:anchorId="0EC32AA1" wp14:editId="0DBADE62">
+          <wp:inline distT="0" distB="0" distL="0" distR="0">
             <wp:extent cx="2742860" cy="1016000"/>
             <wp:effectExtent l="0" t="0" r="0" b="0"/>
             <wp:docPr id="15" name="Picture 15" descr="Mac:Users:josh:Desktop:JoshBairdGit:MoistureSensingSprinkler:Design:UI_images:08_sensor_list_before_add.png"/>
@@ -4388,10 +7500,10 @@
                     </pic:cNvPicPr>
                   </pic:nvPicPr>
                   <pic:blipFill>
-                    <a:blip r:embed="rId25">
+                    <a:blip r:embed="rId28">
                       <a:extLst>
                         <a:ext uri="{28A0092B-C50C-407E-A947-70E740481C1C}">
-                          <a14:useLocalDpi xmlns:a14="http://schemas.microsoft.com/office/drawing/2010/main" val="0"/>
+                          <a14:useLocalDpi xmlns:a14="http://schemas.microsoft.com/office/drawing/2010/main" xmlns:wps="http://schemas.microsoft.com/office/word/2010/wordprocessingShape" xmlns:wpi="http://schemas.microsoft.com/office/word/2010/wordprocessingInk" xmlns:wpg="http://schemas.microsoft.com/office/word/2010/wordprocessingGroup" xmlns:w14="http://schemas.microsoft.com/office/word/2010/wordml" xmlns:w="http://schemas.openxmlformats.org/wordprocessingml/2006/main" xmlns:w10="urn:schemas-microsoft-com:office:word" xmlns:wp14="http://schemas.microsoft.com/office/word/2010/wordprocessingDrawing" xmlns:v="urn:schemas-microsoft-com:vml" xmlns:o="urn:schemas-microsoft-com:office:office" xmlns:mv="urn:schemas-microsoft-com:mac:vml" xmlns:mc="http://schemas.openxmlformats.org/markup-compatibility/2006" xmlns:mo="http://schemas.microsoft.com/office/mac/office/2008/main" xmlns:wpc="http://schemas.microsoft.com/office/word/2010/wordprocessingCanvas" xmlns="" val="0"/>
                         </a:ext>
                       </a:extLst>
                     </a:blip>
@@ -4423,8 +7535,14 @@
     <w:p>
       <w:pPr>
         <w:spacing w:line="360" w:lineRule="auto"/>
-      </w:pPr>
-      <w:r>
+        <w:rPr>
+          <w:sz w:val="24"/>
+        </w:rPr>
+      </w:pPr>
+      <w:r>
+        <w:rPr>
+          <w:sz w:val="24"/>
+        </w:rPr>
         <w:t>The sensor list is populated with all sensors in the DB (left). If there are not a blank list (right) will be shown.</w:t>
       </w:r>
     </w:p>
@@ -4438,7 +7556,7 @@
         </w:rPr>
         <w:lastRenderedPageBreak/>
         <w:drawing>
-          <wp:inline distT="0" distB="0" distL="0" distR="0" wp14:anchorId="6E264A85" wp14:editId="23FCB279">
+          <wp:inline distT="0" distB="0" distL="0" distR="0">
             <wp:extent cx="5943600" cy="2817495"/>
             <wp:effectExtent l="0" t="0" r="0" b="0"/>
             <wp:docPr id="16" name="Picture 16" descr="Mac:Users:josh:Desktop:JoshBairdGit:MoistureSensingSprinkler:Design:UI_images:09_all_green.png"/>
@@ -4455,10 +7573,10 @@
                     </pic:cNvPicPr>
                   </pic:nvPicPr>
                   <pic:blipFill>
-                    <a:blip r:embed="rId26">
+                    <a:blip r:embed="rId29">
                       <a:extLst>
                         <a:ext uri="{28A0092B-C50C-407E-A947-70E740481C1C}">
-                          <a14:useLocalDpi xmlns:a14="http://schemas.microsoft.com/office/drawing/2010/main" val="0"/>
+                          <a14:useLocalDpi xmlns:a14="http://schemas.microsoft.com/office/drawing/2010/main" xmlns:wps="http://schemas.microsoft.com/office/word/2010/wordprocessingShape" xmlns:wpi="http://schemas.microsoft.com/office/word/2010/wordprocessingInk" xmlns:wpg="http://schemas.microsoft.com/office/word/2010/wordprocessingGroup" xmlns:w14="http://schemas.microsoft.com/office/word/2010/wordml" xmlns:w="http://schemas.openxmlformats.org/wordprocessingml/2006/main" xmlns:w10="urn:schemas-microsoft-com:office:word" xmlns:wp14="http://schemas.microsoft.com/office/word/2010/wordprocessingDrawing" xmlns:v="urn:schemas-microsoft-com:vml" xmlns:o="urn:schemas-microsoft-com:office:office" xmlns:mv="urn:schemas-microsoft-com:mac:vml" xmlns:mc="http://schemas.openxmlformats.org/markup-compatibility/2006" xmlns:mo="http://schemas.microsoft.com/office/mac/office/2008/main" xmlns:wpc="http://schemas.microsoft.com/office/word/2010/wordprocessingCanvas" xmlns="" val="0"/>
                         </a:ext>
                       </a:extLst>
                     </a:blip>
@@ -4490,8 +7608,14 @@
     <w:p>
       <w:pPr>
         <w:spacing w:line="360" w:lineRule="auto"/>
-      </w:pPr>
-      <w:r>
+        <w:rPr>
+          <w:sz w:val="24"/>
+        </w:rPr>
+      </w:pPr>
+      <w:r>
+        <w:rPr>
+          <w:sz w:val="24"/>
+        </w:rPr>
         <w:t>Shows a main page with no sensors added, but all the fields are filled out and validated. The use simply needs to press the ‘Add Sensor’ button, and the information will be sent to the DB.</w:t>
       </w:r>
     </w:p>
@@ -4504,7 +7628,7 @@
           <w:noProof/>
         </w:rPr>
         <w:drawing>
-          <wp:inline distT="0" distB="0" distL="0" distR="0" wp14:anchorId="5DED0EC2" wp14:editId="508BE9CD">
+          <wp:inline distT="0" distB="0" distL="0" distR="0">
             <wp:extent cx="3657600" cy="1344242"/>
             <wp:effectExtent l="0" t="0" r="0" b="0"/>
             <wp:docPr id="11" name="Picture 11" descr="Mac:Users:josh:Desktop:JoshBairdGit:MoistureSensingSprinkler:Design:UI_images:05_delete.png"/>
@@ -4521,10 +7645,10 @@
                     </pic:cNvPicPr>
                   </pic:nvPicPr>
                   <pic:blipFill>
-                    <a:blip r:embed="rId27">
+                    <a:blip r:embed="rId30">
                       <a:extLst>
                         <a:ext uri="{28A0092B-C50C-407E-A947-70E740481C1C}">
-                          <a14:useLocalDpi xmlns:a14="http://schemas.microsoft.com/office/drawing/2010/main" val="0"/>
+                          <a14:useLocalDpi xmlns:a14="http://schemas.microsoft.com/office/drawing/2010/main" xmlns:wps="http://schemas.microsoft.com/office/word/2010/wordprocessingShape" xmlns:wpi="http://schemas.microsoft.com/office/word/2010/wordprocessingInk" xmlns:wpg="http://schemas.microsoft.com/office/word/2010/wordprocessingGroup" xmlns:w14="http://schemas.microsoft.com/office/word/2010/wordml" xmlns:w="http://schemas.openxmlformats.org/wordprocessingml/2006/main" xmlns:w10="urn:schemas-microsoft-com:office:word" xmlns:wp14="http://schemas.microsoft.com/office/word/2010/wordprocessingDrawing" xmlns:v="urn:schemas-microsoft-com:vml" xmlns:o="urn:schemas-microsoft-com:office:office" xmlns:mv="urn:schemas-microsoft-com:mac:vml" xmlns:mc="http://schemas.openxmlformats.org/markup-compatibility/2006" xmlns:mo="http://schemas.microsoft.com/office/mac/office/2008/main" xmlns:wpc="http://schemas.microsoft.com/office/word/2010/wordprocessingCanvas" xmlns="" val="0"/>
                         </a:ext>
                       </a:extLst>
                     </a:blip>
@@ -4556,8 +7680,14 @@
     <w:p>
       <w:pPr>
         <w:spacing w:line="360" w:lineRule="auto"/>
-      </w:pPr>
-      <w:r>
+        <w:rPr>
+          <w:sz w:val="24"/>
+        </w:rPr>
+      </w:pPr>
+      <w:r>
+        <w:rPr>
+          <w:sz w:val="24"/>
+        </w:rPr>
         <w:t>There are notifications for deletion of entries as well.</w:t>
       </w:r>
     </w:p>
@@ -4576,7 +7706,7 @@
         </w:rPr>
         <w:lastRenderedPageBreak/>
         <w:drawing>
-          <wp:inline distT="0" distB="0" distL="0" distR="0" wp14:anchorId="44B25000" wp14:editId="6C41B285">
+          <wp:inline distT="0" distB="0" distL="0" distR="0">
             <wp:extent cx="5943600" cy="5720080"/>
             <wp:effectExtent l="0" t="0" r="0" b="0"/>
             <wp:docPr id="19" name="Picture 19" descr="Mac:Users:josh:Desktop:JoshBairdGit:MoistureSensingSprinkler:Design:UI_images:11_config_page.png"/>
@@ -4593,10 +7723,10 @@
                     </pic:cNvPicPr>
                   </pic:nvPicPr>
                   <pic:blipFill>
-                    <a:blip r:embed="rId28">
+                    <a:blip r:embed="rId31">
                       <a:extLst>
                         <a:ext uri="{28A0092B-C50C-407E-A947-70E740481C1C}">
-                          <a14:useLocalDpi xmlns:a14="http://schemas.microsoft.com/office/drawing/2010/main" val="0"/>
+                          <a14:useLocalDpi xmlns:a14="http://schemas.microsoft.com/office/drawing/2010/main" xmlns:wps="http://schemas.microsoft.com/office/word/2010/wordprocessingShape" xmlns:wpi="http://schemas.microsoft.com/office/word/2010/wordprocessingInk" xmlns:wpg="http://schemas.microsoft.com/office/word/2010/wordprocessingGroup" xmlns:w14="http://schemas.microsoft.com/office/word/2010/wordml" xmlns:w="http://schemas.openxmlformats.org/wordprocessingml/2006/main" xmlns:w10="urn:schemas-microsoft-com:office:word" xmlns:wp14="http://schemas.microsoft.com/office/word/2010/wordprocessingDrawing" xmlns:v="urn:schemas-microsoft-com:vml" xmlns:o="urn:schemas-microsoft-com:office:office" xmlns:mv="urn:schemas-microsoft-com:mac:vml" xmlns:mc="http://schemas.openxmlformats.org/markup-compatibility/2006" xmlns:mo="http://schemas.microsoft.com/office/mac/office/2008/main" xmlns:wpc="http://schemas.microsoft.com/office/word/2010/wordprocessingCanvas" xmlns="" val="0"/>
                         </a:ext>
                       </a:extLst>
                     </a:blip>
@@ -4628,8 +7758,14 @@
     <w:p>
       <w:pPr>
         <w:spacing w:line="360" w:lineRule="auto"/>
-      </w:pPr>
-      <w:r>
+        <w:rPr>
+          <w:sz w:val="24"/>
+        </w:rPr>
+      </w:pPr>
+      <w:r>
+        <w:rPr>
+          <w:sz w:val="24"/>
+        </w:rPr>
         <w:t>This image shows the configuration page. A sensor type requires a configuration in order to determine the min and max values for that sensor type. This is used to abstract the ADC values from sensors and allow the user to use more meaningful values such as percentage.</w:t>
       </w:r>
     </w:p>
@@ -4643,7 +7779,7 @@
         </w:rPr>
         <w:lastRenderedPageBreak/>
         <w:drawing>
-          <wp:inline distT="0" distB="0" distL="0" distR="0" wp14:anchorId="39D1E901" wp14:editId="02A71FA0">
+          <wp:inline distT="0" distB="0" distL="0" distR="0">
             <wp:extent cx="5943600" cy="5720080"/>
             <wp:effectExtent l="0" t="0" r="0" b="0"/>
             <wp:docPr id="20" name="Picture 20" descr="Mac:Users:josh:Desktop:JoshBairdGit:MoistureSensingSprinkler:Design:UI_images:11_config_page_info.png"/>
@@ -4660,10 +7796,10 @@
                     </pic:cNvPicPr>
                   </pic:nvPicPr>
                   <pic:blipFill>
-                    <a:blip r:embed="rId29">
+                    <a:blip r:embed="rId32">
                       <a:extLst>
                         <a:ext uri="{28A0092B-C50C-407E-A947-70E740481C1C}">
-                          <a14:useLocalDpi xmlns:a14="http://schemas.microsoft.com/office/drawing/2010/main" val="0"/>
+                          <a14:useLocalDpi xmlns:a14="http://schemas.microsoft.com/office/drawing/2010/main" xmlns:wps="http://schemas.microsoft.com/office/word/2010/wordprocessingShape" xmlns:wpi="http://schemas.microsoft.com/office/word/2010/wordprocessingInk" xmlns:wpg="http://schemas.microsoft.com/office/word/2010/wordprocessingGroup" xmlns:w14="http://schemas.microsoft.com/office/word/2010/wordml" xmlns:w="http://schemas.openxmlformats.org/wordprocessingml/2006/main" xmlns:w10="urn:schemas-microsoft-com:office:word" xmlns:wp14="http://schemas.microsoft.com/office/word/2010/wordprocessingDrawing" xmlns:v="urn:schemas-microsoft-com:vml" xmlns:o="urn:schemas-microsoft-com:office:office" xmlns:mv="urn:schemas-microsoft-com:mac:vml" xmlns:mc="http://schemas.openxmlformats.org/markup-compatibility/2006" xmlns:mo="http://schemas.microsoft.com/office/mac/office/2008/main" xmlns:wpc="http://schemas.microsoft.com/office/word/2010/wordprocessingCanvas" xmlns="" val="0"/>
                         </a:ext>
                       </a:extLst>
                     </a:blip>
@@ -4695,23 +7831,40 @@
     <w:p>
       <w:pPr>
         <w:spacing w:line="360" w:lineRule="auto"/>
-      </w:pPr>
-      <w:r>
+        <w:rPr>
+          <w:sz w:val="24"/>
+        </w:rPr>
+      </w:pPr>
+      <w:r>
+        <w:rPr>
+          <w:sz w:val="24"/>
+        </w:rPr>
         <w:t>This image shows that when you click on the type of the sensor the information is display in the information area.</w:t>
       </w:r>
     </w:p>
     <w:p>
       <w:pPr>
-        <w:spacing w:line="360" w:lineRule="auto"/>
-      </w:pPr>
+        <w:rPr>
+          <w:rFonts w:asciiTheme="majorHAnsi" w:eastAsiaTheme="majorEastAsia" w:hAnsiTheme="majorHAnsi" w:cstheme="majorBidi"/>
+          <w:b/>
+          <w:bCs/>
+          <w:color w:val="365F91" w:themeColor="accent1" w:themeShade="BF"/>
+          <w:sz w:val="28"/>
+          <w:szCs w:val="28"/>
+        </w:rPr>
+      </w:pPr>
+      <w:r>
+        <w:br w:type="page"/>
+      </w:r>
     </w:p>
     <w:p>
       <w:pPr>
         <w:pStyle w:val="Heading1"/>
         <w:spacing w:line="360" w:lineRule="auto"/>
       </w:pPr>
-      <w:bookmarkStart w:id="25" w:name="_Toc292190592"/>
-      <w:r>
+      <w:bookmarkStart w:id="25" w:name="_Toc418488860"/>
+      <w:r>
+        <w:lastRenderedPageBreak/>
         <w:t>Conclusion:</w:t>
       </w:r>
       <w:bookmarkEnd w:id="25"/>
@@ -4719,12 +7872,721 @@
     <w:p>
       <w:pPr>
         <w:spacing w:line="360" w:lineRule="auto"/>
-      </w:pPr>
-      <w:r>
-        <w:t>&lt;&lt;TODO I</w:t>
-      </w:r>
-      <w:r>
-        <w:t>NSERT CONCLUSIONS&gt;&gt;</w:t>
+        <w:rPr>
+          <w:sz w:val="24"/>
+        </w:rPr>
+      </w:pPr>
+      <w:r>
+        <w:rPr>
+          <w:sz w:val="24"/>
+        </w:rPr>
+        <w:t xml:space="preserve">In conclusion, I really enjoyed this project, so much so that I plan to continue its development. I can see a real use for technologies like these that allow a user greater control over when and how their watering systems work. I feel this type of technology can also be expanded to many things beyond controlling water systems, electrical power use, and gas usage, and other control systems where the user wants to monitor and control how much and when they can use it. </w:t>
+      </w:r>
+    </w:p>
+    <w:p>
+      <w:pPr>
+        <w:spacing w:line="360" w:lineRule="auto"/>
+        <w:rPr>
+          <w:sz w:val="24"/>
+        </w:rPr>
+      </w:pPr>
+      <w:r>
+        <w:rPr>
+          <w:sz w:val="24"/>
+        </w:rPr>
+        <w:t xml:space="preserve">I feel I have learned a lot doing this project. The learning curve for me was a bit steep as I have never worked with a RESTFUL </w:t>
+      </w:r>
+      <w:proofErr w:type="spellStart"/>
+      <w:proofErr w:type="gramStart"/>
+      <w:r>
+        <w:rPr>
+          <w:sz w:val="24"/>
+        </w:rPr>
+        <w:t>api</w:t>
+      </w:r>
+      <w:proofErr w:type="spellEnd"/>
+      <w:proofErr w:type="gramEnd"/>
+      <w:r>
+        <w:rPr>
+          <w:sz w:val="24"/>
+        </w:rPr>
+        <w:t xml:space="preserve">, node, or mongo db. I am glad I took a step out of my comfort zone and added these tools to my skill set. </w:t>
+      </w:r>
+    </w:p>
+    <w:p>
+      <w:pPr>
+        <w:spacing w:line="360" w:lineRule="auto"/>
+        <w:rPr>
+          <w:sz w:val="24"/>
+        </w:rPr>
+      </w:pPr>
+      <w:r>
+        <w:rPr>
+          <w:sz w:val="24"/>
+        </w:rPr>
+        <w:t>Below I have listed some of the accomplishments I have achieved and some that I may have missed the mark and the reasoning behind each. I have also listed what may be possible in the future with a system like this. Including features I would like to add.</w:t>
+      </w:r>
+    </w:p>
+    <w:p>
+      <w:pPr>
+        <w:pStyle w:val="Heading2"/>
+        <w:spacing w:line="360" w:lineRule="auto"/>
+      </w:pPr>
+      <w:bookmarkStart w:id="26" w:name="_Toc418488861"/>
+      <w:r>
+        <w:t>Accomplishments:</w:t>
+      </w:r>
+      <w:bookmarkEnd w:id="26"/>
+    </w:p>
+    <w:p>
+      <w:pPr>
+        <w:spacing w:line="360" w:lineRule="auto"/>
+        <w:rPr>
+          <w:sz w:val="24"/>
+        </w:rPr>
+      </w:pPr>
+      <w:r>
+        <w:rPr>
+          <w:sz w:val="24"/>
+        </w:rPr>
+        <w:t xml:space="preserve">I successfully designed and implemented a full stack </w:t>
+      </w:r>
+      <w:proofErr w:type="spellStart"/>
+      <w:proofErr w:type="gramStart"/>
+      <w:r>
+        <w:rPr>
+          <w:sz w:val="24"/>
+        </w:rPr>
+        <w:t>api</w:t>
+      </w:r>
+      <w:proofErr w:type="spellEnd"/>
+      <w:proofErr w:type="gramEnd"/>
+      <w:r>
+        <w:rPr>
+          <w:sz w:val="24"/>
+        </w:rPr>
+        <w:t xml:space="preserve">. A complete RESTFUL </w:t>
+      </w:r>
+      <w:proofErr w:type="spellStart"/>
+      <w:proofErr w:type="gramStart"/>
+      <w:r>
+        <w:rPr>
+          <w:sz w:val="24"/>
+        </w:rPr>
+        <w:t>api</w:t>
+      </w:r>
+      <w:proofErr w:type="spellEnd"/>
+      <w:proofErr w:type="gramEnd"/>
+      <w:r>
+        <w:rPr>
+          <w:sz w:val="24"/>
+        </w:rPr>
+        <w:t xml:space="preserve"> backend for a sprinkler system is working. This consisted of configuring and installing a web server on a raspberry pi, as well as a complete </w:t>
+      </w:r>
+      <w:proofErr w:type="spellStart"/>
+      <w:r>
+        <w:rPr>
+          <w:sz w:val="24"/>
+        </w:rPr>
+        <w:t>mongodb</w:t>
+      </w:r>
+      <w:proofErr w:type="spellEnd"/>
+      <w:r>
+        <w:rPr>
+          <w:sz w:val="24"/>
+        </w:rPr>
+        <w:t xml:space="preserve"> server. </w:t>
+      </w:r>
+      <w:r>
+        <w:rPr>
+          <w:sz w:val="24"/>
+        </w:rPr>
+        <w:t>This required a great deal of learning on my end. I also had to learn the express framework for web development. I implemented an express generated web server. This required learning the framework for express, node, and jade templates. Again, a giant learning curve for me as most of my experience has been in embedded systems. However; I think these tools are extremely useful and I have shown you can bridge and use them in an embedded situation. As it stands now the industry is continually pushing for develop one and deploy to multiple systems. HTML 5 and web is one solution for this. This is why I felt it would be a good fit as a solution and I am glad I attempted it.</w:t>
+      </w:r>
+    </w:p>
+    <w:p>
+      <w:pPr>
+        <w:spacing w:line="360" w:lineRule="auto"/>
+        <w:rPr>
+          <w:sz w:val="24"/>
+        </w:rPr>
+      </w:pPr>
+      <w:r>
+        <w:rPr>
+          <w:sz w:val="24"/>
+        </w:rPr>
+        <w:t xml:space="preserve">As another set of accomplishments, I successful integrated to the RESTFUL </w:t>
+      </w:r>
+      <w:proofErr w:type="spellStart"/>
+      <w:proofErr w:type="gramStart"/>
+      <w:r>
+        <w:rPr>
+          <w:sz w:val="24"/>
+        </w:rPr>
+        <w:t>api</w:t>
+      </w:r>
+      <w:proofErr w:type="spellEnd"/>
+      <w:proofErr w:type="gramEnd"/>
+      <w:r>
+        <w:rPr>
+          <w:sz w:val="24"/>
+        </w:rPr>
+        <w:t xml:space="preserve"> with python scripts that are capable of accessing the </w:t>
+      </w:r>
+      <w:proofErr w:type="spellStart"/>
+      <w:r>
+        <w:rPr>
+          <w:sz w:val="24"/>
+        </w:rPr>
+        <w:t>mongodb</w:t>
+      </w:r>
+      <w:proofErr w:type="spellEnd"/>
+      <w:r>
+        <w:rPr>
+          <w:sz w:val="24"/>
+        </w:rPr>
+        <w:t xml:space="preserve"> through the </w:t>
+      </w:r>
+      <w:proofErr w:type="spellStart"/>
+      <w:r>
+        <w:rPr>
+          <w:sz w:val="24"/>
+        </w:rPr>
+        <w:t>api</w:t>
+      </w:r>
+      <w:proofErr w:type="spellEnd"/>
+      <w:r>
+        <w:rPr>
+          <w:sz w:val="24"/>
+        </w:rPr>
+        <w:t xml:space="preserve">. This is more of an exercise in testing the </w:t>
+      </w:r>
+      <w:proofErr w:type="spellStart"/>
+      <w:proofErr w:type="gramStart"/>
+      <w:r>
+        <w:rPr>
+          <w:sz w:val="24"/>
+        </w:rPr>
+        <w:t>api</w:t>
+      </w:r>
+      <w:proofErr w:type="spellEnd"/>
+      <w:proofErr w:type="gramEnd"/>
+      <w:r>
+        <w:rPr>
+          <w:sz w:val="24"/>
+        </w:rPr>
+        <w:t xml:space="preserve"> and backbone, but it allows us to control sprinklers and bridge the gap between the software and hardware as the python can control the actual hardware on the pi. </w:t>
+      </w:r>
+      <w:r>
+        <w:rPr>
+          <w:sz w:val="24"/>
+        </w:rPr>
+        <w:lastRenderedPageBreak/>
+        <w:t xml:space="preserve">But the way the system is design, any device that can connect to the same network can GET and POST to the backend and drive outputs. So it is scalable beyond a single device connecting. </w:t>
+      </w:r>
+    </w:p>
+    <w:p>
+      <w:pPr>
+        <w:spacing w:line="360" w:lineRule="auto"/>
+        <w:rPr>
+          <w:sz w:val="24"/>
+        </w:rPr>
+      </w:pPr>
+      <w:r>
+        <w:rPr>
+          <w:sz w:val="24"/>
+        </w:rPr>
+        <w:t>I believe I have reached nearly all my goals. Some of these goals had</w:t>
+      </w:r>
+      <w:r>
+        <w:rPr>
+          <w:sz w:val="24"/>
+        </w:rPr>
+        <w:t xml:space="preserve"> to be tweaked in order to work. For example, I was not able to obtain a working sprinkler system to test this on.</w:t>
+      </w:r>
+      <w:r>
+        <w:rPr>
+          <w:sz w:val="24"/>
+        </w:rPr>
+        <w:t xml:space="preserve"> I did not achieve an in place working system with a real world sprinkler system.</w:t>
+      </w:r>
+      <w:r>
+        <w:rPr>
+          <w:sz w:val="24"/>
+        </w:rPr>
+        <w:t xml:space="preserve"> This is mainly due to finances, as a sprinkler system is not inexpensive and I currently do not own one, or have readily available access to one I could play around with (my friends and neighbors were not too keen on the idea of me hacking there’s apart to test with…).</w:t>
+      </w:r>
+      <w:r>
+        <w:rPr>
+          <w:sz w:val="24"/>
+        </w:rPr>
+        <w:t xml:space="preserve"> However</w:t>
+      </w:r>
+      <w:r>
+        <w:rPr>
+          <w:sz w:val="24"/>
+        </w:rPr>
+        <w:t>;</w:t>
+      </w:r>
+      <w:r>
+        <w:rPr>
+          <w:sz w:val="24"/>
+        </w:rPr>
+        <w:t xml:space="preserve"> I do feel my proof of concept shows this is possible.</w:t>
+      </w:r>
+      <w:r>
+        <w:rPr>
+          <w:sz w:val="24"/>
+        </w:rPr>
+        <w:t xml:space="preserve"> If we are driving an LED or a relay the logic remains the same, this is why I believe it will work.</w:t>
+      </w:r>
+    </w:p>
+    <w:p>
+      <w:pPr>
+        <w:pStyle w:val="Heading2"/>
+        <w:spacing w:line="360" w:lineRule="auto"/>
+      </w:pPr>
+      <w:bookmarkStart w:id="27" w:name="_Toc418488862"/>
+      <w:r>
+        <w:t>Future Development:</w:t>
+      </w:r>
+      <w:bookmarkEnd w:id="27"/>
+    </w:p>
+    <w:p>
+      <w:pPr>
+        <w:spacing w:line="360" w:lineRule="auto"/>
+        <w:rPr>
+          <w:sz w:val="24"/>
+        </w:rPr>
+      </w:pPr>
+      <w:r>
+        <w:rPr>
+          <w:sz w:val="24"/>
+        </w:rPr>
+        <w:t xml:space="preserve">I continue to develop this project, as well as support it. I have made the source code open source as some of the modules and code I am using require this for copyright. The most up to date cost listing and features can be found on </w:t>
+      </w:r>
+      <w:proofErr w:type="spellStart"/>
+      <w:r>
+        <w:rPr>
+          <w:sz w:val="24"/>
+        </w:rPr>
+        <w:t>github</w:t>
+      </w:r>
+      <w:proofErr w:type="spellEnd"/>
+      <w:r>
+        <w:rPr>
+          <w:sz w:val="24"/>
+        </w:rPr>
+        <w:t xml:space="preserve"> here: </w:t>
+      </w:r>
+      <w:hyperlink r:id="rId33" w:history="1">
+        <w:r>
+          <w:rPr>
+            <w:rStyle w:val="Hyperlink"/>
+            <w:sz w:val="24"/>
+          </w:rPr>
+          <w:t>https://github.com/joshbaird/MoistureSensingSprinkler</w:t>
+        </w:r>
+      </w:hyperlink>
+    </w:p>
+    <w:p>
+      <w:pPr>
+        <w:spacing w:line="360" w:lineRule="auto"/>
+        <w:rPr>
+          <w:sz w:val="24"/>
+        </w:rPr>
+      </w:pPr>
+      <w:r>
+        <w:rPr>
+          <w:sz w:val="24"/>
+        </w:rPr>
+        <w:t>This is a list of features I would like to add in no particular order:</w:t>
+      </w:r>
+    </w:p>
+    <w:p>
+      <w:pPr>
+        <w:pStyle w:val="ListParagraph"/>
+        <w:numPr>
+          <w:ilvl w:val="0"/>
+          <w:numId w:val="4"/>
+        </w:numPr>
+        <w:spacing w:line="360" w:lineRule="auto"/>
+        <w:rPr>
+          <w:sz w:val="24"/>
+        </w:rPr>
+      </w:pPr>
+      <w:r>
+        <w:rPr>
+          <w:sz w:val="24"/>
+        </w:rPr>
+        <w:t>Adding a wireless sensor.</w:t>
+      </w:r>
+    </w:p>
+    <w:p>
+      <w:pPr>
+        <w:pStyle w:val="ListParagraph"/>
+        <w:numPr>
+          <w:ilvl w:val="1"/>
+          <w:numId w:val="4"/>
+        </w:numPr>
+        <w:spacing w:line="360" w:lineRule="auto"/>
+        <w:rPr>
+          <w:sz w:val="24"/>
+        </w:rPr>
+      </w:pPr>
+      <w:r>
+        <w:rPr>
+          <w:sz w:val="24"/>
+        </w:rPr>
+        <w:t xml:space="preserve">Either find a sensor that works over </w:t>
+      </w:r>
+      <w:proofErr w:type="spellStart"/>
+      <w:proofErr w:type="gramStart"/>
+      <w:r>
+        <w:rPr>
+          <w:sz w:val="24"/>
+        </w:rPr>
+        <w:t>rf</w:t>
+      </w:r>
+      <w:proofErr w:type="spellEnd"/>
+      <w:proofErr w:type="gramEnd"/>
+      <w:r>
+        <w:rPr>
+          <w:sz w:val="24"/>
+        </w:rPr>
+        <w:t xml:space="preserve"> or design my own.</w:t>
+      </w:r>
+    </w:p>
+    <w:p>
+      <w:pPr>
+        <w:pStyle w:val="ListParagraph"/>
+        <w:numPr>
+          <w:ilvl w:val="1"/>
+          <w:numId w:val="4"/>
+        </w:numPr>
+        <w:spacing w:line="360" w:lineRule="auto"/>
+        <w:rPr>
+          <w:sz w:val="24"/>
+        </w:rPr>
+      </w:pPr>
+      <w:r>
+        <w:rPr>
+          <w:sz w:val="24"/>
+        </w:rPr>
+        <w:t>Thinking a mesh of wireless sensors is really the way to go.</w:t>
+      </w:r>
+    </w:p>
+    <w:p>
+      <w:pPr>
+        <w:pStyle w:val="ListParagraph"/>
+        <w:numPr>
+          <w:ilvl w:val="0"/>
+          <w:numId w:val="4"/>
+        </w:numPr>
+        <w:spacing w:line="360" w:lineRule="auto"/>
+        <w:rPr>
+          <w:sz w:val="24"/>
+        </w:rPr>
+      </w:pPr>
+      <w:r>
+        <w:rPr>
+          <w:sz w:val="24"/>
+        </w:rPr>
+        <w:t>Adding multiple output drivers.</w:t>
+      </w:r>
+    </w:p>
+    <w:p>
+      <w:pPr>
+        <w:pStyle w:val="ListParagraph"/>
+        <w:numPr>
+          <w:ilvl w:val="1"/>
+          <w:numId w:val="4"/>
+        </w:numPr>
+        <w:spacing w:line="360" w:lineRule="auto"/>
+        <w:rPr>
+          <w:sz w:val="24"/>
+        </w:rPr>
+      </w:pPr>
+      <w:r>
+        <w:rPr>
+          <w:sz w:val="24"/>
+        </w:rPr>
+        <w:t xml:space="preserve">The RESTFUL </w:t>
+      </w:r>
+      <w:proofErr w:type="spellStart"/>
+      <w:proofErr w:type="gramStart"/>
+      <w:r>
+        <w:rPr>
+          <w:sz w:val="24"/>
+        </w:rPr>
+        <w:t>api</w:t>
+      </w:r>
+      <w:proofErr w:type="spellEnd"/>
+      <w:proofErr w:type="gramEnd"/>
+      <w:r>
+        <w:rPr>
+          <w:sz w:val="24"/>
+        </w:rPr>
+        <w:t xml:space="preserve"> allows us to use more than just one device to control outputs. As long as they can connect to the network they can talk directly to the </w:t>
+      </w:r>
+      <w:proofErr w:type="spellStart"/>
+      <w:proofErr w:type="gramStart"/>
+      <w:r>
+        <w:rPr>
+          <w:sz w:val="24"/>
+        </w:rPr>
+        <w:t>api</w:t>
+      </w:r>
+      <w:proofErr w:type="spellEnd"/>
+      <w:proofErr w:type="gramEnd"/>
+      <w:r>
+        <w:rPr>
+          <w:sz w:val="24"/>
+        </w:rPr>
+        <w:t>.</w:t>
+      </w:r>
+    </w:p>
+    <w:p>
+      <w:pPr>
+        <w:pStyle w:val="ListParagraph"/>
+        <w:numPr>
+          <w:ilvl w:val="0"/>
+          <w:numId w:val="4"/>
+        </w:numPr>
+        <w:spacing w:line="360" w:lineRule="auto"/>
+        <w:rPr>
+          <w:sz w:val="24"/>
+        </w:rPr>
+      </w:pPr>
+      <w:r>
+        <w:rPr>
+          <w:sz w:val="24"/>
+        </w:rPr>
+        <w:t>Adding new scripts for reading different kinds of sensors</w:t>
+      </w:r>
+    </w:p>
+    <w:p>
+      <w:pPr>
+        <w:pStyle w:val="ListParagraph"/>
+        <w:numPr>
+          <w:ilvl w:val="0"/>
+          <w:numId w:val="4"/>
+        </w:numPr>
+        <w:spacing w:line="360" w:lineRule="auto"/>
+        <w:rPr>
+          <w:sz w:val="24"/>
+        </w:rPr>
+      </w:pPr>
+      <w:r>
+        <w:rPr>
+          <w:sz w:val="24"/>
+        </w:rPr>
+        <w:t>Adding more “helpers” to the setup screen similar to the temperature and date time pickers.</w:t>
+      </w:r>
+    </w:p>
+    <w:p>
+      <w:pPr>
+        <w:pStyle w:val="ListParagraph"/>
+        <w:numPr>
+          <w:ilvl w:val="0"/>
+          <w:numId w:val="4"/>
+        </w:numPr>
+        <w:spacing w:line="360" w:lineRule="auto"/>
+        <w:rPr>
+          <w:sz w:val="24"/>
+        </w:rPr>
+      </w:pPr>
+      <w:r>
+        <w:rPr>
+          <w:sz w:val="24"/>
+        </w:rPr>
+        <w:t>Adding more scripts and script examples in other programming languages.</w:t>
+      </w:r>
+    </w:p>
+    <w:p>
+      <w:pPr>
+        <w:pStyle w:val="ListParagraph"/>
+        <w:numPr>
+          <w:ilvl w:val="0"/>
+          <w:numId w:val="4"/>
+        </w:numPr>
+        <w:spacing w:line="360" w:lineRule="auto"/>
+        <w:rPr>
+          <w:sz w:val="24"/>
+        </w:rPr>
+      </w:pPr>
+      <w:r>
+        <w:rPr>
+          <w:sz w:val="24"/>
+        </w:rPr>
+        <w:lastRenderedPageBreak/>
+        <w:t>Create a setup script that will do all the steps for the user by hand.</w:t>
+      </w:r>
+    </w:p>
+    <w:p>
+      <w:pPr>
+        <w:pStyle w:val="ListParagraph"/>
+        <w:numPr>
+          <w:ilvl w:val="0"/>
+          <w:numId w:val="4"/>
+        </w:numPr>
+        <w:spacing w:line="360" w:lineRule="auto"/>
+        <w:rPr>
+          <w:sz w:val="24"/>
+        </w:rPr>
+      </w:pPr>
+      <w:r>
+        <w:rPr>
+          <w:sz w:val="24"/>
+        </w:rPr>
+        <w:t>Stress test the scalability of the system to get a better idea of its expandability.</w:t>
+      </w:r>
+    </w:p>
+    <w:p>
+      <w:pPr>
+        <w:pStyle w:val="ListParagraph"/>
+        <w:numPr>
+          <w:ilvl w:val="0"/>
+          <w:numId w:val="4"/>
+        </w:numPr>
+        <w:spacing w:line="360" w:lineRule="auto"/>
+        <w:rPr>
+          <w:sz w:val="24"/>
+        </w:rPr>
+      </w:pPr>
+      <w:r>
+        <w:rPr>
+          <w:sz w:val="24"/>
+        </w:rPr>
+        <w:t>Upgrade the Pi to a Raspberry PI 2.</w:t>
+      </w:r>
+    </w:p>
+    <w:p>
+      <w:pPr>
+        <w:pStyle w:val="ListParagraph"/>
+        <w:numPr>
+          <w:ilvl w:val="1"/>
+          <w:numId w:val="4"/>
+        </w:numPr>
+        <w:spacing w:line="360" w:lineRule="auto"/>
+        <w:rPr>
+          <w:sz w:val="24"/>
+        </w:rPr>
+      </w:pPr>
+      <w:r>
+        <w:rPr>
+          <w:sz w:val="24"/>
+        </w:rPr>
+        <w:t>This will allow for more features. As it is now the loading of some of the modules takes quite a bit of time.</w:t>
+      </w:r>
+    </w:p>
+    <w:p>
+      <w:pPr>
+        <w:pStyle w:val="ListParagraph"/>
+        <w:numPr>
+          <w:ilvl w:val="0"/>
+          <w:numId w:val="4"/>
+        </w:numPr>
+        <w:spacing w:line="360" w:lineRule="auto"/>
+        <w:rPr>
+          <w:sz w:val="24"/>
+        </w:rPr>
+      </w:pPr>
+      <w:r>
+        <w:rPr>
+          <w:sz w:val="24"/>
+        </w:rPr>
+        <w:t>I would love to install this system in a real world test environment.</w:t>
+      </w:r>
+    </w:p>
+    <w:p>
+      <w:pPr>
+        <w:pStyle w:val="ListParagraph"/>
+        <w:numPr>
+          <w:ilvl w:val="1"/>
+          <w:numId w:val="4"/>
+        </w:numPr>
+        <w:spacing w:line="360" w:lineRule="auto"/>
+        <w:rPr>
+          <w:sz w:val="24"/>
+        </w:rPr>
+      </w:pPr>
+      <w:r>
+        <w:rPr>
+          <w:sz w:val="24"/>
+        </w:rPr>
+        <w:t>For all kinds of sensor types and situations.</w:t>
+      </w:r>
+    </w:p>
+    <w:p>
+      <w:pPr>
+        <w:pStyle w:val="ListParagraph"/>
+        <w:numPr>
+          <w:ilvl w:val="0"/>
+          <w:numId w:val="4"/>
+        </w:numPr>
+        <w:spacing w:line="360" w:lineRule="auto"/>
+        <w:rPr>
+          <w:sz w:val="24"/>
+        </w:rPr>
+      </w:pPr>
+      <w:r>
+        <w:rPr>
+          <w:sz w:val="24"/>
+        </w:rPr>
+        <w:t>Add a cleaner look and feel to the setup and configuration pages</w:t>
+      </w:r>
+    </w:p>
+    <w:p>
+      <w:pPr>
+        <w:pStyle w:val="ListParagraph"/>
+        <w:numPr>
+          <w:ilvl w:val="0"/>
+          <w:numId w:val="4"/>
+        </w:numPr>
+        <w:spacing w:line="360" w:lineRule="auto"/>
+        <w:rPr>
+          <w:sz w:val="24"/>
+        </w:rPr>
+      </w:pPr>
+      <w:r>
+        <w:rPr>
+          <w:sz w:val="24"/>
+        </w:rPr>
+        <w:t>Simplify the setup and configuration.</w:t>
+      </w:r>
+    </w:p>
+    <w:p>
+      <w:pPr>
+        <w:pStyle w:val="ListParagraph"/>
+        <w:numPr>
+          <w:ilvl w:val="1"/>
+          <w:numId w:val="4"/>
+        </w:numPr>
+        <w:spacing w:line="360" w:lineRule="auto"/>
+        <w:rPr>
+          <w:sz w:val="24"/>
+        </w:rPr>
+      </w:pPr>
+      <w:r>
+        <w:rPr>
+          <w:sz w:val="24"/>
+        </w:rPr>
+        <w:t>Possibly automate all the steps.</w:t>
+      </w:r>
+    </w:p>
+    <w:p>
+      <w:pPr>
+        <w:spacing w:line="360" w:lineRule="auto"/>
+        <w:rPr>
+          <w:sz w:val="24"/>
+        </w:rPr>
+      </w:pPr>
+      <w:r>
+        <w:rPr>
+          <w:sz w:val="24"/>
+        </w:rPr>
+        <w:t>These are just a few of the things I would like to do to the system. I think the capability of a system such as this has a lot of potential for growth and expansion.</w:t>
       </w:r>
     </w:p>
     <w:p>
@@ -4732,23 +8594,283 @@
         <w:pStyle w:val="Heading1"/>
         <w:spacing w:line="360" w:lineRule="auto"/>
       </w:pPr>
-      <w:bookmarkStart w:id="26" w:name="_Toc292190593"/>
+      <w:bookmarkStart w:id="28" w:name="_Toc418488863"/>
+      <w:r>
+        <w:t>References</w:t>
+      </w:r>
+      <w:bookmarkEnd w:id="28"/>
+      <w:r>
+        <w:t>:</w:t>
+      </w:r>
+    </w:p>
+    <w:p>
+      <w:pPr>
+        <w:spacing w:line="360" w:lineRule="auto"/>
+      </w:pPr>
+      <w:r>
+        <w:t>Below is a list of references and websites used during the development of this system:</w:t>
+      </w:r>
+    </w:p>
+    <w:p>
+      <w:pPr>
+        <w:pStyle w:val="ListParagraph"/>
+        <w:numPr>
+          <w:ilvl w:val="0"/>
+          <w:numId w:val="9"/>
+        </w:numPr>
+        <w:spacing w:line="360" w:lineRule="auto"/>
+      </w:pPr>
+      <w:proofErr w:type="spellStart"/>
+      <w:r>
+        <w:t>Github</w:t>
+      </w:r>
+      <w:proofErr w:type="spellEnd"/>
+      <w:r>
+        <w:t>, where all code is stored.</w:t>
+      </w:r>
+    </w:p>
+    <w:p>
+      <w:pPr>
+        <w:pStyle w:val="ListParagraph"/>
+        <w:numPr>
+          <w:ilvl w:val="1"/>
+          <w:numId w:val="9"/>
+        </w:numPr>
+        <w:spacing w:line="360" w:lineRule="auto"/>
+      </w:pPr>
+      <w:hyperlink r:id="rId34" w:history="1">
+        <w:r>
+          <w:rPr>
+            <w:rStyle w:val="Hyperlink"/>
+          </w:rPr>
+          <w:t>https://github.com/joshbaird/MoistureSensingSprinkler</w:t>
+        </w:r>
+      </w:hyperlink>
+    </w:p>
+    <w:p>
+      <w:pPr>
+        <w:pStyle w:val="ListParagraph"/>
+        <w:numPr>
+          <w:ilvl w:val="0"/>
+          <w:numId w:val="9"/>
+        </w:numPr>
+        <w:spacing w:line="360" w:lineRule="auto"/>
+      </w:pPr>
+      <w:r>
+        <w:t xml:space="preserve">Guide to setup </w:t>
+      </w:r>
+      <w:proofErr w:type="spellStart"/>
+      <w:r>
+        <w:t>MongoDB</w:t>
+      </w:r>
+      <w:proofErr w:type="spellEnd"/>
+      <w:r>
+        <w:t xml:space="preserve"> on a raspberry pi</w:t>
+      </w:r>
+    </w:p>
+    <w:p>
+      <w:pPr>
+        <w:pStyle w:val="ListParagraph"/>
+        <w:numPr>
+          <w:ilvl w:val="1"/>
+          <w:numId w:val="9"/>
+        </w:numPr>
+        <w:spacing w:line="360" w:lineRule="auto"/>
+      </w:pPr>
+      <w:hyperlink r:id="rId35" w:history="1">
+        <w:r>
+          <w:rPr>
+            <w:rStyle w:val="Hyperlink"/>
+          </w:rPr>
+          <w:t>https://emersonveenstra.net/mongodb-raspberry-pi/</w:t>
+        </w:r>
+      </w:hyperlink>
+    </w:p>
+    <w:p>
+      <w:pPr>
+        <w:pStyle w:val="ListParagraph"/>
+        <w:numPr>
+          <w:ilvl w:val="0"/>
+          <w:numId w:val="9"/>
+        </w:numPr>
+        <w:spacing w:line="360" w:lineRule="auto"/>
+      </w:pPr>
+      <w:r>
+        <w:t xml:space="preserve">Guide to Express and Restful </w:t>
+      </w:r>
+      <w:proofErr w:type="spellStart"/>
+      <w:proofErr w:type="gramStart"/>
+      <w:r>
+        <w:t>api</w:t>
+      </w:r>
+      <w:proofErr w:type="spellEnd"/>
+      <w:proofErr w:type="gramEnd"/>
+      <w:r>
+        <w:t>.</w:t>
+      </w:r>
+    </w:p>
+    <w:p>
+      <w:pPr>
+        <w:pStyle w:val="ListParagraph"/>
+        <w:numPr>
+          <w:ilvl w:val="1"/>
+          <w:numId w:val="9"/>
+        </w:numPr>
+        <w:spacing w:line="360" w:lineRule="auto"/>
+      </w:pPr>
+      <w:hyperlink r:id="rId36" w:history="1">
+        <w:r>
+          <w:rPr>
+            <w:rStyle w:val="Hyperlink"/>
+          </w:rPr>
+          <w:t>http://cwbuecheler.com/web/tutorials/2013/node-express-mongo/</w:t>
+        </w:r>
+      </w:hyperlink>
+    </w:p>
+    <w:p>
+      <w:pPr>
+        <w:pStyle w:val="ListParagraph"/>
+        <w:numPr>
+          <w:ilvl w:val="1"/>
+          <w:numId w:val="9"/>
+        </w:numPr>
+        <w:spacing w:line="360" w:lineRule="auto"/>
+      </w:pPr>
+      <w:hyperlink r:id="rId37" w:history="1">
+        <w:r>
+          <w:rPr>
+            <w:rStyle w:val="Hyperlink"/>
+          </w:rPr>
+          <w:t>http://cwbuecheler.com/web/tutorials/2014/restful-web-app-node-express-mongodb/</w:t>
+        </w:r>
+      </w:hyperlink>
+    </w:p>
+    <w:p>
+      <w:pPr>
+        <w:pStyle w:val="ListParagraph"/>
+        <w:numPr>
+          <w:ilvl w:val="0"/>
+          <w:numId w:val="9"/>
+        </w:numPr>
+        <w:spacing w:line="360" w:lineRule="auto"/>
+      </w:pPr>
+      <w:r>
+        <w:t>Source code for accessing the moisture sensor in python</w:t>
+      </w:r>
+    </w:p>
+    <w:p>
+      <w:pPr>
+        <w:pStyle w:val="ListParagraph"/>
+        <w:numPr>
+          <w:ilvl w:val="1"/>
+          <w:numId w:val="9"/>
+        </w:numPr>
+        <w:spacing w:line="360" w:lineRule="auto"/>
+      </w:pPr>
+      <w:hyperlink r:id="rId38" w:history="1">
+        <w:r>
+          <w:rPr>
+            <w:rStyle w:val="Hyperlink"/>
+          </w:rPr>
+          <w:t>https://github.com/JasperWallace/chirp-graphite</w:t>
+        </w:r>
+      </w:hyperlink>
+    </w:p>
+    <w:p>
+      <w:pPr>
+        <w:pStyle w:val="ListParagraph"/>
+        <w:numPr>
+          <w:ilvl w:val="0"/>
+          <w:numId w:val="9"/>
+        </w:numPr>
+        <w:spacing w:line="360" w:lineRule="auto"/>
+      </w:pPr>
+      <w:r>
+        <w:t>Source code for the moisture sensor</w:t>
+      </w:r>
+    </w:p>
+    <w:p>
+      <w:pPr>
+        <w:pStyle w:val="ListParagraph"/>
+        <w:numPr>
+          <w:ilvl w:val="1"/>
+          <w:numId w:val="9"/>
+        </w:numPr>
+        <w:spacing w:line="360" w:lineRule="auto"/>
+      </w:pPr>
+      <w:hyperlink r:id="rId39" w:history="1">
+        <w:r>
+          <w:rPr>
+            <w:rStyle w:val="Hyperlink"/>
+          </w:rPr>
+          <w:t>https://github.com/Miceuz/PlantWateringAlarm/tree/release/sensor</w:t>
+        </w:r>
+      </w:hyperlink>
+    </w:p>
+    <w:p>
+      <w:pPr>
+        <w:pStyle w:val="ListParagraph"/>
+        <w:numPr>
+          <w:ilvl w:val="0"/>
+          <w:numId w:val="9"/>
+        </w:numPr>
+        <w:spacing w:line="360" w:lineRule="auto"/>
+        <w:rPr>
+          <w:i/>
+        </w:rPr>
+      </w:pPr>
+      <w:r>
+        <w:rPr>
+          <w:i/>
+        </w:rPr>
+        <w:t>Smart Irrigation Controllers: How Do Soil Moisture Sensor (SMS) Irrigation Controllers Work?</w:t>
+      </w:r>
+    </w:p>
+    <w:p>
+      <w:pPr>
+        <w:pStyle w:val="ListParagraph"/>
+        <w:numPr>
+          <w:ilvl w:val="1"/>
+          <w:numId w:val="9"/>
+        </w:numPr>
+        <w:spacing w:line="360" w:lineRule="auto"/>
+      </w:pPr>
+      <w:hyperlink r:id="rId40" w:history="1">
+        <w:r>
+          <w:rPr>
+            <w:rStyle w:val="Hyperlink"/>
+          </w:rPr>
+          <w:t>http://edis.ifas.ufl.edu/ae437</w:t>
+        </w:r>
+      </w:hyperlink>
+    </w:p>
+    <w:p>
+      <w:pPr>
+        <w:pStyle w:val="ListParagraph"/>
+        <w:spacing w:line="360" w:lineRule="auto"/>
+      </w:pPr>
+    </w:p>
+    <w:p>
+      <w:pPr>
+        <w:pStyle w:val="Heading1"/>
+      </w:pPr>
       <w:r>
         <w:lastRenderedPageBreak/>
-        <w:t>References:</w:t>
-      </w:r>
-      <w:bookmarkEnd w:id="26"/>
-    </w:p>
-    <w:p>
-      <w:r>
-        <w:t>&lt;&lt;</w:t>
-      </w:r>
-      <w:r>
-        <w:t xml:space="preserve">TODO </w:t>
-      </w:r>
-      <w:r>
-        <w:t>INSERT REFERENCES&gt;&gt;</w:t>
-      </w:r>
+        <w:t>Code Listings:</w:t>
+      </w:r>
+    </w:p>
+    <w:p>
+      <w:r>
+        <w:t xml:space="preserve">Note: all the latest code can be found here: </w:t>
+      </w:r>
+      <w:r>
+        <w:t>https://github.com/joshbaird/MoistureSensingSprinkler</w:t>
+      </w:r>
+    </w:p>
+    <w:p>
+      <w:pPr>
+        <w:spacing w:line="360" w:lineRule="auto"/>
+      </w:pPr>
     </w:p>
     <w:sectPr>
       <w:pgSz w:w="12240" w:h="15840"/>
@@ -4761,8 +8883,94 @@
 </file>
 
 <file path=word/numbering.xml><?xml version="1.0" encoding="utf-8"?>
-<w:numbering xmlns:wpc="http://schemas.microsoft.com/office/word/2010/wordprocessingCanvas" xmlns:mo="http://schemas.microsoft.com/office/mac/office/2008/main" xmlns:mc="http://schemas.openxmlformats.org/markup-compatibility/2006" xmlns:mv="urn:schemas-microsoft-com:mac:vml" xmlns:o="urn:schemas-microsoft-com:office:office" xmlns:r="http://schemas.openxmlformats.org/officeDocument/2006/relationships" xmlns:m="http://schemas.openxmlformats.org/officeDocument/2006/math" xmlns:v="urn:schemas-microsoft-com:vml" xmlns:wp14="http://schemas.microsoft.com/office/word/2010/wordprocessingDrawing" xmlns:wp="http://schemas.openxmlformats.org/drawingml/2006/wordprocessingDrawing" xmlns:w10="urn:schemas-microsoft-com:office:word" xmlns:w="http://schemas.openxmlformats.org/wordprocessingml/2006/main" xmlns:w14="http://schemas.microsoft.com/office/word/2010/wordml" xmlns:wpg="http://schemas.microsoft.com/office/word/2010/wordprocessingGroup" xmlns:wpi="http://schemas.microsoft.com/office/word/2010/wordprocessingInk" xmlns:wne="http://schemas.microsoft.com/office/word/2006/wordml" xmlns:wps="http://schemas.microsoft.com/office/word/2010/wordprocessingShape" mc:Ignorable="w14 wp14">
+<w:numbering xmlns:ve="http://schemas.openxmlformats.org/markup-compatibility/2006" xmlns:o="urn:schemas-microsoft-com:office:office" xmlns:r="http://schemas.openxmlformats.org/officeDocument/2006/relationships" xmlns:m="http://schemas.openxmlformats.org/officeDocument/2006/math" xmlns:v="urn:schemas-microsoft-com:vml" xmlns:wp="http://schemas.openxmlformats.org/drawingml/2006/wordprocessingDrawing" xmlns:w10="urn:schemas-microsoft-com:office:word" xmlns:w="http://schemas.openxmlformats.org/wordprocessingml/2006/main" xmlns:wne="http://schemas.microsoft.com/office/word/2006/wordml">
   <w:abstractNum w:abstractNumId="0">
+    <w:nsid w:val="0118285C"/>
+    <w:multiLevelType w:val="hybridMultilevel"/>
+    <w:tmpl w:val="F52A0430"/>
+    <w:lvl w:ilvl="0" w:tplc="0409000F">
+      <w:start w:val="1"/>
+      <w:numFmt w:val="decimal"/>
+      <w:lvlText w:val="%1."/>
+      <w:lvlJc w:val="left"/>
+      <w:pPr>
+        <w:ind w:left="720" w:hanging="360"/>
+      </w:pPr>
+    </w:lvl>
+    <w:lvl w:ilvl="1" w:tplc="04090019">
+      <w:start w:val="1"/>
+      <w:numFmt w:val="lowerLetter"/>
+      <w:lvlText w:val="%2."/>
+      <w:lvlJc w:val="left"/>
+      <w:pPr>
+        <w:ind w:left="1440" w:hanging="360"/>
+      </w:pPr>
+    </w:lvl>
+    <w:lvl w:ilvl="2" w:tplc="0409001B" w:tentative="1">
+      <w:start w:val="1"/>
+      <w:numFmt w:val="lowerRoman"/>
+      <w:lvlText w:val="%3."/>
+      <w:lvlJc w:val="right"/>
+      <w:pPr>
+        <w:ind w:left="2160" w:hanging="180"/>
+      </w:pPr>
+    </w:lvl>
+    <w:lvl w:ilvl="3" w:tplc="0409000F" w:tentative="1">
+      <w:start w:val="1"/>
+      <w:numFmt w:val="decimal"/>
+      <w:lvlText w:val="%4."/>
+      <w:lvlJc w:val="left"/>
+      <w:pPr>
+        <w:ind w:left="2880" w:hanging="360"/>
+      </w:pPr>
+    </w:lvl>
+    <w:lvl w:ilvl="4" w:tplc="04090019" w:tentative="1">
+      <w:start w:val="1"/>
+      <w:numFmt w:val="lowerLetter"/>
+      <w:lvlText w:val="%5."/>
+      <w:lvlJc w:val="left"/>
+      <w:pPr>
+        <w:ind w:left="3600" w:hanging="360"/>
+      </w:pPr>
+    </w:lvl>
+    <w:lvl w:ilvl="5" w:tplc="0409001B" w:tentative="1">
+      <w:start w:val="1"/>
+      <w:numFmt w:val="lowerRoman"/>
+      <w:lvlText w:val="%6."/>
+      <w:lvlJc w:val="right"/>
+      <w:pPr>
+        <w:ind w:left="4320" w:hanging="180"/>
+      </w:pPr>
+    </w:lvl>
+    <w:lvl w:ilvl="6" w:tplc="0409000F" w:tentative="1">
+      <w:start w:val="1"/>
+      <w:numFmt w:val="decimal"/>
+      <w:lvlText w:val="%7."/>
+      <w:lvlJc w:val="left"/>
+      <w:pPr>
+        <w:ind w:left="5040" w:hanging="360"/>
+      </w:pPr>
+    </w:lvl>
+    <w:lvl w:ilvl="7" w:tplc="04090019" w:tentative="1">
+      <w:start w:val="1"/>
+      <w:numFmt w:val="lowerLetter"/>
+      <w:lvlText w:val="%8."/>
+      <w:lvlJc w:val="left"/>
+      <w:pPr>
+        <w:ind w:left="5760" w:hanging="360"/>
+      </w:pPr>
+    </w:lvl>
+    <w:lvl w:ilvl="8" w:tplc="0409001B" w:tentative="1">
+      <w:start w:val="1"/>
+      <w:numFmt w:val="lowerRoman"/>
+      <w:lvlText w:val="%9."/>
+      <w:lvlJc w:val="right"/>
+      <w:pPr>
+        <w:ind w:left="6480" w:hanging="180"/>
+      </w:pPr>
+    </w:lvl>
+  </w:abstractNum>
+  <w:abstractNum w:abstractNumId="1">
     <w:nsid w:val="07445BBC"/>
     <w:multiLevelType w:val="hybridMultilevel"/>
     <w:tmpl w:val="F9F030B0"/>
@@ -4875,7 +9083,120 @@
       </w:rPr>
     </w:lvl>
   </w:abstractNum>
-  <w:abstractNum w:abstractNumId="1">
+  <w:abstractNum w:abstractNumId="2">
+    <w:nsid w:val="14E24AD6"/>
+    <w:multiLevelType w:val="multilevel"/>
+    <w:tmpl w:val="69DC81DA"/>
+    <w:lvl w:ilvl="0">
+      <w:start w:val="1"/>
+      <w:numFmt w:val="decimal"/>
+      <w:lvlText w:val="%1."/>
+      <w:lvlJc w:val="left"/>
+      <w:pPr>
+        <w:tabs>
+          <w:tab w:val="num" w:pos="720"/>
+        </w:tabs>
+        <w:ind w:left="720" w:hanging="360"/>
+      </w:pPr>
+    </w:lvl>
+    <w:lvl w:ilvl="1">
+      <w:start w:val="1"/>
+      <w:numFmt w:val="lowerRoman"/>
+      <w:lvlText w:val="%2."/>
+      <w:lvlJc w:val="right"/>
+      <w:pPr>
+        <w:tabs>
+          <w:tab w:val="num" w:pos="1440"/>
+        </w:tabs>
+        <w:ind w:left="1440" w:hanging="360"/>
+      </w:pPr>
+    </w:lvl>
+    <w:lvl w:ilvl="2">
+      <w:start w:val="1"/>
+      <w:numFmt w:val="decimal"/>
+      <w:lvlText w:val="%3."/>
+      <w:lvlJc w:val="left"/>
+      <w:pPr>
+        <w:tabs>
+          <w:tab w:val="num" w:pos="2160"/>
+        </w:tabs>
+        <w:ind w:left="2160" w:hanging="360"/>
+      </w:pPr>
+    </w:lvl>
+    <w:lvl w:ilvl="3" w:tentative="1">
+      <w:start w:val="1"/>
+      <w:numFmt w:val="decimal"/>
+      <w:lvlText w:val="%4."/>
+      <w:lvlJc w:val="left"/>
+      <w:pPr>
+        <w:tabs>
+          <w:tab w:val="num" w:pos="2880"/>
+        </w:tabs>
+        <w:ind w:left="2880" w:hanging="360"/>
+      </w:pPr>
+    </w:lvl>
+    <w:lvl w:ilvl="4" w:tentative="1">
+      <w:start w:val="1"/>
+      <w:numFmt w:val="decimal"/>
+      <w:lvlText w:val="%5."/>
+      <w:lvlJc w:val="left"/>
+      <w:pPr>
+        <w:tabs>
+          <w:tab w:val="num" w:pos="3600"/>
+        </w:tabs>
+        <w:ind w:left="3600" w:hanging="360"/>
+      </w:pPr>
+    </w:lvl>
+    <w:lvl w:ilvl="5" w:tentative="1">
+      <w:start w:val="1"/>
+      <w:numFmt w:val="decimal"/>
+      <w:lvlText w:val="%6."/>
+      <w:lvlJc w:val="left"/>
+      <w:pPr>
+        <w:tabs>
+          <w:tab w:val="num" w:pos="4320"/>
+        </w:tabs>
+        <w:ind w:left="4320" w:hanging="360"/>
+      </w:pPr>
+    </w:lvl>
+    <w:lvl w:ilvl="6" w:tentative="1">
+      <w:start w:val="1"/>
+      <w:numFmt w:val="decimal"/>
+      <w:lvlText w:val="%7."/>
+      <w:lvlJc w:val="left"/>
+      <w:pPr>
+        <w:tabs>
+          <w:tab w:val="num" w:pos="5040"/>
+        </w:tabs>
+        <w:ind w:left="5040" w:hanging="360"/>
+      </w:pPr>
+    </w:lvl>
+    <w:lvl w:ilvl="7" w:tentative="1">
+      <w:start w:val="1"/>
+      <w:numFmt w:val="decimal"/>
+      <w:lvlText w:val="%8."/>
+      <w:lvlJc w:val="left"/>
+      <w:pPr>
+        <w:tabs>
+          <w:tab w:val="num" w:pos="5760"/>
+        </w:tabs>
+        <w:ind w:left="5760" w:hanging="360"/>
+      </w:pPr>
+    </w:lvl>
+    <w:lvl w:ilvl="8" w:tentative="1">
+      <w:start w:val="1"/>
+      <w:numFmt w:val="decimal"/>
+      <w:lvlText w:val="%9."/>
+      <w:lvlJc w:val="left"/>
+      <w:pPr>
+        <w:tabs>
+          <w:tab w:val="num" w:pos="6480"/>
+        </w:tabs>
+        <w:ind w:left="6480" w:hanging="360"/>
+      </w:pPr>
+    </w:lvl>
+  </w:abstractNum>
+  <w:abstractNum w:abstractNumId="3">
     <w:nsid w:val="2CBA1A1C"/>
     <w:multiLevelType w:val="hybridMultilevel"/>
     <w:tmpl w:val="C0D42A82"/>
@@ -4988,17 +9309,17 @@
       </w:rPr>
     </w:lvl>
   </w:abstractNum>
-  <w:abstractNum w:abstractNumId="2">
-    <w:nsid w:val="669944D8"/>
+  <w:abstractNum w:abstractNumId="4">
+    <w:nsid w:val="30A61D00"/>
     <w:multiLevelType w:val="hybridMultilevel"/>
-    <w:tmpl w:val="8BF4A4B4"/>
+    <w:tmpl w:val="4CDC1A78"/>
     <w:lvl w:ilvl="0" w:tplc="04090001">
       <w:start w:val="1"/>
       <w:numFmt w:val="bullet"/>
       <w:lvlText w:val=""/>
       <w:lvlJc w:val="left"/>
       <w:pPr>
-        <w:ind w:left="1440" w:hanging="360"/>
+        <w:ind w:left="720" w:hanging="360"/>
       </w:pPr>
       <w:rPr>
         <w:rFonts w:ascii="Symbol" w:hAnsi="Symbol" w:hint="default"/>
@@ -5010,6 +9331,205 @@
       <w:lvlText w:val="o"/>
       <w:lvlJc w:val="left"/>
       <w:pPr>
+        <w:ind w:left="1440" w:hanging="360"/>
+      </w:pPr>
+      <w:rPr>
+        <w:rFonts w:ascii="Courier New" w:hAnsi="Courier New" w:cs="Courier New" w:hint="default"/>
+      </w:rPr>
+    </w:lvl>
+    <w:lvl w:ilvl="2" w:tplc="04090005" w:tentative="1">
+      <w:start w:val="1"/>
+      <w:numFmt w:val="bullet"/>
+      <w:lvlText w:val=""/>
+      <w:lvlJc w:val="left"/>
+      <w:pPr>
+        <w:ind w:left="2160" w:hanging="360"/>
+      </w:pPr>
+      <w:rPr>
+        <w:rFonts w:ascii="Wingdings" w:hAnsi="Wingdings" w:hint="default"/>
+      </w:rPr>
+    </w:lvl>
+    <w:lvl w:ilvl="3" w:tplc="04090001" w:tentative="1">
+      <w:start w:val="1"/>
+      <w:numFmt w:val="bullet"/>
+      <w:lvlText w:val=""/>
+      <w:lvlJc w:val="left"/>
+      <w:pPr>
+        <w:ind w:left="2880" w:hanging="360"/>
+      </w:pPr>
+      <w:rPr>
+        <w:rFonts w:ascii="Symbol" w:hAnsi="Symbol" w:hint="default"/>
+      </w:rPr>
+    </w:lvl>
+    <w:lvl w:ilvl="4" w:tplc="04090003" w:tentative="1">
+      <w:start w:val="1"/>
+      <w:numFmt w:val="bullet"/>
+      <w:lvlText w:val="o"/>
+      <w:lvlJc w:val="left"/>
+      <w:pPr>
+        <w:ind w:left="3600" w:hanging="360"/>
+      </w:pPr>
+      <w:rPr>
+        <w:rFonts w:ascii="Courier New" w:hAnsi="Courier New" w:cs="Courier New" w:hint="default"/>
+      </w:rPr>
+    </w:lvl>
+    <w:lvl w:ilvl="5" w:tplc="04090005" w:tentative="1">
+      <w:start w:val="1"/>
+      <w:numFmt w:val="bullet"/>
+      <w:lvlText w:val=""/>
+      <w:lvlJc w:val="left"/>
+      <w:pPr>
+        <w:ind w:left="4320" w:hanging="360"/>
+      </w:pPr>
+      <w:rPr>
+        <w:rFonts w:ascii="Wingdings" w:hAnsi="Wingdings" w:hint="default"/>
+      </w:rPr>
+    </w:lvl>
+    <w:lvl w:ilvl="6" w:tplc="04090001" w:tentative="1">
+      <w:start w:val="1"/>
+      <w:numFmt w:val="bullet"/>
+      <w:lvlText w:val=""/>
+      <w:lvlJc w:val="left"/>
+      <w:pPr>
+        <w:ind w:left="5040" w:hanging="360"/>
+      </w:pPr>
+      <w:rPr>
+        <w:rFonts w:ascii="Symbol" w:hAnsi="Symbol" w:hint="default"/>
+      </w:rPr>
+    </w:lvl>
+    <w:lvl w:ilvl="7" w:tplc="04090003" w:tentative="1">
+      <w:start w:val="1"/>
+      <w:numFmt w:val="bullet"/>
+      <w:lvlText w:val="o"/>
+      <w:lvlJc w:val="left"/>
+      <w:pPr>
+        <w:ind w:left="5760" w:hanging="360"/>
+      </w:pPr>
+      <w:rPr>
+        <w:rFonts w:ascii="Courier New" w:hAnsi="Courier New" w:cs="Courier New" w:hint="default"/>
+      </w:rPr>
+    </w:lvl>
+    <w:lvl w:ilvl="8" w:tplc="04090005" w:tentative="1">
+      <w:start w:val="1"/>
+      <w:numFmt w:val="bullet"/>
+      <w:lvlText w:val=""/>
+      <w:lvlJc w:val="left"/>
+      <w:pPr>
+        <w:ind w:left="6480" w:hanging="360"/>
+      </w:pPr>
+      <w:rPr>
+        <w:rFonts w:ascii="Wingdings" w:hAnsi="Wingdings" w:hint="default"/>
+      </w:rPr>
+    </w:lvl>
+  </w:abstractNum>
+  <w:abstractNum w:abstractNumId="5">
+    <w:nsid w:val="630A413E"/>
+    <w:multiLevelType w:val="hybridMultilevel"/>
+    <w:tmpl w:val="5622C016"/>
+    <w:lvl w:ilvl="0" w:tplc="0409000F">
+      <w:start w:val="1"/>
+      <w:numFmt w:val="decimal"/>
+      <w:lvlText w:val="%1."/>
+      <w:lvlJc w:val="left"/>
+      <w:pPr>
+        <w:ind w:left="720" w:hanging="360"/>
+      </w:pPr>
+    </w:lvl>
+    <w:lvl w:ilvl="1" w:tplc="04090019">
+      <w:start w:val="1"/>
+      <w:numFmt w:val="lowerLetter"/>
+      <w:lvlText w:val="%2."/>
+      <w:lvlJc w:val="left"/>
+      <w:pPr>
+        <w:ind w:left="1440" w:hanging="360"/>
+      </w:pPr>
+    </w:lvl>
+    <w:lvl w:ilvl="2" w:tplc="0409001B">
+      <w:start w:val="1"/>
+      <w:numFmt w:val="lowerRoman"/>
+      <w:lvlText w:val="%3."/>
+      <w:lvlJc w:val="right"/>
+      <w:pPr>
+        <w:ind w:left="2160" w:hanging="180"/>
+      </w:pPr>
+    </w:lvl>
+    <w:lvl w:ilvl="3" w:tplc="0409000F" w:tentative="1">
+      <w:start w:val="1"/>
+      <w:numFmt w:val="decimal"/>
+      <w:lvlText w:val="%4."/>
+      <w:lvlJc w:val="left"/>
+      <w:pPr>
+        <w:ind w:left="2880" w:hanging="360"/>
+      </w:pPr>
+    </w:lvl>
+    <w:lvl w:ilvl="4" w:tplc="04090019" w:tentative="1">
+      <w:start w:val="1"/>
+      <w:numFmt w:val="lowerLetter"/>
+      <w:lvlText w:val="%5."/>
+      <w:lvlJc w:val="left"/>
+      <w:pPr>
+        <w:ind w:left="3600" w:hanging="360"/>
+      </w:pPr>
+    </w:lvl>
+    <w:lvl w:ilvl="5" w:tplc="0409001B" w:tentative="1">
+      <w:start w:val="1"/>
+      <w:numFmt w:val="lowerRoman"/>
+      <w:lvlText w:val="%6."/>
+      <w:lvlJc w:val="right"/>
+      <w:pPr>
+        <w:ind w:left="4320" w:hanging="180"/>
+      </w:pPr>
+    </w:lvl>
+    <w:lvl w:ilvl="6" w:tplc="0409000F" w:tentative="1">
+      <w:start w:val="1"/>
+      <w:numFmt w:val="decimal"/>
+      <w:lvlText w:val="%7."/>
+      <w:lvlJc w:val="left"/>
+      <w:pPr>
+        <w:ind w:left="5040" w:hanging="360"/>
+      </w:pPr>
+    </w:lvl>
+    <w:lvl w:ilvl="7" w:tplc="04090019" w:tentative="1">
+      <w:start w:val="1"/>
+      <w:numFmt w:val="lowerLetter"/>
+      <w:lvlText w:val="%8."/>
+      <w:lvlJc w:val="left"/>
+      <w:pPr>
+        <w:ind w:left="5760" w:hanging="360"/>
+      </w:pPr>
+    </w:lvl>
+    <w:lvl w:ilvl="8" w:tplc="0409001B" w:tentative="1">
+      <w:start w:val="1"/>
+      <w:numFmt w:val="lowerRoman"/>
+      <w:lvlText w:val="%9."/>
+      <w:lvlJc w:val="right"/>
+      <w:pPr>
+        <w:ind w:left="6480" w:hanging="180"/>
+      </w:pPr>
+    </w:lvl>
+  </w:abstractNum>
+  <w:abstractNum w:abstractNumId="6">
+    <w:nsid w:val="669944D8"/>
+    <w:multiLevelType w:val="hybridMultilevel"/>
+    <w:tmpl w:val="D214E2FC"/>
+    <w:lvl w:ilvl="0" w:tplc="04090001">
+      <w:start w:val="1"/>
+      <w:numFmt w:val="bullet"/>
+      <w:lvlText w:val=""/>
+      <w:lvlJc w:val="left"/>
+      <w:pPr>
+        <w:ind w:left="1440" w:hanging="360"/>
+      </w:pPr>
+      <w:rPr>
+        <w:rFonts w:ascii="Symbol" w:hAnsi="Symbol" w:hint="default"/>
+      </w:rPr>
+    </w:lvl>
+    <w:lvl w:ilvl="1" w:tplc="04090003">
+      <w:start w:val="1"/>
+      <w:numFmt w:val="bullet"/>
+      <w:lvlText w:val="o"/>
+      <w:lvlJc w:val="left"/>
+      <w:pPr>
         <w:ind w:left="2160" w:hanging="360"/>
       </w:pPr>
       <w:rPr>
@@ -5101,7 +9621,93 @@
       </w:rPr>
     </w:lvl>
   </w:abstractNum>
-  <w:abstractNum w:abstractNumId="3">
+  <w:abstractNum w:abstractNumId="7">
+    <w:nsid w:val="6AD5448E"/>
+    <w:multiLevelType w:val="hybridMultilevel"/>
+    <w:tmpl w:val="6E2CF4AA"/>
+    <w:lvl w:ilvl="0" w:tplc="0409000F">
+      <w:start w:val="1"/>
+      <w:numFmt w:val="decimal"/>
+      <w:lvlText w:val="%1."/>
+      <w:lvlJc w:val="left"/>
+      <w:pPr>
+        <w:ind w:left="720" w:hanging="360"/>
+      </w:pPr>
+    </w:lvl>
+    <w:lvl w:ilvl="1" w:tplc="04090019">
+      <w:start w:val="1"/>
+      <w:numFmt w:val="lowerLetter"/>
+      <w:lvlText w:val="%2."/>
+      <w:lvlJc w:val="left"/>
+      <w:pPr>
+        <w:ind w:left="1440" w:hanging="360"/>
+      </w:pPr>
+    </w:lvl>
+    <w:lvl w:ilvl="2" w:tplc="0409001B" w:tentative="1">
+      <w:start w:val="1"/>
+      <w:numFmt w:val="lowerRoman"/>
+      <w:lvlText w:val="%3."/>
+      <w:lvlJc w:val="right"/>
+      <w:pPr>
+        <w:ind w:left="2160" w:hanging="180"/>
+      </w:pPr>
+    </w:lvl>
+    <w:lvl w:ilvl="3" w:tplc="0409000F" w:tentative="1">
+      <w:start w:val="1"/>
+      <w:numFmt w:val="decimal"/>
+      <w:lvlText w:val="%4."/>
+      <w:lvlJc w:val="left"/>
+      <w:pPr>
+        <w:ind w:left="2880" w:hanging="360"/>
+      </w:pPr>
+    </w:lvl>
+    <w:lvl w:ilvl="4" w:tplc="04090019" w:tentative="1">
+      <w:start w:val="1"/>
+      <w:numFmt w:val="lowerLetter"/>
+      <w:lvlText w:val="%5."/>
+      <w:lvlJc w:val="left"/>
+      <w:pPr>
+        <w:ind w:left="3600" w:hanging="360"/>
+      </w:pPr>
+    </w:lvl>
+    <w:lvl w:ilvl="5" w:tplc="0409001B" w:tentative="1">
+      <w:start w:val="1"/>
+      <w:numFmt w:val="lowerRoman"/>
+      <w:lvlText w:val="%6."/>
+      <w:lvlJc w:val="right"/>
+      <w:pPr>
+        <w:ind w:left="4320" w:hanging="180"/>
+      </w:pPr>
+    </w:lvl>
+    <w:lvl w:ilvl="6" w:tplc="0409000F" w:tentative="1">
+      <w:start w:val="1"/>
+      <w:numFmt w:val="decimal"/>
+      <w:lvlText w:val="%7."/>
+      <w:lvlJc w:val="left"/>
+      <w:pPr>
+        <w:ind w:left="5040" w:hanging="360"/>
+      </w:pPr>
+    </w:lvl>
+    <w:lvl w:ilvl="7" w:tplc="04090019" w:tentative="1">
+      <w:start w:val="1"/>
+      <w:numFmt w:val="lowerLetter"/>
+      <w:lvlText w:val="%8."/>
+      <w:lvlJc w:val="left"/>
+      <w:pPr>
+        <w:ind w:left="5760" w:hanging="360"/>
+      </w:pPr>
+    </w:lvl>
+    <w:lvl w:ilvl="8" w:tplc="0409001B" w:tentative="1">
+      <w:start w:val="1"/>
+      <w:numFmt w:val="lowerRoman"/>
+      <w:lvlText w:val="%9."/>
+      <w:lvlJc w:val="right"/>
+      <w:pPr>
+        <w:ind w:left="6480" w:hanging="180"/>
+      </w:pPr>
+    </w:lvl>
+  </w:abstractNum>
+  <w:abstractNum w:abstractNumId="8">
     <w:nsid w:val="72462E2C"/>
     <w:multiLevelType w:val="hybridMultilevel"/>
     <w:tmpl w:val="2C40E26C"/>
@@ -5188,22 +9794,37 @@
     </w:lvl>
   </w:abstractNum>
   <w:num w:numId="1">
+    <w:abstractNumId w:val="1"/>
+  </w:num>
+  <w:num w:numId="2">
+    <w:abstractNumId w:val="3"/>
+  </w:num>
+  <w:num w:numId="3">
+    <w:abstractNumId w:val="8"/>
+  </w:num>
+  <w:num w:numId="4">
+    <w:abstractNumId w:val="6"/>
+  </w:num>
+  <w:num w:numId="5">
+    <w:abstractNumId w:val="2"/>
+  </w:num>
+  <w:num w:numId="6">
+    <w:abstractNumId w:val="5"/>
+  </w:num>
+  <w:num w:numId="7">
+    <w:abstractNumId w:val="7"/>
+  </w:num>
+  <w:num w:numId="8">
     <w:abstractNumId w:val="0"/>
   </w:num>
-  <w:num w:numId="2">
-    <w:abstractNumId w:val="1"/>
-  </w:num>
-  <w:num w:numId="3">
-    <w:abstractNumId w:val="3"/>
-  </w:num>
-  <w:num w:numId="4">
-    <w:abstractNumId w:val="2"/>
+  <w:num w:numId="9">
+    <w:abstractNumId w:val="4"/>
   </w:num>
 </w:numbering>
 </file>
 
 <file path=word/styles.xml><?xml version="1.0" encoding="utf-8"?>
-<w:styles xmlns:mc="http://schemas.openxmlformats.org/markup-compatibility/2006" xmlns:r="http://schemas.openxmlformats.org/officeDocument/2006/relationships" xmlns:w="http://schemas.openxmlformats.org/wordprocessingml/2006/main" xmlns:w14="http://schemas.microsoft.com/office/word/2010/wordml" mc:Ignorable="w14">
+<w:styles xmlns:r="http://schemas.openxmlformats.org/officeDocument/2006/relationships" xmlns:w="http://schemas.openxmlformats.org/wordprocessingml/2006/main">
   <w:docDefaults>
     <w:rPrDefault>
       <w:rPr>
@@ -5219,7 +9840,7 @@
       </w:pPr>
     </w:pPrDefault>
   </w:docDefaults>
-  <w:latentStyles w:defLockedState="0" w:defUIPriority="99" w:defSemiHidden="1" w:defUnhideWhenUsed="1" w:defQFormat="0" w:count="276">
+  <w:latentStyles w:defLockedState="0" w:defUIPriority="99" w:defSemiHidden="1" w:defUnhideWhenUsed="1" w:defQFormat="0" w:count="267">
     <w:lsdException w:name="Normal" w:semiHidden="0" w:uiPriority="0" w:unhideWhenUsed="0" w:qFormat="1"/>
     <w:lsdException w:name="heading 1" w:semiHidden="0" w:uiPriority="9" w:unhideWhenUsed="0" w:qFormat="1"/>
     <w:lsdException w:name="heading 2" w:uiPriority="9" w:qFormat="1"/>
@@ -5421,6 +10042,7 @@
     <w:uiPriority w:val="99"/>
     <w:semiHidden/>
     <w:unhideWhenUsed/>
+    <w:qFormat/>
     <w:tblPr>
       <w:tblInd w:w="0" w:type="dxa"/>
       <w:tblCellMar>
@@ -5555,6 +10177,24 @@
     <w:rPr>
       <w:color w:val="0000FF" w:themeColor="hyperlink"/>
       <w:u w:val="single"/>
+    </w:rPr>
+  </w:style>
+  <w:style w:type="character" w:customStyle="1" w:styleId="apple-converted-space">
+    <w:name w:val="apple-converted-space"/>
+    <w:basedOn w:val="DefaultParagraphFont"/>
+    <w:rsid w:val="00CB0BF6"/>
+  </w:style>
+  <w:style w:type="character" w:styleId="HTMLCode">
+    <w:name w:val="HTML Code"/>
+    <w:basedOn w:val="DefaultParagraphFont"/>
+    <w:uiPriority w:val="99"/>
+    <w:semiHidden/>
+    <w:unhideWhenUsed/>
+    <w:rsid w:val="00CB0BF6"/>
+    <w:rPr>
+      <w:rFonts w:ascii="Courier New" w:eastAsia="Times New Roman" w:hAnsi="Courier New" w:cs="Courier New"/>
+      <w:sz w:val="20"/>
+      <w:szCs w:val="20"/>
     </w:rPr>
   </w:style>
 </w:styles>
@@ -6034,7 +10674,7 @@
 </file>
 
 <file path=customXml/itemProps1.xml><?xml version="1.0" encoding="utf-8"?>
-<ds:datastoreItem xmlns:ds="http://schemas.openxmlformats.org/officeDocument/2006/customXml" ds:itemID="{06928754-C959-0642-A792-AA3CDDF19B27}">
+<ds:datastoreItem xmlns:ds="http://schemas.openxmlformats.org/officeDocument/2006/customXml" ds:itemID="{D39E8723-A456-45F1-953A-829E16B4023C}">
   <ds:schemaRefs>
     <ds:schemaRef ds:uri="http://schemas.openxmlformats.org/officeDocument/2006/bibliography"/>
   </ds:schemaRefs>

--- a/Design/JB_Product_Report.docx
+++ b/Design/JB_Product_Report.docx
@@ -720,7 +720,7 @@
                 <w:noProof/>
                 <w:webHidden/>
               </w:rPr>
-              <w:t>4</w:t>
+              <w:t>5</w:t>
             </w:r>
             <w:r>
               <w:rPr>
@@ -2238,7 +2238,7 @@
                 <w:noProof/>
                 <w:webHidden/>
               </w:rPr>
-              <w:t>26</w:t>
+              <w:t>27</w:t>
             </w:r>
             <w:r>
               <w:rPr>
@@ -2307,7 +2307,7 @@
                 <w:noProof/>
                 <w:webHidden/>
               </w:rPr>
-              <w:t>27</w:t>
+              <w:t>28</w:t>
             </w:r>
             <w:r>
               <w:rPr>
@@ -2734,11 +2734,27 @@
     </w:p>
     <w:p>
       <w:pPr>
+        <w:rPr>
+          <w:rFonts w:asciiTheme="majorHAnsi" w:eastAsiaTheme="majorEastAsia" w:hAnsiTheme="majorHAnsi" w:cstheme="majorBidi"/>
+          <w:b/>
+          <w:bCs/>
+          <w:color w:val="365F91" w:themeColor="accent1" w:themeShade="BF"/>
+          <w:sz w:val="28"/>
+          <w:szCs w:val="28"/>
+        </w:rPr>
+      </w:pPr>
+      <w:bookmarkStart w:id="4" w:name="_Toc418488840"/>
+      <w:r>
+        <w:br w:type="page"/>
+      </w:r>
+    </w:p>
+    <w:p>
+      <w:pPr>
         <w:pStyle w:val="Heading1"/>
         <w:spacing w:line="360" w:lineRule="auto"/>
       </w:pPr>
-      <w:bookmarkStart w:id="4" w:name="_Toc418488840"/>
-      <w:r>
+      <w:r>
+        <w:lastRenderedPageBreak/>
         <w:t>System Design</w:t>
       </w:r>
       <w:bookmarkEnd w:id="4"/>
@@ -2770,7 +2786,6 @@
       </w:pPr>
       <w:bookmarkStart w:id="5" w:name="_Toc418488841"/>
       <w:r>
-        <w:lastRenderedPageBreak/>
         <w:t>Raspberry Pi</w:t>
       </w:r>
       <w:r>
@@ -2810,7 +2825,7 @@
                     <a:blip r:embed="rId7">
                       <a:extLst>
                         <a:ext uri="{28A0092B-C50C-407E-A947-70E740481C1C}">
-                          <a14:useLocalDpi xmlns:a14="http://schemas.microsoft.com/office/drawing/2010/main" xmlns:wps="http://schemas.microsoft.com/office/word/2010/wordprocessingShape" xmlns:wpi="http://schemas.microsoft.com/office/word/2010/wordprocessingInk" xmlns:wpg="http://schemas.microsoft.com/office/word/2010/wordprocessingGroup" xmlns:w14="http://schemas.microsoft.com/office/word/2010/wordml" xmlns:w="http://schemas.openxmlformats.org/wordprocessingml/2006/main" xmlns:w10="urn:schemas-microsoft-com:office:word" xmlns:wp14="http://schemas.microsoft.com/office/word/2010/wordprocessingDrawing" xmlns:v="urn:schemas-microsoft-com:vml" xmlns:o="urn:schemas-microsoft-com:office:office" xmlns:mv="urn:schemas-microsoft-com:mac:vml" xmlns:mc="http://schemas.openxmlformats.org/markup-compatibility/2006" xmlns:mo="http://schemas.microsoft.com/office/mac/office/2008/main" xmlns:wpc="http://schemas.microsoft.com/office/word/2010/wordprocessingCanvas" xmlns="" val="0"/>
+                          <a14:useLocalDpi xmlns="" xmlns:wpc="http://schemas.microsoft.com/office/word/2010/wordprocessingCanvas" xmlns:mo="http://schemas.microsoft.com/office/mac/office/2008/main" xmlns:mc="http://schemas.openxmlformats.org/markup-compatibility/2006" xmlns:mv="urn:schemas-microsoft-com:mac:vml" xmlns:o="urn:schemas-microsoft-com:office:office" xmlns:v="urn:schemas-microsoft-com:vml" xmlns:wp14="http://schemas.microsoft.com/office/word/2010/wordprocessingDrawing" xmlns:w10="urn:schemas-microsoft-com:office:word" xmlns:w="http://schemas.openxmlformats.org/wordprocessingml/2006/main" xmlns:w14="http://schemas.microsoft.com/office/word/2010/wordml" xmlns:wpg="http://schemas.microsoft.com/office/word/2010/wordprocessingGroup" xmlns:wpi="http://schemas.microsoft.com/office/word/2010/wordprocessingInk" xmlns:wps="http://schemas.microsoft.com/office/word/2010/wordprocessingShape" xmlns:a14="http://schemas.microsoft.com/office/drawing/2010/main" val="0"/>
                         </a:ext>
                       </a:extLst>
                     </a:blip>
@@ -3036,7 +3051,7 @@
                     <a:blip r:embed="rId9">
                       <a:extLst>
                         <a:ext uri="{28A0092B-C50C-407E-A947-70E740481C1C}">
-                          <a14:useLocalDpi xmlns:a14="http://schemas.microsoft.com/office/drawing/2010/main" xmlns:wps="http://schemas.microsoft.com/office/word/2010/wordprocessingShape" xmlns:wpi="http://schemas.microsoft.com/office/word/2010/wordprocessingInk" xmlns:wpg="http://schemas.microsoft.com/office/word/2010/wordprocessingGroup" xmlns:w14="http://schemas.microsoft.com/office/word/2010/wordml" xmlns:w="http://schemas.openxmlformats.org/wordprocessingml/2006/main" xmlns:w10="urn:schemas-microsoft-com:office:word" xmlns:wp14="http://schemas.microsoft.com/office/word/2010/wordprocessingDrawing" xmlns:v="urn:schemas-microsoft-com:vml" xmlns:o="urn:schemas-microsoft-com:office:office" xmlns:mv="urn:schemas-microsoft-com:mac:vml" xmlns:mc="http://schemas.openxmlformats.org/markup-compatibility/2006" xmlns:mo="http://schemas.microsoft.com/office/mac/office/2008/main" xmlns:wpc="http://schemas.microsoft.com/office/word/2010/wordprocessingCanvas" xmlns="" val="0"/>
+                          <a14:useLocalDpi xmlns="" xmlns:wpc="http://schemas.microsoft.com/office/word/2010/wordprocessingCanvas" xmlns:mo="http://schemas.microsoft.com/office/mac/office/2008/main" xmlns:mc="http://schemas.openxmlformats.org/markup-compatibility/2006" xmlns:mv="urn:schemas-microsoft-com:mac:vml" xmlns:o="urn:schemas-microsoft-com:office:office" xmlns:v="urn:schemas-microsoft-com:vml" xmlns:wp14="http://schemas.microsoft.com/office/word/2010/wordprocessingDrawing" xmlns:w10="urn:schemas-microsoft-com:office:word" xmlns:w="http://schemas.openxmlformats.org/wordprocessingml/2006/main" xmlns:w14="http://schemas.microsoft.com/office/word/2010/wordml" xmlns:wpg="http://schemas.microsoft.com/office/word/2010/wordprocessingGroup" xmlns:wpi="http://schemas.microsoft.com/office/word/2010/wordprocessingInk" xmlns:wps="http://schemas.microsoft.com/office/word/2010/wordprocessingShape" xmlns:a14="http://schemas.microsoft.com/office/drawing/2010/main" val="0"/>
                         </a:ext>
                       </a:extLst>
                     </a:blip>
@@ -3321,7 +3336,7 @@
                     </a:ln>
                     <a:extLst>
                       <a:ext uri="{53640926-AAD7-44d8-BBD7-CCE9431645EC}">
-                        <a14:shadowObscured xmlns:a14="http://schemas.microsoft.com/office/drawing/2010/main" xmlns:wps="http://schemas.microsoft.com/office/word/2010/wordprocessingShape" xmlns:wpi="http://schemas.microsoft.com/office/word/2010/wordprocessingInk" xmlns:wpg="http://schemas.microsoft.com/office/word/2010/wordprocessingGroup" xmlns:w14="http://schemas.microsoft.com/office/word/2010/wordml" xmlns:w="http://schemas.openxmlformats.org/wordprocessingml/2006/main" xmlns:w10="urn:schemas-microsoft-com:office:word" xmlns:wp14="http://schemas.microsoft.com/office/word/2010/wordprocessingDrawing" xmlns:v="urn:schemas-microsoft-com:vml" xmlns:o="urn:schemas-microsoft-com:office:office" xmlns:mv="urn:schemas-microsoft-com:mac:vml" xmlns:mc="http://schemas.openxmlformats.org/markup-compatibility/2006" xmlns:mo="http://schemas.microsoft.com/office/mac/office/2008/main" xmlns:wpc="http://schemas.microsoft.com/office/word/2010/wordprocessingCanvas" xmlns=""/>
+                        <a14:shadowObscured xmlns="" xmlns:wpc="http://schemas.microsoft.com/office/word/2010/wordprocessingCanvas" xmlns:mo="http://schemas.microsoft.com/office/mac/office/2008/main" xmlns:mc="http://schemas.openxmlformats.org/markup-compatibility/2006" xmlns:mv="urn:schemas-microsoft-com:mac:vml" xmlns:o="urn:schemas-microsoft-com:office:office" xmlns:v="urn:schemas-microsoft-com:vml" xmlns:wp14="http://schemas.microsoft.com/office/word/2010/wordprocessingDrawing" xmlns:w10="urn:schemas-microsoft-com:office:word" xmlns:w="http://schemas.openxmlformats.org/wordprocessingml/2006/main" xmlns:w14="http://schemas.microsoft.com/office/word/2010/wordml" xmlns:wpg="http://schemas.microsoft.com/office/word/2010/wordprocessingGroup" xmlns:wpi="http://schemas.microsoft.com/office/word/2010/wordprocessingInk" xmlns:wps="http://schemas.microsoft.com/office/word/2010/wordprocessingShape" xmlns:a14="http://schemas.microsoft.com/office/drawing/2010/main"/>
                       </a:ext>
                     </a:extLst>
                   </pic:spPr>
@@ -3401,7 +3416,7 @@
                     <a:blip r:embed="rId12">
                       <a:extLst>
                         <a:ext uri="{28A0092B-C50C-407E-A947-70E740481C1C}">
-                          <a14:useLocalDpi xmlns:a14="http://schemas.microsoft.com/office/drawing/2010/main" xmlns:wps="http://schemas.microsoft.com/office/word/2010/wordprocessingShape" xmlns:wpi="http://schemas.microsoft.com/office/word/2010/wordprocessingInk" xmlns:wpg="http://schemas.microsoft.com/office/word/2010/wordprocessingGroup" xmlns:w14="http://schemas.microsoft.com/office/word/2010/wordml" xmlns:w="http://schemas.openxmlformats.org/wordprocessingml/2006/main" xmlns:w10="urn:schemas-microsoft-com:office:word" xmlns:wp14="http://schemas.microsoft.com/office/word/2010/wordprocessingDrawing" xmlns:v="urn:schemas-microsoft-com:vml" xmlns:o="urn:schemas-microsoft-com:office:office" xmlns:mv="urn:schemas-microsoft-com:mac:vml" xmlns:mc="http://schemas.openxmlformats.org/markup-compatibility/2006" xmlns:mo="http://schemas.microsoft.com/office/mac/office/2008/main" xmlns:wpc="http://schemas.microsoft.com/office/word/2010/wordprocessingCanvas" xmlns="" val="0"/>
+                          <a14:useLocalDpi xmlns="" xmlns:wpc="http://schemas.microsoft.com/office/word/2010/wordprocessingCanvas" xmlns:mo="http://schemas.microsoft.com/office/mac/office/2008/main" xmlns:mc="http://schemas.openxmlformats.org/markup-compatibility/2006" xmlns:mv="urn:schemas-microsoft-com:mac:vml" xmlns:o="urn:schemas-microsoft-com:office:office" xmlns:v="urn:schemas-microsoft-com:vml" xmlns:wp14="http://schemas.microsoft.com/office/word/2010/wordprocessingDrawing" xmlns:w10="urn:schemas-microsoft-com:office:word" xmlns:w="http://schemas.openxmlformats.org/wordprocessingml/2006/main" xmlns:w14="http://schemas.microsoft.com/office/word/2010/wordml" xmlns:wpg="http://schemas.microsoft.com/office/word/2010/wordprocessingGroup" xmlns:wpi="http://schemas.microsoft.com/office/word/2010/wordprocessingInk" xmlns:wps="http://schemas.microsoft.com/office/word/2010/wordprocessingShape" xmlns:a14="http://schemas.microsoft.com/office/drawing/2010/main" val="0"/>
                         </a:ext>
                       </a:extLst>
                     </a:blip>
@@ -3422,7 +3437,7 @@
                     </a:ln>
                     <a:extLst>
                       <a:ext uri="{53640926-AAD7-44d8-BBD7-CCE9431645EC}">
-                        <a14:shadowObscured xmlns:a14="http://schemas.microsoft.com/office/drawing/2010/main" xmlns:wps="http://schemas.microsoft.com/office/word/2010/wordprocessingShape" xmlns:wpi="http://schemas.microsoft.com/office/word/2010/wordprocessingInk" xmlns:wpg="http://schemas.microsoft.com/office/word/2010/wordprocessingGroup" xmlns:w14="http://schemas.microsoft.com/office/word/2010/wordml" xmlns:w="http://schemas.openxmlformats.org/wordprocessingml/2006/main" xmlns:w10="urn:schemas-microsoft-com:office:word" xmlns:wp14="http://schemas.microsoft.com/office/word/2010/wordprocessingDrawing" xmlns:v="urn:schemas-microsoft-com:vml" xmlns:o="urn:schemas-microsoft-com:office:office" xmlns:mv="urn:schemas-microsoft-com:mac:vml" xmlns:mc="http://schemas.openxmlformats.org/markup-compatibility/2006" xmlns:mo="http://schemas.microsoft.com/office/mac/office/2008/main" xmlns:wpc="http://schemas.microsoft.com/office/word/2010/wordprocessingCanvas" xmlns=""/>
+                        <a14:shadowObscured xmlns="" xmlns:wpc="http://schemas.microsoft.com/office/word/2010/wordprocessingCanvas" xmlns:mo="http://schemas.microsoft.com/office/mac/office/2008/main" xmlns:mc="http://schemas.openxmlformats.org/markup-compatibility/2006" xmlns:mv="urn:schemas-microsoft-com:mac:vml" xmlns:o="urn:schemas-microsoft-com:office:office" xmlns:v="urn:schemas-microsoft-com:vml" xmlns:wp14="http://schemas.microsoft.com/office/word/2010/wordprocessingDrawing" xmlns:w10="urn:schemas-microsoft-com:office:word" xmlns:w="http://schemas.openxmlformats.org/wordprocessingml/2006/main" xmlns:w14="http://schemas.microsoft.com/office/word/2010/wordml" xmlns:wpg="http://schemas.microsoft.com/office/word/2010/wordprocessingGroup" xmlns:wpi="http://schemas.microsoft.com/office/word/2010/wordprocessingInk" xmlns:wps="http://schemas.microsoft.com/office/word/2010/wordprocessingShape" xmlns:a14="http://schemas.microsoft.com/office/drawing/2010/main"/>
                       </a:ext>
                     </a:extLst>
                   </pic:spPr>
@@ -3678,7 +3693,7 @@
                     </a:ln>
                     <a:extLst>
                       <a:ext uri="{53640926-AAD7-44d8-BBD7-CCE9431645EC}">
-                        <a14:shadowObscured xmlns:a14="http://schemas.microsoft.com/office/drawing/2010/main" xmlns:wps="http://schemas.microsoft.com/office/word/2010/wordprocessingShape" xmlns:wpi="http://schemas.microsoft.com/office/word/2010/wordprocessingInk" xmlns:wpg="http://schemas.microsoft.com/office/word/2010/wordprocessingGroup" xmlns:w14="http://schemas.microsoft.com/office/word/2010/wordml" xmlns:w="http://schemas.openxmlformats.org/wordprocessingml/2006/main" xmlns:w10="urn:schemas-microsoft-com:office:word" xmlns:wp14="http://schemas.microsoft.com/office/word/2010/wordprocessingDrawing" xmlns:v="urn:schemas-microsoft-com:vml" xmlns:o="urn:schemas-microsoft-com:office:office" xmlns:mv="urn:schemas-microsoft-com:mac:vml" xmlns:mc="http://schemas.openxmlformats.org/markup-compatibility/2006" xmlns:mo="http://schemas.microsoft.com/office/mac/office/2008/main" xmlns:wpc="http://schemas.microsoft.com/office/word/2010/wordprocessingCanvas" xmlns=""/>
+                        <a14:shadowObscured xmlns="" xmlns:wpc="http://schemas.microsoft.com/office/word/2010/wordprocessingCanvas" xmlns:mo="http://schemas.microsoft.com/office/mac/office/2008/main" xmlns:mc="http://schemas.openxmlformats.org/markup-compatibility/2006" xmlns:mv="urn:schemas-microsoft-com:mac:vml" xmlns:o="urn:schemas-microsoft-com:office:office" xmlns:v="urn:schemas-microsoft-com:vml" xmlns:wp14="http://schemas.microsoft.com/office/word/2010/wordprocessingDrawing" xmlns:w10="urn:schemas-microsoft-com:office:word" xmlns:w="http://schemas.openxmlformats.org/wordprocessingml/2006/main" xmlns:w14="http://schemas.microsoft.com/office/word/2010/wordml" xmlns:wpg="http://schemas.microsoft.com/office/word/2010/wordprocessingGroup" xmlns:wpi="http://schemas.microsoft.com/office/word/2010/wordprocessingInk" xmlns:wps="http://schemas.microsoft.com/office/word/2010/wordprocessingShape" xmlns:a14="http://schemas.microsoft.com/office/drawing/2010/main"/>
                       </a:ext>
                     </a:extLst>
                   </pic:spPr>
@@ -6907,7 +6922,7 @@
                     <a:blip r:embed="rId20">
                       <a:extLst>
                         <a:ext uri="{28A0092B-C50C-407E-A947-70E740481C1C}">
-                          <a14:useLocalDpi xmlns:a14="http://schemas.microsoft.com/office/drawing/2010/main" xmlns:wps="http://schemas.microsoft.com/office/word/2010/wordprocessingShape" xmlns:wpi="http://schemas.microsoft.com/office/word/2010/wordprocessingInk" xmlns:wpg="http://schemas.microsoft.com/office/word/2010/wordprocessingGroup" xmlns:w14="http://schemas.microsoft.com/office/word/2010/wordml" xmlns:w="http://schemas.openxmlformats.org/wordprocessingml/2006/main" xmlns:w10="urn:schemas-microsoft-com:office:word" xmlns:wp14="http://schemas.microsoft.com/office/word/2010/wordprocessingDrawing" xmlns:v="urn:schemas-microsoft-com:vml" xmlns:o="urn:schemas-microsoft-com:office:office" xmlns:mv="urn:schemas-microsoft-com:mac:vml" xmlns:mc="http://schemas.openxmlformats.org/markup-compatibility/2006" xmlns:mo="http://schemas.microsoft.com/office/mac/office/2008/main" xmlns:wpc="http://schemas.microsoft.com/office/word/2010/wordprocessingCanvas" xmlns="" val="0"/>
+                          <a14:useLocalDpi xmlns="" xmlns:wpc="http://schemas.microsoft.com/office/word/2010/wordprocessingCanvas" xmlns:mo="http://schemas.microsoft.com/office/mac/office/2008/main" xmlns:mc="http://schemas.openxmlformats.org/markup-compatibility/2006" xmlns:mv="urn:schemas-microsoft-com:mac:vml" xmlns:o="urn:schemas-microsoft-com:office:office" xmlns:v="urn:schemas-microsoft-com:vml" xmlns:wp14="http://schemas.microsoft.com/office/word/2010/wordprocessingDrawing" xmlns:w10="urn:schemas-microsoft-com:office:word" xmlns:w="http://schemas.openxmlformats.org/wordprocessingml/2006/main" xmlns:w14="http://schemas.microsoft.com/office/word/2010/wordml" xmlns:wpg="http://schemas.microsoft.com/office/word/2010/wordprocessingGroup" xmlns:wpi="http://schemas.microsoft.com/office/word/2010/wordprocessingInk" xmlns:wps="http://schemas.microsoft.com/office/word/2010/wordprocessingShape" xmlns:a14="http://schemas.microsoft.com/office/drawing/2010/main" val="0"/>
                         </a:ext>
                       </a:extLst>
                     </a:blip>
@@ -6928,7 +6943,7 @@
                     </a:ln>
                     <a:extLst>
                       <a:ext uri="{53640926-AAD7-44d8-BBD7-CCE9431645EC}">
-                        <a14:shadowObscured xmlns:a14="http://schemas.microsoft.com/office/drawing/2010/main" xmlns:wps="http://schemas.microsoft.com/office/word/2010/wordprocessingShape" xmlns:wpi="http://schemas.microsoft.com/office/word/2010/wordprocessingInk" xmlns:wpg="http://schemas.microsoft.com/office/word/2010/wordprocessingGroup" xmlns:w14="http://schemas.microsoft.com/office/word/2010/wordml" xmlns:w="http://schemas.openxmlformats.org/wordprocessingml/2006/main" xmlns:w10="urn:schemas-microsoft-com:office:word" xmlns:wp14="http://schemas.microsoft.com/office/word/2010/wordprocessingDrawing" xmlns:v="urn:schemas-microsoft-com:vml" xmlns:o="urn:schemas-microsoft-com:office:office" xmlns:mv="urn:schemas-microsoft-com:mac:vml" xmlns:mc="http://schemas.openxmlformats.org/markup-compatibility/2006" xmlns:mo="http://schemas.microsoft.com/office/mac/office/2008/main" xmlns:wpc="http://schemas.microsoft.com/office/word/2010/wordprocessingCanvas" xmlns=""/>
+                        <a14:shadowObscured xmlns="" xmlns:wpc="http://schemas.microsoft.com/office/word/2010/wordprocessingCanvas" xmlns:mo="http://schemas.microsoft.com/office/mac/office/2008/main" xmlns:mc="http://schemas.openxmlformats.org/markup-compatibility/2006" xmlns:mv="urn:schemas-microsoft-com:mac:vml" xmlns:o="urn:schemas-microsoft-com:office:office" xmlns:v="urn:schemas-microsoft-com:vml" xmlns:wp14="http://schemas.microsoft.com/office/word/2010/wordprocessingDrawing" xmlns:w10="urn:schemas-microsoft-com:office:word" xmlns:w="http://schemas.openxmlformats.org/wordprocessingml/2006/main" xmlns:w14="http://schemas.microsoft.com/office/word/2010/wordml" xmlns:wpg="http://schemas.microsoft.com/office/word/2010/wordprocessingGroup" xmlns:wpi="http://schemas.microsoft.com/office/word/2010/wordprocessingInk" xmlns:wps="http://schemas.microsoft.com/office/word/2010/wordprocessingShape" xmlns:a14="http://schemas.microsoft.com/office/drawing/2010/main"/>
                       </a:ext>
                     </a:extLst>
                   </pic:spPr>
@@ -6991,7 +7006,7 @@
                     <a:blip r:embed="rId21">
                       <a:extLst>
                         <a:ext uri="{28A0092B-C50C-407E-A947-70E740481C1C}">
-                          <a14:useLocalDpi xmlns:a14="http://schemas.microsoft.com/office/drawing/2010/main" xmlns:wps="http://schemas.microsoft.com/office/word/2010/wordprocessingShape" xmlns:wpi="http://schemas.microsoft.com/office/word/2010/wordprocessingInk" xmlns:wpg="http://schemas.microsoft.com/office/word/2010/wordprocessingGroup" xmlns:w14="http://schemas.microsoft.com/office/word/2010/wordml" xmlns:w="http://schemas.openxmlformats.org/wordprocessingml/2006/main" xmlns:w10="urn:schemas-microsoft-com:office:word" xmlns:wp14="http://schemas.microsoft.com/office/word/2010/wordprocessingDrawing" xmlns:v="urn:schemas-microsoft-com:vml" xmlns:o="urn:schemas-microsoft-com:office:office" xmlns:mv="urn:schemas-microsoft-com:mac:vml" xmlns:mc="http://schemas.openxmlformats.org/markup-compatibility/2006" xmlns:mo="http://schemas.microsoft.com/office/mac/office/2008/main" xmlns:wpc="http://schemas.microsoft.com/office/word/2010/wordprocessingCanvas" xmlns="" val="0"/>
+                          <a14:useLocalDpi xmlns="" xmlns:wpc="http://schemas.microsoft.com/office/word/2010/wordprocessingCanvas" xmlns:mo="http://schemas.microsoft.com/office/mac/office/2008/main" xmlns:mc="http://schemas.openxmlformats.org/markup-compatibility/2006" xmlns:mv="urn:schemas-microsoft-com:mac:vml" xmlns:o="urn:schemas-microsoft-com:office:office" xmlns:v="urn:schemas-microsoft-com:vml" xmlns:wp14="http://schemas.microsoft.com/office/word/2010/wordprocessingDrawing" xmlns:w10="urn:schemas-microsoft-com:office:word" xmlns:w="http://schemas.openxmlformats.org/wordprocessingml/2006/main" xmlns:w14="http://schemas.microsoft.com/office/word/2010/wordml" xmlns:wpg="http://schemas.microsoft.com/office/word/2010/wordprocessingGroup" xmlns:wpi="http://schemas.microsoft.com/office/word/2010/wordprocessingInk" xmlns:wps="http://schemas.microsoft.com/office/word/2010/wordprocessingShape" xmlns:a14="http://schemas.microsoft.com/office/drawing/2010/main" val="0"/>
                         </a:ext>
                       </a:extLst>
                     </a:blip>
@@ -7012,7 +7027,7 @@
                     </a:ln>
                     <a:extLst>
                       <a:ext uri="{53640926-AAD7-44d8-BBD7-CCE9431645EC}">
-                        <a14:shadowObscured xmlns:a14="http://schemas.microsoft.com/office/drawing/2010/main" xmlns:wps="http://schemas.microsoft.com/office/word/2010/wordprocessingShape" xmlns:wpi="http://schemas.microsoft.com/office/word/2010/wordprocessingInk" xmlns:wpg="http://schemas.microsoft.com/office/word/2010/wordprocessingGroup" xmlns:w14="http://schemas.microsoft.com/office/word/2010/wordml" xmlns:w="http://schemas.openxmlformats.org/wordprocessingml/2006/main" xmlns:w10="urn:schemas-microsoft-com:office:word" xmlns:wp14="http://schemas.microsoft.com/office/word/2010/wordprocessingDrawing" xmlns:v="urn:schemas-microsoft-com:vml" xmlns:o="urn:schemas-microsoft-com:office:office" xmlns:mv="urn:schemas-microsoft-com:mac:vml" xmlns:mc="http://schemas.openxmlformats.org/markup-compatibility/2006" xmlns:mo="http://schemas.microsoft.com/office/mac/office/2008/main" xmlns:wpc="http://schemas.microsoft.com/office/word/2010/wordprocessingCanvas" xmlns=""/>
+                        <a14:shadowObscured xmlns="" xmlns:wpc="http://schemas.microsoft.com/office/word/2010/wordprocessingCanvas" xmlns:mo="http://schemas.microsoft.com/office/mac/office/2008/main" xmlns:mc="http://schemas.openxmlformats.org/markup-compatibility/2006" xmlns:mv="urn:schemas-microsoft-com:mac:vml" xmlns:o="urn:schemas-microsoft-com:office:office" xmlns:v="urn:schemas-microsoft-com:vml" xmlns:wp14="http://schemas.microsoft.com/office/word/2010/wordprocessingDrawing" xmlns:w10="urn:schemas-microsoft-com:office:word" xmlns:w="http://schemas.openxmlformats.org/wordprocessingml/2006/main" xmlns:w14="http://schemas.microsoft.com/office/word/2010/wordml" xmlns:wpg="http://schemas.microsoft.com/office/word/2010/wordprocessingGroup" xmlns:wpi="http://schemas.microsoft.com/office/word/2010/wordprocessingInk" xmlns:wps="http://schemas.microsoft.com/office/word/2010/wordprocessingShape" xmlns:a14="http://schemas.microsoft.com/office/drawing/2010/main"/>
                       </a:ext>
                     </a:extLst>
                   </pic:spPr>
@@ -7067,7 +7082,7 @@
                     <a:blip r:embed="rId22">
                       <a:extLst>
                         <a:ext uri="{28A0092B-C50C-407E-A947-70E740481C1C}">
-                          <a14:useLocalDpi xmlns:a14="http://schemas.microsoft.com/office/drawing/2010/main" xmlns:wps="http://schemas.microsoft.com/office/word/2010/wordprocessingShape" xmlns:wpi="http://schemas.microsoft.com/office/word/2010/wordprocessingInk" xmlns:wpg="http://schemas.microsoft.com/office/word/2010/wordprocessingGroup" xmlns:w14="http://schemas.microsoft.com/office/word/2010/wordml" xmlns:w="http://schemas.openxmlformats.org/wordprocessingml/2006/main" xmlns:w10="urn:schemas-microsoft-com:office:word" xmlns:wp14="http://schemas.microsoft.com/office/word/2010/wordprocessingDrawing" xmlns:v="urn:schemas-microsoft-com:vml" xmlns:o="urn:schemas-microsoft-com:office:office" xmlns:mv="urn:schemas-microsoft-com:mac:vml" xmlns:mc="http://schemas.openxmlformats.org/markup-compatibility/2006" xmlns:mo="http://schemas.microsoft.com/office/mac/office/2008/main" xmlns:wpc="http://schemas.microsoft.com/office/word/2010/wordprocessingCanvas" xmlns="" val="0"/>
+                          <a14:useLocalDpi xmlns="" xmlns:wpc="http://schemas.microsoft.com/office/word/2010/wordprocessingCanvas" xmlns:mo="http://schemas.microsoft.com/office/mac/office/2008/main" xmlns:mc="http://schemas.openxmlformats.org/markup-compatibility/2006" xmlns:mv="urn:schemas-microsoft-com:mac:vml" xmlns:o="urn:schemas-microsoft-com:office:office" xmlns:v="urn:schemas-microsoft-com:vml" xmlns:wp14="http://schemas.microsoft.com/office/word/2010/wordprocessingDrawing" xmlns:w10="urn:schemas-microsoft-com:office:word" xmlns:w="http://schemas.openxmlformats.org/wordprocessingml/2006/main" xmlns:w14="http://schemas.microsoft.com/office/word/2010/wordml" xmlns:wpg="http://schemas.microsoft.com/office/word/2010/wordprocessingGroup" xmlns:wpi="http://schemas.microsoft.com/office/word/2010/wordprocessingInk" xmlns:wps="http://schemas.microsoft.com/office/word/2010/wordprocessingShape" xmlns:a14="http://schemas.microsoft.com/office/drawing/2010/main" val="0"/>
                         </a:ext>
                       </a:extLst>
                     </a:blip>
@@ -7088,7 +7103,7 @@
                     </a:ln>
                     <a:extLst>
                       <a:ext uri="{53640926-AAD7-44d8-BBD7-CCE9431645EC}">
-                        <a14:shadowObscured xmlns:a14="http://schemas.microsoft.com/office/drawing/2010/main" xmlns:wps="http://schemas.microsoft.com/office/word/2010/wordprocessingShape" xmlns:wpi="http://schemas.microsoft.com/office/word/2010/wordprocessingInk" xmlns:wpg="http://schemas.microsoft.com/office/word/2010/wordprocessingGroup" xmlns:w14="http://schemas.microsoft.com/office/word/2010/wordml" xmlns:w="http://schemas.openxmlformats.org/wordprocessingml/2006/main" xmlns:w10="urn:schemas-microsoft-com:office:word" xmlns:wp14="http://schemas.microsoft.com/office/word/2010/wordprocessingDrawing" xmlns:v="urn:schemas-microsoft-com:vml" xmlns:o="urn:schemas-microsoft-com:office:office" xmlns:mv="urn:schemas-microsoft-com:mac:vml" xmlns:mc="http://schemas.openxmlformats.org/markup-compatibility/2006" xmlns:mo="http://schemas.microsoft.com/office/mac/office/2008/main" xmlns:wpc="http://schemas.microsoft.com/office/word/2010/wordprocessingCanvas" xmlns=""/>
+                        <a14:shadowObscured xmlns="" xmlns:wpc="http://schemas.microsoft.com/office/word/2010/wordprocessingCanvas" xmlns:mo="http://schemas.microsoft.com/office/mac/office/2008/main" xmlns:mc="http://schemas.openxmlformats.org/markup-compatibility/2006" xmlns:mv="urn:schemas-microsoft-com:mac:vml" xmlns:o="urn:schemas-microsoft-com:office:office" xmlns:v="urn:schemas-microsoft-com:vml" xmlns:wp14="http://schemas.microsoft.com/office/word/2010/wordprocessingDrawing" xmlns:w10="urn:schemas-microsoft-com:office:word" xmlns:w="http://schemas.openxmlformats.org/wordprocessingml/2006/main" xmlns:w14="http://schemas.microsoft.com/office/word/2010/wordml" xmlns:wpg="http://schemas.microsoft.com/office/word/2010/wordprocessingGroup" xmlns:wpi="http://schemas.microsoft.com/office/word/2010/wordprocessingInk" xmlns:wps="http://schemas.microsoft.com/office/word/2010/wordprocessingShape" xmlns:a14="http://schemas.microsoft.com/office/drawing/2010/main"/>
                       </a:ext>
                     </a:extLst>
                   </pic:spPr>
@@ -7143,7 +7158,7 @@
                     <a:blip r:embed="rId23">
                       <a:extLst>
                         <a:ext uri="{28A0092B-C50C-407E-A947-70E740481C1C}">
-                          <a14:useLocalDpi xmlns:a14="http://schemas.microsoft.com/office/drawing/2010/main" xmlns:wps="http://schemas.microsoft.com/office/word/2010/wordprocessingShape" xmlns:wpi="http://schemas.microsoft.com/office/word/2010/wordprocessingInk" xmlns:wpg="http://schemas.microsoft.com/office/word/2010/wordprocessingGroup" xmlns:w14="http://schemas.microsoft.com/office/word/2010/wordml" xmlns:w="http://schemas.openxmlformats.org/wordprocessingml/2006/main" xmlns:w10="urn:schemas-microsoft-com:office:word" xmlns:wp14="http://schemas.microsoft.com/office/word/2010/wordprocessingDrawing" xmlns:v="urn:schemas-microsoft-com:vml" xmlns:o="urn:schemas-microsoft-com:office:office" xmlns:mv="urn:schemas-microsoft-com:mac:vml" xmlns:mc="http://schemas.openxmlformats.org/markup-compatibility/2006" xmlns:mo="http://schemas.microsoft.com/office/mac/office/2008/main" xmlns:wpc="http://schemas.microsoft.com/office/word/2010/wordprocessingCanvas" xmlns="" val="0"/>
+                          <a14:useLocalDpi xmlns="" xmlns:wpc="http://schemas.microsoft.com/office/word/2010/wordprocessingCanvas" xmlns:mo="http://schemas.microsoft.com/office/mac/office/2008/main" xmlns:mc="http://schemas.openxmlformats.org/markup-compatibility/2006" xmlns:mv="urn:schemas-microsoft-com:mac:vml" xmlns:o="urn:schemas-microsoft-com:office:office" xmlns:v="urn:schemas-microsoft-com:vml" xmlns:wp14="http://schemas.microsoft.com/office/word/2010/wordprocessingDrawing" xmlns:w10="urn:schemas-microsoft-com:office:word" xmlns:w="http://schemas.openxmlformats.org/wordprocessingml/2006/main" xmlns:w14="http://schemas.microsoft.com/office/word/2010/wordml" xmlns:wpg="http://schemas.microsoft.com/office/word/2010/wordprocessingGroup" xmlns:wpi="http://schemas.microsoft.com/office/word/2010/wordprocessingInk" xmlns:wps="http://schemas.microsoft.com/office/word/2010/wordprocessingShape" xmlns:a14="http://schemas.microsoft.com/office/drawing/2010/main" val="0"/>
                         </a:ext>
                       </a:extLst>
                     </a:blip>
@@ -7164,7 +7179,7 @@
                     </a:ln>
                     <a:extLst>
                       <a:ext uri="{53640926-AAD7-44d8-BBD7-CCE9431645EC}">
-                        <a14:shadowObscured xmlns:a14="http://schemas.microsoft.com/office/drawing/2010/main" xmlns:wps="http://schemas.microsoft.com/office/word/2010/wordprocessingShape" xmlns:wpi="http://schemas.microsoft.com/office/word/2010/wordprocessingInk" xmlns:wpg="http://schemas.microsoft.com/office/word/2010/wordprocessingGroup" xmlns:w14="http://schemas.microsoft.com/office/word/2010/wordml" xmlns:w="http://schemas.openxmlformats.org/wordprocessingml/2006/main" xmlns:w10="urn:schemas-microsoft-com:office:word" xmlns:wp14="http://schemas.microsoft.com/office/word/2010/wordprocessingDrawing" xmlns:v="urn:schemas-microsoft-com:vml" xmlns:o="urn:schemas-microsoft-com:office:office" xmlns:mv="urn:schemas-microsoft-com:mac:vml" xmlns:mc="http://schemas.openxmlformats.org/markup-compatibility/2006" xmlns:mo="http://schemas.microsoft.com/office/mac/office/2008/main" xmlns:wpc="http://schemas.microsoft.com/office/word/2010/wordprocessingCanvas" xmlns=""/>
+                        <a14:shadowObscured xmlns="" xmlns:wpc="http://schemas.microsoft.com/office/word/2010/wordprocessingCanvas" xmlns:mo="http://schemas.microsoft.com/office/mac/office/2008/main" xmlns:mc="http://schemas.openxmlformats.org/markup-compatibility/2006" xmlns:mv="urn:schemas-microsoft-com:mac:vml" xmlns:o="urn:schemas-microsoft-com:office:office" xmlns:v="urn:schemas-microsoft-com:vml" xmlns:wp14="http://schemas.microsoft.com/office/word/2010/wordprocessingDrawing" xmlns:w10="urn:schemas-microsoft-com:office:word" xmlns:w="http://schemas.openxmlformats.org/wordprocessingml/2006/main" xmlns:w14="http://schemas.microsoft.com/office/word/2010/wordml" xmlns:wpg="http://schemas.microsoft.com/office/word/2010/wordprocessingGroup" xmlns:wpi="http://schemas.microsoft.com/office/word/2010/wordprocessingInk" xmlns:wps="http://schemas.microsoft.com/office/word/2010/wordprocessingShape" xmlns:a14="http://schemas.microsoft.com/office/drawing/2010/main"/>
                       </a:ext>
                     </a:extLst>
                   </pic:spPr>
@@ -7224,7 +7239,7 @@
                     <a:blip r:embed="rId24">
                       <a:extLst>
                         <a:ext uri="{28A0092B-C50C-407E-A947-70E740481C1C}">
-                          <a14:useLocalDpi xmlns:a14="http://schemas.microsoft.com/office/drawing/2010/main" xmlns:wps="http://schemas.microsoft.com/office/word/2010/wordprocessingShape" xmlns:wpi="http://schemas.microsoft.com/office/word/2010/wordprocessingInk" xmlns:wpg="http://schemas.microsoft.com/office/word/2010/wordprocessingGroup" xmlns:w14="http://schemas.microsoft.com/office/word/2010/wordml" xmlns:w="http://schemas.openxmlformats.org/wordprocessingml/2006/main" xmlns:w10="urn:schemas-microsoft-com:office:word" xmlns:wp14="http://schemas.microsoft.com/office/word/2010/wordprocessingDrawing" xmlns:v="urn:schemas-microsoft-com:vml" xmlns:o="urn:schemas-microsoft-com:office:office" xmlns:mv="urn:schemas-microsoft-com:mac:vml" xmlns:mc="http://schemas.openxmlformats.org/markup-compatibility/2006" xmlns:mo="http://schemas.microsoft.com/office/mac/office/2008/main" xmlns:wpc="http://schemas.microsoft.com/office/word/2010/wordprocessingCanvas" xmlns="" val="0"/>
+                          <a14:useLocalDpi xmlns="" xmlns:wpc="http://schemas.microsoft.com/office/word/2010/wordprocessingCanvas" xmlns:mo="http://schemas.microsoft.com/office/mac/office/2008/main" xmlns:mc="http://schemas.openxmlformats.org/markup-compatibility/2006" xmlns:mv="urn:schemas-microsoft-com:mac:vml" xmlns:o="urn:schemas-microsoft-com:office:office" xmlns:v="urn:schemas-microsoft-com:vml" xmlns:wp14="http://schemas.microsoft.com/office/word/2010/wordprocessingDrawing" xmlns:w10="urn:schemas-microsoft-com:office:word" xmlns:w="http://schemas.openxmlformats.org/wordprocessingml/2006/main" xmlns:w14="http://schemas.microsoft.com/office/word/2010/wordml" xmlns:wpg="http://schemas.microsoft.com/office/word/2010/wordprocessingGroup" xmlns:wpi="http://schemas.microsoft.com/office/word/2010/wordprocessingInk" xmlns:wps="http://schemas.microsoft.com/office/word/2010/wordprocessingShape" xmlns:a14="http://schemas.microsoft.com/office/drawing/2010/main" val="0"/>
                         </a:ext>
                       </a:extLst>
                     </a:blip>
@@ -7296,7 +7311,7 @@
                     <a:blip r:embed="rId25">
                       <a:extLst>
                         <a:ext uri="{28A0092B-C50C-407E-A947-70E740481C1C}">
-                          <a14:useLocalDpi xmlns:a14="http://schemas.microsoft.com/office/drawing/2010/main" xmlns:wps="http://schemas.microsoft.com/office/word/2010/wordprocessingShape" xmlns:wpi="http://schemas.microsoft.com/office/word/2010/wordprocessingInk" xmlns:wpg="http://schemas.microsoft.com/office/word/2010/wordprocessingGroup" xmlns:w14="http://schemas.microsoft.com/office/word/2010/wordml" xmlns:w="http://schemas.openxmlformats.org/wordprocessingml/2006/main" xmlns:w10="urn:schemas-microsoft-com:office:word" xmlns:wp14="http://schemas.microsoft.com/office/word/2010/wordprocessingDrawing" xmlns:v="urn:schemas-microsoft-com:vml" xmlns:o="urn:schemas-microsoft-com:office:office" xmlns:mv="urn:schemas-microsoft-com:mac:vml" xmlns:mc="http://schemas.openxmlformats.org/markup-compatibility/2006" xmlns:mo="http://schemas.microsoft.com/office/mac/office/2008/main" xmlns:wpc="http://schemas.microsoft.com/office/word/2010/wordprocessingCanvas" xmlns="" val="0"/>
+                          <a14:useLocalDpi xmlns="" xmlns:wpc="http://schemas.microsoft.com/office/word/2010/wordprocessingCanvas" xmlns:mo="http://schemas.microsoft.com/office/mac/office/2008/main" xmlns:mc="http://schemas.openxmlformats.org/markup-compatibility/2006" xmlns:mv="urn:schemas-microsoft-com:mac:vml" xmlns:o="urn:schemas-microsoft-com:office:office" xmlns:v="urn:schemas-microsoft-com:vml" xmlns:wp14="http://schemas.microsoft.com/office/word/2010/wordprocessingDrawing" xmlns:w10="urn:schemas-microsoft-com:office:word" xmlns:w="http://schemas.openxmlformats.org/wordprocessingml/2006/main" xmlns:w14="http://schemas.microsoft.com/office/word/2010/wordml" xmlns:wpg="http://schemas.microsoft.com/office/word/2010/wordprocessingGroup" xmlns:wpi="http://schemas.microsoft.com/office/word/2010/wordprocessingInk" xmlns:wps="http://schemas.microsoft.com/office/word/2010/wordprocessingShape" xmlns:a14="http://schemas.microsoft.com/office/drawing/2010/main" val="0"/>
                         </a:ext>
                       </a:extLst>
                     </a:blip>
@@ -7369,7 +7384,7 @@
                     <a:blip r:embed="rId26">
                       <a:extLst>
                         <a:ext uri="{28A0092B-C50C-407E-A947-70E740481C1C}">
-                          <a14:useLocalDpi xmlns:a14="http://schemas.microsoft.com/office/drawing/2010/main" xmlns:wps="http://schemas.microsoft.com/office/word/2010/wordprocessingShape" xmlns:wpi="http://schemas.microsoft.com/office/word/2010/wordprocessingInk" xmlns:wpg="http://schemas.microsoft.com/office/word/2010/wordprocessingGroup" xmlns:w14="http://schemas.microsoft.com/office/word/2010/wordml" xmlns:w="http://schemas.openxmlformats.org/wordprocessingml/2006/main" xmlns:w10="urn:schemas-microsoft-com:office:word" xmlns:wp14="http://schemas.microsoft.com/office/word/2010/wordprocessingDrawing" xmlns:v="urn:schemas-microsoft-com:vml" xmlns:o="urn:schemas-microsoft-com:office:office" xmlns:mv="urn:schemas-microsoft-com:mac:vml" xmlns:mc="http://schemas.openxmlformats.org/markup-compatibility/2006" xmlns:mo="http://schemas.microsoft.com/office/mac/office/2008/main" xmlns:wpc="http://schemas.microsoft.com/office/word/2010/wordprocessingCanvas" xmlns="" val="0"/>
+                          <a14:useLocalDpi xmlns="" xmlns:wpc="http://schemas.microsoft.com/office/word/2010/wordprocessingCanvas" xmlns:mo="http://schemas.microsoft.com/office/mac/office/2008/main" xmlns:mc="http://schemas.openxmlformats.org/markup-compatibility/2006" xmlns:mv="urn:schemas-microsoft-com:mac:vml" xmlns:o="urn:schemas-microsoft-com:office:office" xmlns:v="urn:schemas-microsoft-com:vml" xmlns:wp14="http://schemas.microsoft.com/office/word/2010/wordprocessingDrawing" xmlns:w10="urn:schemas-microsoft-com:office:word" xmlns:w="http://schemas.openxmlformats.org/wordprocessingml/2006/main" xmlns:w14="http://schemas.microsoft.com/office/word/2010/wordml" xmlns:wpg="http://schemas.microsoft.com/office/word/2010/wordprocessingGroup" xmlns:wpi="http://schemas.microsoft.com/office/word/2010/wordprocessingInk" xmlns:wps="http://schemas.microsoft.com/office/word/2010/wordprocessingShape" xmlns:a14="http://schemas.microsoft.com/office/drawing/2010/main" val="0"/>
                         </a:ext>
                       </a:extLst>
                     </a:blip>
@@ -7390,7 +7405,7 @@
                     </a:ln>
                     <a:extLst>
                       <a:ext uri="{53640926-AAD7-44d8-BBD7-CCE9431645EC}">
-                        <a14:shadowObscured xmlns:a14="http://schemas.microsoft.com/office/drawing/2010/main" xmlns:wps="http://schemas.microsoft.com/office/word/2010/wordprocessingShape" xmlns:wpi="http://schemas.microsoft.com/office/word/2010/wordprocessingInk" xmlns:wpg="http://schemas.microsoft.com/office/word/2010/wordprocessingGroup" xmlns:w14="http://schemas.microsoft.com/office/word/2010/wordml" xmlns:w="http://schemas.openxmlformats.org/wordprocessingml/2006/main" xmlns:w10="urn:schemas-microsoft-com:office:word" xmlns:wp14="http://schemas.microsoft.com/office/word/2010/wordprocessingDrawing" xmlns:v="urn:schemas-microsoft-com:vml" xmlns:o="urn:schemas-microsoft-com:office:office" xmlns:mv="urn:schemas-microsoft-com:mac:vml" xmlns:mc="http://schemas.openxmlformats.org/markup-compatibility/2006" xmlns:mo="http://schemas.microsoft.com/office/mac/office/2008/main" xmlns:wpc="http://schemas.microsoft.com/office/word/2010/wordprocessingCanvas" xmlns=""/>
+                        <a14:shadowObscured xmlns="" xmlns:wpc="http://schemas.microsoft.com/office/word/2010/wordprocessingCanvas" xmlns:mo="http://schemas.microsoft.com/office/mac/office/2008/main" xmlns:mc="http://schemas.openxmlformats.org/markup-compatibility/2006" xmlns:mv="urn:schemas-microsoft-com:mac:vml" xmlns:o="urn:schemas-microsoft-com:office:office" xmlns:v="urn:schemas-microsoft-com:vml" xmlns:wp14="http://schemas.microsoft.com/office/word/2010/wordprocessingDrawing" xmlns:w10="urn:schemas-microsoft-com:office:word" xmlns:w="http://schemas.openxmlformats.org/wordprocessingml/2006/main" xmlns:w14="http://schemas.microsoft.com/office/word/2010/wordml" xmlns:wpg="http://schemas.microsoft.com/office/word/2010/wordprocessingGroup" xmlns:wpi="http://schemas.microsoft.com/office/word/2010/wordprocessingInk" xmlns:wps="http://schemas.microsoft.com/office/word/2010/wordprocessingShape" xmlns:a14="http://schemas.microsoft.com/office/drawing/2010/main"/>
                       </a:ext>
                     </a:extLst>
                   </pic:spPr>
@@ -7450,7 +7465,7 @@
                     <a:blip r:embed="rId27">
                       <a:extLst>
                         <a:ext uri="{28A0092B-C50C-407E-A947-70E740481C1C}">
-                          <a14:useLocalDpi xmlns:a14="http://schemas.microsoft.com/office/drawing/2010/main" xmlns:wps="http://schemas.microsoft.com/office/word/2010/wordprocessingShape" xmlns:wpi="http://schemas.microsoft.com/office/word/2010/wordprocessingInk" xmlns:wpg="http://schemas.microsoft.com/office/word/2010/wordprocessingGroup" xmlns:w14="http://schemas.microsoft.com/office/word/2010/wordml" xmlns:w="http://schemas.openxmlformats.org/wordprocessingml/2006/main" xmlns:w10="urn:schemas-microsoft-com:office:word" xmlns:wp14="http://schemas.microsoft.com/office/word/2010/wordprocessingDrawing" xmlns:v="urn:schemas-microsoft-com:vml" xmlns:o="urn:schemas-microsoft-com:office:office" xmlns:mv="urn:schemas-microsoft-com:mac:vml" xmlns:mc="http://schemas.openxmlformats.org/markup-compatibility/2006" xmlns:mo="http://schemas.microsoft.com/office/mac/office/2008/main" xmlns:wpc="http://schemas.microsoft.com/office/word/2010/wordprocessingCanvas" xmlns="" val="0"/>
+                          <a14:useLocalDpi xmlns="" xmlns:wpc="http://schemas.microsoft.com/office/word/2010/wordprocessingCanvas" xmlns:mo="http://schemas.microsoft.com/office/mac/office/2008/main" xmlns:mc="http://schemas.openxmlformats.org/markup-compatibility/2006" xmlns:mv="urn:schemas-microsoft-com:mac:vml" xmlns:o="urn:schemas-microsoft-com:office:office" xmlns:v="urn:schemas-microsoft-com:vml" xmlns:wp14="http://schemas.microsoft.com/office/word/2010/wordprocessingDrawing" xmlns:w10="urn:schemas-microsoft-com:office:word" xmlns:w="http://schemas.openxmlformats.org/wordprocessingml/2006/main" xmlns:w14="http://schemas.microsoft.com/office/word/2010/wordml" xmlns:wpg="http://schemas.microsoft.com/office/word/2010/wordprocessingGroup" xmlns:wpi="http://schemas.microsoft.com/office/word/2010/wordprocessingInk" xmlns:wps="http://schemas.microsoft.com/office/word/2010/wordprocessingShape" xmlns:a14="http://schemas.microsoft.com/office/drawing/2010/main" val="0"/>
                         </a:ext>
                       </a:extLst>
                     </a:blip>
@@ -7503,7 +7518,7 @@
                     <a:blip r:embed="rId28">
                       <a:extLst>
                         <a:ext uri="{28A0092B-C50C-407E-A947-70E740481C1C}">
-                          <a14:useLocalDpi xmlns:a14="http://schemas.microsoft.com/office/drawing/2010/main" xmlns:wps="http://schemas.microsoft.com/office/word/2010/wordprocessingShape" xmlns:wpi="http://schemas.microsoft.com/office/word/2010/wordprocessingInk" xmlns:wpg="http://schemas.microsoft.com/office/word/2010/wordprocessingGroup" xmlns:w14="http://schemas.microsoft.com/office/word/2010/wordml" xmlns:w="http://schemas.openxmlformats.org/wordprocessingml/2006/main" xmlns:w10="urn:schemas-microsoft-com:office:word" xmlns:wp14="http://schemas.microsoft.com/office/word/2010/wordprocessingDrawing" xmlns:v="urn:schemas-microsoft-com:vml" xmlns:o="urn:schemas-microsoft-com:office:office" xmlns:mv="urn:schemas-microsoft-com:mac:vml" xmlns:mc="http://schemas.openxmlformats.org/markup-compatibility/2006" xmlns:mo="http://schemas.microsoft.com/office/mac/office/2008/main" xmlns:wpc="http://schemas.microsoft.com/office/word/2010/wordprocessingCanvas" xmlns="" val="0"/>
+                          <a14:useLocalDpi xmlns="" xmlns:wpc="http://schemas.microsoft.com/office/word/2010/wordprocessingCanvas" xmlns:mo="http://schemas.microsoft.com/office/mac/office/2008/main" xmlns:mc="http://schemas.openxmlformats.org/markup-compatibility/2006" xmlns:mv="urn:schemas-microsoft-com:mac:vml" xmlns:o="urn:schemas-microsoft-com:office:office" xmlns:v="urn:schemas-microsoft-com:vml" xmlns:wp14="http://schemas.microsoft.com/office/word/2010/wordprocessingDrawing" xmlns:w10="urn:schemas-microsoft-com:office:word" xmlns:w="http://schemas.openxmlformats.org/wordprocessingml/2006/main" xmlns:w14="http://schemas.microsoft.com/office/word/2010/wordml" xmlns:wpg="http://schemas.microsoft.com/office/word/2010/wordprocessingGroup" xmlns:wpi="http://schemas.microsoft.com/office/word/2010/wordprocessingInk" xmlns:wps="http://schemas.microsoft.com/office/word/2010/wordprocessingShape" xmlns:a14="http://schemas.microsoft.com/office/drawing/2010/main" val="0"/>
                         </a:ext>
                       </a:extLst>
                     </a:blip>
@@ -7576,7 +7591,7 @@
                     <a:blip r:embed="rId29">
                       <a:extLst>
                         <a:ext uri="{28A0092B-C50C-407E-A947-70E740481C1C}">
-                          <a14:useLocalDpi xmlns:a14="http://schemas.microsoft.com/office/drawing/2010/main" xmlns:wps="http://schemas.microsoft.com/office/word/2010/wordprocessingShape" xmlns:wpi="http://schemas.microsoft.com/office/word/2010/wordprocessingInk" xmlns:wpg="http://schemas.microsoft.com/office/word/2010/wordprocessingGroup" xmlns:w14="http://schemas.microsoft.com/office/word/2010/wordml" xmlns:w="http://schemas.openxmlformats.org/wordprocessingml/2006/main" xmlns:w10="urn:schemas-microsoft-com:office:word" xmlns:wp14="http://schemas.microsoft.com/office/word/2010/wordprocessingDrawing" xmlns:v="urn:schemas-microsoft-com:vml" xmlns:o="urn:schemas-microsoft-com:office:office" xmlns:mv="urn:schemas-microsoft-com:mac:vml" xmlns:mc="http://schemas.openxmlformats.org/markup-compatibility/2006" xmlns:mo="http://schemas.microsoft.com/office/mac/office/2008/main" xmlns:wpc="http://schemas.microsoft.com/office/word/2010/wordprocessingCanvas" xmlns="" val="0"/>
+                          <a14:useLocalDpi xmlns="" xmlns:wpc="http://schemas.microsoft.com/office/word/2010/wordprocessingCanvas" xmlns:mo="http://schemas.microsoft.com/office/mac/office/2008/main" xmlns:mc="http://schemas.openxmlformats.org/markup-compatibility/2006" xmlns:mv="urn:schemas-microsoft-com:mac:vml" xmlns:o="urn:schemas-microsoft-com:office:office" xmlns:v="urn:schemas-microsoft-com:vml" xmlns:wp14="http://schemas.microsoft.com/office/word/2010/wordprocessingDrawing" xmlns:w10="urn:schemas-microsoft-com:office:word" xmlns:w="http://schemas.openxmlformats.org/wordprocessingml/2006/main" xmlns:w14="http://schemas.microsoft.com/office/word/2010/wordml" xmlns:wpg="http://schemas.microsoft.com/office/word/2010/wordprocessingGroup" xmlns:wpi="http://schemas.microsoft.com/office/word/2010/wordprocessingInk" xmlns:wps="http://schemas.microsoft.com/office/word/2010/wordprocessingShape" xmlns:a14="http://schemas.microsoft.com/office/drawing/2010/main" val="0"/>
                         </a:ext>
                       </a:extLst>
                     </a:blip>
@@ -7648,7 +7663,7 @@
                     <a:blip r:embed="rId30">
                       <a:extLst>
                         <a:ext uri="{28A0092B-C50C-407E-A947-70E740481C1C}">
-                          <a14:useLocalDpi xmlns:a14="http://schemas.microsoft.com/office/drawing/2010/main" xmlns:wps="http://schemas.microsoft.com/office/word/2010/wordprocessingShape" xmlns:wpi="http://schemas.microsoft.com/office/word/2010/wordprocessingInk" xmlns:wpg="http://schemas.microsoft.com/office/word/2010/wordprocessingGroup" xmlns:w14="http://schemas.microsoft.com/office/word/2010/wordml" xmlns:w="http://schemas.openxmlformats.org/wordprocessingml/2006/main" xmlns:w10="urn:schemas-microsoft-com:office:word" xmlns:wp14="http://schemas.microsoft.com/office/word/2010/wordprocessingDrawing" xmlns:v="urn:schemas-microsoft-com:vml" xmlns:o="urn:schemas-microsoft-com:office:office" xmlns:mv="urn:schemas-microsoft-com:mac:vml" xmlns:mc="http://schemas.openxmlformats.org/markup-compatibility/2006" xmlns:mo="http://schemas.microsoft.com/office/mac/office/2008/main" xmlns:wpc="http://schemas.microsoft.com/office/word/2010/wordprocessingCanvas" xmlns="" val="0"/>
+                          <a14:useLocalDpi xmlns="" xmlns:wpc="http://schemas.microsoft.com/office/word/2010/wordprocessingCanvas" xmlns:mo="http://schemas.microsoft.com/office/mac/office/2008/main" xmlns:mc="http://schemas.openxmlformats.org/markup-compatibility/2006" xmlns:mv="urn:schemas-microsoft-com:mac:vml" xmlns:o="urn:schemas-microsoft-com:office:office" xmlns:v="urn:schemas-microsoft-com:vml" xmlns:wp14="http://schemas.microsoft.com/office/word/2010/wordprocessingDrawing" xmlns:w10="urn:schemas-microsoft-com:office:word" xmlns:w="http://schemas.openxmlformats.org/wordprocessingml/2006/main" xmlns:w14="http://schemas.microsoft.com/office/word/2010/wordml" xmlns:wpg="http://schemas.microsoft.com/office/word/2010/wordprocessingGroup" xmlns:wpi="http://schemas.microsoft.com/office/word/2010/wordprocessingInk" xmlns:wps="http://schemas.microsoft.com/office/word/2010/wordprocessingShape" xmlns:a14="http://schemas.microsoft.com/office/drawing/2010/main" val="0"/>
                         </a:ext>
                       </a:extLst>
                     </a:blip>
@@ -7726,7 +7741,7 @@
                     <a:blip r:embed="rId31">
                       <a:extLst>
                         <a:ext uri="{28A0092B-C50C-407E-A947-70E740481C1C}">
-                          <a14:useLocalDpi xmlns:a14="http://schemas.microsoft.com/office/drawing/2010/main" xmlns:wps="http://schemas.microsoft.com/office/word/2010/wordprocessingShape" xmlns:wpi="http://schemas.microsoft.com/office/word/2010/wordprocessingInk" xmlns:wpg="http://schemas.microsoft.com/office/word/2010/wordprocessingGroup" xmlns:w14="http://schemas.microsoft.com/office/word/2010/wordml" xmlns:w="http://schemas.openxmlformats.org/wordprocessingml/2006/main" xmlns:w10="urn:schemas-microsoft-com:office:word" xmlns:wp14="http://schemas.microsoft.com/office/word/2010/wordprocessingDrawing" xmlns:v="urn:schemas-microsoft-com:vml" xmlns:o="urn:schemas-microsoft-com:office:office" xmlns:mv="urn:schemas-microsoft-com:mac:vml" xmlns:mc="http://schemas.openxmlformats.org/markup-compatibility/2006" xmlns:mo="http://schemas.microsoft.com/office/mac/office/2008/main" xmlns:wpc="http://schemas.microsoft.com/office/word/2010/wordprocessingCanvas" xmlns="" val="0"/>
+                          <a14:useLocalDpi xmlns="" xmlns:wpc="http://schemas.microsoft.com/office/word/2010/wordprocessingCanvas" xmlns:mo="http://schemas.microsoft.com/office/mac/office/2008/main" xmlns:mc="http://schemas.openxmlformats.org/markup-compatibility/2006" xmlns:mv="urn:schemas-microsoft-com:mac:vml" xmlns:o="urn:schemas-microsoft-com:office:office" xmlns:v="urn:schemas-microsoft-com:vml" xmlns:wp14="http://schemas.microsoft.com/office/word/2010/wordprocessingDrawing" xmlns:w10="urn:schemas-microsoft-com:office:word" xmlns:w="http://schemas.openxmlformats.org/wordprocessingml/2006/main" xmlns:w14="http://schemas.microsoft.com/office/word/2010/wordml" xmlns:wpg="http://schemas.microsoft.com/office/word/2010/wordprocessingGroup" xmlns:wpi="http://schemas.microsoft.com/office/word/2010/wordprocessingInk" xmlns:wps="http://schemas.microsoft.com/office/word/2010/wordprocessingShape" xmlns:a14="http://schemas.microsoft.com/office/drawing/2010/main" val="0"/>
                         </a:ext>
                       </a:extLst>
                     </a:blip>
@@ -7799,7 +7814,7 @@
                     <a:blip r:embed="rId32">
                       <a:extLst>
                         <a:ext uri="{28A0092B-C50C-407E-A947-70E740481C1C}">
-                          <a14:useLocalDpi xmlns:a14="http://schemas.microsoft.com/office/drawing/2010/main" xmlns:wps="http://schemas.microsoft.com/office/word/2010/wordprocessingShape" xmlns:wpi="http://schemas.microsoft.com/office/word/2010/wordprocessingInk" xmlns:wpg="http://schemas.microsoft.com/office/word/2010/wordprocessingGroup" xmlns:w14="http://schemas.microsoft.com/office/word/2010/wordml" xmlns:w="http://schemas.openxmlformats.org/wordprocessingml/2006/main" xmlns:w10="urn:schemas-microsoft-com:office:word" xmlns:wp14="http://schemas.microsoft.com/office/word/2010/wordprocessingDrawing" xmlns:v="urn:schemas-microsoft-com:vml" xmlns:o="urn:schemas-microsoft-com:office:office" xmlns:mv="urn:schemas-microsoft-com:mac:vml" xmlns:mc="http://schemas.openxmlformats.org/markup-compatibility/2006" xmlns:mo="http://schemas.microsoft.com/office/mac/office/2008/main" xmlns:wpc="http://schemas.microsoft.com/office/word/2010/wordprocessingCanvas" xmlns="" val="0"/>
+                          <a14:useLocalDpi xmlns="" xmlns:wpc="http://schemas.microsoft.com/office/word/2010/wordprocessingCanvas" xmlns:mo="http://schemas.microsoft.com/office/mac/office/2008/main" xmlns:mc="http://schemas.openxmlformats.org/markup-compatibility/2006" xmlns:mv="urn:schemas-microsoft-com:mac:vml" xmlns:o="urn:schemas-microsoft-com:office:office" xmlns:v="urn:schemas-microsoft-com:vml" xmlns:wp14="http://schemas.microsoft.com/office/word/2010/wordprocessingDrawing" xmlns:w10="urn:schemas-microsoft-com:office:word" xmlns:w="http://schemas.openxmlformats.org/wordprocessingml/2006/main" xmlns:w14="http://schemas.microsoft.com/office/word/2010/wordml" xmlns:wpg="http://schemas.microsoft.com/office/word/2010/wordprocessingGroup" xmlns:wpi="http://schemas.microsoft.com/office/word/2010/wordprocessingInk" xmlns:wps="http://schemas.microsoft.com/office/word/2010/wordprocessingShape" xmlns:a14="http://schemas.microsoft.com/office/drawing/2010/main" val="0"/>
                         </a:ext>
                       </a:extLst>
                     </a:blip>
@@ -10674,7 +10689,7 @@
 </file>
 
 <file path=customXml/itemProps1.xml><?xml version="1.0" encoding="utf-8"?>
-<ds:datastoreItem xmlns:ds="http://schemas.openxmlformats.org/officeDocument/2006/customXml" ds:itemID="{D39E8723-A456-45F1-953A-829E16B4023C}">
+<ds:datastoreItem xmlns:ds="http://schemas.openxmlformats.org/officeDocument/2006/customXml" ds:itemID="{11D9B5F7-8907-4932-9E16-D23D982BDA66}">
   <ds:schemaRefs>
     <ds:schemaRef ds:uri="http://schemas.openxmlformats.org/officeDocument/2006/bibliography"/>
   </ds:schemaRefs>
